--- a/Relazione MultiModal.docx
+++ b/Relazione MultiModal.docx
@@ -3153,24 +3153,6 @@
     </w:p>
     <w:p>
       <w:pPr>
-        <w:rPr>
-          <w:rFonts w:ascii="Calibri" w:eastAsiaTheme="minorHAnsi" w:hAnsi="Calibri" w:cs="Helvetica Neue"/>
-          <w:vertAlign w:val="superscript"/>
-          <w:lang w:val="en-US" w:eastAsia="en-US"/>
-        </w:rPr>
-      </w:pPr>
-    </w:p>
-    <w:p>
-      <w:pPr>
-        <w:rPr>
-          <w:rFonts w:ascii="Calibri" w:eastAsiaTheme="minorHAnsi" w:hAnsi="Calibri" w:cs="Helvetica Neue"/>
-          <w:vertAlign w:val="superscript"/>
-          <w:lang w:val="en-US" w:eastAsia="en-US"/>
-        </w:rPr>
-      </w:pPr>
-    </w:p>
-    <w:p>
-      <w:pPr>
         <w:pStyle w:val="Titolo1"/>
         <w:keepNext w:val="0"/>
         <w:keepLines w:val="0"/>
@@ -3198,6 +3180,7 @@
           <w:rFonts w:ascii="Calibri" w:eastAsia="Calibri" w:hAnsi="Calibri" w:cs="Calibri"/>
           <w:color w:val="000000" w:themeColor="text1"/>
         </w:rPr>
+        <w:lastRenderedPageBreak/>
         <w:t>Project setup</w:t>
       </w:r>
       <w:bookmarkEnd w:id="8"/>
@@ -4769,7 +4752,14 @@
           <w:rFonts w:ascii="Calibri" w:eastAsiaTheme="minorHAnsi" w:hAnsi="Calibri" w:cs="Helvetica Neue"/>
           <w:lang w:val="en-US" w:eastAsia="en-US"/>
         </w:rPr>
-        <w:t>, because of its tremendous power on getting right the sentence;</w:t>
+        <w:t xml:space="preserve">, because of its tremendous power on getting </w:t>
+      </w:r>
+      <w:r>
+        <w:rPr>
+          <w:rFonts w:ascii="Calibri" w:eastAsiaTheme="minorHAnsi" w:hAnsi="Calibri" w:cs="Helvetica Neue"/>
+          <w:lang w:val="en-US" w:eastAsia="en-US"/>
+        </w:rPr>
+        <w:t>the sentence right;</w:t>
       </w:r>
     </w:p>
     <w:p>
@@ -4970,62 +4960,1894 @@
         </w:rPr>
         <w:t xml:space="preserve"> 4 equipped with a camera and a microphone.</w:t>
       </w:r>
+    </w:p>
+    <w:p>
+      <w:pPr>
+        <w:rPr>
+          <w:rFonts w:ascii="Calibri" w:eastAsiaTheme="minorHAnsi" w:hAnsi="Calibri" w:cs="Helvetica Neue"/>
+          <w:vertAlign w:val="superscript"/>
+          <w:lang w:val="en-US" w:eastAsia="en-US"/>
+        </w:rPr>
+      </w:pPr>
+    </w:p>
+    <w:p>
+      <w:pPr>
+        <w:rPr>
+          <w:rFonts w:ascii="Calibri" w:eastAsiaTheme="minorHAnsi" w:hAnsi="Calibri" w:cs="Helvetica Neue"/>
+          <w:vertAlign w:val="superscript"/>
+          <w:lang w:val="en-US" w:eastAsia="en-US"/>
+        </w:rPr>
+      </w:pPr>
+    </w:p>
+    <w:p>
+      <w:pPr>
+        <w:rPr>
+          <w:rFonts w:ascii="Calibri" w:eastAsiaTheme="minorHAnsi" w:hAnsi="Calibri" w:cs="Helvetica Neue"/>
+          <w:vertAlign w:val="superscript"/>
+          <w:lang w:val="en-US" w:eastAsia="en-US"/>
+        </w:rPr>
+      </w:pPr>
+    </w:p>
+    <w:p>
+      <w:pPr>
+        <w:pStyle w:val="Titolo2"/>
+        <w:keepNext w:val="0"/>
+        <w:keepLines w:val="0"/>
+        <w:numPr>
+          <w:ilvl w:val="1"/>
+          <w:numId w:val="1"/>
+        </w:numPr>
+        <w:pBdr>
+          <w:top w:val="single" w:sz="24" w:space="0" w:color="D9E2F3" w:themeColor="accent1" w:themeTint="33"/>
+          <w:left w:val="single" w:sz="24" w:space="0" w:color="D9E2F3" w:themeColor="accent1" w:themeTint="33"/>
+          <w:bottom w:val="single" w:sz="24" w:space="0" w:color="D9E2F3" w:themeColor="accent1" w:themeTint="33"/>
+          <w:right w:val="single" w:sz="24" w:space="0" w:color="D9E2F3" w:themeColor="accent1" w:themeTint="33"/>
+        </w:pBdr>
+        <w:shd w:val="clear" w:color="auto" w:fill="D9E2F3" w:themeFill="accent1" w:themeFillTint="33"/>
+        <w:spacing w:before="340" w:after="120"/>
+        <w:jc w:val="both"/>
+        <w:rPr>
+          <w:rFonts w:ascii="Calibri" w:eastAsia="Calibri" w:hAnsi="Calibri" w:cs="Calibri"/>
+          <w:sz w:val="22"/>
+          <w:szCs w:val="22"/>
+        </w:rPr>
+      </w:pPr>
+      <w:r>
+        <w:rPr>
+          <w:rFonts w:ascii="Calibri" w:eastAsia="Calibri" w:hAnsi="Calibri" w:cs="Calibri"/>
+          <w:sz w:val="22"/>
+          <w:szCs w:val="22"/>
+        </w:rPr>
+        <w:lastRenderedPageBreak/>
+        <w:t>Report Organization</w:t>
+      </w:r>
+    </w:p>
+    <w:p>
+      <w:pPr>
+        <w:rPr>
+          <w:rFonts w:ascii="Calibri" w:eastAsiaTheme="minorHAnsi" w:hAnsi="Calibri" w:cs="Helvetica Neue"/>
+          <w:vertAlign w:val="superscript"/>
+          <w:lang w:val="en-US" w:eastAsia="en-US"/>
+        </w:rPr>
+      </w:pPr>
+    </w:p>
+    <w:p>
+      <w:pPr>
+        <w:rPr>
+          <w:rFonts w:ascii="Calibri" w:eastAsiaTheme="minorHAnsi" w:hAnsi="Calibri" w:cs="Helvetica Neue"/>
+          <w:lang w:val="en-US" w:eastAsia="en-US"/>
+        </w:rPr>
+      </w:pPr>
+      <w:r>
+        <w:rPr>
+          <w:rFonts w:ascii="Calibri" w:eastAsiaTheme="minorHAnsi" w:hAnsi="Calibri" w:cs="Helvetica Neue"/>
+          <w:lang w:val="en-US" w:eastAsia="en-US"/>
+        </w:rPr>
+        <w:t>Before proceeding, just a quick note on how this report will be organized.</w:t>
+      </w:r>
+    </w:p>
+    <w:p>
+      <w:pPr>
+        <w:rPr>
+          <w:rFonts w:ascii="Calibri" w:eastAsiaTheme="minorHAnsi" w:hAnsi="Calibri" w:cs="Helvetica Neue"/>
+          <w:lang w:val="en-US" w:eastAsia="en-US"/>
+        </w:rPr>
+      </w:pPr>
+      <w:r>
+        <w:rPr>
+          <w:rFonts w:ascii="Calibri" w:eastAsiaTheme="minorHAnsi" w:hAnsi="Calibri" w:cs="Helvetica Neue"/>
+          <w:lang w:val="en-US" w:eastAsia="en-US"/>
+        </w:rPr>
+        <w:t xml:space="preserve">The code will not be reported: for full reference, please check the link to the </w:t>
+      </w:r>
+      <w:proofErr w:type="spellStart"/>
+      <w:r>
+        <w:rPr>
+          <w:rFonts w:ascii="Calibri" w:eastAsiaTheme="minorHAnsi" w:hAnsi="Calibri" w:cs="Helvetica Neue"/>
+          <w:lang w:val="en-US" w:eastAsia="en-US"/>
+        </w:rPr>
+        <w:t>Github’s</w:t>
+      </w:r>
+      <w:proofErr w:type="spellEnd"/>
+      <w:r>
+        <w:rPr>
+          <w:rFonts w:ascii="Calibri" w:eastAsiaTheme="minorHAnsi" w:hAnsi="Calibri" w:cs="Helvetica Neue"/>
+          <w:lang w:val="en-US" w:eastAsia="en-US"/>
+        </w:rPr>
+        <w:t xml:space="preserve"> repository that was previously mentioned.</w:t>
+      </w:r>
+    </w:p>
+    <w:p>
+      <w:pPr>
+        <w:rPr>
+          <w:rFonts w:ascii="Calibri" w:eastAsiaTheme="minorHAnsi" w:hAnsi="Calibri" w:cs="Helvetica Neue"/>
+          <w:lang w:val="en-US" w:eastAsia="en-US"/>
+        </w:rPr>
+      </w:pPr>
+      <w:r>
+        <w:rPr>
+          <w:rFonts w:ascii="Calibri" w:eastAsiaTheme="minorHAnsi" w:hAnsi="Calibri" w:cs="Helvetica Neue"/>
+          <w:lang w:val="en-US" w:eastAsia="en-US"/>
+        </w:rPr>
+        <w:t>We will divide the report in 5 more sections:</w:t>
+      </w:r>
+    </w:p>
+    <w:p>
+      <w:pPr>
+        <w:rPr>
+          <w:rFonts w:ascii="Calibri" w:eastAsiaTheme="minorHAnsi" w:hAnsi="Calibri" w:cs="Helvetica Neue"/>
+          <w:lang w:val="en-US" w:eastAsia="en-US"/>
+        </w:rPr>
+      </w:pPr>
+    </w:p>
+    <w:p>
+      <w:pPr>
+        <w:pStyle w:val="Paragrafoelenco"/>
+        <w:numPr>
+          <w:ilvl w:val="0"/>
+          <w:numId w:val="9"/>
+        </w:numPr>
+        <w:rPr>
+          <w:rFonts w:ascii="Calibri" w:eastAsiaTheme="minorHAnsi" w:hAnsi="Calibri" w:cs="Helvetica Neue"/>
+          <w:lang w:val="en-US" w:eastAsia="en-US"/>
+        </w:rPr>
+      </w:pPr>
+      <w:r>
+        <w:rPr>
+          <w:rFonts w:ascii="Calibri" w:eastAsiaTheme="minorHAnsi" w:hAnsi="Calibri" w:cs="Helvetica Neue"/>
+          <w:lang w:val="en-US" w:eastAsia="en-US"/>
+        </w:rPr>
+        <w:t xml:space="preserve">The first section will talk about the entry point for using </w:t>
+      </w:r>
+      <w:proofErr w:type="spellStart"/>
+      <w:r>
+        <w:rPr>
+          <w:rFonts w:ascii="Calibri" w:eastAsiaTheme="minorHAnsi" w:hAnsi="Calibri" w:cs="Helvetica Neue"/>
+          <w:b/>
+          <w:bCs/>
+          <w:lang w:val="en-US" w:eastAsia="en-US"/>
+        </w:rPr>
+        <w:t>EmGiBot</w:t>
+      </w:r>
+      <w:proofErr w:type="spellEnd"/>
+      <w:r>
+        <w:rPr>
+          <w:rFonts w:ascii="Calibri" w:eastAsiaTheme="minorHAnsi" w:hAnsi="Calibri" w:cs="Helvetica Neue"/>
+          <w:lang w:val="en-US" w:eastAsia="en-US"/>
+        </w:rPr>
+        <w:t>: one’s voice;</w:t>
+      </w:r>
+    </w:p>
+    <w:p>
+      <w:pPr>
+        <w:pStyle w:val="Paragrafoelenco"/>
+        <w:numPr>
+          <w:ilvl w:val="0"/>
+          <w:numId w:val="9"/>
+        </w:numPr>
+        <w:rPr>
+          <w:rFonts w:ascii="Calibri" w:eastAsiaTheme="minorHAnsi" w:hAnsi="Calibri" w:cs="Helvetica Neue"/>
+          <w:lang w:val="en-US" w:eastAsia="en-US"/>
+        </w:rPr>
+      </w:pPr>
+      <w:r>
+        <w:rPr>
+          <w:rFonts w:ascii="Calibri" w:eastAsiaTheme="minorHAnsi" w:hAnsi="Calibri" w:cs="Helvetica Neue"/>
+          <w:lang w:val="en-US" w:eastAsia="en-US"/>
+        </w:rPr>
+        <w:t xml:space="preserve">Then, we will examine the possibilities that </w:t>
+      </w:r>
+      <w:proofErr w:type="spellStart"/>
+      <w:r>
+        <w:rPr>
+          <w:rFonts w:ascii="Calibri" w:eastAsiaTheme="minorHAnsi" w:hAnsi="Calibri" w:cs="Helvetica Neue"/>
+          <w:b/>
+          <w:bCs/>
+          <w:lang w:val="en-US" w:eastAsia="en-US"/>
+        </w:rPr>
+        <w:t>EmGiBot</w:t>
+      </w:r>
+      <w:proofErr w:type="spellEnd"/>
+      <w:r>
+        <w:rPr>
+          <w:rFonts w:ascii="Calibri" w:eastAsiaTheme="minorHAnsi" w:hAnsi="Calibri" w:cs="Helvetica Neue"/>
+          <w:b/>
+          <w:bCs/>
+          <w:lang w:val="en-US" w:eastAsia="en-US"/>
+        </w:rPr>
+        <w:t xml:space="preserve"> </w:t>
+      </w:r>
+      <w:r>
+        <w:rPr>
+          <w:rFonts w:ascii="Calibri" w:eastAsiaTheme="minorHAnsi" w:hAnsi="Calibri" w:cs="Helvetica Neue"/>
+          <w:lang w:val="en-US" w:eastAsia="en-US"/>
+        </w:rPr>
+        <w:t>offers, which are explained if asking for Help;</w:t>
+      </w:r>
+    </w:p>
+    <w:p>
+      <w:pPr>
+        <w:pStyle w:val="Paragrafoelenco"/>
+        <w:numPr>
+          <w:ilvl w:val="0"/>
+          <w:numId w:val="9"/>
+        </w:numPr>
+        <w:rPr>
+          <w:rFonts w:ascii="Calibri" w:eastAsiaTheme="minorHAnsi" w:hAnsi="Calibri" w:cs="Helvetica Neue"/>
+          <w:lang w:val="en-US" w:eastAsia="en-US"/>
+        </w:rPr>
+      </w:pPr>
+      <w:r>
+        <w:rPr>
+          <w:rFonts w:ascii="Calibri" w:eastAsiaTheme="minorHAnsi" w:hAnsi="Calibri" w:cs="Helvetica Neue"/>
+          <w:lang w:val="en-US" w:eastAsia="en-US"/>
+        </w:rPr>
+        <w:t xml:space="preserve">Then, we will examine the part in which the latest news </w:t>
+      </w:r>
+      <w:proofErr w:type="gramStart"/>
+      <w:r>
+        <w:rPr>
+          <w:rFonts w:ascii="Calibri" w:eastAsiaTheme="minorHAnsi" w:hAnsi="Calibri" w:cs="Helvetica Neue"/>
+          <w:lang w:val="en-US" w:eastAsia="en-US"/>
+        </w:rPr>
+        <w:t>are</w:t>
+      </w:r>
+      <w:proofErr w:type="gramEnd"/>
+      <w:r>
+        <w:rPr>
+          <w:rFonts w:ascii="Calibri" w:eastAsiaTheme="minorHAnsi" w:hAnsi="Calibri" w:cs="Helvetica Neue"/>
+          <w:lang w:val="en-US" w:eastAsia="en-US"/>
+        </w:rPr>
+        <w:t xml:space="preserve"> retrieved;</w:t>
+      </w:r>
+    </w:p>
+    <w:p>
+      <w:pPr>
+        <w:pStyle w:val="Paragrafoelenco"/>
+        <w:numPr>
+          <w:ilvl w:val="0"/>
+          <w:numId w:val="9"/>
+        </w:numPr>
+        <w:rPr>
+          <w:rFonts w:ascii="Calibri" w:eastAsiaTheme="minorHAnsi" w:hAnsi="Calibri" w:cs="Helvetica Neue"/>
+          <w:lang w:val="en-US" w:eastAsia="en-US"/>
+        </w:rPr>
+      </w:pPr>
+      <w:r>
+        <w:rPr>
+          <w:rFonts w:ascii="Calibri" w:eastAsiaTheme="minorHAnsi" w:hAnsi="Calibri" w:cs="Helvetica Neue"/>
+          <w:lang w:val="en-US" w:eastAsia="en-US"/>
+        </w:rPr>
+        <w:t xml:space="preserve">We will then examine the way </w:t>
+      </w:r>
+      <w:proofErr w:type="spellStart"/>
+      <w:r>
+        <w:rPr>
+          <w:rFonts w:ascii="Calibri" w:eastAsiaTheme="minorHAnsi" w:hAnsi="Calibri" w:cs="Helvetica Neue"/>
+          <w:b/>
+          <w:bCs/>
+          <w:lang w:val="en-US" w:eastAsia="en-US"/>
+        </w:rPr>
+        <w:t>EmGiBot</w:t>
+      </w:r>
+      <w:proofErr w:type="spellEnd"/>
+      <w:r>
+        <w:rPr>
+          <w:rFonts w:ascii="Calibri" w:eastAsiaTheme="minorHAnsi" w:hAnsi="Calibri" w:cs="Helvetica Neue"/>
+          <w:lang w:val="en-US" w:eastAsia="en-US"/>
+        </w:rPr>
+        <w:t xml:space="preserve"> handles music requests and gesture recognition;</w:t>
+      </w:r>
+    </w:p>
+    <w:p>
+      <w:pPr>
+        <w:pStyle w:val="Paragrafoelenco"/>
+        <w:numPr>
+          <w:ilvl w:val="0"/>
+          <w:numId w:val="9"/>
+        </w:numPr>
+        <w:rPr>
+          <w:rFonts w:ascii="Calibri" w:eastAsiaTheme="minorHAnsi" w:hAnsi="Calibri" w:cs="Helvetica Neue"/>
+          <w:lang w:val="en-US" w:eastAsia="en-US"/>
+        </w:rPr>
+      </w:pPr>
+      <w:r>
+        <w:rPr>
+          <w:rFonts w:ascii="Calibri" w:eastAsiaTheme="minorHAnsi" w:hAnsi="Calibri" w:cs="Helvetica Neue"/>
+          <w:lang w:val="en-US" w:eastAsia="en-US"/>
+        </w:rPr>
+        <w:t>Lastly, we will discuss our conclusions.</w:t>
+      </w:r>
+    </w:p>
+    <w:p>
+      <w:pPr>
+        <w:rPr>
+          <w:rFonts w:ascii="Calibri" w:eastAsiaTheme="minorHAnsi" w:hAnsi="Calibri" w:cs="Helvetica Neue"/>
+          <w:lang w:val="en-US" w:eastAsia="en-US"/>
+        </w:rPr>
+      </w:pPr>
+    </w:p>
+    <w:p>
+      <w:pPr>
+        <w:rPr>
+          <w:rFonts w:ascii="Calibri" w:eastAsiaTheme="minorHAnsi" w:hAnsi="Calibri" w:cs="Helvetica Neue"/>
+          <w:vertAlign w:val="superscript"/>
+          <w:lang w:val="en-US" w:eastAsia="en-US"/>
+        </w:rPr>
+      </w:pPr>
+    </w:p>
+    <w:p>
+      <w:pPr>
+        <w:rPr>
+          <w:rFonts w:ascii="Calibri" w:eastAsiaTheme="minorHAnsi" w:hAnsi="Calibri" w:cs="Helvetica Neue"/>
+          <w:vertAlign w:val="superscript"/>
+          <w:lang w:val="en-US" w:eastAsia="en-US"/>
+        </w:rPr>
+      </w:pPr>
+    </w:p>
+    <w:p>
+      <w:pPr>
+        <w:rPr>
+          <w:rFonts w:ascii="Calibri" w:eastAsiaTheme="minorHAnsi" w:hAnsi="Calibri" w:cs="Helvetica Neue"/>
+          <w:vertAlign w:val="superscript"/>
+          <w:lang w:val="en-US" w:eastAsia="en-US"/>
+        </w:rPr>
+      </w:pPr>
+    </w:p>
+    <w:p>
+      <w:pPr>
+        <w:rPr>
+          <w:rFonts w:ascii="Calibri" w:eastAsiaTheme="minorHAnsi" w:hAnsi="Calibri" w:cs="Helvetica Neue"/>
+          <w:vertAlign w:val="superscript"/>
+          <w:lang w:val="en-US" w:eastAsia="en-US"/>
+        </w:rPr>
+      </w:pPr>
+    </w:p>
+    <w:p>
+      <w:pPr>
+        <w:rPr>
+          <w:rFonts w:ascii="Calibri" w:eastAsiaTheme="minorHAnsi" w:hAnsi="Calibri" w:cs="Helvetica Neue"/>
+          <w:vertAlign w:val="superscript"/>
+          <w:lang w:val="en-US" w:eastAsia="en-US"/>
+        </w:rPr>
+      </w:pPr>
+    </w:p>
+    <w:p>
+      <w:pPr>
+        <w:rPr>
+          <w:rFonts w:ascii="Calibri" w:eastAsiaTheme="minorHAnsi" w:hAnsi="Calibri" w:cs="Helvetica Neue"/>
+          <w:vertAlign w:val="superscript"/>
+          <w:lang w:val="en-US" w:eastAsia="en-US"/>
+        </w:rPr>
+      </w:pPr>
+    </w:p>
+    <w:p>
+      <w:pPr>
+        <w:rPr>
+          <w:rFonts w:ascii="Calibri" w:eastAsiaTheme="minorHAnsi" w:hAnsi="Calibri" w:cs="Helvetica Neue"/>
+          <w:vertAlign w:val="superscript"/>
+          <w:lang w:val="en-US" w:eastAsia="en-US"/>
+        </w:rPr>
+      </w:pPr>
+    </w:p>
+    <w:p>
+      <w:pPr>
+        <w:rPr>
+          <w:rFonts w:ascii="Calibri" w:eastAsiaTheme="minorHAnsi" w:hAnsi="Calibri" w:cs="Helvetica Neue"/>
+          <w:vertAlign w:val="superscript"/>
+          <w:lang w:val="en-US" w:eastAsia="en-US"/>
+        </w:rPr>
+      </w:pPr>
+    </w:p>
+    <w:p>
+      <w:pPr>
+        <w:rPr>
+          <w:rFonts w:ascii="Calibri" w:eastAsiaTheme="minorHAnsi" w:hAnsi="Calibri" w:cs="Helvetica Neue"/>
+          <w:vertAlign w:val="superscript"/>
+          <w:lang w:val="en-US" w:eastAsia="en-US"/>
+        </w:rPr>
+      </w:pPr>
+    </w:p>
+    <w:p>
+      <w:pPr>
+        <w:rPr>
+          <w:rFonts w:ascii="Calibri" w:eastAsiaTheme="minorHAnsi" w:hAnsi="Calibri" w:cs="Helvetica Neue"/>
+          <w:vertAlign w:val="superscript"/>
+          <w:lang w:val="en-US" w:eastAsia="en-US"/>
+        </w:rPr>
+      </w:pPr>
+    </w:p>
+    <w:p>
+      <w:pPr>
+        <w:rPr>
+          <w:rFonts w:ascii="Calibri" w:eastAsiaTheme="minorHAnsi" w:hAnsi="Calibri" w:cs="Helvetica Neue"/>
+          <w:vertAlign w:val="superscript"/>
+          <w:lang w:val="en-US" w:eastAsia="en-US"/>
+        </w:rPr>
+      </w:pPr>
+    </w:p>
+    <w:p>
+      <w:pPr>
+        <w:rPr>
+          <w:rFonts w:ascii="Calibri" w:eastAsiaTheme="minorHAnsi" w:hAnsi="Calibri" w:cs="Helvetica Neue"/>
+          <w:vertAlign w:val="superscript"/>
+          <w:lang w:val="en-US" w:eastAsia="en-US"/>
+        </w:rPr>
+      </w:pPr>
+    </w:p>
+    <w:p>
+      <w:pPr>
+        <w:rPr>
+          <w:rFonts w:ascii="Calibri" w:eastAsiaTheme="minorHAnsi" w:hAnsi="Calibri" w:cs="Helvetica Neue"/>
+          <w:vertAlign w:val="superscript"/>
+          <w:lang w:val="en-US" w:eastAsia="en-US"/>
+        </w:rPr>
+      </w:pPr>
+    </w:p>
+    <w:p>
+      <w:pPr>
+        <w:rPr>
+          <w:rFonts w:ascii="Calibri" w:eastAsiaTheme="minorHAnsi" w:hAnsi="Calibri" w:cs="Helvetica Neue"/>
+          <w:vertAlign w:val="superscript"/>
+          <w:lang w:val="en-US" w:eastAsia="en-US"/>
+        </w:rPr>
+      </w:pPr>
+    </w:p>
+    <w:p>
+      <w:pPr>
+        <w:rPr>
+          <w:rFonts w:ascii="Calibri" w:eastAsiaTheme="minorHAnsi" w:hAnsi="Calibri" w:cs="Helvetica Neue"/>
+          <w:vertAlign w:val="superscript"/>
+          <w:lang w:val="en-US" w:eastAsia="en-US"/>
+        </w:rPr>
+      </w:pPr>
+    </w:p>
+    <w:p>
+      <w:pPr>
+        <w:rPr>
+          <w:rFonts w:ascii="Calibri" w:eastAsiaTheme="minorHAnsi" w:hAnsi="Calibri" w:cs="Helvetica Neue"/>
+          <w:vertAlign w:val="superscript"/>
+          <w:lang w:val="en-US" w:eastAsia="en-US"/>
+        </w:rPr>
+      </w:pPr>
+    </w:p>
+    <w:p>
+      <w:pPr>
+        <w:rPr>
+          <w:rFonts w:ascii="Calibri" w:eastAsiaTheme="minorHAnsi" w:hAnsi="Calibri" w:cs="Helvetica Neue"/>
+          <w:vertAlign w:val="superscript"/>
+          <w:lang w:val="en-US" w:eastAsia="en-US"/>
+        </w:rPr>
+      </w:pPr>
+    </w:p>
+    <w:p>
+      <w:pPr>
+        <w:rPr>
+          <w:rFonts w:ascii="Calibri" w:eastAsiaTheme="minorHAnsi" w:hAnsi="Calibri" w:cs="Helvetica Neue"/>
+          <w:vertAlign w:val="superscript"/>
+          <w:lang w:val="en-US" w:eastAsia="en-US"/>
+        </w:rPr>
+      </w:pPr>
+    </w:p>
+    <w:p>
+      <w:pPr>
+        <w:rPr>
+          <w:rFonts w:ascii="Calibri" w:eastAsiaTheme="minorHAnsi" w:hAnsi="Calibri" w:cs="Helvetica Neue"/>
+          <w:vertAlign w:val="superscript"/>
+          <w:lang w:val="en-US" w:eastAsia="en-US"/>
+        </w:rPr>
+      </w:pPr>
+    </w:p>
+    <w:p>
+      <w:pPr>
+        <w:rPr>
+          <w:rFonts w:ascii="Calibri" w:eastAsiaTheme="minorHAnsi" w:hAnsi="Calibri" w:cs="Helvetica Neue"/>
+          <w:vertAlign w:val="superscript"/>
+          <w:lang w:val="en-US" w:eastAsia="en-US"/>
+        </w:rPr>
+      </w:pPr>
+    </w:p>
+    <w:p>
+      <w:pPr>
+        <w:rPr>
+          <w:rFonts w:ascii="Calibri" w:eastAsiaTheme="minorHAnsi" w:hAnsi="Calibri" w:cs="Helvetica Neue"/>
+          <w:vertAlign w:val="superscript"/>
+          <w:lang w:val="en-US" w:eastAsia="en-US"/>
+        </w:rPr>
+      </w:pPr>
+    </w:p>
+    <w:p>
+      <w:pPr>
+        <w:rPr>
+          <w:rFonts w:ascii="Calibri" w:eastAsiaTheme="minorHAnsi" w:hAnsi="Calibri" w:cs="Helvetica Neue"/>
+          <w:vertAlign w:val="superscript"/>
+          <w:lang w:val="en-US" w:eastAsia="en-US"/>
+        </w:rPr>
+      </w:pPr>
+    </w:p>
+    <w:p>
+      <w:pPr>
+        <w:rPr>
+          <w:rFonts w:ascii="Calibri" w:eastAsiaTheme="minorHAnsi" w:hAnsi="Calibri" w:cs="Helvetica Neue"/>
+          <w:vertAlign w:val="superscript"/>
+          <w:lang w:val="en-US" w:eastAsia="en-US"/>
+        </w:rPr>
+      </w:pPr>
+    </w:p>
+    <w:p>
+      <w:pPr>
+        <w:rPr>
+          <w:rFonts w:ascii="Calibri" w:eastAsiaTheme="minorHAnsi" w:hAnsi="Calibri" w:cs="Helvetica Neue"/>
+          <w:vertAlign w:val="superscript"/>
+          <w:lang w:val="en-US" w:eastAsia="en-US"/>
+        </w:rPr>
+      </w:pPr>
+    </w:p>
+    <w:p>
+      <w:pPr>
+        <w:rPr>
+          <w:rFonts w:ascii="Calibri" w:eastAsiaTheme="minorHAnsi" w:hAnsi="Calibri" w:cs="Helvetica Neue"/>
+          <w:vertAlign w:val="superscript"/>
+          <w:lang w:val="en-US" w:eastAsia="en-US"/>
+        </w:rPr>
+      </w:pPr>
+    </w:p>
+    <w:p>
+      <w:pPr>
+        <w:rPr>
+          <w:rFonts w:ascii="Calibri" w:eastAsiaTheme="minorHAnsi" w:hAnsi="Calibri" w:cs="Helvetica Neue"/>
+          <w:vertAlign w:val="superscript"/>
+          <w:lang w:val="en-US" w:eastAsia="en-US"/>
+        </w:rPr>
+      </w:pPr>
+    </w:p>
+    <w:p>
+      <w:pPr>
+        <w:rPr>
+          <w:rFonts w:ascii="Calibri" w:eastAsiaTheme="minorHAnsi" w:hAnsi="Calibri" w:cs="Helvetica Neue"/>
+          <w:vertAlign w:val="superscript"/>
+          <w:lang w:val="en-US" w:eastAsia="en-US"/>
+        </w:rPr>
+      </w:pPr>
+    </w:p>
+    <w:p>
+      <w:pPr>
+        <w:rPr>
+          <w:rFonts w:ascii="Calibri" w:eastAsiaTheme="minorHAnsi" w:hAnsi="Calibri" w:cs="Helvetica Neue"/>
+          <w:vertAlign w:val="superscript"/>
+          <w:lang w:val="en-US" w:eastAsia="en-US"/>
+        </w:rPr>
+      </w:pPr>
+    </w:p>
+    <w:p>
+      <w:pPr>
+        <w:rPr>
+          <w:rFonts w:ascii="Calibri" w:eastAsiaTheme="minorHAnsi" w:hAnsi="Calibri" w:cs="Helvetica Neue"/>
+          <w:vertAlign w:val="superscript"/>
+          <w:lang w:val="en-US" w:eastAsia="en-US"/>
+        </w:rPr>
+      </w:pPr>
+    </w:p>
+    <w:p>
+      <w:pPr>
+        <w:rPr>
+          <w:rFonts w:ascii="Calibri" w:eastAsiaTheme="minorHAnsi" w:hAnsi="Calibri" w:cs="Helvetica Neue"/>
+          <w:vertAlign w:val="superscript"/>
+          <w:lang w:val="en-US" w:eastAsia="en-US"/>
+        </w:rPr>
+      </w:pPr>
+    </w:p>
+    <w:p>
+      <w:pPr>
+        <w:rPr>
+          <w:rFonts w:ascii="Calibri" w:eastAsiaTheme="minorHAnsi" w:hAnsi="Calibri" w:cs="Helvetica Neue"/>
+          <w:vertAlign w:val="superscript"/>
+          <w:lang w:val="en-US" w:eastAsia="en-US"/>
+        </w:rPr>
+      </w:pPr>
+    </w:p>
+    <w:p>
+      <w:pPr>
+        <w:rPr>
+          <w:rFonts w:ascii="Calibri" w:eastAsiaTheme="minorHAnsi" w:hAnsi="Calibri" w:cs="Helvetica Neue"/>
+          <w:vertAlign w:val="superscript"/>
+          <w:lang w:val="en-US" w:eastAsia="en-US"/>
+        </w:rPr>
+      </w:pPr>
+    </w:p>
+    <w:p>
+      <w:pPr>
+        <w:rPr>
+          <w:rFonts w:ascii="Calibri" w:eastAsiaTheme="minorHAnsi" w:hAnsi="Calibri" w:cs="Helvetica Neue"/>
+          <w:vertAlign w:val="superscript"/>
+          <w:lang w:val="en-US" w:eastAsia="en-US"/>
+        </w:rPr>
+      </w:pPr>
+    </w:p>
+    <w:p>
+      <w:pPr>
+        <w:rPr>
+          <w:rFonts w:ascii="Calibri" w:eastAsiaTheme="minorHAnsi" w:hAnsi="Calibri" w:cs="Helvetica Neue"/>
+          <w:vertAlign w:val="superscript"/>
+          <w:lang w:val="en-US" w:eastAsia="en-US"/>
+        </w:rPr>
+      </w:pPr>
+    </w:p>
+    <w:p>
+      <w:pPr>
+        <w:pStyle w:val="Titolo1"/>
+        <w:keepNext w:val="0"/>
+        <w:keepLines w:val="0"/>
+        <w:numPr>
+          <w:ilvl w:val="0"/>
+          <w:numId w:val="1"/>
+        </w:numPr>
+        <w:pBdr>
+          <w:top w:val="single" w:sz="24" w:space="0" w:color="4472C4" w:themeColor="accent1"/>
+          <w:left w:val="single" w:sz="24" w:space="0" w:color="4472C4" w:themeColor="accent1"/>
+          <w:bottom w:val="single" w:sz="24" w:space="0" w:color="4472C4" w:themeColor="accent1"/>
+          <w:right w:val="single" w:sz="24" w:space="0" w:color="4472C4" w:themeColor="accent1"/>
+        </w:pBdr>
+        <w:shd w:val="clear" w:color="auto" w:fill="4472C4" w:themeFill="accent1"/>
+        <w:spacing w:before="480" w:after="240" w:line="276" w:lineRule="auto"/>
+        <w:jc w:val="both"/>
+        <w:rPr>
+          <w:rFonts w:ascii="Calibri" w:eastAsia="Calibri" w:hAnsi="Calibri" w:cs="Calibri"/>
+          <w:color w:val="000000" w:themeColor="text1"/>
+          <w:lang w:val="en-US"/>
+        </w:rPr>
+      </w:pPr>
+      <w:r>
+        <w:rPr>
+          <w:rFonts w:ascii="Calibri" w:eastAsia="Calibri" w:hAnsi="Calibri" w:cs="Calibri"/>
+          <w:color w:val="000000" w:themeColor="text1"/>
+          <w:lang w:val="en-US"/>
+        </w:rPr>
+        <w:lastRenderedPageBreak/>
+        <w:t>Level One – Speech Interaction &amp; Recognition</w:t>
+      </w:r>
+    </w:p>
+    <w:p>
+      <w:pPr>
+        <w:rPr>
+          <w:rFonts w:ascii="Calibri" w:eastAsiaTheme="minorHAnsi" w:hAnsi="Calibri" w:cs="Helvetica Neue"/>
+          <w:vertAlign w:val="superscript"/>
+          <w:lang w:val="en-US" w:eastAsia="en-US"/>
+        </w:rPr>
+      </w:pPr>
+    </w:p>
+    <w:p>
+      <w:pPr>
+        <w:rPr>
+          <w:rFonts w:ascii="Calibri" w:eastAsiaTheme="minorHAnsi" w:hAnsi="Calibri" w:cs="Helvetica Neue"/>
+          <w:vertAlign w:val="superscript"/>
+          <w:lang w:val="en-US" w:eastAsia="en-US"/>
+        </w:rPr>
+      </w:pPr>
+      <w:r>
+        <w:rPr>
+          <w:rFonts w:ascii="Calibri" w:eastAsiaTheme="minorHAnsi" w:hAnsi="Calibri" w:cs="Helvetica Neue"/>
+          <w:noProof/>
+          <w:vertAlign w:val="superscript"/>
+          <w:lang w:val="en-US" w:eastAsia="en-US"/>
+        </w:rPr>
+        <w:drawing>
+          <wp:inline distT="0" distB="0" distL="0" distR="0">
+            <wp:extent cx="6116320" cy="3586480"/>
+            <wp:effectExtent l="0" t="0" r="5080" b="0"/>
+            <wp:docPr id="7" name="Immagine 7" descr="Immagine che contiene screenshot&#10;&#10;Descrizione generata automaticamente"/>
+            <wp:cNvGraphicFramePr>
+              <a:graphicFrameLocks xmlns:a="http://schemas.openxmlformats.org/drawingml/2006/main" noChangeAspect="1"/>
+            </wp:cNvGraphicFramePr>
+            <a:graphic xmlns:a="http://schemas.openxmlformats.org/drawingml/2006/main">
+              <a:graphicData uri="http://schemas.openxmlformats.org/drawingml/2006/picture">
+                <pic:pic xmlns:pic="http://schemas.openxmlformats.org/drawingml/2006/picture">
+                  <pic:nvPicPr>
+                    <pic:cNvPr id="7" name="Speech Rec _ NLU.png"/>
+                    <pic:cNvPicPr/>
+                  </pic:nvPicPr>
+                  <pic:blipFill>
+                    <a:blip r:embed="rId13">
+                      <a:extLst>
+                        <a:ext uri="{28A0092B-C50C-407E-A947-70E740481C1C}">
+                          <a14:useLocalDpi xmlns:a14="http://schemas.microsoft.com/office/drawing/2010/main" val="0"/>
+                        </a:ext>
+                      </a:extLst>
+                    </a:blip>
+                    <a:stretch>
+                      <a:fillRect/>
+                    </a:stretch>
+                  </pic:blipFill>
+                  <pic:spPr>
+                    <a:xfrm>
+                      <a:off x="0" y="0"/>
+                      <a:ext cx="6116320" cy="3586480"/>
+                    </a:xfrm>
+                    <a:prstGeom prst="rect">
+                      <a:avLst/>
+                    </a:prstGeom>
+                  </pic:spPr>
+                </pic:pic>
+              </a:graphicData>
+            </a:graphic>
+          </wp:inline>
+        </w:drawing>
+      </w:r>
+    </w:p>
+    <w:p>
+      <w:pPr>
+        <w:rPr>
+          <w:rFonts w:ascii="Calibri" w:eastAsiaTheme="minorHAnsi" w:hAnsi="Calibri" w:cs="Helvetica Neue"/>
+          <w:vertAlign w:val="superscript"/>
+          <w:lang w:val="en-US" w:eastAsia="en-US"/>
+        </w:rPr>
+      </w:pPr>
+    </w:p>
+    <w:p>
+      <w:pPr>
+        <w:rPr>
+          <w:rFonts w:ascii="Calibri" w:eastAsiaTheme="minorHAnsi" w:hAnsi="Calibri" w:cs="Helvetica Neue"/>
+          <w:vertAlign w:val="superscript"/>
+          <w:lang w:val="en-US" w:eastAsia="en-US"/>
+        </w:rPr>
+      </w:pPr>
+    </w:p>
+    <w:p>
+      <w:pPr>
+        <w:rPr>
+          <w:rFonts w:ascii="Calibri" w:eastAsiaTheme="minorHAnsi" w:hAnsi="Calibri" w:cs="Helvetica Neue"/>
+          <w:vertAlign w:val="superscript"/>
+          <w:lang w:val="en-US" w:eastAsia="en-US"/>
+        </w:rPr>
+      </w:pPr>
+    </w:p>
+    <w:p>
+      <w:pPr>
+        <w:rPr>
+          <w:rFonts w:ascii="Calibri" w:eastAsiaTheme="minorHAnsi" w:hAnsi="Calibri" w:cs="Helvetica Neue"/>
+          <w:vertAlign w:val="superscript"/>
+          <w:lang w:val="en-US" w:eastAsia="en-US"/>
+        </w:rPr>
+      </w:pPr>
+    </w:p>
+    <w:p>
+      <w:pPr>
+        <w:rPr>
+          <w:rFonts w:ascii="Calibri" w:eastAsiaTheme="minorHAnsi" w:hAnsi="Calibri" w:cs="Helvetica Neue"/>
+          <w:vertAlign w:val="superscript"/>
+          <w:lang w:val="en-US" w:eastAsia="en-US"/>
+        </w:rPr>
+      </w:pPr>
+    </w:p>
+    <w:p>
+      <w:pPr>
+        <w:rPr>
+          <w:rFonts w:ascii="Calibri" w:eastAsiaTheme="minorHAnsi" w:hAnsi="Calibri" w:cs="Helvetica Neue"/>
+          <w:vertAlign w:val="superscript"/>
+          <w:lang w:val="en-US" w:eastAsia="en-US"/>
+        </w:rPr>
+      </w:pPr>
+    </w:p>
+    <w:p>
+      <w:pPr>
+        <w:rPr>
+          <w:rFonts w:ascii="Calibri" w:eastAsiaTheme="minorHAnsi" w:hAnsi="Calibri" w:cs="Helvetica Neue"/>
+          <w:vertAlign w:val="superscript"/>
+          <w:lang w:val="en-US" w:eastAsia="en-US"/>
+        </w:rPr>
+      </w:pPr>
+    </w:p>
+    <w:p>
+      <w:pPr>
+        <w:rPr>
+          <w:rFonts w:ascii="Calibri" w:eastAsiaTheme="minorHAnsi" w:hAnsi="Calibri" w:cs="Helvetica Neue"/>
+          <w:vertAlign w:val="superscript"/>
+          <w:lang w:val="en-US" w:eastAsia="en-US"/>
+        </w:rPr>
+      </w:pPr>
+    </w:p>
+    <w:p>
+      <w:pPr>
+        <w:rPr>
+          <w:rFonts w:ascii="Calibri" w:eastAsiaTheme="minorHAnsi" w:hAnsi="Calibri" w:cs="Helvetica Neue"/>
+          <w:vertAlign w:val="superscript"/>
+          <w:lang w:val="en-US" w:eastAsia="en-US"/>
+        </w:rPr>
+      </w:pPr>
+    </w:p>
+    <w:p>
+      <w:pPr>
+        <w:rPr>
+          <w:rFonts w:ascii="Calibri" w:eastAsiaTheme="minorHAnsi" w:hAnsi="Calibri" w:cs="Helvetica Neue"/>
+          <w:vertAlign w:val="superscript"/>
+          <w:lang w:val="en-US" w:eastAsia="en-US"/>
+        </w:rPr>
+      </w:pPr>
+    </w:p>
+    <w:p>
+      <w:pPr>
+        <w:rPr>
+          <w:rFonts w:ascii="Calibri" w:eastAsiaTheme="minorHAnsi" w:hAnsi="Calibri" w:cs="Helvetica Neue"/>
+          <w:vertAlign w:val="superscript"/>
+          <w:lang w:val="en-US" w:eastAsia="en-US"/>
+        </w:rPr>
+      </w:pPr>
+    </w:p>
+    <w:p>
+      <w:pPr>
+        <w:rPr>
+          <w:rFonts w:ascii="Calibri" w:eastAsiaTheme="minorHAnsi" w:hAnsi="Calibri" w:cs="Helvetica Neue"/>
+          <w:vertAlign w:val="superscript"/>
+          <w:lang w:val="en-US" w:eastAsia="en-US"/>
+        </w:rPr>
+      </w:pPr>
+    </w:p>
+    <w:p>
+      <w:pPr>
+        <w:rPr>
+          <w:rFonts w:ascii="Calibri" w:eastAsiaTheme="minorHAnsi" w:hAnsi="Calibri" w:cs="Helvetica Neue"/>
+          <w:vertAlign w:val="superscript"/>
+          <w:lang w:val="en-US" w:eastAsia="en-US"/>
+        </w:rPr>
+      </w:pPr>
+    </w:p>
+    <w:p>
+      <w:pPr>
+        <w:rPr>
+          <w:rFonts w:ascii="Calibri" w:eastAsiaTheme="minorHAnsi" w:hAnsi="Calibri" w:cs="Helvetica Neue"/>
+          <w:vertAlign w:val="superscript"/>
+          <w:lang w:val="en-US" w:eastAsia="en-US"/>
+        </w:rPr>
+      </w:pPr>
+    </w:p>
+    <w:p>
+      <w:pPr>
+        <w:rPr>
+          <w:rFonts w:ascii="Calibri" w:eastAsiaTheme="minorHAnsi" w:hAnsi="Calibri" w:cs="Helvetica Neue"/>
+          <w:vertAlign w:val="superscript"/>
+          <w:lang w:val="en-US" w:eastAsia="en-US"/>
+        </w:rPr>
+      </w:pPr>
+    </w:p>
+    <w:p>
+      <w:pPr>
+        <w:rPr>
+          <w:rFonts w:ascii="Calibri" w:eastAsiaTheme="minorHAnsi" w:hAnsi="Calibri" w:cs="Helvetica Neue"/>
+          <w:vertAlign w:val="superscript"/>
+          <w:lang w:val="en-US" w:eastAsia="en-US"/>
+        </w:rPr>
+      </w:pPr>
+    </w:p>
+    <w:p>
+      <w:pPr>
+        <w:rPr>
+          <w:rFonts w:ascii="Calibri" w:eastAsiaTheme="minorHAnsi" w:hAnsi="Calibri" w:cs="Helvetica Neue"/>
+          <w:vertAlign w:val="superscript"/>
+          <w:lang w:val="en-US" w:eastAsia="en-US"/>
+        </w:rPr>
+      </w:pPr>
+    </w:p>
+    <w:p>
+      <w:pPr>
+        <w:rPr>
+          <w:rFonts w:ascii="Calibri" w:eastAsiaTheme="minorHAnsi" w:hAnsi="Calibri" w:cs="Helvetica Neue"/>
+          <w:vertAlign w:val="superscript"/>
+          <w:lang w:val="en-US" w:eastAsia="en-US"/>
+        </w:rPr>
+      </w:pPr>
+    </w:p>
+    <w:p>
+      <w:pPr>
+        <w:rPr>
+          <w:rFonts w:ascii="Calibri" w:eastAsiaTheme="minorHAnsi" w:hAnsi="Calibri" w:cs="Helvetica Neue"/>
+          <w:vertAlign w:val="superscript"/>
+          <w:lang w:val="en-US" w:eastAsia="en-US"/>
+        </w:rPr>
+      </w:pPr>
+    </w:p>
+    <w:p>
+      <w:pPr>
+        <w:rPr>
+          <w:rFonts w:ascii="Calibri" w:eastAsiaTheme="minorHAnsi" w:hAnsi="Calibri" w:cs="Helvetica Neue"/>
+          <w:vertAlign w:val="superscript"/>
+          <w:lang w:val="en-US" w:eastAsia="en-US"/>
+        </w:rPr>
+      </w:pPr>
+    </w:p>
+    <w:p>
+      <w:pPr>
+        <w:rPr>
+          <w:rFonts w:ascii="Calibri" w:eastAsiaTheme="minorHAnsi" w:hAnsi="Calibri" w:cs="Helvetica Neue"/>
+          <w:vertAlign w:val="superscript"/>
+          <w:lang w:val="en-US" w:eastAsia="en-US"/>
+        </w:rPr>
+      </w:pPr>
+    </w:p>
+    <w:p>
+      <w:pPr>
+        <w:rPr>
+          <w:rFonts w:ascii="Calibri" w:eastAsiaTheme="minorHAnsi" w:hAnsi="Calibri" w:cs="Helvetica Neue"/>
+          <w:vertAlign w:val="superscript"/>
+          <w:lang w:val="en-US" w:eastAsia="en-US"/>
+        </w:rPr>
+      </w:pPr>
+    </w:p>
+    <w:p>
+      <w:pPr>
+        <w:rPr>
+          <w:rFonts w:ascii="Calibri" w:eastAsiaTheme="minorHAnsi" w:hAnsi="Calibri" w:cs="Helvetica Neue"/>
+          <w:vertAlign w:val="superscript"/>
+          <w:lang w:val="en-US" w:eastAsia="en-US"/>
+        </w:rPr>
+      </w:pPr>
+    </w:p>
+    <w:p>
+      <w:pPr>
+        <w:rPr>
+          <w:rFonts w:ascii="Calibri" w:eastAsiaTheme="minorHAnsi" w:hAnsi="Calibri" w:cs="Helvetica Neue"/>
+          <w:vertAlign w:val="superscript"/>
+          <w:lang w:val="en-US" w:eastAsia="en-US"/>
+        </w:rPr>
+      </w:pPr>
+    </w:p>
+    <w:p>
+      <w:pPr>
+        <w:rPr>
+          <w:rFonts w:ascii="Calibri" w:eastAsiaTheme="minorHAnsi" w:hAnsi="Calibri" w:cs="Helvetica Neue"/>
+          <w:lang w:val="en-US" w:eastAsia="en-US"/>
+        </w:rPr>
+      </w:pPr>
+    </w:p>
+    <w:p>
+      <w:pPr>
+        <w:pStyle w:val="Titolo1"/>
+        <w:keepNext w:val="0"/>
+        <w:keepLines w:val="0"/>
+        <w:numPr>
+          <w:ilvl w:val="0"/>
+          <w:numId w:val="1"/>
+        </w:numPr>
+        <w:pBdr>
+          <w:top w:val="single" w:sz="24" w:space="0" w:color="4472C4" w:themeColor="accent1"/>
+          <w:left w:val="single" w:sz="24" w:space="0" w:color="4472C4" w:themeColor="accent1"/>
+          <w:bottom w:val="single" w:sz="24" w:space="0" w:color="4472C4" w:themeColor="accent1"/>
+          <w:right w:val="single" w:sz="24" w:space="0" w:color="4472C4" w:themeColor="accent1"/>
+        </w:pBdr>
+        <w:shd w:val="clear" w:color="auto" w:fill="4472C4" w:themeFill="accent1"/>
+        <w:spacing w:before="480" w:after="240" w:line="276" w:lineRule="auto"/>
+        <w:jc w:val="both"/>
+        <w:rPr>
+          <w:rFonts w:ascii="Calibri" w:eastAsia="Calibri" w:hAnsi="Calibri" w:cs="Calibri"/>
+          <w:color w:val="000000" w:themeColor="text1"/>
+          <w:lang w:val="en-US"/>
+        </w:rPr>
+      </w:pPr>
+      <w:r>
+        <w:rPr>
+          <w:rFonts w:ascii="Calibri" w:eastAsia="Calibri" w:hAnsi="Calibri" w:cs="Calibri"/>
+          <w:color w:val="000000" w:themeColor="text1"/>
+          <w:lang w:val="en-US"/>
+        </w:rPr>
+        <w:lastRenderedPageBreak/>
+        <w:t xml:space="preserve">Level </w:t>
+      </w:r>
+      <w:r>
+        <w:rPr>
+          <w:rFonts w:ascii="Calibri" w:eastAsia="Calibri" w:hAnsi="Calibri" w:cs="Calibri"/>
+          <w:color w:val="000000" w:themeColor="text1"/>
+          <w:lang w:val="en-US"/>
+        </w:rPr>
+        <w:t>Two</w:t>
+      </w:r>
+      <w:r>
+        <w:rPr>
+          <w:rFonts w:ascii="Calibri" w:eastAsia="Calibri" w:hAnsi="Calibri" w:cs="Calibri"/>
+          <w:color w:val="000000" w:themeColor="text1"/>
+          <w:lang w:val="en-US"/>
+        </w:rPr>
+        <w:t xml:space="preserve"> – </w:t>
+      </w:r>
+      <w:r>
+        <w:rPr>
+          <w:rFonts w:ascii="Calibri" w:eastAsia="Calibri" w:hAnsi="Calibri" w:cs="Calibri"/>
+          <w:color w:val="000000" w:themeColor="text1"/>
+          <w:lang w:val="en-US"/>
+        </w:rPr>
+        <w:t>Help</w:t>
+      </w:r>
+    </w:p>
+    <w:p>
+      <w:pPr>
+        <w:rPr>
+          <w:rFonts w:ascii="Calibri" w:eastAsiaTheme="minorHAnsi" w:hAnsi="Calibri" w:cs="Helvetica Neue"/>
+          <w:lang w:val="en-US" w:eastAsia="en-US"/>
+        </w:rPr>
+      </w:pPr>
+      <w:r>
+        <w:rPr>
+          <w:rFonts w:ascii="Calibri" w:eastAsiaTheme="minorHAnsi" w:hAnsi="Calibri" w:cs="Helvetica Neue"/>
+          <w:noProof/>
+          <w:lang w:val="en-US" w:eastAsia="en-US"/>
+        </w:rPr>
+        <w:drawing>
+          <wp:inline distT="0" distB="0" distL="0" distR="0">
+            <wp:extent cx="6116320" cy="2881630"/>
+            <wp:effectExtent l="0" t="0" r="5080" b="1270"/>
+            <wp:docPr id="8" name="Immagine 8" descr="Immagine che contiene testo, mappa&#10;&#10;Descrizione generata automaticamente"/>
+            <wp:cNvGraphicFramePr>
+              <a:graphicFrameLocks xmlns:a="http://schemas.openxmlformats.org/drawingml/2006/main" noChangeAspect="1"/>
+            </wp:cNvGraphicFramePr>
+            <a:graphic xmlns:a="http://schemas.openxmlformats.org/drawingml/2006/main">
+              <a:graphicData uri="http://schemas.openxmlformats.org/drawingml/2006/picture">
+                <pic:pic xmlns:pic="http://schemas.openxmlformats.org/drawingml/2006/picture">
+                  <pic:nvPicPr>
+                    <pic:cNvPr id="8" name="Help task.png"/>
+                    <pic:cNvPicPr/>
+                  </pic:nvPicPr>
+                  <pic:blipFill>
+                    <a:blip r:embed="rId14">
+                      <a:extLst>
+                        <a:ext uri="{28A0092B-C50C-407E-A947-70E740481C1C}">
+                          <a14:useLocalDpi xmlns:a14="http://schemas.microsoft.com/office/drawing/2010/main" val="0"/>
+                        </a:ext>
+                      </a:extLst>
+                    </a:blip>
+                    <a:stretch>
+                      <a:fillRect/>
+                    </a:stretch>
+                  </pic:blipFill>
+                  <pic:spPr>
+                    <a:xfrm>
+                      <a:off x="0" y="0"/>
+                      <a:ext cx="6116320" cy="2881630"/>
+                    </a:xfrm>
+                    <a:prstGeom prst="rect">
+                      <a:avLst/>
+                    </a:prstGeom>
+                  </pic:spPr>
+                </pic:pic>
+              </a:graphicData>
+            </a:graphic>
+          </wp:inline>
+        </w:drawing>
+      </w:r>
+    </w:p>
+    <w:p>
+      <w:pPr>
+        <w:rPr>
+          <w:rFonts w:ascii="Calibri" w:eastAsiaTheme="minorHAnsi" w:hAnsi="Calibri" w:cs="Helvetica Neue"/>
+          <w:lang w:val="en-US" w:eastAsia="en-US"/>
+        </w:rPr>
+      </w:pPr>
+    </w:p>
+    <w:p>
+      <w:pPr>
+        <w:rPr>
+          <w:rFonts w:ascii="Calibri" w:eastAsiaTheme="minorHAnsi" w:hAnsi="Calibri" w:cs="Helvetica Neue"/>
+          <w:vertAlign w:val="superscript"/>
+          <w:lang w:val="en-US" w:eastAsia="en-US"/>
+        </w:rPr>
+      </w:pPr>
+    </w:p>
+    <w:p>
+      <w:pPr>
+        <w:rPr>
+          <w:rFonts w:ascii="Calibri" w:eastAsiaTheme="minorHAnsi" w:hAnsi="Calibri" w:cs="Helvetica Neue"/>
+          <w:vertAlign w:val="superscript"/>
+          <w:lang w:val="en-US" w:eastAsia="en-US"/>
+        </w:rPr>
+      </w:pPr>
+    </w:p>
+    <w:p>
+      <w:pPr>
+        <w:rPr>
+          <w:rFonts w:ascii="Calibri" w:eastAsiaTheme="minorHAnsi" w:hAnsi="Calibri" w:cs="Helvetica Neue"/>
+          <w:vertAlign w:val="superscript"/>
+          <w:lang w:val="en-US" w:eastAsia="en-US"/>
+        </w:rPr>
+      </w:pPr>
+    </w:p>
+    <w:p>
+      <w:pPr>
+        <w:rPr>
+          <w:rFonts w:ascii="Calibri" w:eastAsiaTheme="minorHAnsi" w:hAnsi="Calibri" w:cs="Helvetica Neue"/>
+          <w:vertAlign w:val="superscript"/>
+          <w:lang w:val="en-US" w:eastAsia="en-US"/>
+        </w:rPr>
+      </w:pPr>
+    </w:p>
+    <w:p>
+      <w:pPr>
+        <w:rPr>
+          <w:rFonts w:ascii="Calibri" w:eastAsiaTheme="minorHAnsi" w:hAnsi="Calibri" w:cs="Helvetica Neue"/>
+          <w:vertAlign w:val="superscript"/>
+          <w:lang w:val="en-US" w:eastAsia="en-US"/>
+        </w:rPr>
+      </w:pPr>
+    </w:p>
+    <w:p>
+      <w:pPr>
+        <w:rPr>
+          <w:rFonts w:ascii="Calibri" w:eastAsiaTheme="minorHAnsi" w:hAnsi="Calibri" w:cs="Helvetica Neue"/>
+          <w:vertAlign w:val="superscript"/>
+          <w:lang w:val="en-US" w:eastAsia="en-US"/>
+        </w:rPr>
+      </w:pPr>
+    </w:p>
+    <w:p>
+      <w:pPr>
+        <w:rPr>
+          <w:rFonts w:ascii="Calibri" w:eastAsiaTheme="minorHAnsi" w:hAnsi="Calibri" w:cs="Helvetica Neue"/>
+          <w:vertAlign w:val="superscript"/>
+          <w:lang w:val="en-US" w:eastAsia="en-US"/>
+        </w:rPr>
+      </w:pPr>
+    </w:p>
+    <w:p>
+      <w:pPr>
+        <w:rPr>
+          <w:rFonts w:ascii="Calibri" w:eastAsiaTheme="minorHAnsi" w:hAnsi="Calibri" w:cs="Helvetica Neue"/>
+          <w:vertAlign w:val="superscript"/>
+          <w:lang w:val="en-US" w:eastAsia="en-US"/>
+        </w:rPr>
+      </w:pPr>
+    </w:p>
+    <w:p>
+      <w:pPr>
+        <w:rPr>
+          <w:rFonts w:ascii="Calibri" w:eastAsiaTheme="minorHAnsi" w:hAnsi="Calibri" w:cs="Helvetica Neue"/>
+          <w:vertAlign w:val="superscript"/>
+          <w:lang w:val="en-US" w:eastAsia="en-US"/>
+        </w:rPr>
+      </w:pPr>
+    </w:p>
+    <w:p>
+      <w:pPr>
+        <w:rPr>
+          <w:rFonts w:ascii="Calibri" w:eastAsiaTheme="minorHAnsi" w:hAnsi="Calibri" w:cs="Helvetica Neue"/>
+          <w:vertAlign w:val="superscript"/>
+          <w:lang w:val="en-US" w:eastAsia="en-US"/>
+        </w:rPr>
+      </w:pPr>
+    </w:p>
+    <w:p>
+      <w:pPr>
+        <w:rPr>
+          <w:rFonts w:ascii="Calibri" w:eastAsiaTheme="minorHAnsi" w:hAnsi="Calibri" w:cs="Helvetica Neue"/>
+          <w:vertAlign w:val="superscript"/>
+          <w:lang w:val="en-US" w:eastAsia="en-US"/>
+        </w:rPr>
+      </w:pPr>
+    </w:p>
+    <w:p>
+      <w:pPr>
+        <w:rPr>
+          <w:rFonts w:ascii="Calibri" w:eastAsiaTheme="minorHAnsi" w:hAnsi="Calibri" w:cs="Helvetica Neue"/>
+          <w:vertAlign w:val="superscript"/>
+          <w:lang w:val="en-US" w:eastAsia="en-US"/>
+        </w:rPr>
+      </w:pPr>
+    </w:p>
+    <w:p>
+      <w:pPr>
+        <w:rPr>
+          <w:rFonts w:ascii="Calibri" w:eastAsiaTheme="minorHAnsi" w:hAnsi="Calibri" w:cs="Helvetica Neue"/>
+          <w:vertAlign w:val="superscript"/>
+          <w:lang w:val="en-US" w:eastAsia="en-US"/>
+        </w:rPr>
+      </w:pPr>
+    </w:p>
+    <w:p>
+      <w:pPr>
+        <w:rPr>
+          <w:rFonts w:ascii="Calibri" w:eastAsiaTheme="minorHAnsi" w:hAnsi="Calibri" w:cs="Helvetica Neue"/>
+          <w:vertAlign w:val="superscript"/>
+          <w:lang w:val="en-US" w:eastAsia="en-US"/>
+        </w:rPr>
+      </w:pPr>
+    </w:p>
+    <w:p>
+      <w:pPr>
+        <w:rPr>
+          <w:rFonts w:ascii="Calibri" w:eastAsiaTheme="minorHAnsi" w:hAnsi="Calibri" w:cs="Helvetica Neue"/>
+          <w:vertAlign w:val="superscript"/>
+          <w:lang w:val="en-US" w:eastAsia="en-US"/>
+        </w:rPr>
+      </w:pPr>
+    </w:p>
+    <w:p>
+      <w:pPr>
+        <w:rPr>
+          <w:rFonts w:ascii="Calibri" w:eastAsiaTheme="minorHAnsi" w:hAnsi="Calibri" w:cs="Helvetica Neue"/>
+          <w:vertAlign w:val="superscript"/>
+          <w:lang w:val="en-US" w:eastAsia="en-US"/>
+        </w:rPr>
+      </w:pPr>
+    </w:p>
+    <w:p>
+      <w:pPr>
+        <w:rPr>
+          <w:rFonts w:ascii="Calibri" w:eastAsiaTheme="minorHAnsi" w:hAnsi="Calibri" w:cs="Helvetica Neue"/>
+          <w:vertAlign w:val="superscript"/>
+          <w:lang w:val="en-US" w:eastAsia="en-US"/>
+        </w:rPr>
+      </w:pPr>
+    </w:p>
+    <w:p>
+      <w:pPr>
+        <w:rPr>
+          <w:rFonts w:ascii="Calibri" w:eastAsiaTheme="minorHAnsi" w:hAnsi="Calibri" w:cs="Helvetica Neue"/>
+          <w:vertAlign w:val="superscript"/>
+          <w:lang w:val="en-US" w:eastAsia="en-US"/>
+        </w:rPr>
+      </w:pPr>
+    </w:p>
+    <w:p>
+      <w:pPr>
+        <w:rPr>
+          <w:rFonts w:ascii="Calibri" w:eastAsiaTheme="minorHAnsi" w:hAnsi="Calibri" w:cs="Helvetica Neue"/>
+          <w:vertAlign w:val="superscript"/>
+          <w:lang w:val="en-US" w:eastAsia="en-US"/>
+        </w:rPr>
+      </w:pPr>
+    </w:p>
+    <w:p>
+      <w:pPr>
+        <w:rPr>
+          <w:rFonts w:ascii="Calibri" w:eastAsiaTheme="minorHAnsi" w:hAnsi="Calibri" w:cs="Helvetica Neue"/>
+          <w:vertAlign w:val="superscript"/>
+          <w:lang w:val="en-US" w:eastAsia="en-US"/>
+        </w:rPr>
+      </w:pPr>
+    </w:p>
+    <w:p>
+      <w:pPr>
+        <w:rPr>
+          <w:rFonts w:ascii="Calibri" w:eastAsiaTheme="minorHAnsi" w:hAnsi="Calibri" w:cs="Helvetica Neue"/>
+          <w:vertAlign w:val="superscript"/>
+          <w:lang w:val="en-US" w:eastAsia="en-US"/>
+        </w:rPr>
+      </w:pPr>
+    </w:p>
+    <w:p>
+      <w:pPr>
+        <w:rPr>
+          <w:rFonts w:ascii="Calibri" w:eastAsiaTheme="minorHAnsi" w:hAnsi="Calibri" w:cs="Helvetica Neue"/>
+          <w:vertAlign w:val="superscript"/>
+          <w:lang w:val="en-US" w:eastAsia="en-US"/>
+        </w:rPr>
+      </w:pPr>
+    </w:p>
+    <w:p>
+      <w:pPr>
+        <w:rPr>
+          <w:rFonts w:ascii="Calibri" w:eastAsiaTheme="minorHAnsi" w:hAnsi="Calibri" w:cs="Helvetica Neue"/>
+          <w:vertAlign w:val="superscript"/>
+          <w:lang w:val="en-US" w:eastAsia="en-US"/>
+        </w:rPr>
+      </w:pPr>
+    </w:p>
+    <w:p>
+      <w:pPr>
+        <w:rPr>
+          <w:rFonts w:ascii="Calibri" w:eastAsiaTheme="minorHAnsi" w:hAnsi="Calibri" w:cs="Helvetica Neue"/>
+          <w:vertAlign w:val="superscript"/>
+          <w:lang w:val="en-US" w:eastAsia="en-US"/>
+        </w:rPr>
+      </w:pPr>
+    </w:p>
+    <w:p>
+      <w:pPr>
+        <w:rPr>
+          <w:rFonts w:ascii="Calibri" w:eastAsiaTheme="minorHAnsi" w:hAnsi="Calibri" w:cs="Helvetica Neue"/>
+          <w:vertAlign w:val="superscript"/>
+          <w:lang w:val="en-US" w:eastAsia="en-US"/>
+        </w:rPr>
+      </w:pPr>
+    </w:p>
+    <w:p>
+      <w:pPr>
+        <w:rPr>
+          <w:rFonts w:ascii="Calibri" w:eastAsiaTheme="minorHAnsi" w:hAnsi="Calibri" w:cs="Helvetica Neue"/>
+          <w:vertAlign w:val="superscript"/>
+          <w:lang w:val="en-US" w:eastAsia="en-US"/>
+        </w:rPr>
+      </w:pPr>
+    </w:p>
+    <w:p>
+      <w:pPr>
+        <w:rPr>
+          <w:rFonts w:ascii="Calibri" w:eastAsiaTheme="minorHAnsi" w:hAnsi="Calibri" w:cs="Helvetica Neue"/>
+          <w:vertAlign w:val="superscript"/>
+          <w:lang w:val="en-US" w:eastAsia="en-US"/>
+        </w:rPr>
+      </w:pPr>
+    </w:p>
+    <w:p>
+      <w:pPr>
+        <w:rPr>
+          <w:rFonts w:ascii="Calibri" w:eastAsiaTheme="minorHAnsi" w:hAnsi="Calibri" w:cs="Helvetica Neue"/>
+          <w:vertAlign w:val="superscript"/>
+          <w:lang w:val="en-US" w:eastAsia="en-US"/>
+        </w:rPr>
+      </w:pPr>
+    </w:p>
+    <w:p>
+      <w:pPr>
+        <w:rPr>
+          <w:rFonts w:ascii="Calibri" w:eastAsiaTheme="minorHAnsi" w:hAnsi="Calibri" w:cs="Helvetica Neue"/>
+          <w:vertAlign w:val="superscript"/>
+          <w:lang w:val="en-US" w:eastAsia="en-US"/>
+        </w:rPr>
+      </w:pPr>
+    </w:p>
+    <w:p>
+      <w:pPr>
+        <w:pStyle w:val="Titolo1"/>
+        <w:keepNext w:val="0"/>
+        <w:keepLines w:val="0"/>
+        <w:numPr>
+          <w:ilvl w:val="0"/>
+          <w:numId w:val="1"/>
+        </w:numPr>
+        <w:pBdr>
+          <w:top w:val="single" w:sz="24" w:space="0" w:color="4472C4" w:themeColor="accent1"/>
+          <w:left w:val="single" w:sz="24" w:space="0" w:color="4472C4" w:themeColor="accent1"/>
+          <w:bottom w:val="single" w:sz="24" w:space="0" w:color="4472C4" w:themeColor="accent1"/>
+          <w:right w:val="single" w:sz="24" w:space="0" w:color="4472C4" w:themeColor="accent1"/>
+        </w:pBdr>
+        <w:shd w:val="clear" w:color="auto" w:fill="4472C4" w:themeFill="accent1"/>
+        <w:spacing w:before="480" w:after="240" w:line="276" w:lineRule="auto"/>
+        <w:jc w:val="both"/>
+        <w:rPr>
+          <w:rFonts w:ascii="Calibri" w:eastAsia="Calibri" w:hAnsi="Calibri" w:cs="Calibri"/>
+          <w:color w:val="000000" w:themeColor="text1"/>
+          <w:lang w:val="en-US"/>
+        </w:rPr>
+      </w:pPr>
+      <w:r>
+        <w:rPr>
+          <w:rFonts w:ascii="Calibri" w:eastAsia="Calibri" w:hAnsi="Calibri" w:cs="Calibri"/>
+          <w:color w:val="000000" w:themeColor="text1"/>
+          <w:lang w:val="en-US"/>
+        </w:rPr>
+        <w:lastRenderedPageBreak/>
+        <w:t xml:space="preserve">Level </w:t>
+      </w:r>
+      <w:r>
+        <w:rPr>
+          <w:rFonts w:ascii="Calibri" w:eastAsia="Calibri" w:hAnsi="Calibri" w:cs="Calibri"/>
+          <w:color w:val="000000" w:themeColor="text1"/>
+          <w:lang w:val="en-US"/>
+        </w:rPr>
+        <w:t>T</w:t>
+      </w:r>
+      <w:r>
+        <w:rPr>
+          <w:rFonts w:ascii="Calibri" w:eastAsia="Calibri" w:hAnsi="Calibri" w:cs="Calibri"/>
+          <w:color w:val="000000" w:themeColor="text1"/>
+          <w:lang w:val="en-US"/>
+        </w:rPr>
+        <w:t>hree</w:t>
+      </w:r>
+      <w:r>
+        <w:rPr>
+          <w:rFonts w:ascii="Calibri" w:eastAsia="Calibri" w:hAnsi="Calibri" w:cs="Calibri"/>
+          <w:color w:val="000000" w:themeColor="text1"/>
+          <w:lang w:val="en-US"/>
+        </w:rPr>
+        <w:t xml:space="preserve"> – </w:t>
+      </w:r>
+      <w:r>
+        <w:rPr>
+          <w:rFonts w:ascii="Calibri" w:eastAsia="Calibri" w:hAnsi="Calibri" w:cs="Calibri"/>
+          <w:color w:val="000000" w:themeColor="text1"/>
+          <w:lang w:val="en-US"/>
+        </w:rPr>
+        <w:t>News</w:t>
+      </w:r>
+    </w:p>
+    <w:p>
+      <w:pPr>
+        <w:rPr>
+          <w:rFonts w:ascii="Calibri" w:eastAsiaTheme="minorHAnsi" w:hAnsi="Calibri" w:cs="Helvetica Neue"/>
+          <w:vertAlign w:val="superscript"/>
+          <w:lang w:val="en-US" w:eastAsia="en-US"/>
+        </w:rPr>
+      </w:pPr>
+    </w:p>
+    <w:p>
+      <w:pPr>
+        <w:jc w:val="center"/>
+        <w:rPr>
+          <w:rFonts w:ascii="Calibri" w:eastAsiaTheme="minorHAnsi" w:hAnsi="Calibri" w:cs="Helvetica Neue"/>
+          <w:vertAlign w:val="superscript"/>
+          <w:lang w:val="en-US" w:eastAsia="en-US"/>
+        </w:rPr>
+      </w:pPr>
+      <w:r>
+        <w:rPr>
+          <w:rFonts w:ascii="Calibri" w:eastAsiaTheme="minorHAnsi" w:hAnsi="Calibri" w:cs="Helvetica Neue"/>
+          <w:noProof/>
+          <w:vertAlign w:val="superscript"/>
+          <w:lang w:val="en-US" w:eastAsia="en-US"/>
+        </w:rPr>
+        <w:drawing>
+          <wp:inline distT="0" distB="0" distL="0" distR="0">
+            <wp:extent cx="5588000" cy="2476500"/>
+            <wp:effectExtent l="0" t="0" r="0" b="0"/>
+            <wp:docPr id="9" name="Immagine 9" descr="Immagine che contiene mappa&#10;&#10;Descrizione generata automaticamente"/>
+            <wp:cNvGraphicFramePr>
+              <a:graphicFrameLocks xmlns:a="http://schemas.openxmlformats.org/drawingml/2006/main" noChangeAspect="1"/>
+            </wp:cNvGraphicFramePr>
+            <a:graphic xmlns:a="http://schemas.openxmlformats.org/drawingml/2006/main">
+              <a:graphicData uri="http://schemas.openxmlformats.org/drawingml/2006/picture">
+                <pic:pic xmlns:pic="http://schemas.openxmlformats.org/drawingml/2006/picture">
+                  <pic:nvPicPr>
+                    <pic:cNvPr id="9" name="Asking for news.png"/>
+                    <pic:cNvPicPr/>
+                  </pic:nvPicPr>
+                  <pic:blipFill>
+                    <a:blip r:embed="rId15">
+                      <a:extLst>
+                        <a:ext uri="{28A0092B-C50C-407E-A947-70E740481C1C}">
+                          <a14:useLocalDpi xmlns:a14="http://schemas.microsoft.com/office/drawing/2010/main" val="0"/>
+                        </a:ext>
+                      </a:extLst>
+                    </a:blip>
+                    <a:stretch>
+                      <a:fillRect/>
+                    </a:stretch>
+                  </pic:blipFill>
+                  <pic:spPr>
+                    <a:xfrm>
+                      <a:off x="0" y="0"/>
+                      <a:ext cx="5588000" cy="2476500"/>
+                    </a:xfrm>
+                    <a:prstGeom prst="rect">
+                      <a:avLst/>
+                    </a:prstGeom>
+                  </pic:spPr>
+                </pic:pic>
+              </a:graphicData>
+            </a:graphic>
+          </wp:inline>
+        </w:drawing>
+      </w:r>
+    </w:p>
+    <w:p>
+      <w:pPr>
+        <w:rPr>
+          <w:rFonts w:ascii="Calibri" w:eastAsiaTheme="minorHAnsi" w:hAnsi="Calibri" w:cs="Helvetica Neue"/>
+          <w:vertAlign w:val="superscript"/>
+          <w:lang w:val="en-US" w:eastAsia="en-US"/>
+        </w:rPr>
+      </w:pPr>
+    </w:p>
+    <w:p>
+      <w:pPr>
+        <w:rPr>
+          <w:rFonts w:ascii="Calibri" w:eastAsiaTheme="minorHAnsi" w:hAnsi="Calibri" w:cs="Helvetica Neue"/>
+          <w:vertAlign w:val="superscript"/>
+          <w:lang w:val="en-US" w:eastAsia="en-US"/>
+        </w:rPr>
+      </w:pPr>
+    </w:p>
+    <w:p>
+      <w:pPr>
+        <w:rPr>
+          <w:rFonts w:ascii="Calibri" w:eastAsiaTheme="minorHAnsi" w:hAnsi="Calibri" w:cs="Helvetica Neue"/>
+          <w:vertAlign w:val="superscript"/>
+          <w:lang w:val="en-US" w:eastAsia="en-US"/>
+        </w:rPr>
+      </w:pPr>
+    </w:p>
+    <w:p>
+      <w:pPr>
+        <w:rPr>
+          <w:rFonts w:ascii="Calibri" w:eastAsiaTheme="minorHAnsi" w:hAnsi="Calibri" w:cs="Helvetica Neue"/>
+          <w:vertAlign w:val="superscript"/>
+          <w:lang w:val="en-US" w:eastAsia="en-US"/>
+        </w:rPr>
+      </w:pPr>
+    </w:p>
+    <w:p>
+      <w:pPr>
+        <w:rPr>
+          <w:rFonts w:ascii="Calibri" w:eastAsiaTheme="minorHAnsi" w:hAnsi="Calibri" w:cs="Helvetica Neue"/>
+          <w:vertAlign w:val="superscript"/>
+          <w:lang w:val="en-US" w:eastAsia="en-US"/>
+        </w:rPr>
+      </w:pPr>
+    </w:p>
+    <w:p>
+      <w:pPr>
+        <w:rPr>
+          <w:rFonts w:ascii="Calibri" w:eastAsiaTheme="minorHAnsi" w:hAnsi="Calibri" w:cs="Helvetica Neue"/>
+          <w:vertAlign w:val="superscript"/>
+          <w:lang w:val="en-US" w:eastAsia="en-US"/>
+        </w:rPr>
+      </w:pPr>
+    </w:p>
+    <w:p>
+      <w:pPr>
+        <w:rPr>
+          <w:rFonts w:ascii="Calibri" w:eastAsiaTheme="minorHAnsi" w:hAnsi="Calibri" w:cs="Helvetica Neue"/>
+          <w:vertAlign w:val="superscript"/>
+          <w:lang w:val="en-US" w:eastAsia="en-US"/>
+        </w:rPr>
+      </w:pPr>
+    </w:p>
+    <w:p>
+      <w:pPr>
+        <w:rPr>
+          <w:rFonts w:ascii="Calibri" w:eastAsiaTheme="minorHAnsi" w:hAnsi="Calibri" w:cs="Helvetica Neue"/>
+          <w:vertAlign w:val="superscript"/>
+          <w:lang w:val="en-US" w:eastAsia="en-US"/>
+        </w:rPr>
+      </w:pPr>
+    </w:p>
+    <w:p>
+      <w:pPr>
+        <w:rPr>
+          <w:rFonts w:ascii="Calibri" w:eastAsiaTheme="minorHAnsi" w:hAnsi="Calibri" w:cs="Helvetica Neue"/>
+          <w:vertAlign w:val="superscript"/>
+          <w:lang w:val="en-US" w:eastAsia="en-US"/>
+        </w:rPr>
+      </w:pPr>
+    </w:p>
+    <w:p>
+      <w:pPr>
+        <w:rPr>
+          <w:rFonts w:ascii="Calibri" w:eastAsiaTheme="minorHAnsi" w:hAnsi="Calibri" w:cs="Helvetica Neue"/>
+          <w:vertAlign w:val="superscript"/>
+          <w:lang w:val="en-US" w:eastAsia="en-US"/>
+        </w:rPr>
+      </w:pPr>
+    </w:p>
+    <w:p>
+      <w:pPr>
+        <w:rPr>
+          <w:rFonts w:ascii="Calibri" w:eastAsiaTheme="minorHAnsi" w:hAnsi="Calibri" w:cs="Helvetica Neue"/>
+          <w:vertAlign w:val="superscript"/>
+          <w:lang w:val="en-US" w:eastAsia="en-US"/>
+        </w:rPr>
+      </w:pPr>
+    </w:p>
+    <w:p>
+      <w:pPr>
+        <w:rPr>
+          <w:rFonts w:ascii="Calibri" w:eastAsiaTheme="minorHAnsi" w:hAnsi="Calibri" w:cs="Helvetica Neue"/>
+          <w:vertAlign w:val="superscript"/>
+          <w:lang w:val="en-US" w:eastAsia="en-US"/>
+        </w:rPr>
+      </w:pPr>
+    </w:p>
+    <w:p>
+      <w:pPr>
+        <w:rPr>
+          <w:rFonts w:ascii="Calibri" w:eastAsiaTheme="minorHAnsi" w:hAnsi="Calibri" w:cs="Helvetica Neue"/>
+          <w:vertAlign w:val="superscript"/>
+          <w:lang w:val="en-US" w:eastAsia="en-US"/>
+        </w:rPr>
+      </w:pPr>
+    </w:p>
+    <w:p>
+      <w:pPr>
+        <w:rPr>
+          <w:rFonts w:ascii="Calibri" w:eastAsiaTheme="minorHAnsi" w:hAnsi="Calibri" w:cs="Helvetica Neue"/>
+          <w:vertAlign w:val="superscript"/>
+          <w:lang w:val="en-US" w:eastAsia="en-US"/>
+        </w:rPr>
+      </w:pPr>
+    </w:p>
+    <w:p>
+      <w:pPr>
+        <w:rPr>
+          <w:rFonts w:ascii="Calibri" w:eastAsiaTheme="minorHAnsi" w:hAnsi="Calibri" w:cs="Helvetica Neue"/>
+          <w:vertAlign w:val="superscript"/>
+          <w:lang w:val="en-US" w:eastAsia="en-US"/>
+        </w:rPr>
+      </w:pPr>
+    </w:p>
+    <w:p>
+      <w:pPr>
+        <w:rPr>
+          <w:rFonts w:ascii="Calibri" w:eastAsiaTheme="minorHAnsi" w:hAnsi="Calibri" w:cs="Helvetica Neue"/>
+          <w:vertAlign w:val="superscript"/>
+          <w:lang w:val="en-US" w:eastAsia="en-US"/>
+        </w:rPr>
+      </w:pPr>
+    </w:p>
+    <w:p>
+      <w:pPr>
+        <w:rPr>
+          <w:rFonts w:ascii="Calibri" w:eastAsiaTheme="minorHAnsi" w:hAnsi="Calibri" w:cs="Helvetica Neue"/>
+          <w:vertAlign w:val="superscript"/>
+          <w:lang w:val="en-US" w:eastAsia="en-US"/>
+        </w:rPr>
+      </w:pPr>
+    </w:p>
+    <w:p>
+      <w:pPr>
+        <w:rPr>
+          <w:rFonts w:ascii="Calibri" w:eastAsiaTheme="minorHAnsi" w:hAnsi="Calibri" w:cs="Helvetica Neue"/>
+          <w:vertAlign w:val="superscript"/>
+          <w:lang w:val="en-US" w:eastAsia="en-US"/>
+        </w:rPr>
+      </w:pPr>
+    </w:p>
+    <w:p>
+      <w:pPr>
+        <w:rPr>
+          <w:rFonts w:ascii="Calibri" w:eastAsiaTheme="minorHAnsi" w:hAnsi="Calibri" w:cs="Helvetica Neue"/>
+          <w:vertAlign w:val="superscript"/>
+          <w:lang w:val="en-US" w:eastAsia="en-US"/>
+        </w:rPr>
+      </w:pPr>
+    </w:p>
+    <w:p>
+      <w:pPr>
+        <w:rPr>
+          <w:rFonts w:ascii="Calibri" w:eastAsiaTheme="minorHAnsi" w:hAnsi="Calibri" w:cs="Helvetica Neue"/>
+          <w:vertAlign w:val="superscript"/>
+          <w:lang w:val="en-US" w:eastAsia="en-US"/>
+        </w:rPr>
+      </w:pPr>
+    </w:p>
+    <w:p>
+      <w:pPr>
+        <w:rPr>
+          <w:rFonts w:ascii="Calibri" w:eastAsiaTheme="minorHAnsi" w:hAnsi="Calibri" w:cs="Helvetica Neue"/>
+          <w:vertAlign w:val="superscript"/>
+          <w:lang w:val="en-US" w:eastAsia="en-US"/>
+        </w:rPr>
+      </w:pPr>
+    </w:p>
+    <w:p>
+      <w:pPr>
+        <w:rPr>
+          <w:rFonts w:ascii="Calibri" w:eastAsiaTheme="minorHAnsi" w:hAnsi="Calibri" w:cs="Helvetica Neue"/>
+          <w:vertAlign w:val="superscript"/>
+          <w:lang w:val="en-US" w:eastAsia="en-US"/>
+        </w:rPr>
+      </w:pPr>
+    </w:p>
+    <w:p>
+      <w:pPr>
+        <w:rPr>
+          <w:rFonts w:ascii="Calibri" w:eastAsiaTheme="minorHAnsi" w:hAnsi="Calibri" w:cs="Helvetica Neue"/>
+          <w:vertAlign w:val="superscript"/>
+          <w:lang w:val="en-US" w:eastAsia="en-US"/>
+        </w:rPr>
+      </w:pPr>
+    </w:p>
+    <w:p>
+      <w:pPr>
+        <w:rPr>
+          <w:rFonts w:ascii="Calibri" w:eastAsiaTheme="minorHAnsi" w:hAnsi="Calibri" w:cs="Helvetica Neue"/>
+          <w:vertAlign w:val="superscript"/>
+          <w:lang w:val="en-US" w:eastAsia="en-US"/>
+        </w:rPr>
+      </w:pPr>
+    </w:p>
+    <w:p>
+      <w:pPr>
+        <w:rPr>
+          <w:rFonts w:ascii="Calibri" w:eastAsiaTheme="minorHAnsi" w:hAnsi="Calibri" w:cs="Helvetica Neue"/>
+          <w:vertAlign w:val="superscript"/>
+          <w:lang w:val="en-US" w:eastAsia="en-US"/>
+        </w:rPr>
+      </w:pPr>
+    </w:p>
+    <w:p>
+      <w:pPr>
+        <w:rPr>
+          <w:rFonts w:ascii="Calibri" w:eastAsiaTheme="minorHAnsi" w:hAnsi="Calibri" w:cs="Helvetica Neue"/>
+          <w:vertAlign w:val="superscript"/>
+          <w:lang w:val="en-US" w:eastAsia="en-US"/>
+        </w:rPr>
+      </w:pPr>
+    </w:p>
+    <w:p>
+      <w:pPr>
+        <w:rPr>
+          <w:rFonts w:ascii="Calibri" w:eastAsiaTheme="minorHAnsi" w:hAnsi="Calibri" w:cs="Helvetica Neue"/>
+          <w:vertAlign w:val="superscript"/>
+          <w:lang w:val="en-US" w:eastAsia="en-US"/>
+        </w:rPr>
+      </w:pPr>
+    </w:p>
+    <w:p>
+      <w:pPr>
+        <w:rPr>
+          <w:rFonts w:ascii="Calibri" w:eastAsiaTheme="minorHAnsi" w:hAnsi="Calibri" w:cs="Helvetica Neue"/>
+          <w:vertAlign w:val="superscript"/>
+          <w:lang w:val="en-US" w:eastAsia="en-US"/>
+        </w:rPr>
+      </w:pPr>
+    </w:p>
+    <w:p>
+      <w:pPr>
+        <w:rPr>
+          <w:rFonts w:ascii="Calibri" w:eastAsiaTheme="minorHAnsi" w:hAnsi="Calibri" w:cs="Helvetica Neue"/>
+          <w:vertAlign w:val="superscript"/>
+          <w:lang w:val="en-US" w:eastAsia="en-US"/>
+        </w:rPr>
+      </w:pPr>
+    </w:p>
+    <w:p>
+      <w:pPr>
+        <w:rPr>
+          <w:rFonts w:ascii="Calibri" w:eastAsiaTheme="minorHAnsi" w:hAnsi="Calibri" w:cs="Helvetica Neue"/>
+          <w:vertAlign w:val="superscript"/>
+          <w:lang w:val="en-US" w:eastAsia="en-US"/>
+        </w:rPr>
+      </w:pPr>
+    </w:p>
+    <w:p>
+      <w:pPr>
+        <w:rPr>
+          <w:rFonts w:ascii="Calibri" w:eastAsiaTheme="minorHAnsi" w:hAnsi="Calibri" w:cs="Helvetica Neue"/>
+          <w:vertAlign w:val="superscript"/>
+          <w:lang w:val="en-US" w:eastAsia="en-US"/>
+        </w:rPr>
+      </w:pPr>
+    </w:p>
+    <w:p>
+      <w:pPr>
+        <w:pStyle w:val="Titolo1"/>
+        <w:keepNext w:val="0"/>
+        <w:keepLines w:val="0"/>
+        <w:numPr>
+          <w:ilvl w:val="0"/>
+          <w:numId w:val="1"/>
+        </w:numPr>
+        <w:pBdr>
+          <w:top w:val="single" w:sz="24" w:space="0" w:color="4472C4" w:themeColor="accent1"/>
+          <w:left w:val="single" w:sz="24" w:space="0" w:color="4472C4" w:themeColor="accent1"/>
+          <w:bottom w:val="single" w:sz="24" w:space="0" w:color="4472C4" w:themeColor="accent1"/>
+          <w:right w:val="single" w:sz="24" w:space="0" w:color="4472C4" w:themeColor="accent1"/>
+        </w:pBdr>
+        <w:shd w:val="clear" w:color="auto" w:fill="4472C4" w:themeFill="accent1"/>
+        <w:spacing w:before="480" w:after="240" w:line="276" w:lineRule="auto"/>
+        <w:jc w:val="both"/>
+        <w:rPr>
+          <w:rFonts w:ascii="Calibri" w:eastAsia="Calibri" w:hAnsi="Calibri" w:cs="Calibri"/>
+          <w:color w:val="000000" w:themeColor="text1"/>
+          <w:lang w:val="en-US"/>
+        </w:rPr>
+      </w:pPr>
+      <w:r>
+        <w:rPr>
+          <w:rFonts w:ascii="Calibri" w:eastAsia="Calibri" w:hAnsi="Calibri" w:cs="Calibri"/>
+          <w:color w:val="000000" w:themeColor="text1"/>
+          <w:lang w:val="en-US"/>
+        </w:rPr>
+        <w:lastRenderedPageBreak/>
+        <w:t xml:space="preserve">Level </w:t>
+      </w:r>
+      <w:r>
+        <w:rPr>
+          <w:rFonts w:ascii="Calibri" w:eastAsia="Calibri" w:hAnsi="Calibri" w:cs="Calibri"/>
+          <w:color w:val="000000" w:themeColor="text1"/>
+          <w:lang w:val="en-US"/>
+        </w:rPr>
+        <w:t>Four</w:t>
+      </w:r>
+      <w:r>
+        <w:rPr>
+          <w:rFonts w:ascii="Calibri" w:eastAsia="Calibri" w:hAnsi="Calibri" w:cs="Calibri"/>
+          <w:color w:val="000000" w:themeColor="text1"/>
+          <w:lang w:val="en-US"/>
+        </w:rPr>
+        <w:t xml:space="preserve"> – </w:t>
+      </w:r>
+      <w:r>
+        <w:rPr>
+          <w:rFonts w:ascii="Calibri" w:eastAsia="Calibri" w:hAnsi="Calibri" w:cs="Calibri"/>
+          <w:color w:val="000000" w:themeColor="text1"/>
+          <w:lang w:val="en-US"/>
+        </w:rPr>
+        <w:t>Music</w:t>
+      </w:r>
+    </w:p>
+    <w:p>
+      <w:pPr>
+        <w:rPr>
+          <w:rFonts w:ascii="Calibri" w:eastAsiaTheme="minorHAnsi" w:hAnsi="Calibri" w:cs="Helvetica Neue"/>
+          <w:vertAlign w:val="superscript"/>
+          <w:lang w:val="en-US" w:eastAsia="en-US"/>
+        </w:rPr>
+      </w:pPr>
+    </w:p>
+    <w:p>
+      <w:pPr>
+        <w:rPr>
+          <w:rFonts w:ascii="Calibri" w:eastAsiaTheme="minorHAnsi" w:hAnsi="Calibri" w:cs="Helvetica Neue"/>
+          <w:vertAlign w:val="superscript"/>
+          <w:lang w:val="en-US" w:eastAsia="en-US"/>
+        </w:rPr>
+      </w:pPr>
+    </w:p>
+    <w:p>
+      <w:pPr>
+        <w:jc w:val="center"/>
+        <w:rPr>
+          <w:rFonts w:ascii="Calibri" w:eastAsiaTheme="minorHAnsi" w:hAnsi="Calibri" w:cs="Helvetica Neue"/>
+          <w:lang w:val="en-US" w:eastAsia="en-US"/>
+        </w:rPr>
+      </w:pPr>
       <w:bookmarkStart w:id="9" w:name="_GoBack"/>
+      <w:r>
+        <w:rPr>
+          <w:rFonts w:ascii="Calibri" w:eastAsiaTheme="minorHAnsi" w:hAnsi="Calibri" w:cs="Helvetica Neue"/>
+          <w:noProof/>
+          <w:lang w:val="en-US" w:eastAsia="en-US"/>
+        </w:rPr>
+        <w:drawing>
+          <wp:inline distT="0" distB="0" distL="0" distR="0">
+            <wp:extent cx="5651500" cy="2184400"/>
+            <wp:effectExtent l="0" t="0" r="0" b="0"/>
+            <wp:docPr id="10" name="Immagine 10" descr="Immagine che contiene mappa&#10;&#10;Descrizione generata automaticamente"/>
+            <wp:cNvGraphicFramePr>
+              <a:graphicFrameLocks xmlns:a="http://schemas.openxmlformats.org/drawingml/2006/main" noChangeAspect="1"/>
+            </wp:cNvGraphicFramePr>
+            <a:graphic xmlns:a="http://schemas.openxmlformats.org/drawingml/2006/main">
+              <a:graphicData uri="http://schemas.openxmlformats.org/drawingml/2006/picture">
+                <pic:pic xmlns:pic="http://schemas.openxmlformats.org/drawingml/2006/picture">
+                  <pic:nvPicPr>
+                    <pic:cNvPr id="10" name="Music.png"/>
+                    <pic:cNvPicPr/>
+                  </pic:nvPicPr>
+                  <pic:blipFill>
+                    <a:blip r:embed="rId16">
+                      <a:extLst>
+                        <a:ext uri="{28A0092B-C50C-407E-A947-70E740481C1C}">
+                          <a14:useLocalDpi xmlns:a14="http://schemas.microsoft.com/office/drawing/2010/main" val="0"/>
+                        </a:ext>
+                      </a:extLst>
+                    </a:blip>
+                    <a:stretch>
+                      <a:fillRect/>
+                    </a:stretch>
+                  </pic:blipFill>
+                  <pic:spPr>
+                    <a:xfrm>
+                      <a:off x="0" y="0"/>
+                      <a:ext cx="5651500" cy="2184400"/>
+                    </a:xfrm>
+                    <a:prstGeom prst="rect">
+                      <a:avLst/>
+                    </a:prstGeom>
+                  </pic:spPr>
+                </pic:pic>
+              </a:graphicData>
+            </a:graphic>
+          </wp:inline>
+        </w:drawing>
+      </w:r>
       <w:bookmarkEnd w:id="9"/>
-    </w:p>
-    <w:p>
-      <w:pPr>
-        <w:rPr>
-          <w:rFonts w:ascii="Calibri" w:eastAsiaTheme="minorHAnsi" w:hAnsi="Calibri" w:cs="Helvetica Neue"/>
-          <w:vertAlign w:val="superscript"/>
-          <w:lang w:val="en-US" w:eastAsia="en-US"/>
-        </w:rPr>
-      </w:pPr>
-    </w:p>
-    <w:p>
-      <w:pPr>
-        <w:rPr>
-          <w:rFonts w:ascii="Calibri" w:eastAsiaTheme="minorHAnsi" w:hAnsi="Calibri" w:cs="Helvetica Neue"/>
-          <w:vertAlign w:val="superscript"/>
-          <w:lang w:val="en-US" w:eastAsia="en-US"/>
-        </w:rPr>
-      </w:pPr>
-    </w:p>
-    <w:p>
-      <w:pPr>
-        <w:rPr>
-          <w:rFonts w:ascii="Calibri" w:eastAsiaTheme="minorHAnsi" w:hAnsi="Calibri" w:cs="Helvetica Neue"/>
-          <w:vertAlign w:val="superscript"/>
-          <w:lang w:val="en-US" w:eastAsia="en-US"/>
-        </w:rPr>
-      </w:pPr>
-    </w:p>
-    <w:p>
-      <w:pPr>
-        <w:rPr>
-          <w:rFonts w:ascii="Calibri" w:eastAsiaTheme="minorHAnsi" w:hAnsi="Calibri" w:cs="Helvetica Neue"/>
-          <w:vertAlign w:val="superscript"/>
-          <w:lang w:val="en-US" w:eastAsia="en-US"/>
-        </w:rPr>
-      </w:pPr>
-    </w:p>
-    <w:p>
-      <w:pPr>
-        <w:rPr>
-          <w:rFonts w:ascii="Calibri" w:eastAsiaTheme="minorHAnsi" w:hAnsi="Calibri" w:cs="Helvetica Neue"/>
-          <w:vertAlign w:val="superscript"/>
-          <w:lang w:val="en-US" w:eastAsia="en-US"/>
-        </w:rPr>
-      </w:pPr>
-    </w:p>
-    <w:p>
-      <w:pPr>
-        <w:rPr>
-          <w:rFonts w:ascii="Calibri" w:eastAsiaTheme="minorHAnsi" w:hAnsi="Calibri" w:cs="Helvetica Neue"/>
-          <w:vertAlign w:val="superscript"/>
-          <w:lang w:val="en-US" w:eastAsia="en-US"/>
-        </w:rPr>
-      </w:pPr>
     </w:p>
     <w:p>
       <w:pPr>
@@ -5362,6 +7184,7 @@
         </w:rPr>
       </w:pPr>
       <w:bookmarkStart w:id="10" w:name="_Toc28255800"/>
+      <w:proofErr w:type="spellStart"/>
       <w:r>
         <w:rPr>
           <w:rFonts w:ascii="Calibri" w:eastAsia="Calibri" w:hAnsi="Calibri" w:cs="Calibri"/>
@@ -5370,6 +7193,7 @@
         <w:t>References</w:t>
       </w:r>
       <w:bookmarkEnd w:id="10"/>
+      <w:proofErr w:type="spellEnd"/>
     </w:p>
     <w:p>
       <w:pPr>
@@ -5738,6 +7562,92 @@
     </w:lvl>
   </w:abstractNum>
   <w:abstractNum w:abstractNumId="3" w15:restartNumberingAfterBreak="0">
+    <w:nsid w:val="26344AFC"/>
+    <w:multiLevelType w:val="hybridMultilevel"/>
+    <w:tmpl w:val="E3306F4E"/>
+    <w:lvl w:ilvl="0" w:tplc="0410000F">
+      <w:start w:val="1"/>
+      <w:numFmt w:val="decimal"/>
+      <w:lvlText w:val="%1."/>
+      <w:lvlJc w:val="left"/>
+      <w:pPr>
+        <w:ind w:left="720" w:hanging="360"/>
+      </w:pPr>
+    </w:lvl>
+    <w:lvl w:ilvl="1" w:tplc="04100019" w:tentative="1">
+      <w:start w:val="1"/>
+      <w:numFmt w:val="lowerLetter"/>
+      <w:lvlText w:val="%2."/>
+      <w:lvlJc w:val="left"/>
+      <w:pPr>
+        <w:ind w:left="1440" w:hanging="360"/>
+      </w:pPr>
+    </w:lvl>
+    <w:lvl w:ilvl="2" w:tplc="0410001B" w:tentative="1">
+      <w:start w:val="1"/>
+      <w:numFmt w:val="lowerRoman"/>
+      <w:lvlText w:val="%3."/>
+      <w:lvlJc w:val="right"/>
+      <w:pPr>
+        <w:ind w:left="2160" w:hanging="180"/>
+      </w:pPr>
+    </w:lvl>
+    <w:lvl w:ilvl="3" w:tplc="0410000F" w:tentative="1">
+      <w:start w:val="1"/>
+      <w:numFmt w:val="decimal"/>
+      <w:lvlText w:val="%4."/>
+      <w:lvlJc w:val="left"/>
+      <w:pPr>
+        <w:ind w:left="2880" w:hanging="360"/>
+      </w:pPr>
+    </w:lvl>
+    <w:lvl w:ilvl="4" w:tplc="04100019" w:tentative="1">
+      <w:start w:val="1"/>
+      <w:numFmt w:val="lowerLetter"/>
+      <w:lvlText w:val="%5."/>
+      <w:lvlJc w:val="left"/>
+      <w:pPr>
+        <w:ind w:left="3600" w:hanging="360"/>
+      </w:pPr>
+    </w:lvl>
+    <w:lvl w:ilvl="5" w:tplc="0410001B" w:tentative="1">
+      <w:start w:val="1"/>
+      <w:numFmt w:val="lowerRoman"/>
+      <w:lvlText w:val="%6."/>
+      <w:lvlJc w:val="right"/>
+      <w:pPr>
+        <w:ind w:left="4320" w:hanging="180"/>
+      </w:pPr>
+    </w:lvl>
+    <w:lvl w:ilvl="6" w:tplc="0410000F" w:tentative="1">
+      <w:start w:val="1"/>
+      <w:numFmt w:val="decimal"/>
+      <w:lvlText w:val="%7."/>
+      <w:lvlJc w:val="left"/>
+      <w:pPr>
+        <w:ind w:left="5040" w:hanging="360"/>
+      </w:pPr>
+    </w:lvl>
+    <w:lvl w:ilvl="7" w:tplc="04100019" w:tentative="1">
+      <w:start w:val="1"/>
+      <w:numFmt w:val="lowerLetter"/>
+      <w:lvlText w:val="%8."/>
+      <w:lvlJc w:val="left"/>
+      <w:pPr>
+        <w:ind w:left="5760" w:hanging="360"/>
+      </w:pPr>
+    </w:lvl>
+    <w:lvl w:ilvl="8" w:tplc="0410001B" w:tentative="1">
+      <w:start w:val="1"/>
+      <w:numFmt w:val="lowerRoman"/>
+      <w:lvlText w:val="%9."/>
+      <w:lvlJc w:val="right"/>
+      <w:pPr>
+        <w:ind w:left="6480" w:hanging="180"/>
+      </w:pPr>
+    </w:lvl>
+  </w:abstractNum>
+  <w:abstractNum w:abstractNumId="4" w15:restartNumberingAfterBreak="0">
     <w:nsid w:val="5321516A"/>
     <w:multiLevelType w:val="multilevel"/>
     <w:tmpl w:val="AF92E33C"/>
@@ -5823,7 +7733,7 @@
       </w:pPr>
     </w:lvl>
   </w:abstractNum>
-  <w:abstractNum w:abstractNumId="4" w15:restartNumberingAfterBreak="0">
+  <w:abstractNum w:abstractNumId="5" w15:restartNumberingAfterBreak="0">
     <w:nsid w:val="6C65304A"/>
     <w:multiLevelType w:val="hybridMultilevel"/>
     <w:tmpl w:val="753ACE28"/>
@@ -5909,7 +7819,7 @@
       </w:pPr>
     </w:lvl>
   </w:abstractNum>
-  <w:abstractNum w:abstractNumId="5" w15:restartNumberingAfterBreak="0">
+  <w:abstractNum w:abstractNumId="6" w15:restartNumberingAfterBreak="0">
     <w:nsid w:val="6CB947D8"/>
     <w:multiLevelType w:val="hybridMultilevel"/>
     <w:tmpl w:val="C0504FB6"/>
@@ -5995,7 +7905,7 @@
       </w:pPr>
     </w:lvl>
   </w:abstractNum>
-  <w:abstractNum w:abstractNumId="6" w15:restartNumberingAfterBreak="0">
+  <w:abstractNum w:abstractNumId="7" w15:restartNumberingAfterBreak="0">
     <w:nsid w:val="71FB7EE3"/>
     <w:multiLevelType w:val="hybridMultilevel"/>
     <w:tmpl w:val="21CE342C"/>
@@ -6081,7 +7991,7 @@
       </w:pPr>
     </w:lvl>
   </w:abstractNum>
-  <w:abstractNum w:abstractNumId="7" w15:restartNumberingAfterBreak="0">
+  <w:abstractNum w:abstractNumId="8" w15:restartNumberingAfterBreak="0">
     <w:nsid w:val="7BFF33A1"/>
     <w:multiLevelType w:val="hybridMultilevel"/>
     <w:tmpl w:val="B3E842F4"/>
@@ -6195,13 +8105,13 @@
     </w:lvl>
   </w:abstractNum>
   <w:num w:numId="1">
-    <w:abstractNumId w:val="3"/>
+    <w:abstractNumId w:val="4"/>
   </w:num>
   <w:num w:numId="2">
     <w:abstractNumId w:val="2"/>
   </w:num>
   <w:num w:numId="3">
-    <w:abstractNumId w:val="5"/>
+    <w:abstractNumId w:val="6"/>
   </w:num>
   <w:num w:numId="4">
     <w:abstractNumId w:val="0"/>
@@ -6210,13 +8120,16 @@
     <w:abstractNumId w:val="1"/>
   </w:num>
   <w:num w:numId="6">
+    <w:abstractNumId w:val="8"/>
+  </w:num>
+  <w:num w:numId="7">
+    <w:abstractNumId w:val="5"/>
+  </w:num>
+  <w:num w:numId="8">
     <w:abstractNumId w:val="7"/>
   </w:num>
-  <w:num w:numId="7">
-    <w:abstractNumId w:val="4"/>
-  </w:num>
-  <w:num w:numId="8">
-    <w:abstractNumId w:val="6"/>
+  <w:num w:numId="9">
+    <w:abstractNumId w:val="3"/>
   </w:num>
 </w:numbering>
 </file>
@@ -7266,7 +9179,7 @@
 </file>
 
 <file path=customXml/itemProps1.xml><?xml version="1.0" encoding="utf-8"?>
-<ds:datastoreItem xmlns:ds="http://schemas.openxmlformats.org/officeDocument/2006/customXml" ds:itemID="{318EF97A-4DD3-F247-8C27-84425F465198}">
+<ds:datastoreItem xmlns:ds="http://schemas.openxmlformats.org/officeDocument/2006/customXml" ds:itemID="{6F8EF32F-4D84-EB43-AC01-7199A0D7A39B}">
   <ds:schemaRefs>
     <ds:schemaRef ds:uri="http://schemas.openxmlformats.org/officeDocument/2006/bibliography"/>
   </ds:schemaRefs>

--- a/Relazione MultiModal.docx
+++ b/Relazione MultiModal.docx
@@ -293,7 +293,7 @@
             </w:rPr>
             <w:fldChar w:fldCharType="separate"/>
           </w:r>
-          <w:hyperlink w:anchor="_Toc28255794" w:history="1">
+          <w:hyperlink w:anchor="_Toc28283069" w:history="1">
             <w:r>
               <w:rPr>
                 <w:rStyle w:val="Collegamentoipertestuale"/>
@@ -340,7 +340,7 @@
                 <w:noProof/>
                 <w:webHidden/>
               </w:rPr>
-              <w:instrText xml:space="preserve"> PAGEREF _Toc28255794 \h </w:instrText>
+              <w:instrText xml:space="preserve"> PAGEREF _Toc28283069 \h </w:instrText>
             </w:r>
             <w:r>
               <w:rPr>
@@ -387,7 +387,7 @@
               <w:noProof/>
             </w:rPr>
           </w:pPr>
-          <w:hyperlink w:anchor="_Toc28255795" w:history="1">
+          <w:hyperlink w:anchor="_Toc28283070" w:history="1">
             <w:r>
               <w:rPr>
                 <w:rStyle w:val="Collegamentoipertestuale"/>
@@ -434,7 +434,7 @@
                 <w:noProof/>
                 <w:webHidden/>
               </w:rPr>
-              <w:instrText xml:space="preserve"> PAGEREF _Toc28255795 \h </w:instrText>
+              <w:instrText xml:space="preserve"> PAGEREF _Toc28283070 \h </w:instrText>
             </w:r>
             <w:r>
               <w:rPr>
@@ -481,7 +481,7 @@
               <w:szCs w:val="24"/>
             </w:rPr>
           </w:pPr>
-          <w:hyperlink w:anchor="_Toc28255796" w:history="1">
+          <w:hyperlink w:anchor="_Toc28283071" w:history="1">
             <w:r>
               <w:rPr>
                 <w:rStyle w:val="Collegamentoipertestuale"/>
@@ -528,7 +528,7 @@
                 <w:noProof/>
                 <w:webHidden/>
               </w:rPr>
-              <w:instrText xml:space="preserve"> PAGEREF _Toc28255796 \h </w:instrText>
+              <w:instrText xml:space="preserve"> PAGEREF _Toc28283071 \h </w:instrText>
             </w:r>
             <w:r>
               <w:rPr>
@@ -575,7 +575,7 @@
               <w:szCs w:val="24"/>
             </w:rPr>
           </w:pPr>
-          <w:hyperlink w:anchor="_Toc28255797" w:history="1">
+          <w:hyperlink w:anchor="_Toc28283072" w:history="1">
             <w:r>
               <w:rPr>
                 <w:rStyle w:val="Collegamentoipertestuale"/>
@@ -622,7 +622,7 @@
                 <w:noProof/>
                 <w:webHidden/>
               </w:rPr>
-              <w:instrText xml:space="preserve"> PAGEREF _Toc28255797 \h </w:instrText>
+              <w:instrText xml:space="preserve"> PAGEREF _Toc28283072 \h </w:instrText>
             </w:r>
             <w:r>
               <w:rPr>
@@ -669,7 +669,7 @@
               <w:szCs w:val="24"/>
             </w:rPr>
           </w:pPr>
-          <w:hyperlink w:anchor="_Toc28255798" w:history="1">
+          <w:hyperlink w:anchor="_Toc28283073" w:history="1">
             <w:r>
               <w:rPr>
                 <w:rStyle w:val="Collegamentoipertestuale"/>
@@ -716,7 +716,7 @@
                 <w:noProof/>
                 <w:webHidden/>
               </w:rPr>
-              <w:instrText xml:space="preserve"> PAGEREF _Toc28255798 \h </w:instrText>
+              <w:instrText xml:space="preserve"> PAGEREF _Toc28283073 \h </w:instrText>
             </w:r>
             <w:r>
               <w:rPr>
@@ -763,7 +763,7 @@
               <w:szCs w:val="24"/>
             </w:rPr>
           </w:pPr>
-          <w:hyperlink w:anchor="_Toc28255799" w:history="1">
+          <w:hyperlink w:anchor="_Toc28283074" w:history="1">
             <w:r>
               <w:rPr>
                 <w:rStyle w:val="Collegamentoipertestuale"/>
@@ -810,7 +810,7 @@
                 <w:noProof/>
                 <w:webHidden/>
               </w:rPr>
-              <w:instrText xml:space="preserve"> PAGEREF _Toc28255799 \h </w:instrText>
+              <w:instrText xml:space="preserve"> PAGEREF _Toc28283074 \h </w:instrText>
             </w:r>
             <w:r>
               <w:rPr>
@@ -831,6 +831,766 @@
                 <w:webHidden/>
               </w:rPr>
               <w:t>6</w:t>
+            </w:r>
+            <w:r>
+              <w:rPr>
+                <w:noProof/>
+                <w:webHidden/>
+              </w:rPr>
+              <w:fldChar w:fldCharType="end"/>
+            </w:r>
+          </w:hyperlink>
+        </w:p>
+        <w:p>
+          <w:pPr>
+            <w:pStyle w:val="Sommario1"/>
+            <w:tabs>
+              <w:tab w:val="left" w:pos="480"/>
+              <w:tab w:val="right" w:leader="dot" w:pos="9622"/>
+            </w:tabs>
+            <w:rPr>
+              <w:rFonts w:eastAsiaTheme="minorEastAsia" w:cstheme="minorBidi"/>
+              <w:b w:val="0"/>
+              <w:bCs w:val="0"/>
+              <w:i w:val="0"/>
+              <w:iCs w:val="0"/>
+              <w:noProof/>
+            </w:rPr>
+          </w:pPr>
+          <w:hyperlink w:anchor="_Toc28283075" w:history="1">
+            <w:r>
+              <w:rPr>
+                <w:rStyle w:val="Collegamentoipertestuale"/>
+                <w:rFonts w:ascii="Calibri" w:eastAsia="Calibri" w:hAnsi="Calibri" w:cs="Calibri"/>
+                <w:noProof/>
+              </w:rPr>
+              <w:t>3.</w:t>
+            </w:r>
+            <w:r>
+              <w:rPr>
+                <w:rFonts w:eastAsiaTheme="minorEastAsia" w:cstheme="minorBidi"/>
+                <w:b w:val="0"/>
+                <w:bCs w:val="0"/>
+                <w:i w:val="0"/>
+                <w:iCs w:val="0"/>
+                <w:noProof/>
+              </w:rPr>
+              <w:tab/>
+            </w:r>
+            <w:r>
+              <w:rPr>
+                <w:rStyle w:val="Collegamentoipertestuale"/>
+                <w:rFonts w:ascii="Calibri" w:eastAsia="Calibri" w:hAnsi="Calibri" w:cs="Calibri"/>
+                <w:noProof/>
+              </w:rPr>
+              <w:t>Project setup</w:t>
+            </w:r>
+            <w:r>
+              <w:rPr>
+                <w:noProof/>
+                <w:webHidden/>
+              </w:rPr>
+              <w:tab/>
+            </w:r>
+            <w:r>
+              <w:rPr>
+                <w:noProof/>
+                <w:webHidden/>
+              </w:rPr>
+              <w:fldChar w:fldCharType="begin"/>
+            </w:r>
+            <w:r>
+              <w:rPr>
+                <w:noProof/>
+                <w:webHidden/>
+              </w:rPr>
+              <w:instrText xml:space="preserve"> PAGEREF _Toc28283075 \h </w:instrText>
+            </w:r>
+            <w:r>
+              <w:rPr>
+                <w:noProof/>
+                <w:webHidden/>
+              </w:rPr>
+            </w:r>
+            <w:r>
+              <w:rPr>
+                <w:noProof/>
+                <w:webHidden/>
+              </w:rPr>
+              <w:fldChar w:fldCharType="separate"/>
+            </w:r>
+            <w:r>
+              <w:rPr>
+                <w:noProof/>
+                <w:webHidden/>
+              </w:rPr>
+              <w:t>7</w:t>
+            </w:r>
+            <w:r>
+              <w:rPr>
+                <w:noProof/>
+                <w:webHidden/>
+              </w:rPr>
+              <w:fldChar w:fldCharType="end"/>
+            </w:r>
+          </w:hyperlink>
+        </w:p>
+        <w:p>
+          <w:pPr>
+            <w:pStyle w:val="Sommario2"/>
+            <w:tabs>
+              <w:tab w:val="left" w:pos="960"/>
+              <w:tab w:val="right" w:leader="dot" w:pos="9622"/>
+            </w:tabs>
+            <w:rPr>
+              <w:rFonts w:eastAsiaTheme="minorEastAsia" w:cstheme="minorBidi"/>
+              <w:b w:val="0"/>
+              <w:bCs w:val="0"/>
+              <w:noProof/>
+              <w:sz w:val="24"/>
+              <w:szCs w:val="24"/>
+            </w:rPr>
+          </w:pPr>
+          <w:hyperlink w:anchor="_Toc28283076" w:history="1">
+            <w:r>
+              <w:rPr>
+                <w:rStyle w:val="Collegamentoipertestuale"/>
+                <w:rFonts w:ascii="Calibri" w:eastAsia="Calibri" w:hAnsi="Calibri" w:cs="Calibri"/>
+                <w:noProof/>
+              </w:rPr>
+              <w:t>3.1</w:t>
+            </w:r>
+            <w:r>
+              <w:rPr>
+                <w:rFonts w:eastAsiaTheme="minorEastAsia" w:cstheme="minorBidi"/>
+                <w:b w:val="0"/>
+                <w:bCs w:val="0"/>
+                <w:noProof/>
+                <w:sz w:val="24"/>
+                <w:szCs w:val="24"/>
+              </w:rPr>
+              <w:tab/>
+            </w:r>
+            <w:r>
+              <w:rPr>
+                <w:rStyle w:val="Collegamentoipertestuale"/>
+                <w:rFonts w:ascii="Calibri" w:eastAsia="Calibri" w:hAnsi="Calibri" w:cs="Calibri"/>
+                <w:noProof/>
+              </w:rPr>
+              <w:t>Typical Workflow</w:t>
+            </w:r>
+            <w:r>
+              <w:rPr>
+                <w:noProof/>
+                <w:webHidden/>
+              </w:rPr>
+              <w:tab/>
+            </w:r>
+            <w:r>
+              <w:rPr>
+                <w:noProof/>
+                <w:webHidden/>
+              </w:rPr>
+              <w:fldChar w:fldCharType="begin"/>
+            </w:r>
+            <w:r>
+              <w:rPr>
+                <w:noProof/>
+                <w:webHidden/>
+              </w:rPr>
+              <w:instrText xml:space="preserve"> PAGEREF _Toc28283076 \h </w:instrText>
+            </w:r>
+            <w:r>
+              <w:rPr>
+                <w:noProof/>
+                <w:webHidden/>
+              </w:rPr>
+            </w:r>
+            <w:r>
+              <w:rPr>
+                <w:noProof/>
+                <w:webHidden/>
+              </w:rPr>
+              <w:fldChar w:fldCharType="separate"/>
+            </w:r>
+            <w:r>
+              <w:rPr>
+                <w:noProof/>
+                <w:webHidden/>
+              </w:rPr>
+              <w:t>7</w:t>
+            </w:r>
+            <w:r>
+              <w:rPr>
+                <w:noProof/>
+                <w:webHidden/>
+              </w:rPr>
+              <w:fldChar w:fldCharType="end"/>
+            </w:r>
+          </w:hyperlink>
+        </w:p>
+        <w:p>
+          <w:pPr>
+            <w:pStyle w:val="Sommario2"/>
+            <w:tabs>
+              <w:tab w:val="left" w:pos="960"/>
+              <w:tab w:val="right" w:leader="dot" w:pos="9622"/>
+            </w:tabs>
+            <w:rPr>
+              <w:rFonts w:eastAsiaTheme="minorEastAsia" w:cstheme="minorBidi"/>
+              <w:b w:val="0"/>
+              <w:bCs w:val="0"/>
+              <w:noProof/>
+              <w:sz w:val="24"/>
+              <w:szCs w:val="24"/>
+            </w:rPr>
+          </w:pPr>
+          <w:hyperlink w:anchor="_Toc28283077" w:history="1">
+            <w:r>
+              <w:rPr>
+                <w:rStyle w:val="Collegamentoipertestuale"/>
+                <w:rFonts w:ascii="Calibri" w:eastAsia="Calibri" w:hAnsi="Calibri" w:cs="Calibri"/>
+                <w:noProof/>
+              </w:rPr>
+              <w:t>3.2</w:t>
+            </w:r>
+            <w:r>
+              <w:rPr>
+                <w:rFonts w:eastAsiaTheme="minorEastAsia" w:cstheme="minorBidi"/>
+                <w:b w:val="0"/>
+                <w:bCs w:val="0"/>
+                <w:noProof/>
+                <w:sz w:val="24"/>
+                <w:szCs w:val="24"/>
+              </w:rPr>
+              <w:tab/>
+            </w:r>
+            <w:r>
+              <w:rPr>
+                <w:rStyle w:val="Collegamentoipertestuale"/>
+                <w:rFonts w:ascii="Calibri" w:eastAsia="Calibri" w:hAnsi="Calibri" w:cs="Calibri"/>
+                <w:noProof/>
+              </w:rPr>
+              <w:t>Technical Limitations</w:t>
+            </w:r>
+            <w:r>
+              <w:rPr>
+                <w:noProof/>
+                <w:webHidden/>
+              </w:rPr>
+              <w:tab/>
+            </w:r>
+            <w:r>
+              <w:rPr>
+                <w:noProof/>
+                <w:webHidden/>
+              </w:rPr>
+              <w:fldChar w:fldCharType="begin"/>
+            </w:r>
+            <w:r>
+              <w:rPr>
+                <w:noProof/>
+                <w:webHidden/>
+              </w:rPr>
+              <w:instrText xml:space="preserve"> PAGEREF _Toc28283077 \h </w:instrText>
+            </w:r>
+            <w:r>
+              <w:rPr>
+                <w:noProof/>
+                <w:webHidden/>
+              </w:rPr>
+            </w:r>
+            <w:r>
+              <w:rPr>
+                <w:noProof/>
+                <w:webHidden/>
+              </w:rPr>
+              <w:fldChar w:fldCharType="separate"/>
+            </w:r>
+            <w:r>
+              <w:rPr>
+                <w:noProof/>
+                <w:webHidden/>
+              </w:rPr>
+              <w:t>8</w:t>
+            </w:r>
+            <w:r>
+              <w:rPr>
+                <w:noProof/>
+                <w:webHidden/>
+              </w:rPr>
+              <w:fldChar w:fldCharType="end"/>
+            </w:r>
+          </w:hyperlink>
+        </w:p>
+        <w:p>
+          <w:pPr>
+            <w:pStyle w:val="Sommario2"/>
+            <w:tabs>
+              <w:tab w:val="left" w:pos="960"/>
+              <w:tab w:val="right" w:leader="dot" w:pos="9622"/>
+            </w:tabs>
+            <w:rPr>
+              <w:rFonts w:eastAsiaTheme="minorEastAsia" w:cstheme="minorBidi"/>
+              <w:b w:val="0"/>
+              <w:bCs w:val="0"/>
+              <w:noProof/>
+              <w:sz w:val="24"/>
+              <w:szCs w:val="24"/>
+            </w:rPr>
+          </w:pPr>
+          <w:hyperlink w:anchor="_Toc28283078" w:history="1">
+            <w:r>
+              <w:rPr>
+                <w:rStyle w:val="Collegamentoipertestuale"/>
+                <w:rFonts w:ascii="Calibri" w:eastAsia="Calibri" w:hAnsi="Calibri" w:cs="Calibri"/>
+                <w:noProof/>
+              </w:rPr>
+              <w:t>3.3</w:t>
+            </w:r>
+            <w:r>
+              <w:rPr>
+                <w:rFonts w:eastAsiaTheme="minorEastAsia" w:cstheme="minorBidi"/>
+                <w:b w:val="0"/>
+                <w:bCs w:val="0"/>
+                <w:noProof/>
+                <w:sz w:val="24"/>
+                <w:szCs w:val="24"/>
+              </w:rPr>
+              <w:tab/>
+            </w:r>
+            <w:r>
+              <w:rPr>
+                <w:rStyle w:val="Collegamentoipertestuale"/>
+                <w:rFonts w:ascii="Calibri" w:eastAsia="Calibri" w:hAnsi="Calibri" w:cs="Calibri"/>
+                <w:noProof/>
+              </w:rPr>
+              <w:t>Report Organization</w:t>
+            </w:r>
+            <w:r>
+              <w:rPr>
+                <w:noProof/>
+                <w:webHidden/>
+              </w:rPr>
+              <w:tab/>
+            </w:r>
+            <w:r>
+              <w:rPr>
+                <w:noProof/>
+                <w:webHidden/>
+              </w:rPr>
+              <w:fldChar w:fldCharType="begin"/>
+            </w:r>
+            <w:r>
+              <w:rPr>
+                <w:noProof/>
+                <w:webHidden/>
+              </w:rPr>
+              <w:instrText xml:space="preserve"> PAGEREF _Toc28283078 \h </w:instrText>
+            </w:r>
+            <w:r>
+              <w:rPr>
+                <w:noProof/>
+                <w:webHidden/>
+              </w:rPr>
+            </w:r>
+            <w:r>
+              <w:rPr>
+                <w:noProof/>
+                <w:webHidden/>
+              </w:rPr>
+              <w:fldChar w:fldCharType="separate"/>
+            </w:r>
+            <w:r>
+              <w:rPr>
+                <w:noProof/>
+                <w:webHidden/>
+              </w:rPr>
+              <w:t>9</w:t>
+            </w:r>
+            <w:r>
+              <w:rPr>
+                <w:noProof/>
+                <w:webHidden/>
+              </w:rPr>
+              <w:fldChar w:fldCharType="end"/>
+            </w:r>
+          </w:hyperlink>
+        </w:p>
+        <w:p>
+          <w:pPr>
+            <w:pStyle w:val="Sommario1"/>
+            <w:tabs>
+              <w:tab w:val="left" w:pos="480"/>
+              <w:tab w:val="right" w:leader="dot" w:pos="9622"/>
+            </w:tabs>
+            <w:rPr>
+              <w:rFonts w:eastAsiaTheme="minorEastAsia" w:cstheme="minorBidi"/>
+              <w:b w:val="0"/>
+              <w:bCs w:val="0"/>
+              <w:i w:val="0"/>
+              <w:iCs w:val="0"/>
+              <w:noProof/>
+            </w:rPr>
+          </w:pPr>
+          <w:hyperlink w:anchor="_Toc28283079" w:history="1">
+            <w:r>
+              <w:rPr>
+                <w:rStyle w:val="Collegamentoipertestuale"/>
+                <w:rFonts w:ascii="Calibri" w:eastAsia="Calibri" w:hAnsi="Calibri" w:cs="Calibri"/>
+                <w:noProof/>
+                <w:lang w:val="en-US"/>
+              </w:rPr>
+              <w:t>4.</w:t>
+            </w:r>
+            <w:r>
+              <w:rPr>
+                <w:rFonts w:eastAsiaTheme="minorEastAsia" w:cstheme="minorBidi"/>
+                <w:b w:val="0"/>
+                <w:bCs w:val="0"/>
+                <w:i w:val="0"/>
+                <w:iCs w:val="0"/>
+                <w:noProof/>
+              </w:rPr>
+              <w:tab/>
+            </w:r>
+            <w:r>
+              <w:rPr>
+                <w:rStyle w:val="Collegamentoipertestuale"/>
+                <w:rFonts w:ascii="Calibri" w:eastAsia="Calibri" w:hAnsi="Calibri" w:cs="Calibri"/>
+                <w:noProof/>
+                <w:lang w:val="en-US"/>
+              </w:rPr>
+              <w:t>Level One – Speech Interaction &amp; Recognition</w:t>
+            </w:r>
+            <w:r>
+              <w:rPr>
+                <w:noProof/>
+                <w:webHidden/>
+              </w:rPr>
+              <w:tab/>
+            </w:r>
+            <w:r>
+              <w:rPr>
+                <w:noProof/>
+                <w:webHidden/>
+              </w:rPr>
+              <w:fldChar w:fldCharType="begin"/>
+            </w:r>
+            <w:r>
+              <w:rPr>
+                <w:noProof/>
+                <w:webHidden/>
+              </w:rPr>
+              <w:instrText xml:space="preserve"> PAGEREF _Toc28283079 \h </w:instrText>
+            </w:r>
+            <w:r>
+              <w:rPr>
+                <w:noProof/>
+                <w:webHidden/>
+              </w:rPr>
+            </w:r>
+            <w:r>
+              <w:rPr>
+                <w:noProof/>
+                <w:webHidden/>
+              </w:rPr>
+              <w:fldChar w:fldCharType="separate"/>
+            </w:r>
+            <w:r>
+              <w:rPr>
+                <w:noProof/>
+                <w:webHidden/>
+              </w:rPr>
+              <w:t>10</w:t>
+            </w:r>
+            <w:r>
+              <w:rPr>
+                <w:noProof/>
+                <w:webHidden/>
+              </w:rPr>
+              <w:fldChar w:fldCharType="end"/>
+            </w:r>
+          </w:hyperlink>
+        </w:p>
+        <w:p>
+          <w:pPr>
+            <w:pStyle w:val="Sommario1"/>
+            <w:tabs>
+              <w:tab w:val="left" w:pos="480"/>
+              <w:tab w:val="right" w:leader="dot" w:pos="9622"/>
+            </w:tabs>
+            <w:rPr>
+              <w:rFonts w:eastAsiaTheme="minorEastAsia" w:cstheme="minorBidi"/>
+              <w:b w:val="0"/>
+              <w:bCs w:val="0"/>
+              <w:i w:val="0"/>
+              <w:iCs w:val="0"/>
+              <w:noProof/>
+            </w:rPr>
+          </w:pPr>
+          <w:hyperlink w:anchor="_Toc28283080" w:history="1">
+            <w:r>
+              <w:rPr>
+                <w:rStyle w:val="Collegamentoipertestuale"/>
+                <w:rFonts w:ascii="Calibri" w:eastAsia="Calibri" w:hAnsi="Calibri" w:cs="Calibri"/>
+                <w:noProof/>
+                <w:lang w:val="en-US"/>
+              </w:rPr>
+              <w:t>5.</w:t>
+            </w:r>
+            <w:r>
+              <w:rPr>
+                <w:rFonts w:eastAsiaTheme="minorEastAsia" w:cstheme="minorBidi"/>
+                <w:b w:val="0"/>
+                <w:bCs w:val="0"/>
+                <w:i w:val="0"/>
+                <w:iCs w:val="0"/>
+                <w:noProof/>
+              </w:rPr>
+              <w:tab/>
+            </w:r>
+            <w:r>
+              <w:rPr>
+                <w:rStyle w:val="Collegamentoipertestuale"/>
+                <w:rFonts w:ascii="Calibri" w:eastAsia="Calibri" w:hAnsi="Calibri" w:cs="Calibri"/>
+                <w:noProof/>
+                <w:lang w:val="en-US"/>
+              </w:rPr>
+              <w:t>Level Two – Help</w:t>
+            </w:r>
+            <w:r>
+              <w:rPr>
+                <w:noProof/>
+                <w:webHidden/>
+              </w:rPr>
+              <w:tab/>
+            </w:r>
+            <w:r>
+              <w:rPr>
+                <w:noProof/>
+                <w:webHidden/>
+              </w:rPr>
+              <w:fldChar w:fldCharType="begin"/>
+            </w:r>
+            <w:r>
+              <w:rPr>
+                <w:noProof/>
+                <w:webHidden/>
+              </w:rPr>
+              <w:instrText xml:space="preserve"> PAGEREF _Toc28283080 \h </w:instrText>
+            </w:r>
+            <w:r>
+              <w:rPr>
+                <w:noProof/>
+                <w:webHidden/>
+              </w:rPr>
+            </w:r>
+            <w:r>
+              <w:rPr>
+                <w:noProof/>
+                <w:webHidden/>
+              </w:rPr>
+              <w:fldChar w:fldCharType="separate"/>
+            </w:r>
+            <w:r>
+              <w:rPr>
+                <w:noProof/>
+                <w:webHidden/>
+              </w:rPr>
+              <w:t>12</w:t>
+            </w:r>
+            <w:r>
+              <w:rPr>
+                <w:noProof/>
+                <w:webHidden/>
+              </w:rPr>
+              <w:fldChar w:fldCharType="end"/>
+            </w:r>
+          </w:hyperlink>
+        </w:p>
+        <w:p>
+          <w:pPr>
+            <w:pStyle w:val="Sommario1"/>
+            <w:tabs>
+              <w:tab w:val="left" w:pos="480"/>
+              <w:tab w:val="right" w:leader="dot" w:pos="9622"/>
+            </w:tabs>
+            <w:rPr>
+              <w:rFonts w:eastAsiaTheme="minorEastAsia" w:cstheme="minorBidi"/>
+              <w:b w:val="0"/>
+              <w:bCs w:val="0"/>
+              <w:i w:val="0"/>
+              <w:iCs w:val="0"/>
+              <w:noProof/>
+            </w:rPr>
+          </w:pPr>
+          <w:hyperlink w:anchor="_Toc28283081" w:history="1">
+            <w:r>
+              <w:rPr>
+                <w:rStyle w:val="Collegamentoipertestuale"/>
+                <w:rFonts w:ascii="Calibri" w:eastAsia="Calibri" w:hAnsi="Calibri" w:cs="Calibri"/>
+                <w:noProof/>
+                <w:lang w:val="en-US"/>
+              </w:rPr>
+              <w:t>6.</w:t>
+            </w:r>
+            <w:r>
+              <w:rPr>
+                <w:rFonts w:eastAsiaTheme="minorEastAsia" w:cstheme="minorBidi"/>
+                <w:b w:val="0"/>
+                <w:bCs w:val="0"/>
+                <w:i w:val="0"/>
+                <w:iCs w:val="0"/>
+                <w:noProof/>
+              </w:rPr>
+              <w:tab/>
+            </w:r>
+            <w:r>
+              <w:rPr>
+                <w:rStyle w:val="Collegamentoipertestuale"/>
+                <w:rFonts w:ascii="Calibri" w:eastAsia="Calibri" w:hAnsi="Calibri" w:cs="Calibri"/>
+                <w:noProof/>
+                <w:lang w:val="en-US"/>
+              </w:rPr>
+              <w:t>Level Three – News</w:t>
+            </w:r>
+            <w:r>
+              <w:rPr>
+                <w:noProof/>
+                <w:webHidden/>
+              </w:rPr>
+              <w:tab/>
+            </w:r>
+            <w:r>
+              <w:rPr>
+                <w:noProof/>
+                <w:webHidden/>
+              </w:rPr>
+              <w:fldChar w:fldCharType="begin"/>
+            </w:r>
+            <w:r>
+              <w:rPr>
+                <w:noProof/>
+                <w:webHidden/>
+              </w:rPr>
+              <w:instrText xml:space="preserve"> PAGEREF _Toc28283081 \h </w:instrText>
+            </w:r>
+            <w:r>
+              <w:rPr>
+                <w:noProof/>
+                <w:webHidden/>
+              </w:rPr>
+            </w:r>
+            <w:r>
+              <w:rPr>
+                <w:noProof/>
+                <w:webHidden/>
+              </w:rPr>
+              <w:fldChar w:fldCharType="separate"/>
+            </w:r>
+            <w:r>
+              <w:rPr>
+                <w:noProof/>
+                <w:webHidden/>
+              </w:rPr>
+              <w:t>13</w:t>
+            </w:r>
+            <w:r>
+              <w:rPr>
+                <w:noProof/>
+                <w:webHidden/>
+              </w:rPr>
+              <w:fldChar w:fldCharType="end"/>
+            </w:r>
+          </w:hyperlink>
+        </w:p>
+        <w:p>
+          <w:pPr>
+            <w:pStyle w:val="Sommario1"/>
+            <w:tabs>
+              <w:tab w:val="left" w:pos="480"/>
+              <w:tab w:val="right" w:leader="dot" w:pos="9622"/>
+            </w:tabs>
+            <w:rPr>
+              <w:rFonts w:eastAsiaTheme="minorEastAsia" w:cstheme="minorBidi"/>
+              <w:b w:val="0"/>
+              <w:bCs w:val="0"/>
+              <w:i w:val="0"/>
+              <w:iCs w:val="0"/>
+              <w:noProof/>
+            </w:rPr>
+          </w:pPr>
+          <w:hyperlink w:anchor="_Toc28283082" w:history="1">
+            <w:r>
+              <w:rPr>
+                <w:rStyle w:val="Collegamentoipertestuale"/>
+                <w:rFonts w:ascii="Calibri" w:eastAsia="Calibri" w:hAnsi="Calibri" w:cs="Calibri"/>
+                <w:noProof/>
+                <w:lang w:val="en-US"/>
+              </w:rPr>
+              <w:t>7.</w:t>
+            </w:r>
+            <w:r>
+              <w:rPr>
+                <w:rFonts w:eastAsiaTheme="minorEastAsia" w:cstheme="minorBidi"/>
+                <w:b w:val="0"/>
+                <w:bCs w:val="0"/>
+                <w:i w:val="0"/>
+                <w:iCs w:val="0"/>
+                <w:noProof/>
+              </w:rPr>
+              <w:tab/>
+            </w:r>
+            <w:r>
+              <w:rPr>
+                <w:rStyle w:val="Collegamentoipertestuale"/>
+                <w:rFonts w:ascii="Calibri" w:eastAsia="Calibri" w:hAnsi="Calibri" w:cs="Calibri"/>
+                <w:noProof/>
+                <w:lang w:val="en-US"/>
+              </w:rPr>
+              <w:t>Level Four – Music</w:t>
+            </w:r>
+            <w:r>
+              <w:rPr>
+                <w:noProof/>
+                <w:webHidden/>
+              </w:rPr>
+              <w:tab/>
+            </w:r>
+            <w:r>
+              <w:rPr>
+                <w:noProof/>
+                <w:webHidden/>
+              </w:rPr>
+              <w:fldChar w:fldCharType="begin"/>
+            </w:r>
+            <w:r>
+              <w:rPr>
+                <w:noProof/>
+                <w:webHidden/>
+              </w:rPr>
+              <w:instrText xml:space="preserve"> PAGEREF _Toc28283082 \h </w:instrText>
+            </w:r>
+            <w:r>
+              <w:rPr>
+                <w:noProof/>
+                <w:webHidden/>
+              </w:rPr>
+            </w:r>
+            <w:r>
+              <w:rPr>
+                <w:noProof/>
+                <w:webHidden/>
+              </w:rPr>
+              <w:fldChar w:fldCharType="separate"/>
+            </w:r>
+            <w:r>
+              <w:rPr>
+                <w:noProof/>
+                <w:webHidden/>
+              </w:rPr>
+              <w:t>14</w:t>
             </w:r>
             <w:r>
               <w:rPr>
@@ -856,7 +1616,7 @@
               <w:noProof/>
             </w:rPr>
           </w:pPr>
-          <w:hyperlink w:anchor="_Toc28255800" w:history="1">
+          <w:hyperlink w:anchor="_Toc28283083" w:history="1">
             <w:r>
               <w:rPr>
                 <w:rStyle w:val="Collegamentoipertestuale"/>
@@ -884,7 +1644,7 @@
                 <w:noProof/>
                 <w:webHidden/>
               </w:rPr>
-              <w:instrText xml:space="preserve"> PAGEREF _Toc28255800 \h </w:instrText>
+              <w:instrText xml:space="preserve"> PAGEREF _Toc28283083 \h </w:instrText>
             </w:r>
             <w:r>
               <w:rPr>
@@ -904,7 +1664,7 @@
                 <w:noProof/>
                 <w:webHidden/>
               </w:rPr>
-              <w:t>7</w:t>
+              <w:t>15</w:t>
             </w:r>
             <w:r>
               <w:rPr>
@@ -954,24 +1714,6 @@
     <w:p/>
     <w:p/>
     <w:p/>
-    <w:p/>
-    <w:p/>
-    <w:p/>
-    <w:p/>
-    <w:p/>
-    <w:p/>
-    <w:p/>
-    <w:p/>
-    <w:p/>
-    <w:p/>
-    <w:p/>
-    <w:p/>
-    <w:p/>
-    <w:p/>
-    <w:p/>
-    <w:p/>
-    <w:p/>
-    <w:p/>
     <w:p>
       <w:pPr>
         <w:pStyle w:val="Titolo1"/>
@@ -996,12 +1738,13 @@
         </w:rPr>
       </w:pPr>
       <w:bookmarkStart w:id="0" w:name="_Toc10579641"/>
-      <w:bookmarkStart w:id="1" w:name="_Toc28255794"/>
+      <w:bookmarkStart w:id="1" w:name="_Toc28283069"/>
       <w:r>
         <w:rPr>
           <w:rFonts w:ascii="Calibri" w:eastAsia="Calibri" w:hAnsi="Calibri" w:cs="Calibri"/>
           <w:color w:val="000000" w:themeColor="text1"/>
         </w:rPr>
+        <w:lastRenderedPageBreak/>
         <w:t>Introduction</w:t>
       </w:r>
       <w:bookmarkEnd w:id="0"/>
@@ -1240,6 +1983,54 @@
         </w:rPr>
         <w:t>, which we are going to present in this report.</w:t>
       </w:r>
+    </w:p>
+    <w:p>
+      <w:pPr>
+        <w:jc w:val="both"/>
+        <w:rPr>
+          <w:rFonts w:ascii="Calibri" w:hAnsi="Calibri" w:cs="Calibri"/>
+        </w:rPr>
+      </w:pPr>
+    </w:p>
+    <w:p>
+      <w:pPr>
+        <w:jc w:val="both"/>
+        <w:rPr>
+          <w:rFonts w:ascii="Calibri" w:hAnsi="Calibri" w:cs="Calibri"/>
+        </w:rPr>
+      </w:pPr>
+    </w:p>
+    <w:p>
+      <w:pPr>
+        <w:jc w:val="both"/>
+        <w:rPr>
+          <w:rFonts w:ascii="Calibri" w:hAnsi="Calibri" w:cs="Calibri"/>
+        </w:rPr>
+      </w:pPr>
+    </w:p>
+    <w:p>
+      <w:pPr>
+        <w:jc w:val="both"/>
+        <w:rPr>
+          <w:rFonts w:ascii="Calibri" w:hAnsi="Calibri" w:cs="Calibri"/>
+        </w:rPr>
+      </w:pPr>
+    </w:p>
+    <w:p>
+      <w:pPr>
+        <w:jc w:val="both"/>
+        <w:rPr>
+          <w:rFonts w:ascii="Calibri" w:hAnsi="Calibri" w:cs="Calibri"/>
+        </w:rPr>
+      </w:pPr>
+    </w:p>
+    <w:p>
+      <w:pPr>
+        <w:jc w:val="both"/>
+        <w:rPr>
+          <w:rFonts w:ascii="Calibri" w:hAnsi="Calibri" w:cs="Calibri"/>
+        </w:rPr>
+      </w:pPr>
     </w:p>
     <w:p>
       <w:pPr>
@@ -1457,7 +2248,7 @@
         </w:rPr>
       </w:pPr>
       <w:bookmarkStart w:id="2" w:name="_Toc10579642"/>
-      <w:bookmarkStart w:id="3" w:name="_Toc28255795"/>
+      <w:bookmarkStart w:id="3" w:name="_Toc28283070"/>
       <w:r>
         <w:rPr>
           <w:rFonts w:ascii="Calibri" w:eastAsia="Calibri" w:hAnsi="Calibri" w:cs="Calibri"/>
@@ -1559,7 +2350,7 @@
           <w:szCs w:val="22"/>
         </w:rPr>
       </w:pPr>
-      <w:bookmarkStart w:id="4" w:name="_Toc28255796"/>
+      <w:bookmarkStart w:id="4" w:name="_Toc28283071"/>
       <w:r>
         <w:rPr>
           <w:rFonts w:ascii="Calibri" w:eastAsia="Calibri" w:hAnsi="Calibri" w:cs="Calibri"/>
@@ -2086,7 +2877,7 @@
           <w:szCs w:val="22"/>
         </w:rPr>
       </w:pPr>
-      <w:bookmarkStart w:id="5" w:name="_Toc28255797"/>
+      <w:bookmarkStart w:id="5" w:name="_Toc28283072"/>
       <w:r>
         <w:rPr>
           <w:rFonts w:ascii="Calibri" w:eastAsia="Calibri" w:hAnsi="Calibri" w:cs="Calibri"/>
@@ -2405,7 +3196,7 @@
           <w:szCs w:val="22"/>
         </w:rPr>
       </w:pPr>
-      <w:bookmarkStart w:id="6" w:name="_Toc28255798"/>
+      <w:bookmarkStart w:id="6" w:name="_Toc28283073"/>
       <w:r>
         <w:rPr>
           <w:rFonts w:ascii="Calibri" w:eastAsia="Calibri" w:hAnsi="Calibri" w:cs="Calibri"/>
@@ -2661,7 +3452,7 @@
           <w:szCs w:val="22"/>
         </w:rPr>
       </w:pPr>
-      <w:bookmarkStart w:id="7" w:name="_Toc28255799"/>
+      <w:bookmarkStart w:id="7" w:name="_Toc28283074"/>
       <w:r>
         <w:rPr>
           <w:rFonts w:ascii="Calibri" w:eastAsia="Calibri" w:hAnsi="Calibri" w:cs="Calibri"/>
@@ -3175,6 +3966,7 @@
         </w:rPr>
       </w:pPr>
       <w:bookmarkStart w:id="8" w:name="_Toc10579646"/>
+      <w:bookmarkStart w:id="9" w:name="_Toc28283075"/>
       <w:r>
         <w:rPr>
           <w:rFonts w:ascii="Calibri" w:eastAsia="Calibri" w:hAnsi="Calibri" w:cs="Calibri"/>
@@ -3184,6 +3976,7 @@
         <w:t>Project setup</w:t>
       </w:r>
       <w:bookmarkEnd w:id="8"/>
+      <w:bookmarkEnd w:id="9"/>
     </w:p>
     <w:p>
       <w:pPr>
@@ -3656,6 +4449,7 @@
           <w:szCs w:val="22"/>
         </w:rPr>
       </w:pPr>
+      <w:bookmarkStart w:id="10" w:name="_Toc28283076"/>
       <w:proofErr w:type="spellStart"/>
       <w:r>
         <w:rPr>
@@ -3683,6 +4477,7 @@
         </w:rPr>
         <w:t>Workflow</w:t>
       </w:r>
+      <w:bookmarkEnd w:id="10"/>
       <w:proofErr w:type="spellEnd"/>
     </w:p>
     <w:p>
@@ -4353,6 +5148,7 @@
           <w:szCs w:val="22"/>
         </w:rPr>
       </w:pPr>
+      <w:bookmarkStart w:id="11" w:name="_Toc28283077"/>
       <w:r>
         <w:rPr>
           <w:rFonts w:ascii="Calibri" w:eastAsia="Calibri" w:hAnsi="Calibri" w:cs="Calibri"/>
@@ -4370,6 +5166,7 @@
         </w:rPr>
         <w:t>Limitations</w:t>
       </w:r>
+      <w:bookmarkEnd w:id="11"/>
       <w:proofErr w:type="spellEnd"/>
     </w:p>
     <w:p>
@@ -5012,6 +5809,7 @@
           <w:szCs w:val="22"/>
         </w:rPr>
       </w:pPr>
+      <w:bookmarkStart w:id="12" w:name="_Toc28283078"/>
       <w:r>
         <w:rPr>
           <w:rFonts w:ascii="Calibri" w:eastAsia="Calibri" w:hAnsi="Calibri" w:cs="Calibri"/>
@@ -5021,6 +5819,7 @@
         <w:lastRenderedPageBreak/>
         <w:t>Report Organization</w:t>
       </w:r>
+      <w:bookmarkEnd w:id="12"/>
     </w:p>
     <w:p>
       <w:pPr>
@@ -5617,6 +6416,7 @@
           <w:lang w:val="en-US"/>
         </w:rPr>
       </w:pPr>
+      <w:bookmarkStart w:id="13" w:name="_Toc28283079"/>
       <w:r>
         <w:rPr>
           <w:rFonts w:ascii="Calibri" w:eastAsia="Calibri" w:hAnsi="Calibri" w:cs="Calibri"/>
@@ -5626,23 +6426,20 @@
         <w:lastRenderedPageBreak/>
         <w:t>Level One – Speech Interaction &amp; Recognition</w:t>
       </w:r>
-    </w:p>
-    <w:p>
-      <w:pPr>
-        <w:rPr>
-          <w:rFonts w:ascii="Calibri" w:eastAsiaTheme="minorHAnsi" w:hAnsi="Calibri" w:cs="Helvetica Neue"/>
-          <w:vertAlign w:val="superscript"/>
-          <w:lang w:val="en-US" w:eastAsia="en-US"/>
-        </w:rPr>
-      </w:pPr>
-    </w:p>
-    <w:p>
-      <w:pPr>
-        <w:rPr>
-          <w:rFonts w:ascii="Calibri" w:eastAsiaTheme="minorHAnsi" w:hAnsi="Calibri" w:cs="Helvetica Neue"/>
-          <w:vertAlign w:val="superscript"/>
-          <w:lang w:val="en-US" w:eastAsia="en-US"/>
-        </w:rPr>
+      <w:bookmarkEnd w:id="13"/>
+    </w:p>
+    <w:p>
+      <w:pPr>
+        <w:rPr>
+          <w:rFonts w:ascii="Calibri" w:eastAsiaTheme="minorHAnsi" w:hAnsi="Calibri" w:cs="Helvetica Neue"/>
+          <w:vertAlign w:val="superscript"/>
+          <w:lang w:val="en-US" w:eastAsia="en-US"/>
+        </w:rPr>
+      </w:pPr>
+    </w:p>
+    <w:p>
+      <w:pPr>
+        <w:keepNext/>
       </w:pPr>
       <w:r>
         <w:rPr>
@@ -5696,162 +6493,354 @@
     </w:p>
     <w:p>
       <w:pPr>
-        <w:rPr>
-          <w:rFonts w:ascii="Calibri" w:eastAsiaTheme="minorHAnsi" w:hAnsi="Calibri" w:cs="Helvetica Neue"/>
-          <w:vertAlign w:val="superscript"/>
-          <w:lang w:val="en-US" w:eastAsia="en-US"/>
-        </w:rPr>
-      </w:pPr>
-    </w:p>
-    <w:p>
-      <w:pPr>
-        <w:rPr>
-          <w:rFonts w:ascii="Calibri" w:eastAsiaTheme="minorHAnsi" w:hAnsi="Calibri" w:cs="Helvetica Neue"/>
-          <w:vertAlign w:val="superscript"/>
-          <w:lang w:val="en-US" w:eastAsia="en-US"/>
-        </w:rPr>
-      </w:pPr>
-    </w:p>
-    <w:p>
-      <w:pPr>
-        <w:rPr>
-          <w:rFonts w:ascii="Calibri" w:eastAsiaTheme="minorHAnsi" w:hAnsi="Calibri" w:cs="Helvetica Neue"/>
-          <w:vertAlign w:val="superscript"/>
-          <w:lang w:val="en-US" w:eastAsia="en-US"/>
-        </w:rPr>
-      </w:pPr>
-    </w:p>
-    <w:p>
-      <w:pPr>
-        <w:rPr>
-          <w:rFonts w:ascii="Calibri" w:eastAsiaTheme="minorHAnsi" w:hAnsi="Calibri" w:cs="Helvetica Neue"/>
-          <w:vertAlign w:val="superscript"/>
-          <w:lang w:val="en-US" w:eastAsia="en-US"/>
-        </w:rPr>
-      </w:pPr>
-    </w:p>
-    <w:p>
-      <w:pPr>
-        <w:rPr>
-          <w:rFonts w:ascii="Calibri" w:eastAsiaTheme="minorHAnsi" w:hAnsi="Calibri" w:cs="Helvetica Neue"/>
-          <w:vertAlign w:val="superscript"/>
-          <w:lang w:val="en-US" w:eastAsia="en-US"/>
-        </w:rPr>
-      </w:pPr>
-    </w:p>
-    <w:p>
-      <w:pPr>
-        <w:rPr>
-          <w:rFonts w:ascii="Calibri" w:eastAsiaTheme="minorHAnsi" w:hAnsi="Calibri" w:cs="Helvetica Neue"/>
-          <w:vertAlign w:val="superscript"/>
-          <w:lang w:val="en-US" w:eastAsia="en-US"/>
-        </w:rPr>
-      </w:pPr>
-    </w:p>
-    <w:p>
-      <w:pPr>
-        <w:rPr>
-          <w:rFonts w:ascii="Calibri" w:eastAsiaTheme="minorHAnsi" w:hAnsi="Calibri" w:cs="Helvetica Neue"/>
-          <w:vertAlign w:val="superscript"/>
-          <w:lang w:val="en-US" w:eastAsia="en-US"/>
-        </w:rPr>
-      </w:pPr>
-    </w:p>
-    <w:p>
-      <w:pPr>
-        <w:rPr>
-          <w:rFonts w:ascii="Calibri" w:eastAsiaTheme="minorHAnsi" w:hAnsi="Calibri" w:cs="Helvetica Neue"/>
-          <w:vertAlign w:val="superscript"/>
-          <w:lang w:val="en-US" w:eastAsia="en-US"/>
-        </w:rPr>
-      </w:pPr>
-    </w:p>
-    <w:p>
-      <w:pPr>
-        <w:rPr>
-          <w:rFonts w:ascii="Calibri" w:eastAsiaTheme="minorHAnsi" w:hAnsi="Calibri" w:cs="Helvetica Neue"/>
-          <w:vertAlign w:val="superscript"/>
-          <w:lang w:val="en-US" w:eastAsia="en-US"/>
-        </w:rPr>
-      </w:pPr>
-    </w:p>
-    <w:p>
-      <w:pPr>
-        <w:rPr>
-          <w:rFonts w:ascii="Calibri" w:eastAsiaTheme="minorHAnsi" w:hAnsi="Calibri" w:cs="Helvetica Neue"/>
-          <w:vertAlign w:val="superscript"/>
-          <w:lang w:val="en-US" w:eastAsia="en-US"/>
-        </w:rPr>
-      </w:pPr>
-    </w:p>
-    <w:p>
-      <w:pPr>
-        <w:rPr>
-          <w:rFonts w:ascii="Calibri" w:eastAsiaTheme="minorHAnsi" w:hAnsi="Calibri" w:cs="Helvetica Neue"/>
-          <w:vertAlign w:val="superscript"/>
-          <w:lang w:val="en-US" w:eastAsia="en-US"/>
-        </w:rPr>
-      </w:pPr>
-    </w:p>
-    <w:p>
-      <w:pPr>
-        <w:rPr>
-          <w:rFonts w:ascii="Calibri" w:eastAsiaTheme="minorHAnsi" w:hAnsi="Calibri" w:cs="Helvetica Neue"/>
-          <w:vertAlign w:val="superscript"/>
-          <w:lang w:val="en-US" w:eastAsia="en-US"/>
-        </w:rPr>
-      </w:pPr>
-    </w:p>
-    <w:p>
-      <w:pPr>
-        <w:rPr>
-          <w:rFonts w:ascii="Calibri" w:eastAsiaTheme="minorHAnsi" w:hAnsi="Calibri" w:cs="Helvetica Neue"/>
-          <w:vertAlign w:val="superscript"/>
-          <w:lang w:val="en-US" w:eastAsia="en-US"/>
-        </w:rPr>
-      </w:pPr>
-    </w:p>
-    <w:p>
-      <w:pPr>
-        <w:rPr>
-          <w:rFonts w:ascii="Calibri" w:eastAsiaTheme="minorHAnsi" w:hAnsi="Calibri" w:cs="Helvetica Neue"/>
-          <w:vertAlign w:val="superscript"/>
-          <w:lang w:val="en-US" w:eastAsia="en-US"/>
-        </w:rPr>
-      </w:pPr>
-    </w:p>
-    <w:p>
-      <w:pPr>
-        <w:rPr>
-          <w:rFonts w:ascii="Calibri" w:eastAsiaTheme="minorHAnsi" w:hAnsi="Calibri" w:cs="Helvetica Neue"/>
-          <w:vertAlign w:val="superscript"/>
-          <w:lang w:val="en-US" w:eastAsia="en-US"/>
-        </w:rPr>
-      </w:pPr>
-    </w:p>
-    <w:p>
-      <w:pPr>
-        <w:rPr>
-          <w:rFonts w:ascii="Calibri" w:eastAsiaTheme="minorHAnsi" w:hAnsi="Calibri" w:cs="Helvetica Neue"/>
-          <w:vertAlign w:val="superscript"/>
-          <w:lang w:val="en-US" w:eastAsia="en-US"/>
-        </w:rPr>
-      </w:pPr>
-    </w:p>
-    <w:p>
-      <w:pPr>
-        <w:rPr>
-          <w:rFonts w:ascii="Calibri" w:eastAsiaTheme="minorHAnsi" w:hAnsi="Calibri" w:cs="Helvetica Neue"/>
-          <w:vertAlign w:val="superscript"/>
-          <w:lang w:val="en-US" w:eastAsia="en-US"/>
-        </w:rPr>
-      </w:pPr>
-    </w:p>
-    <w:p>
-      <w:pPr>
-        <w:rPr>
-          <w:rFonts w:ascii="Calibri" w:eastAsiaTheme="minorHAnsi" w:hAnsi="Calibri" w:cs="Helvetica Neue"/>
-          <w:vertAlign w:val="superscript"/>
+        <w:pStyle w:val="Didascalia"/>
+        <w:jc w:val="center"/>
+        <w:rPr>
+          <w:rFonts w:ascii="Calibri" w:eastAsiaTheme="minorHAnsi" w:hAnsi="Calibri" w:cs="Helvetica Neue"/>
+          <w:vertAlign w:val="superscript"/>
+          <w:lang w:val="en-US" w:eastAsia="en-US"/>
+        </w:rPr>
+      </w:pPr>
+      <w:r>
+        <w:rPr>
+          <w:lang w:val="en-US"/>
+        </w:rPr>
+        <w:t xml:space="preserve">Figure </w:t>
+      </w:r>
+      <w:r>
+        <w:fldChar w:fldCharType="begin"/>
+      </w:r>
+      <w:r>
+        <w:rPr>
+          <w:lang w:val="en-US"/>
+        </w:rPr>
+        <w:instrText xml:space="preserve"> SEQ Figure \* ARABIC </w:instrText>
+      </w:r>
+      <w:r>
+        <w:fldChar w:fldCharType="separate"/>
+      </w:r>
+      <w:r>
+        <w:rPr>
+          <w:noProof/>
+          <w:lang w:val="en-US"/>
+        </w:rPr>
+        <w:t>5</w:t>
+      </w:r>
+      <w:r>
+        <w:fldChar w:fldCharType="end"/>
+      </w:r>
+      <w:r>
+        <w:rPr>
+          <w:lang w:val="en-US"/>
+        </w:rPr>
+        <w:t xml:space="preserve"> The Entry Point of </w:t>
+      </w:r>
+      <w:proofErr w:type="spellStart"/>
+      <w:r>
+        <w:rPr>
+          <w:lang w:val="en-US"/>
+        </w:rPr>
+        <w:t>EmGiBot</w:t>
+      </w:r>
+      <w:proofErr w:type="spellEnd"/>
+    </w:p>
+    <w:p>
+      <w:pPr>
+        <w:rPr>
+          <w:rFonts w:ascii="Calibri" w:eastAsiaTheme="minorHAnsi" w:hAnsi="Calibri" w:cs="Helvetica Neue"/>
+          <w:lang w:val="en-US" w:eastAsia="en-US"/>
+        </w:rPr>
+      </w:pPr>
+      <w:r>
+        <w:rPr>
+          <w:rFonts w:ascii="Calibri" w:eastAsiaTheme="minorHAnsi" w:hAnsi="Calibri" w:cs="Helvetica Neue"/>
+          <w:lang w:val="en-US" w:eastAsia="en-US"/>
+        </w:rPr>
+        <w:t>This is probably the most important point of the whole application, the Gateway that dictates everything.</w:t>
+      </w:r>
+    </w:p>
+    <w:p>
+      <w:pPr>
+        <w:rPr>
+          <w:rFonts w:ascii="Calibri" w:eastAsiaTheme="minorHAnsi" w:hAnsi="Calibri" w:cs="Helvetica Neue"/>
+          <w:lang w:val="en-US" w:eastAsia="en-US"/>
+        </w:rPr>
+      </w:pPr>
+      <w:r>
+        <w:rPr>
+          <w:rFonts w:ascii="Calibri" w:eastAsiaTheme="minorHAnsi" w:hAnsi="Calibri" w:cs="Helvetica Neue"/>
+          <w:lang w:val="en-US" w:eastAsia="en-US"/>
+        </w:rPr>
+        <w:t xml:space="preserve">The first thing, right after </w:t>
+      </w:r>
+      <w:r>
+        <w:rPr>
+          <w:rFonts w:ascii="Calibri" w:eastAsiaTheme="minorHAnsi" w:hAnsi="Calibri" w:cs="Helvetica Neue"/>
+          <w:i/>
+          <w:iCs/>
+          <w:lang w:val="en-US" w:eastAsia="en-US"/>
+        </w:rPr>
+        <w:t>RASA</w:t>
+      </w:r>
+      <w:r>
+        <w:rPr>
+          <w:rFonts w:ascii="Calibri" w:eastAsiaTheme="minorHAnsi" w:hAnsi="Calibri" w:cs="Helvetica Neue"/>
+          <w:lang w:val="en-US" w:eastAsia="en-US"/>
+        </w:rPr>
+        <w:t xml:space="preserve"> has loaded its model, is to start </w:t>
+      </w:r>
+      <w:proofErr w:type="spellStart"/>
+      <w:r>
+        <w:rPr>
+          <w:rFonts w:ascii="Calibri" w:eastAsiaTheme="minorHAnsi" w:hAnsi="Calibri" w:cs="Helvetica Neue"/>
+          <w:i/>
+          <w:iCs/>
+          <w:lang w:val="en-US" w:eastAsia="en-US"/>
+        </w:rPr>
+        <w:t>pyttsx</w:t>
+      </w:r>
+      <w:proofErr w:type="spellEnd"/>
+      <w:r>
+        <w:rPr>
+          <w:rFonts w:ascii="Calibri" w:eastAsiaTheme="minorHAnsi" w:hAnsi="Calibri" w:cs="Helvetica Neue"/>
+          <w:lang w:val="en-US" w:eastAsia="en-US"/>
+        </w:rPr>
+        <w:t xml:space="preserve"> in order to have the </w:t>
+      </w:r>
+      <w:r>
+        <w:rPr>
+          <w:rFonts w:ascii="Calibri" w:eastAsiaTheme="minorHAnsi" w:hAnsi="Calibri" w:cs="Helvetica Neue"/>
+          <w:b/>
+          <w:bCs/>
+          <w:lang w:val="en-US" w:eastAsia="en-US"/>
+        </w:rPr>
+        <w:t>Speech Interaction</w:t>
+      </w:r>
+      <w:r>
+        <w:rPr>
+          <w:rFonts w:ascii="Calibri" w:eastAsiaTheme="minorHAnsi" w:hAnsi="Calibri" w:cs="Helvetica Neue"/>
+          <w:lang w:val="en-US" w:eastAsia="en-US"/>
+        </w:rPr>
+        <w:t xml:space="preserve"> part ready.</w:t>
+      </w:r>
+    </w:p>
+    <w:p>
+      <w:pPr>
+        <w:rPr>
+          <w:rFonts w:ascii="Calibri" w:eastAsiaTheme="minorHAnsi" w:hAnsi="Calibri" w:cs="Helvetica Neue"/>
+          <w:lang w:val="en-US" w:eastAsia="en-US"/>
+        </w:rPr>
+      </w:pPr>
+      <w:r>
+        <w:rPr>
+          <w:rFonts w:ascii="Calibri" w:eastAsiaTheme="minorHAnsi" w:hAnsi="Calibri" w:cs="Helvetica Neue"/>
+          <w:lang w:val="en-US" w:eastAsia="en-US"/>
+        </w:rPr>
+        <w:t xml:space="preserve">The process that now follows is to be considered a </w:t>
+      </w:r>
+      <w:r>
+        <w:rPr>
+          <w:rFonts w:ascii="Calibri" w:eastAsiaTheme="minorHAnsi" w:hAnsi="Calibri" w:cs="Helvetica Neue"/>
+          <w:i/>
+          <w:iCs/>
+          <w:lang w:val="en-US" w:eastAsia="en-US"/>
+        </w:rPr>
+        <w:t>while loop</w:t>
+      </w:r>
+      <w:r>
+        <w:rPr>
+          <w:rFonts w:ascii="Calibri" w:eastAsiaTheme="minorHAnsi" w:hAnsi="Calibri" w:cs="Helvetica Neue"/>
+          <w:lang w:val="en-US" w:eastAsia="en-US"/>
+        </w:rPr>
+        <w:t>.</w:t>
+      </w:r>
+    </w:p>
+    <w:p>
+      <w:pPr>
+        <w:rPr>
+          <w:rFonts w:ascii="Calibri" w:eastAsiaTheme="minorHAnsi" w:hAnsi="Calibri" w:cs="Helvetica Neue"/>
+          <w:lang w:val="en-US" w:eastAsia="en-US"/>
+        </w:rPr>
+      </w:pPr>
+      <w:r>
+        <w:rPr>
+          <w:rFonts w:ascii="Calibri" w:eastAsiaTheme="minorHAnsi" w:hAnsi="Calibri" w:cs="Helvetica Neue"/>
+          <w:lang w:val="en-US" w:eastAsia="en-US"/>
+        </w:rPr>
+        <w:t xml:space="preserve">The microphone gets activated via the </w:t>
+      </w:r>
+      <w:r>
+        <w:rPr>
+          <w:rFonts w:ascii="Calibri" w:eastAsiaTheme="minorHAnsi" w:hAnsi="Calibri" w:cs="Helvetica Neue"/>
+          <w:i/>
+          <w:iCs/>
+          <w:lang w:val="en-US" w:eastAsia="en-US"/>
+        </w:rPr>
+        <w:t>Speech Recognition</w:t>
+      </w:r>
+      <w:r>
+        <w:rPr>
+          <w:rFonts w:ascii="Calibri" w:eastAsiaTheme="minorHAnsi" w:hAnsi="Calibri" w:cs="Helvetica Neue"/>
+          <w:lang w:val="en-US" w:eastAsia="en-US"/>
+        </w:rPr>
+        <w:t xml:space="preserve"> library and starts to “listen”. As soon as it believes that an utterance is finished, the recorded audio is sent to </w:t>
+      </w:r>
+      <w:r>
+        <w:rPr>
+          <w:rFonts w:ascii="Calibri" w:eastAsiaTheme="minorHAnsi" w:hAnsi="Calibri" w:cs="Helvetica Neue"/>
+          <w:i/>
+          <w:iCs/>
+          <w:lang w:val="en-US" w:eastAsia="en-US"/>
+        </w:rPr>
+        <w:t>Google’s Speech Recognition</w:t>
+      </w:r>
+      <w:r>
+        <w:rPr>
+          <w:rFonts w:ascii="Calibri" w:eastAsiaTheme="minorHAnsi" w:hAnsi="Calibri" w:cs="Helvetica Neue"/>
+          <w:lang w:val="en-US" w:eastAsia="en-US"/>
+        </w:rPr>
+        <w:t xml:space="preserve"> tool for the </w:t>
+      </w:r>
+      <w:r>
+        <w:rPr>
+          <w:rFonts w:ascii="Calibri" w:eastAsiaTheme="minorHAnsi" w:hAnsi="Calibri" w:cs="Helvetica Neue"/>
+          <w:b/>
+          <w:bCs/>
+          <w:lang w:val="en-US" w:eastAsia="en-US"/>
+        </w:rPr>
+        <w:t>Speech Recognition part</w:t>
+      </w:r>
+      <w:r>
+        <w:rPr>
+          <w:rFonts w:ascii="Calibri" w:eastAsiaTheme="minorHAnsi" w:hAnsi="Calibri" w:cs="Helvetica Neue"/>
+          <w:lang w:val="en-US" w:eastAsia="en-US"/>
+        </w:rPr>
+        <w:t>. Since only one language could be set, we decided to set the Italian one.</w:t>
+      </w:r>
+    </w:p>
+    <w:p>
+      <w:pPr>
+        <w:rPr>
+          <w:rFonts w:ascii="Calibri" w:eastAsiaTheme="minorHAnsi" w:hAnsi="Calibri" w:cs="Helvetica Neue"/>
+          <w:lang w:val="en-US" w:eastAsia="en-US"/>
+        </w:rPr>
+      </w:pPr>
+      <w:r>
+        <w:rPr>
+          <w:rFonts w:ascii="Calibri" w:eastAsiaTheme="minorHAnsi" w:hAnsi="Calibri" w:cs="Helvetica Neue"/>
+          <w:lang w:val="en-US" w:eastAsia="en-US"/>
+        </w:rPr>
+        <w:t>After that Google returns its output, which can either be an empty string or the audio “</w:t>
+      </w:r>
+      <w:proofErr w:type="spellStart"/>
+      <w:r>
+        <w:rPr>
+          <w:rFonts w:ascii="Calibri" w:eastAsiaTheme="minorHAnsi" w:hAnsi="Calibri" w:cs="Helvetica Neue"/>
+          <w:lang w:val="en-US" w:eastAsia="en-US"/>
+        </w:rPr>
+        <w:t>stringified</w:t>
+      </w:r>
+      <w:proofErr w:type="spellEnd"/>
+      <w:r>
+        <w:rPr>
+          <w:rFonts w:ascii="Calibri" w:eastAsiaTheme="minorHAnsi" w:hAnsi="Calibri" w:cs="Helvetica Neue"/>
+          <w:lang w:val="en-US" w:eastAsia="en-US"/>
+        </w:rPr>
+        <w:t>”:</w:t>
+      </w:r>
+    </w:p>
+    <w:p>
+      <w:pPr>
+        <w:rPr>
+          <w:rFonts w:ascii="Calibri" w:eastAsiaTheme="minorHAnsi" w:hAnsi="Calibri" w:cs="Helvetica Neue"/>
+          <w:lang w:val="en-US" w:eastAsia="en-US"/>
+        </w:rPr>
+      </w:pPr>
+    </w:p>
+    <w:p>
+      <w:pPr>
+        <w:pStyle w:val="Paragrafoelenco"/>
+        <w:numPr>
+          <w:ilvl w:val="0"/>
+          <w:numId w:val="10"/>
+        </w:numPr>
+        <w:rPr>
+          <w:rFonts w:ascii="Calibri" w:eastAsiaTheme="minorHAnsi" w:hAnsi="Calibri" w:cs="Helvetica Neue"/>
+          <w:lang w:val="en-US" w:eastAsia="en-US"/>
+        </w:rPr>
+      </w:pPr>
+      <w:r>
+        <w:rPr>
+          <w:rFonts w:ascii="Calibri" w:eastAsiaTheme="minorHAnsi" w:hAnsi="Calibri" w:cs="Helvetica Neue"/>
+          <w:lang w:val="en-US" w:eastAsia="en-US"/>
+        </w:rPr>
+        <w:t xml:space="preserve">If an empty string is returned, the process </w:t>
+      </w:r>
+      <w:r>
+        <w:rPr>
+          <w:rFonts w:ascii="Calibri" w:eastAsiaTheme="minorHAnsi" w:hAnsi="Calibri" w:cs="Helvetica Neue"/>
+          <w:b/>
+          <w:bCs/>
+          <w:lang w:val="en-US" w:eastAsia="en-US"/>
+        </w:rPr>
+        <w:t>starts</w:t>
+      </w:r>
+      <w:r>
+        <w:rPr>
+          <w:rFonts w:ascii="Calibri" w:eastAsiaTheme="minorHAnsi" w:hAnsi="Calibri" w:cs="Helvetica Neue"/>
+          <w:lang w:val="en-US" w:eastAsia="en-US"/>
+        </w:rPr>
+        <w:t xml:space="preserve"> again;</w:t>
+      </w:r>
+    </w:p>
+    <w:p>
+      <w:pPr>
+        <w:pStyle w:val="Paragrafoelenco"/>
+        <w:numPr>
+          <w:ilvl w:val="0"/>
+          <w:numId w:val="10"/>
+        </w:numPr>
+        <w:rPr>
+          <w:rFonts w:ascii="Calibri" w:eastAsiaTheme="minorHAnsi" w:hAnsi="Calibri" w:cs="Helvetica Neue"/>
+          <w:lang w:val="en-US" w:eastAsia="en-US"/>
+        </w:rPr>
+      </w:pPr>
+      <w:r>
+        <w:rPr>
+          <w:rFonts w:ascii="Calibri" w:eastAsiaTheme="minorHAnsi" w:hAnsi="Calibri" w:cs="Helvetica Neue"/>
+          <w:lang w:val="en-US" w:eastAsia="en-US"/>
+        </w:rPr>
+        <w:t xml:space="preserve">If a string is actually returned, instead, </w:t>
+      </w:r>
+      <w:r>
+        <w:rPr>
+          <w:rFonts w:ascii="Calibri" w:eastAsiaTheme="minorHAnsi" w:hAnsi="Calibri" w:cs="Helvetica Neue"/>
+          <w:i/>
+          <w:iCs/>
+          <w:lang w:val="en-US" w:eastAsia="en-US"/>
+        </w:rPr>
+        <w:t>RASA</w:t>
+      </w:r>
+      <w:r>
+        <w:rPr>
+          <w:rFonts w:ascii="Calibri" w:eastAsiaTheme="minorHAnsi" w:hAnsi="Calibri" w:cs="Helvetica Neue"/>
+          <w:lang w:val="en-US" w:eastAsia="en-US"/>
+        </w:rPr>
+        <w:t xml:space="preserve"> will try to understand the intent of the utterance and, then, redirect to the correct level of the application.</w:t>
+      </w:r>
+    </w:p>
+    <w:p>
+      <w:pPr>
+        <w:rPr>
+          <w:rFonts w:ascii="Calibri" w:eastAsiaTheme="minorHAnsi" w:hAnsi="Calibri" w:cs="Helvetica Neue"/>
+          <w:lang w:val="en-US" w:eastAsia="en-US"/>
+        </w:rPr>
+      </w:pPr>
+    </w:p>
+    <w:p>
+      <w:pPr>
+        <w:rPr>
+          <w:rFonts w:ascii="Calibri" w:eastAsiaTheme="minorHAnsi" w:hAnsi="Calibri" w:cs="Helvetica Neue"/>
           <w:lang w:val="en-US" w:eastAsia="en-US"/>
         </w:rPr>
       </w:pPr>
@@ -5942,6 +6931,7 @@
           <w:lang w:val="en-US"/>
         </w:rPr>
       </w:pPr>
+      <w:bookmarkStart w:id="14" w:name="_Toc28283080"/>
       <w:r>
         <w:rPr>
           <w:rFonts w:ascii="Calibri" w:eastAsia="Calibri" w:hAnsi="Calibri" w:cs="Calibri"/>
@@ -5975,13 +6965,12 @@
         </w:rPr>
         <w:t>Help</w:t>
       </w:r>
-    </w:p>
-    <w:p>
-      <w:pPr>
-        <w:rPr>
-          <w:rFonts w:ascii="Calibri" w:eastAsiaTheme="minorHAnsi" w:hAnsi="Calibri" w:cs="Helvetica Neue"/>
-          <w:lang w:val="en-US" w:eastAsia="en-US"/>
-        </w:rPr>
+      <w:bookmarkEnd w:id="14"/>
+    </w:p>
+    <w:p>
+      <w:pPr>
+        <w:keepNext/>
+        <w:jc w:val="center"/>
       </w:pPr>
       <w:r>
         <w:rPr>
@@ -6034,6 +7023,50 @@
     </w:p>
     <w:p>
       <w:pPr>
+        <w:pStyle w:val="Didascalia"/>
+        <w:jc w:val="center"/>
+      </w:pPr>
+      <w:r>
+        <w:t xml:space="preserve">Figure </w:t>
+      </w:r>
+      <w:r>
+        <w:fldChar w:fldCharType="begin"/>
+      </w:r>
+      <w:r>
+        <w:instrText xml:space="preserve"> SEQ Figure \* ARABIC </w:instrText>
+      </w:r>
+      <w:r>
+        <w:fldChar w:fldCharType="separate"/>
+      </w:r>
+      <w:r>
+        <w:rPr>
+          <w:noProof/>
+        </w:rPr>
+        <w:t>6</w:t>
+      </w:r>
+      <w:r>
+        <w:fldChar w:fldCharType="end"/>
+      </w:r>
+      <w:r>
+        <w:t xml:space="preserve"> The Help Task </w:t>
+      </w:r>
+      <w:proofErr w:type="spellStart"/>
+      <w:r>
+        <w:t>Workflow</w:t>
+      </w:r>
+      <w:proofErr w:type="spellEnd"/>
+    </w:p>
+    <w:p>
+      <w:pPr>
+        <w:rPr>
+          <w:rFonts w:eastAsiaTheme="minorHAnsi"/>
+        </w:rPr>
+      </w:pPr>
+      <w:bookmarkStart w:id="15" w:name="_GoBack"/>
+      <w:bookmarkEnd w:id="15"/>
+    </w:p>
+    <w:p>
+      <w:pPr>
         <w:rPr>
           <w:rFonts w:ascii="Calibri" w:eastAsiaTheme="minorHAnsi" w:hAnsi="Calibri" w:cs="Helvetica Neue"/>
           <w:lang w:val="en-US" w:eastAsia="en-US"/>
@@ -6325,13 +7358,13 @@
           <w:lang w:val="en-US"/>
         </w:rPr>
       </w:pPr>
+      <w:bookmarkStart w:id="16" w:name="_Toc28283081"/>
       <w:r>
         <w:rPr>
           <w:rFonts w:ascii="Calibri" w:eastAsia="Calibri" w:hAnsi="Calibri" w:cs="Calibri"/>
           <w:color w:val="000000" w:themeColor="text1"/>
           <w:lang w:val="en-US"/>
         </w:rPr>
-        <w:lastRenderedPageBreak/>
         <w:t xml:space="preserve">Level </w:t>
       </w:r>
       <w:r>
@@ -6366,6 +7399,7 @@
         </w:rPr>
         <w:t>News</w:t>
       </w:r>
+      <w:bookmarkEnd w:id="16"/>
     </w:p>
     <w:p>
       <w:pPr>
@@ -6738,13 +7772,13 @@
           <w:lang w:val="en-US"/>
         </w:rPr>
       </w:pPr>
+      <w:bookmarkStart w:id="17" w:name="_Toc28283082"/>
       <w:r>
         <w:rPr>
           <w:rFonts w:ascii="Calibri" w:eastAsia="Calibri" w:hAnsi="Calibri" w:cs="Calibri"/>
           <w:color w:val="000000" w:themeColor="text1"/>
           <w:lang w:val="en-US"/>
         </w:rPr>
-        <w:lastRenderedPageBreak/>
         <w:t xml:space="preserve">Level </w:t>
       </w:r>
       <w:r>
@@ -6771,6 +7805,7 @@
         </w:rPr>
         <w:t>Music</w:t>
       </w:r>
+      <w:bookmarkEnd w:id="17"/>
     </w:p>
     <w:p>
       <w:pPr>
@@ -6798,7 +7833,6 @@
           <w:lang w:val="en-US" w:eastAsia="en-US"/>
         </w:rPr>
       </w:pPr>
-      <w:bookmarkStart w:id="9" w:name="_GoBack"/>
       <w:r>
         <w:rPr>
           <w:rFonts w:ascii="Calibri" w:eastAsiaTheme="minorHAnsi" w:hAnsi="Calibri" w:cs="Helvetica Neue"/>
@@ -6847,7 +7881,6 @@
           </wp:inline>
         </w:drawing>
       </w:r>
-      <w:bookmarkEnd w:id="9"/>
     </w:p>
     <w:p>
       <w:pPr>
@@ -7183,7 +8216,7 @@
           <w:color w:val="000000" w:themeColor="text1"/>
         </w:rPr>
       </w:pPr>
-      <w:bookmarkStart w:id="10" w:name="_Toc28255800"/>
+      <w:bookmarkStart w:id="18" w:name="_Toc28283083"/>
       <w:proofErr w:type="spellStart"/>
       <w:r>
         <w:rPr>
@@ -7192,7 +8225,7 @@
         </w:rPr>
         <w:t>References</w:t>
       </w:r>
-      <w:bookmarkEnd w:id="10"/>
+      <w:bookmarkEnd w:id="18"/>
       <w:proofErr w:type="spellEnd"/>
     </w:p>
     <w:p>
@@ -7648,6 +8681,119 @@
     </w:lvl>
   </w:abstractNum>
   <w:abstractNum w:abstractNumId="4" w15:restartNumberingAfterBreak="0">
+    <w:nsid w:val="4D43487E"/>
+    <w:multiLevelType w:val="hybridMultilevel"/>
+    <w:tmpl w:val="BA944F9E"/>
+    <w:lvl w:ilvl="0" w:tplc="04100001">
+      <w:start w:val="1"/>
+      <w:numFmt w:val="bullet"/>
+      <w:lvlText w:val=""/>
+      <w:lvlJc w:val="left"/>
+      <w:pPr>
+        <w:ind w:left="720" w:hanging="360"/>
+      </w:pPr>
+      <w:rPr>
+        <w:rFonts w:ascii="Symbol" w:hAnsi="Symbol" w:hint="default"/>
+      </w:rPr>
+    </w:lvl>
+    <w:lvl w:ilvl="1" w:tplc="04100003" w:tentative="1">
+      <w:start w:val="1"/>
+      <w:numFmt w:val="bullet"/>
+      <w:lvlText w:val="o"/>
+      <w:lvlJc w:val="left"/>
+      <w:pPr>
+        <w:ind w:left="1440" w:hanging="360"/>
+      </w:pPr>
+      <w:rPr>
+        <w:rFonts w:ascii="Courier New" w:hAnsi="Courier New" w:cs="Courier New" w:hint="default"/>
+      </w:rPr>
+    </w:lvl>
+    <w:lvl w:ilvl="2" w:tplc="04100005" w:tentative="1">
+      <w:start w:val="1"/>
+      <w:numFmt w:val="bullet"/>
+      <w:lvlText w:val=""/>
+      <w:lvlJc w:val="left"/>
+      <w:pPr>
+        <w:ind w:left="2160" w:hanging="360"/>
+      </w:pPr>
+      <w:rPr>
+        <w:rFonts w:ascii="Wingdings" w:hAnsi="Wingdings" w:hint="default"/>
+      </w:rPr>
+    </w:lvl>
+    <w:lvl w:ilvl="3" w:tplc="04100001" w:tentative="1">
+      <w:start w:val="1"/>
+      <w:numFmt w:val="bullet"/>
+      <w:lvlText w:val=""/>
+      <w:lvlJc w:val="left"/>
+      <w:pPr>
+        <w:ind w:left="2880" w:hanging="360"/>
+      </w:pPr>
+      <w:rPr>
+        <w:rFonts w:ascii="Symbol" w:hAnsi="Symbol" w:hint="default"/>
+      </w:rPr>
+    </w:lvl>
+    <w:lvl w:ilvl="4" w:tplc="04100003" w:tentative="1">
+      <w:start w:val="1"/>
+      <w:numFmt w:val="bullet"/>
+      <w:lvlText w:val="o"/>
+      <w:lvlJc w:val="left"/>
+      <w:pPr>
+        <w:ind w:left="3600" w:hanging="360"/>
+      </w:pPr>
+      <w:rPr>
+        <w:rFonts w:ascii="Courier New" w:hAnsi="Courier New" w:cs="Courier New" w:hint="default"/>
+      </w:rPr>
+    </w:lvl>
+    <w:lvl w:ilvl="5" w:tplc="04100005" w:tentative="1">
+      <w:start w:val="1"/>
+      <w:numFmt w:val="bullet"/>
+      <w:lvlText w:val=""/>
+      <w:lvlJc w:val="left"/>
+      <w:pPr>
+        <w:ind w:left="4320" w:hanging="360"/>
+      </w:pPr>
+      <w:rPr>
+        <w:rFonts w:ascii="Wingdings" w:hAnsi="Wingdings" w:hint="default"/>
+      </w:rPr>
+    </w:lvl>
+    <w:lvl w:ilvl="6" w:tplc="04100001" w:tentative="1">
+      <w:start w:val="1"/>
+      <w:numFmt w:val="bullet"/>
+      <w:lvlText w:val=""/>
+      <w:lvlJc w:val="left"/>
+      <w:pPr>
+        <w:ind w:left="5040" w:hanging="360"/>
+      </w:pPr>
+      <w:rPr>
+        <w:rFonts w:ascii="Symbol" w:hAnsi="Symbol" w:hint="default"/>
+      </w:rPr>
+    </w:lvl>
+    <w:lvl w:ilvl="7" w:tplc="04100003" w:tentative="1">
+      <w:start w:val="1"/>
+      <w:numFmt w:val="bullet"/>
+      <w:lvlText w:val="o"/>
+      <w:lvlJc w:val="left"/>
+      <w:pPr>
+        <w:ind w:left="5760" w:hanging="360"/>
+      </w:pPr>
+      <w:rPr>
+        <w:rFonts w:ascii="Courier New" w:hAnsi="Courier New" w:cs="Courier New" w:hint="default"/>
+      </w:rPr>
+    </w:lvl>
+    <w:lvl w:ilvl="8" w:tplc="04100005" w:tentative="1">
+      <w:start w:val="1"/>
+      <w:numFmt w:val="bullet"/>
+      <w:lvlText w:val=""/>
+      <w:lvlJc w:val="left"/>
+      <w:pPr>
+        <w:ind w:left="6480" w:hanging="360"/>
+      </w:pPr>
+      <w:rPr>
+        <w:rFonts w:ascii="Wingdings" w:hAnsi="Wingdings" w:hint="default"/>
+      </w:rPr>
+    </w:lvl>
+  </w:abstractNum>
+  <w:abstractNum w:abstractNumId="5" w15:restartNumberingAfterBreak="0">
     <w:nsid w:val="5321516A"/>
     <w:multiLevelType w:val="multilevel"/>
     <w:tmpl w:val="AF92E33C"/>
@@ -7733,7 +8879,7 @@
       </w:pPr>
     </w:lvl>
   </w:abstractNum>
-  <w:abstractNum w:abstractNumId="5" w15:restartNumberingAfterBreak="0">
+  <w:abstractNum w:abstractNumId="6" w15:restartNumberingAfterBreak="0">
     <w:nsid w:val="6C65304A"/>
     <w:multiLevelType w:val="hybridMultilevel"/>
     <w:tmpl w:val="753ACE28"/>
@@ -7819,7 +8965,7 @@
       </w:pPr>
     </w:lvl>
   </w:abstractNum>
-  <w:abstractNum w:abstractNumId="6" w15:restartNumberingAfterBreak="0">
+  <w:abstractNum w:abstractNumId="7" w15:restartNumberingAfterBreak="0">
     <w:nsid w:val="6CB947D8"/>
     <w:multiLevelType w:val="hybridMultilevel"/>
     <w:tmpl w:val="C0504FB6"/>
@@ -7905,7 +9051,7 @@
       </w:pPr>
     </w:lvl>
   </w:abstractNum>
-  <w:abstractNum w:abstractNumId="7" w15:restartNumberingAfterBreak="0">
+  <w:abstractNum w:abstractNumId="8" w15:restartNumberingAfterBreak="0">
     <w:nsid w:val="71FB7EE3"/>
     <w:multiLevelType w:val="hybridMultilevel"/>
     <w:tmpl w:val="21CE342C"/>
@@ -7991,7 +9137,7 @@
       </w:pPr>
     </w:lvl>
   </w:abstractNum>
-  <w:abstractNum w:abstractNumId="8" w15:restartNumberingAfterBreak="0">
+  <w:abstractNum w:abstractNumId="9" w15:restartNumberingAfterBreak="0">
     <w:nsid w:val="7BFF33A1"/>
     <w:multiLevelType w:val="hybridMultilevel"/>
     <w:tmpl w:val="B3E842F4"/>
@@ -8105,13 +9251,13 @@
     </w:lvl>
   </w:abstractNum>
   <w:num w:numId="1">
-    <w:abstractNumId w:val="4"/>
+    <w:abstractNumId w:val="5"/>
   </w:num>
   <w:num w:numId="2">
     <w:abstractNumId w:val="2"/>
   </w:num>
   <w:num w:numId="3">
-    <w:abstractNumId w:val="6"/>
+    <w:abstractNumId w:val="7"/>
   </w:num>
   <w:num w:numId="4">
     <w:abstractNumId w:val="0"/>
@@ -8120,16 +9266,19 @@
     <w:abstractNumId w:val="1"/>
   </w:num>
   <w:num w:numId="6">
-    <w:abstractNumId w:val="8"/>
+    <w:abstractNumId w:val="9"/>
   </w:num>
   <w:num w:numId="7">
-    <w:abstractNumId w:val="5"/>
+    <w:abstractNumId w:val="6"/>
   </w:num>
   <w:num w:numId="8">
-    <w:abstractNumId w:val="7"/>
+    <w:abstractNumId w:val="8"/>
   </w:num>
   <w:num w:numId="9">
     <w:abstractNumId w:val="3"/>
+  </w:num>
+  <w:num w:numId="10">
+    <w:abstractNumId w:val="4"/>
   </w:num>
 </w:numbering>
 </file>
@@ -9179,7 +10328,7 @@
 </file>
 
 <file path=customXml/itemProps1.xml><?xml version="1.0" encoding="utf-8"?>
-<ds:datastoreItem xmlns:ds="http://schemas.openxmlformats.org/officeDocument/2006/customXml" ds:itemID="{6F8EF32F-4D84-EB43-AC01-7199A0D7A39B}">
+<ds:datastoreItem xmlns:ds="http://schemas.openxmlformats.org/officeDocument/2006/customXml" ds:itemID="{B0C3758D-DA49-C740-9CD0-1F210C7E4D9F}">
   <ds:schemaRefs>
     <ds:schemaRef ds:uri="http://schemas.openxmlformats.org/officeDocument/2006/bibliography"/>
   </ds:schemaRefs>

--- a/Relazione MultiModal.docx
+++ b/Relazione MultiModal.docx
@@ -4427,6 +4427,15 @@
     </w:p>
     <w:p>
       <w:pPr>
+        <w:jc w:val="both"/>
+        <w:rPr>
+          <w:rFonts w:ascii="Calibri" w:hAnsi="Calibri" w:cs="Calibri"/>
+          <w:lang w:val="en-US"/>
+        </w:rPr>
+      </w:pPr>
+    </w:p>
+    <w:p>
+      <w:pPr>
         <w:pStyle w:val="Titolo2"/>
         <w:keepNext w:val="0"/>
         <w:keepLines w:val="0"/>
@@ -4449,7 +4458,6 @@
           <w:szCs w:val="22"/>
         </w:rPr>
       </w:pPr>
-      <w:bookmarkStart w:id="10" w:name="_Toc28283076"/>
       <w:proofErr w:type="spellStart"/>
       <w:r>
         <w:rPr>
@@ -4457,17 +4465,372 @@
           <w:sz w:val="22"/>
           <w:szCs w:val="22"/>
         </w:rPr>
-        <w:t>Typical</w:t>
+        <w:t>Dataset</w:t>
       </w:r>
       <w:proofErr w:type="spellEnd"/>
-      <w:r>
+    </w:p>
+    <w:p>
+      <w:pPr>
+        <w:jc w:val="both"/>
+        <w:rPr>
+          <w:rFonts w:ascii="Calibri" w:hAnsi="Calibri" w:cs="Calibri"/>
+          <w:lang w:val="en-US"/>
+        </w:rPr>
+      </w:pPr>
+    </w:p>
+    <w:p>
+      <w:pPr>
+        <w:jc w:val="both"/>
+        <w:rPr>
+          <w:rFonts w:ascii="Calibri" w:hAnsi="Calibri" w:cs="Calibri"/>
+          <w:lang w:val="en-US"/>
+        </w:rPr>
+      </w:pPr>
+      <w:r>
+        <w:rPr>
+          <w:rFonts w:ascii="Calibri" w:hAnsi="Calibri" w:cs="Calibri"/>
+          <w:lang w:val="en-US"/>
+        </w:rPr>
+        <w:t xml:space="preserve">In order for work, </w:t>
+      </w:r>
+      <w:r>
+        <w:rPr>
+          <w:rFonts w:ascii="Calibri" w:hAnsi="Calibri" w:cs="Calibri"/>
+          <w:i/>
+          <w:iCs/>
+          <w:lang w:val="en-US"/>
+        </w:rPr>
+        <w:t>RASA</w:t>
+      </w:r>
+      <w:r>
+        <w:rPr>
+          <w:rFonts w:ascii="Calibri" w:hAnsi="Calibri" w:cs="Calibri"/>
+          <w:lang w:val="en-US"/>
+        </w:rPr>
+        <w:t xml:space="preserve"> needs a dataset. </w:t>
+      </w:r>
+    </w:p>
+    <w:p>
+      <w:pPr>
+        <w:jc w:val="both"/>
+        <w:rPr>
+          <w:rFonts w:ascii="Calibri" w:hAnsi="Calibri" w:cs="Calibri"/>
+          <w:lang w:val="en-US"/>
+        </w:rPr>
+      </w:pPr>
+      <w:r>
+        <w:rPr>
+          <w:rFonts w:ascii="Calibri" w:hAnsi="Calibri" w:cs="Calibri"/>
+          <w:lang w:val="en-US"/>
+        </w:rPr>
+        <w:t>The dataset itself, actually, it’s just a .md file that we will call “</w:t>
+      </w:r>
+      <w:r>
+        <w:rPr>
+          <w:rFonts w:ascii="Calibri" w:hAnsi="Calibri" w:cs="Calibri"/>
+          <w:i/>
+          <w:iCs/>
+          <w:lang w:val="en-US"/>
+        </w:rPr>
+        <w:t>NLU</w:t>
+      </w:r>
+      <w:r>
+        <w:rPr>
+          <w:rFonts w:ascii="Calibri" w:hAnsi="Calibri" w:cs="Calibri"/>
+          <w:lang w:val="en-US"/>
+        </w:rPr>
+        <w:t>” which will be structured like this:</w:t>
+      </w:r>
+    </w:p>
+    <w:p>
+      <w:pPr>
+        <w:jc w:val="both"/>
+        <w:rPr>
+          <w:rFonts w:ascii="Calibri" w:hAnsi="Calibri" w:cs="Calibri"/>
+          <w:lang w:val="en-US"/>
+        </w:rPr>
+      </w:pPr>
+    </w:p>
+    <w:p>
+      <w:pPr>
+        <w:keepNext/>
+        <w:jc w:val="center"/>
+      </w:pPr>
+      <w:r>
+        <w:rPr>
+          <w:rFonts w:ascii="Calibri" w:hAnsi="Calibri" w:cs="Calibri"/>
+          <w:noProof/>
+          <w:lang w:val="en-US"/>
+        </w:rPr>
+        <w:drawing>
+          <wp:inline distT="0" distB="0" distL="0" distR="0">
+            <wp:extent cx="3022600" cy="1206500"/>
+            <wp:effectExtent l="0" t="0" r="0" b="0"/>
+            <wp:docPr id="11" name="Immagine 11"/>
+            <wp:cNvGraphicFramePr>
+              <a:graphicFrameLocks xmlns:a="http://schemas.openxmlformats.org/drawingml/2006/main" noChangeAspect="1"/>
+            </wp:cNvGraphicFramePr>
+            <a:graphic xmlns:a="http://schemas.openxmlformats.org/drawingml/2006/main">
+              <a:graphicData uri="http://schemas.openxmlformats.org/drawingml/2006/picture">
+                <pic:pic xmlns:pic="http://schemas.openxmlformats.org/drawingml/2006/picture">
+                  <pic:nvPicPr>
+                    <pic:cNvPr id="11" name="Schermata 2019-12-26 alle 20.17.17.png"/>
+                    <pic:cNvPicPr/>
+                  </pic:nvPicPr>
+                  <pic:blipFill>
+                    <a:blip r:embed="rId12">
+                      <a:extLst>
+                        <a:ext uri="{28A0092B-C50C-407E-A947-70E740481C1C}">
+                          <a14:useLocalDpi xmlns:a14="http://schemas.microsoft.com/office/drawing/2010/main" val="0"/>
+                        </a:ext>
+                      </a:extLst>
+                    </a:blip>
+                    <a:stretch>
+                      <a:fillRect/>
+                    </a:stretch>
+                  </pic:blipFill>
+                  <pic:spPr>
+                    <a:xfrm>
+                      <a:off x="0" y="0"/>
+                      <a:ext cx="3022600" cy="1206500"/>
+                    </a:xfrm>
+                    <a:prstGeom prst="rect">
+                      <a:avLst/>
+                    </a:prstGeom>
+                  </pic:spPr>
+                </pic:pic>
+              </a:graphicData>
+            </a:graphic>
+          </wp:inline>
+        </w:drawing>
+      </w:r>
+    </w:p>
+    <w:p>
+      <w:pPr>
+        <w:pStyle w:val="Didascalia"/>
+        <w:jc w:val="center"/>
+        <w:rPr>
+          <w:lang w:val="en-US"/>
+        </w:rPr>
+      </w:pPr>
+      <w:r>
+        <w:rPr>
+          <w:lang w:val="en-US"/>
+        </w:rPr>
+        <w:t xml:space="preserve">Figure </w:t>
+      </w:r>
+      <w:r>
+        <w:fldChar w:fldCharType="begin"/>
+      </w:r>
+      <w:r>
+        <w:rPr>
+          <w:lang w:val="en-US"/>
+        </w:rPr>
+        <w:instrText xml:space="preserve"> SEQ Figure \* ARABIC </w:instrText>
+      </w:r>
+      <w:r>
+        <w:fldChar w:fldCharType="separate"/>
+      </w:r>
+      <w:r>
+        <w:rPr>
+          <w:noProof/>
+          <w:lang w:val="en-US"/>
+        </w:rPr>
+        <w:t>4</w:t>
+      </w:r>
+      <w:r>
+        <w:fldChar w:fldCharType="end"/>
+      </w:r>
+      <w:r>
+        <w:rPr>
+          <w:lang w:val="en-US"/>
+        </w:rPr>
+        <w:t xml:space="preserve"> An example of how the .md file is structured</w:t>
+      </w:r>
+    </w:p>
+    <w:p>
+      <w:pPr>
+        <w:rPr>
+          <w:rFonts w:ascii="Calibri" w:hAnsi="Calibri"/>
+          <w:i/>
+          <w:iCs/>
+          <w:lang w:val="en-US"/>
+        </w:rPr>
+      </w:pPr>
+      <w:r>
+        <w:rPr>
+          <w:rFonts w:ascii="Calibri" w:hAnsi="Calibri"/>
+          <w:lang w:val="en-US"/>
+        </w:rPr>
+        <w:t xml:space="preserve">The ## part represent the label of the intent that we want to predict through </w:t>
+      </w:r>
+      <w:r>
+        <w:rPr>
+          <w:rFonts w:ascii="Calibri" w:hAnsi="Calibri"/>
+          <w:i/>
+          <w:iCs/>
+          <w:lang w:val="en-US"/>
+        </w:rPr>
+        <w:t>RASA</w:t>
+      </w:r>
+      <w:r>
+        <w:rPr>
+          <w:rFonts w:ascii="Calibri" w:hAnsi="Calibri"/>
+          <w:i/>
+          <w:iCs/>
+          <w:lang w:val="en-US"/>
+        </w:rPr>
+        <w:t>.</w:t>
+      </w:r>
+    </w:p>
+    <w:p>
+      <w:pPr>
+        <w:rPr>
+          <w:rFonts w:ascii="Calibri" w:hAnsi="Calibri"/>
+          <w:lang w:val="en-US"/>
+        </w:rPr>
+      </w:pPr>
+      <w:r>
+        <w:rPr>
+          <w:rFonts w:ascii="Calibri" w:hAnsi="Calibri"/>
+          <w:lang w:val="en-US"/>
+        </w:rPr>
+        <w:t xml:space="preserve">Immediately after that part, </w:t>
+      </w:r>
+      <w:r>
+        <w:rPr>
+          <w:rFonts w:ascii="Calibri" w:hAnsi="Calibri"/>
+          <w:i/>
+          <w:iCs/>
+          <w:lang w:val="en-US"/>
+        </w:rPr>
+        <w:t>RASA</w:t>
+      </w:r>
+      <w:r>
+        <w:rPr>
+          <w:rFonts w:ascii="Calibri" w:hAnsi="Calibri"/>
+          <w:lang w:val="en-US"/>
+        </w:rPr>
+        <w:t xml:space="preserve"> accepts a list of all possible sentence combinations with which it can lead back to that intent.</w:t>
+      </w:r>
+    </w:p>
+    <w:p>
+      <w:pPr>
+        <w:jc w:val="both"/>
+        <w:rPr>
+          <w:rFonts w:ascii="Calibri" w:hAnsi="Calibri" w:cs="Calibri"/>
+          <w:lang w:val="en-US"/>
+        </w:rPr>
+      </w:pPr>
+    </w:p>
+    <w:p>
+      <w:pPr>
+        <w:jc w:val="both"/>
+        <w:rPr>
+          <w:rFonts w:ascii="Calibri" w:hAnsi="Calibri" w:cs="Calibri"/>
+          <w:lang w:val="en-US"/>
+        </w:rPr>
+      </w:pPr>
+    </w:p>
+    <w:p>
+      <w:pPr>
+        <w:jc w:val="both"/>
+        <w:rPr>
+          <w:rFonts w:ascii="Calibri" w:hAnsi="Calibri" w:cs="Calibri"/>
+          <w:lang w:val="en-US"/>
+        </w:rPr>
+      </w:pPr>
+    </w:p>
+    <w:p>
+      <w:pPr>
+        <w:jc w:val="both"/>
+        <w:rPr>
+          <w:rFonts w:ascii="Calibri" w:hAnsi="Calibri" w:cs="Calibri"/>
+          <w:lang w:val="en-US"/>
+        </w:rPr>
+      </w:pPr>
+    </w:p>
+    <w:p>
+      <w:pPr>
+        <w:jc w:val="both"/>
+        <w:rPr>
+          <w:rFonts w:ascii="Calibri" w:hAnsi="Calibri" w:cs="Calibri"/>
+          <w:lang w:val="en-US"/>
+        </w:rPr>
+      </w:pPr>
+    </w:p>
+    <w:p>
+      <w:pPr>
+        <w:jc w:val="both"/>
+        <w:rPr>
+          <w:rFonts w:ascii="Calibri" w:hAnsi="Calibri" w:cs="Calibri"/>
+          <w:lang w:val="en-US"/>
+        </w:rPr>
+      </w:pPr>
+    </w:p>
+    <w:p>
+      <w:pPr>
+        <w:jc w:val="both"/>
+        <w:rPr>
+          <w:rFonts w:ascii="Calibri" w:hAnsi="Calibri" w:cs="Calibri"/>
+          <w:lang w:val="en-US"/>
+        </w:rPr>
+      </w:pPr>
+    </w:p>
+    <w:p>
+      <w:pPr>
+        <w:jc w:val="both"/>
+        <w:rPr>
+          <w:rFonts w:ascii="Calibri" w:hAnsi="Calibri" w:cs="Calibri"/>
+          <w:lang w:val="en-US"/>
+        </w:rPr>
+      </w:pPr>
+    </w:p>
+    <w:p>
+      <w:pPr>
+        <w:jc w:val="both"/>
+        <w:rPr>
+          <w:rFonts w:ascii="Calibri" w:hAnsi="Calibri" w:cs="Calibri"/>
+          <w:lang w:val="en-US"/>
+        </w:rPr>
+      </w:pPr>
+    </w:p>
+    <w:p>
+      <w:pPr>
+        <w:jc w:val="both"/>
+        <w:rPr>
+          <w:rFonts w:ascii="Calibri" w:hAnsi="Calibri" w:cs="Calibri"/>
+          <w:lang w:val="en-US"/>
+        </w:rPr>
+      </w:pPr>
+      <w:bookmarkStart w:id="10" w:name="_GoBack"/>
+      <w:bookmarkEnd w:id="10"/>
+    </w:p>
+    <w:p>
+      <w:pPr>
+        <w:pStyle w:val="Titolo2"/>
+        <w:keepNext w:val="0"/>
+        <w:keepLines w:val="0"/>
+        <w:numPr>
+          <w:ilvl w:val="1"/>
+          <w:numId w:val="1"/>
+        </w:numPr>
+        <w:pBdr>
+          <w:top w:val="single" w:sz="24" w:space="0" w:color="D9E2F3" w:themeColor="accent1" w:themeTint="33"/>
+          <w:left w:val="single" w:sz="24" w:space="0" w:color="D9E2F3" w:themeColor="accent1" w:themeTint="33"/>
+          <w:bottom w:val="single" w:sz="24" w:space="0" w:color="D9E2F3" w:themeColor="accent1" w:themeTint="33"/>
+          <w:right w:val="single" w:sz="24" w:space="0" w:color="D9E2F3" w:themeColor="accent1" w:themeTint="33"/>
+        </w:pBdr>
+        <w:shd w:val="clear" w:color="auto" w:fill="D9E2F3" w:themeFill="accent1" w:themeFillTint="33"/>
+        <w:spacing w:before="340" w:after="120"/>
+        <w:jc w:val="both"/>
         <w:rPr>
           <w:rFonts w:ascii="Calibri" w:eastAsia="Calibri" w:hAnsi="Calibri" w:cs="Calibri"/>
           <w:sz w:val="22"/>
           <w:szCs w:val="22"/>
         </w:rPr>
-        <w:t xml:space="preserve"> </w:t>
-      </w:r>
+      </w:pPr>
+      <w:bookmarkStart w:id="11" w:name="_Toc28283076"/>
       <w:proofErr w:type="spellStart"/>
       <w:r>
         <w:rPr>
@@ -4475,9 +4838,28 @@
           <w:sz w:val="22"/>
           <w:szCs w:val="22"/>
         </w:rPr>
+        <w:lastRenderedPageBreak/>
+        <w:t>Typical</w:t>
+      </w:r>
+      <w:proofErr w:type="spellEnd"/>
+      <w:r>
+        <w:rPr>
+          <w:rFonts w:ascii="Calibri" w:eastAsia="Calibri" w:hAnsi="Calibri" w:cs="Calibri"/>
+          <w:sz w:val="22"/>
+          <w:szCs w:val="22"/>
+        </w:rPr>
+        <w:t xml:space="preserve"> </w:t>
+      </w:r>
+      <w:proofErr w:type="spellStart"/>
+      <w:r>
+        <w:rPr>
+          <w:rFonts w:ascii="Calibri" w:eastAsia="Calibri" w:hAnsi="Calibri" w:cs="Calibri"/>
+          <w:sz w:val="22"/>
+          <w:szCs w:val="22"/>
+        </w:rPr>
         <w:t>Workflow</w:t>
       </w:r>
-      <w:bookmarkEnd w:id="10"/>
+      <w:bookmarkEnd w:id="11"/>
       <w:proofErr w:type="spellEnd"/>
     </w:p>
     <w:p>
@@ -4554,7 +4936,7 @@
                     <pic:cNvPicPr/>
                   </pic:nvPicPr>
                   <pic:blipFill>
-                    <a:blip r:embed="rId12">
+                    <a:blip r:embed="rId13">
                       <a:extLst>
                         <a:ext uri="{28A0092B-C50C-407E-A947-70E740481C1C}">
                           <a14:useLocalDpi xmlns:a14="http://schemas.microsoft.com/office/drawing/2010/main" val="0"/>
@@ -4615,7 +4997,7 @@
           <w:noProof/>
           <w:lang w:val="en-US"/>
         </w:rPr>
-        <w:t>4</w:t>
+        <w:t>5</w:t>
       </w:r>
       <w:r>
         <w:fldChar w:fldCharType="end"/>
@@ -4658,7 +5040,6 @@
           <w:rFonts w:ascii="Calibri" w:eastAsiaTheme="minorHAnsi" w:hAnsi="Calibri" w:cs="Helvetica Neue"/>
           <w:lang w:val="en-US" w:eastAsia="en-US"/>
         </w:rPr>
-        <w:lastRenderedPageBreak/>
         <w:t xml:space="preserve">From a device of any kind (for now, just a desktop computer. In the future, perhaps, more!), the user performs a request through </w:t>
       </w:r>
       <w:r>
@@ -5148,13 +5529,14 @@
           <w:szCs w:val="22"/>
         </w:rPr>
       </w:pPr>
-      <w:bookmarkStart w:id="11" w:name="_Toc28283077"/>
+      <w:bookmarkStart w:id="12" w:name="_Toc28283077"/>
       <w:r>
         <w:rPr>
           <w:rFonts w:ascii="Calibri" w:eastAsia="Calibri" w:hAnsi="Calibri" w:cs="Calibri"/>
           <w:sz w:val="22"/>
           <w:szCs w:val="22"/>
         </w:rPr>
+        <w:lastRenderedPageBreak/>
         <w:t xml:space="preserve">Technical </w:t>
       </w:r>
       <w:proofErr w:type="spellStart"/>
@@ -5166,7 +5548,7 @@
         </w:rPr>
         <w:t>Limitations</w:t>
       </w:r>
-      <w:bookmarkEnd w:id="11"/>
+      <w:bookmarkEnd w:id="12"/>
       <w:proofErr w:type="spellEnd"/>
     </w:p>
     <w:p>
@@ -5809,17 +6191,16 @@
           <w:szCs w:val="22"/>
         </w:rPr>
       </w:pPr>
-      <w:bookmarkStart w:id="12" w:name="_Toc28283078"/>
+      <w:bookmarkStart w:id="13" w:name="_Toc28283078"/>
       <w:r>
         <w:rPr>
           <w:rFonts w:ascii="Calibri" w:eastAsia="Calibri" w:hAnsi="Calibri" w:cs="Calibri"/>
           <w:sz w:val="22"/>
           <w:szCs w:val="22"/>
         </w:rPr>
-        <w:lastRenderedPageBreak/>
         <w:t>Report Organization</w:t>
       </w:r>
-      <w:bookmarkEnd w:id="12"/>
+      <w:bookmarkEnd w:id="13"/>
     </w:p>
     <w:p>
       <w:pPr>
@@ -6082,285 +6463,6 @@
       <w:pPr>
         <w:rPr>
           <w:rFonts w:ascii="Calibri" w:eastAsiaTheme="minorHAnsi" w:hAnsi="Calibri" w:cs="Helvetica Neue"/>
-          <w:lang w:val="en-US" w:eastAsia="en-US"/>
-        </w:rPr>
-      </w:pPr>
-    </w:p>
-    <w:p>
-      <w:pPr>
-        <w:rPr>
-          <w:rFonts w:ascii="Calibri" w:eastAsiaTheme="minorHAnsi" w:hAnsi="Calibri" w:cs="Helvetica Neue"/>
-          <w:vertAlign w:val="superscript"/>
-          <w:lang w:val="en-US" w:eastAsia="en-US"/>
-        </w:rPr>
-      </w:pPr>
-    </w:p>
-    <w:p>
-      <w:pPr>
-        <w:rPr>
-          <w:rFonts w:ascii="Calibri" w:eastAsiaTheme="minorHAnsi" w:hAnsi="Calibri" w:cs="Helvetica Neue"/>
-          <w:vertAlign w:val="superscript"/>
-          <w:lang w:val="en-US" w:eastAsia="en-US"/>
-        </w:rPr>
-      </w:pPr>
-    </w:p>
-    <w:p>
-      <w:pPr>
-        <w:rPr>
-          <w:rFonts w:ascii="Calibri" w:eastAsiaTheme="minorHAnsi" w:hAnsi="Calibri" w:cs="Helvetica Neue"/>
-          <w:vertAlign w:val="superscript"/>
-          <w:lang w:val="en-US" w:eastAsia="en-US"/>
-        </w:rPr>
-      </w:pPr>
-    </w:p>
-    <w:p>
-      <w:pPr>
-        <w:rPr>
-          <w:rFonts w:ascii="Calibri" w:eastAsiaTheme="minorHAnsi" w:hAnsi="Calibri" w:cs="Helvetica Neue"/>
-          <w:vertAlign w:val="superscript"/>
-          <w:lang w:val="en-US" w:eastAsia="en-US"/>
-        </w:rPr>
-      </w:pPr>
-    </w:p>
-    <w:p>
-      <w:pPr>
-        <w:rPr>
-          <w:rFonts w:ascii="Calibri" w:eastAsiaTheme="minorHAnsi" w:hAnsi="Calibri" w:cs="Helvetica Neue"/>
-          <w:vertAlign w:val="superscript"/>
-          <w:lang w:val="en-US" w:eastAsia="en-US"/>
-        </w:rPr>
-      </w:pPr>
-    </w:p>
-    <w:p>
-      <w:pPr>
-        <w:rPr>
-          <w:rFonts w:ascii="Calibri" w:eastAsiaTheme="minorHAnsi" w:hAnsi="Calibri" w:cs="Helvetica Neue"/>
-          <w:vertAlign w:val="superscript"/>
-          <w:lang w:val="en-US" w:eastAsia="en-US"/>
-        </w:rPr>
-      </w:pPr>
-    </w:p>
-    <w:p>
-      <w:pPr>
-        <w:rPr>
-          <w:rFonts w:ascii="Calibri" w:eastAsiaTheme="minorHAnsi" w:hAnsi="Calibri" w:cs="Helvetica Neue"/>
-          <w:vertAlign w:val="superscript"/>
-          <w:lang w:val="en-US" w:eastAsia="en-US"/>
-        </w:rPr>
-      </w:pPr>
-    </w:p>
-    <w:p>
-      <w:pPr>
-        <w:rPr>
-          <w:rFonts w:ascii="Calibri" w:eastAsiaTheme="minorHAnsi" w:hAnsi="Calibri" w:cs="Helvetica Neue"/>
-          <w:vertAlign w:val="superscript"/>
-          <w:lang w:val="en-US" w:eastAsia="en-US"/>
-        </w:rPr>
-      </w:pPr>
-    </w:p>
-    <w:p>
-      <w:pPr>
-        <w:rPr>
-          <w:rFonts w:ascii="Calibri" w:eastAsiaTheme="minorHAnsi" w:hAnsi="Calibri" w:cs="Helvetica Neue"/>
-          <w:vertAlign w:val="superscript"/>
-          <w:lang w:val="en-US" w:eastAsia="en-US"/>
-        </w:rPr>
-      </w:pPr>
-    </w:p>
-    <w:p>
-      <w:pPr>
-        <w:rPr>
-          <w:rFonts w:ascii="Calibri" w:eastAsiaTheme="minorHAnsi" w:hAnsi="Calibri" w:cs="Helvetica Neue"/>
-          <w:vertAlign w:val="superscript"/>
-          <w:lang w:val="en-US" w:eastAsia="en-US"/>
-        </w:rPr>
-      </w:pPr>
-    </w:p>
-    <w:p>
-      <w:pPr>
-        <w:rPr>
-          <w:rFonts w:ascii="Calibri" w:eastAsiaTheme="minorHAnsi" w:hAnsi="Calibri" w:cs="Helvetica Neue"/>
-          <w:vertAlign w:val="superscript"/>
-          <w:lang w:val="en-US" w:eastAsia="en-US"/>
-        </w:rPr>
-      </w:pPr>
-    </w:p>
-    <w:p>
-      <w:pPr>
-        <w:rPr>
-          <w:rFonts w:ascii="Calibri" w:eastAsiaTheme="minorHAnsi" w:hAnsi="Calibri" w:cs="Helvetica Neue"/>
-          <w:vertAlign w:val="superscript"/>
-          <w:lang w:val="en-US" w:eastAsia="en-US"/>
-        </w:rPr>
-      </w:pPr>
-    </w:p>
-    <w:p>
-      <w:pPr>
-        <w:rPr>
-          <w:rFonts w:ascii="Calibri" w:eastAsiaTheme="minorHAnsi" w:hAnsi="Calibri" w:cs="Helvetica Neue"/>
-          <w:vertAlign w:val="superscript"/>
-          <w:lang w:val="en-US" w:eastAsia="en-US"/>
-        </w:rPr>
-      </w:pPr>
-    </w:p>
-    <w:p>
-      <w:pPr>
-        <w:rPr>
-          <w:rFonts w:ascii="Calibri" w:eastAsiaTheme="minorHAnsi" w:hAnsi="Calibri" w:cs="Helvetica Neue"/>
-          <w:vertAlign w:val="superscript"/>
-          <w:lang w:val="en-US" w:eastAsia="en-US"/>
-        </w:rPr>
-      </w:pPr>
-    </w:p>
-    <w:p>
-      <w:pPr>
-        <w:rPr>
-          <w:rFonts w:ascii="Calibri" w:eastAsiaTheme="minorHAnsi" w:hAnsi="Calibri" w:cs="Helvetica Neue"/>
-          <w:vertAlign w:val="superscript"/>
-          <w:lang w:val="en-US" w:eastAsia="en-US"/>
-        </w:rPr>
-      </w:pPr>
-    </w:p>
-    <w:p>
-      <w:pPr>
-        <w:rPr>
-          <w:rFonts w:ascii="Calibri" w:eastAsiaTheme="minorHAnsi" w:hAnsi="Calibri" w:cs="Helvetica Neue"/>
-          <w:vertAlign w:val="superscript"/>
-          <w:lang w:val="en-US" w:eastAsia="en-US"/>
-        </w:rPr>
-      </w:pPr>
-    </w:p>
-    <w:p>
-      <w:pPr>
-        <w:rPr>
-          <w:rFonts w:ascii="Calibri" w:eastAsiaTheme="minorHAnsi" w:hAnsi="Calibri" w:cs="Helvetica Neue"/>
-          <w:vertAlign w:val="superscript"/>
-          <w:lang w:val="en-US" w:eastAsia="en-US"/>
-        </w:rPr>
-      </w:pPr>
-    </w:p>
-    <w:p>
-      <w:pPr>
-        <w:rPr>
-          <w:rFonts w:ascii="Calibri" w:eastAsiaTheme="minorHAnsi" w:hAnsi="Calibri" w:cs="Helvetica Neue"/>
-          <w:vertAlign w:val="superscript"/>
-          <w:lang w:val="en-US" w:eastAsia="en-US"/>
-        </w:rPr>
-      </w:pPr>
-    </w:p>
-    <w:p>
-      <w:pPr>
-        <w:rPr>
-          <w:rFonts w:ascii="Calibri" w:eastAsiaTheme="minorHAnsi" w:hAnsi="Calibri" w:cs="Helvetica Neue"/>
-          <w:vertAlign w:val="superscript"/>
-          <w:lang w:val="en-US" w:eastAsia="en-US"/>
-        </w:rPr>
-      </w:pPr>
-    </w:p>
-    <w:p>
-      <w:pPr>
-        <w:rPr>
-          <w:rFonts w:ascii="Calibri" w:eastAsiaTheme="minorHAnsi" w:hAnsi="Calibri" w:cs="Helvetica Neue"/>
-          <w:vertAlign w:val="superscript"/>
-          <w:lang w:val="en-US" w:eastAsia="en-US"/>
-        </w:rPr>
-      </w:pPr>
-    </w:p>
-    <w:p>
-      <w:pPr>
-        <w:rPr>
-          <w:rFonts w:ascii="Calibri" w:eastAsiaTheme="minorHAnsi" w:hAnsi="Calibri" w:cs="Helvetica Neue"/>
-          <w:vertAlign w:val="superscript"/>
-          <w:lang w:val="en-US" w:eastAsia="en-US"/>
-        </w:rPr>
-      </w:pPr>
-    </w:p>
-    <w:p>
-      <w:pPr>
-        <w:rPr>
-          <w:rFonts w:ascii="Calibri" w:eastAsiaTheme="minorHAnsi" w:hAnsi="Calibri" w:cs="Helvetica Neue"/>
-          <w:vertAlign w:val="superscript"/>
-          <w:lang w:val="en-US" w:eastAsia="en-US"/>
-        </w:rPr>
-      </w:pPr>
-    </w:p>
-    <w:p>
-      <w:pPr>
-        <w:rPr>
-          <w:rFonts w:ascii="Calibri" w:eastAsiaTheme="minorHAnsi" w:hAnsi="Calibri" w:cs="Helvetica Neue"/>
-          <w:vertAlign w:val="superscript"/>
-          <w:lang w:val="en-US" w:eastAsia="en-US"/>
-        </w:rPr>
-      </w:pPr>
-    </w:p>
-    <w:p>
-      <w:pPr>
-        <w:rPr>
-          <w:rFonts w:ascii="Calibri" w:eastAsiaTheme="minorHAnsi" w:hAnsi="Calibri" w:cs="Helvetica Neue"/>
-          <w:vertAlign w:val="superscript"/>
-          <w:lang w:val="en-US" w:eastAsia="en-US"/>
-        </w:rPr>
-      </w:pPr>
-    </w:p>
-    <w:p>
-      <w:pPr>
-        <w:rPr>
-          <w:rFonts w:ascii="Calibri" w:eastAsiaTheme="minorHAnsi" w:hAnsi="Calibri" w:cs="Helvetica Neue"/>
-          <w:vertAlign w:val="superscript"/>
-          <w:lang w:val="en-US" w:eastAsia="en-US"/>
-        </w:rPr>
-      </w:pPr>
-    </w:p>
-    <w:p>
-      <w:pPr>
-        <w:rPr>
-          <w:rFonts w:ascii="Calibri" w:eastAsiaTheme="minorHAnsi" w:hAnsi="Calibri" w:cs="Helvetica Neue"/>
-          <w:vertAlign w:val="superscript"/>
-          <w:lang w:val="en-US" w:eastAsia="en-US"/>
-        </w:rPr>
-      </w:pPr>
-    </w:p>
-    <w:p>
-      <w:pPr>
-        <w:rPr>
-          <w:rFonts w:ascii="Calibri" w:eastAsiaTheme="minorHAnsi" w:hAnsi="Calibri" w:cs="Helvetica Neue"/>
-          <w:vertAlign w:val="superscript"/>
-          <w:lang w:val="en-US" w:eastAsia="en-US"/>
-        </w:rPr>
-      </w:pPr>
-    </w:p>
-    <w:p>
-      <w:pPr>
-        <w:rPr>
-          <w:rFonts w:ascii="Calibri" w:eastAsiaTheme="minorHAnsi" w:hAnsi="Calibri" w:cs="Helvetica Neue"/>
-          <w:vertAlign w:val="superscript"/>
-          <w:lang w:val="en-US" w:eastAsia="en-US"/>
-        </w:rPr>
-      </w:pPr>
-    </w:p>
-    <w:p>
-      <w:pPr>
-        <w:rPr>
-          <w:rFonts w:ascii="Calibri" w:eastAsiaTheme="minorHAnsi" w:hAnsi="Calibri" w:cs="Helvetica Neue"/>
-          <w:vertAlign w:val="superscript"/>
-          <w:lang w:val="en-US" w:eastAsia="en-US"/>
-        </w:rPr>
-      </w:pPr>
-    </w:p>
-    <w:p>
-      <w:pPr>
-        <w:rPr>
-          <w:rFonts w:ascii="Calibri" w:eastAsiaTheme="minorHAnsi" w:hAnsi="Calibri" w:cs="Helvetica Neue"/>
-          <w:vertAlign w:val="superscript"/>
-          <w:lang w:val="en-US" w:eastAsia="en-US"/>
-        </w:rPr>
-      </w:pPr>
-    </w:p>
-    <w:p>
-      <w:pPr>
-        <w:rPr>
-          <w:rFonts w:ascii="Calibri" w:eastAsiaTheme="minorHAnsi" w:hAnsi="Calibri" w:cs="Helvetica Neue"/>
-          <w:vertAlign w:val="superscript"/>
           <w:lang w:val="en-US" w:eastAsia="en-US"/>
         </w:rPr>
       </w:pPr>
@@ -6416,7 +6518,7 @@
           <w:lang w:val="en-US"/>
         </w:rPr>
       </w:pPr>
-      <w:bookmarkStart w:id="13" w:name="_Toc28283079"/>
+      <w:bookmarkStart w:id="14" w:name="_Toc28283079"/>
       <w:r>
         <w:rPr>
           <w:rFonts w:ascii="Calibri" w:eastAsia="Calibri" w:hAnsi="Calibri" w:cs="Calibri"/>
@@ -6426,7 +6528,7 @@
         <w:lastRenderedPageBreak/>
         <w:t>Level One – Speech Interaction &amp; Recognition</w:t>
       </w:r>
-      <w:bookmarkEnd w:id="13"/>
+      <w:bookmarkEnd w:id="14"/>
     </w:p>
     <w:p>
       <w:pPr>
@@ -6464,7 +6566,7 @@
                     <pic:cNvPicPr/>
                   </pic:nvPicPr>
                   <pic:blipFill>
-                    <a:blip r:embed="rId13">
+                    <a:blip r:embed="rId14">
                       <a:extLst>
                         <a:ext uri="{28A0092B-C50C-407E-A947-70E740481C1C}">
                           <a14:useLocalDpi xmlns:a14="http://schemas.microsoft.com/office/drawing/2010/main" val="0"/>
@@ -6524,7 +6626,7 @@
           <w:noProof/>
           <w:lang w:val="en-US"/>
         </w:rPr>
-        <w:t>5</w:t>
+        <w:t>6</w:t>
       </w:r>
       <w:r>
         <w:fldChar w:fldCharType="end"/>
@@ -6931,7 +7033,7 @@
           <w:lang w:val="en-US"/>
         </w:rPr>
       </w:pPr>
-      <w:bookmarkStart w:id="14" w:name="_Toc28283080"/>
+      <w:bookmarkStart w:id="15" w:name="_Toc28283080"/>
       <w:r>
         <w:rPr>
           <w:rFonts w:ascii="Calibri" w:eastAsia="Calibri" w:hAnsi="Calibri" w:cs="Calibri"/>
@@ -6965,7 +7067,7 @@
         </w:rPr>
         <w:t>Help</w:t>
       </w:r>
-      <w:bookmarkEnd w:id="14"/>
+      <w:bookmarkEnd w:id="15"/>
     </w:p>
     <w:p>
       <w:pPr>
@@ -6994,7 +7096,7 @@
                     <pic:cNvPicPr/>
                   </pic:nvPicPr>
                   <pic:blipFill>
-                    <a:blip r:embed="rId14">
+                    <a:blip r:embed="rId15">
                       <a:extLst>
                         <a:ext uri="{28A0092B-C50C-407E-A947-70E740481C1C}">
                           <a14:useLocalDpi xmlns:a14="http://schemas.microsoft.com/office/drawing/2010/main" val="0"/>
@@ -7025,14 +7127,23 @@
       <w:pPr>
         <w:pStyle w:val="Didascalia"/>
         <w:jc w:val="center"/>
-      </w:pPr>
-      <w:r>
+        <w:rPr>
+          <w:lang w:val="en-US"/>
+        </w:rPr>
+      </w:pPr>
+      <w:r>
+        <w:rPr>
+          <w:lang w:val="en-US"/>
+        </w:rPr>
         <w:t xml:space="preserve">Figure </w:t>
       </w:r>
       <w:r>
         <w:fldChar w:fldCharType="begin"/>
       </w:r>
       <w:r>
+        <w:rPr>
+          <w:lang w:val="en-US"/>
+        </w:rPr>
         <w:instrText xml:space="preserve"> SEQ Figure \* ARABIC </w:instrText>
       </w:r>
       <w:r>
@@ -7041,55 +7152,234 @@
       <w:r>
         <w:rPr>
           <w:noProof/>
-        </w:rPr>
-        <w:t>6</w:t>
+          <w:lang w:val="en-US"/>
+        </w:rPr>
+        <w:t>7</w:t>
       </w:r>
       <w:r>
         <w:fldChar w:fldCharType="end"/>
       </w:r>
       <w:r>
-        <w:t xml:space="preserve"> The Help Task </w:t>
+        <w:rPr>
+          <w:lang w:val="en-US"/>
+        </w:rPr>
+        <w:t xml:space="preserve"> The Help Task Workflow</w:t>
+      </w:r>
+    </w:p>
+    <w:p>
+      <w:pPr>
+        <w:rPr>
+          <w:rFonts w:ascii="Calibri" w:eastAsiaTheme="minorHAnsi" w:hAnsi="Calibri" w:cs="Helvetica Neue"/>
+          <w:vertAlign w:val="superscript"/>
+          <w:lang w:val="en-US" w:eastAsia="en-US"/>
+        </w:rPr>
+      </w:pPr>
+    </w:p>
+    <w:p>
+      <w:pPr>
+        <w:rPr>
+          <w:rFonts w:ascii="Calibri" w:eastAsiaTheme="minorHAnsi" w:hAnsi="Calibri" w:cs="Helvetica Neue"/>
+          <w:lang w:val="en-US" w:eastAsia="en-US"/>
+        </w:rPr>
+      </w:pPr>
+      <w:r>
+        <w:rPr>
+          <w:rFonts w:ascii="Calibri" w:eastAsiaTheme="minorHAnsi" w:hAnsi="Calibri" w:cs="Helvetica Neue"/>
+          <w:lang w:val="en-US" w:eastAsia="en-US"/>
+        </w:rPr>
+        <w:t xml:space="preserve">An </w:t>
+      </w:r>
+      <w:r>
+        <w:rPr>
+          <w:rFonts w:ascii="Calibri" w:eastAsiaTheme="minorHAnsi" w:hAnsi="Calibri" w:cs="Helvetica Neue"/>
+          <w:i/>
+          <w:iCs/>
+          <w:lang w:val="en-US" w:eastAsia="en-US"/>
+        </w:rPr>
+        <w:t>Intelligent Personal Assistant</w:t>
+      </w:r>
+      <w:r>
+        <w:rPr>
+          <w:rFonts w:ascii="Calibri" w:eastAsiaTheme="minorHAnsi" w:hAnsi="Calibri" w:cs="Helvetica Neue"/>
+          <w:lang w:val="en-US" w:eastAsia="en-US"/>
+        </w:rPr>
+        <w:t xml:space="preserve"> is a special type of </w:t>
+      </w:r>
+      <w:proofErr w:type="gramStart"/>
+      <w:r>
+        <w:rPr>
+          <w:rFonts w:ascii="Calibri" w:eastAsiaTheme="minorHAnsi" w:hAnsi="Calibri" w:cs="Helvetica Neue"/>
+          <w:lang w:val="en-US" w:eastAsia="en-US"/>
+        </w:rPr>
+        <w:t>an</w:t>
+      </w:r>
+      <w:proofErr w:type="gramEnd"/>
+      <w:r>
+        <w:rPr>
+          <w:rFonts w:ascii="Calibri" w:eastAsiaTheme="minorHAnsi" w:hAnsi="Calibri" w:cs="Helvetica Neue"/>
+          <w:lang w:val="en-US" w:eastAsia="en-US"/>
+        </w:rPr>
+        <w:t xml:space="preserve"> User Interface. It still allows the user to do stuff, but via his/her voice. Without touching anything. Because of that, some might have troubles in understanding how it may work.</w:t>
+      </w:r>
+    </w:p>
+    <w:p>
+      <w:pPr>
+        <w:rPr>
+          <w:rFonts w:ascii="Calibri" w:eastAsiaTheme="minorHAnsi" w:hAnsi="Calibri" w:cs="Helvetica Neue"/>
+          <w:lang w:val="en-US" w:eastAsia="en-US"/>
+        </w:rPr>
+      </w:pPr>
+      <w:r>
+        <w:rPr>
+          <w:rFonts w:ascii="Calibri" w:eastAsiaTheme="minorHAnsi" w:hAnsi="Calibri" w:cs="Helvetica Neue"/>
+          <w:lang w:val="en-US" w:eastAsia="en-US"/>
+        </w:rPr>
+        <w:t xml:space="preserve">For this reason, every time that </w:t>
       </w:r>
       <w:proofErr w:type="spellStart"/>
       <w:r>
-        <w:t>Workflow</w:t>
+        <w:rPr>
+          <w:rFonts w:ascii="Calibri" w:eastAsiaTheme="minorHAnsi" w:hAnsi="Calibri" w:cs="Helvetica Neue"/>
+          <w:b/>
+          <w:bCs/>
+          <w:lang w:val="en-US" w:eastAsia="en-US"/>
+        </w:rPr>
+        <w:t>EmGiBot</w:t>
       </w:r>
       <w:proofErr w:type="spellEnd"/>
-    </w:p>
-    <w:p>
-      <w:pPr>
-        <w:rPr>
-          <w:rFonts w:eastAsiaTheme="minorHAnsi"/>
-        </w:rPr>
-      </w:pPr>
-      <w:bookmarkStart w:id="15" w:name="_GoBack"/>
-      <w:bookmarkEnd w:id="15"/>
-    </w:p>
-    <w:p>
-      <w:pPr>
-        <w:rPr>
-          <w:rFonts w:ascii="Calibri" w:eastAsiaTheme="minorHAnsi" w:hAnsi="Calibri" w:cs="Helvetica Neue"/>
-          <w:lang w:val="en-US" w:eastAsia="en-US"/>
-        </w:rPr>
-      </w:pPr>
-    </w:p>
-    <w:p>
-      <w:pPr>
-        <w:rPr>
-          <w:rFonts w:ascii="Calibri" w:eastAsiaTheme="minorHAnsi" w:hAnsi="Calibri" w:cs="Helvetica Neue"/>
-          <w:vertAlign w:val="superscript"/>
-          <w:lang w:val="en-US" w:eastAsia="en-US"/>
-        </w:rPr>
-      </w:pPr>
-    </w:p>
-    <w:p>
-      <w:pPr>
-        <w:rPr>
-          <w:rFonts w:ascii="Calibri" w:eastAsiaTheme="minorHAnsi" w:hAnsi="Calibri" w:cs="Helvetica Neue"/>
-          <w:vertAlign w:val="superscript"/>
-          <w:lang w:val="en-US" w:eastAsia="en-US"/>
-        </w:rPr>
-      </w:pPr>
+      <w:r>
+        <w:rPr>
+          <w:rFonts w:ascii="Calibri" w:eastAsiaTheme="minorHAnsi" w:hAnsi="Calibri" w:cs="Helvetica Neue"/>
+          <w:lang w:val="en-US" w:eastAsia="en-US"/>
+        </w:rPr>
+        <w:t xml:space="preserve"> is turned on, we make it say, shortly, how it works. </w:t>
+      </w:r>
+    </w:p>
+    <w:p>
+      <w:pPr>
+        <w:rPr>
+          <w:rFonts w:ascii="Calibri" w:eastAsiaTheme="minorHAnsi" w:hAnsi="Calibri" w:cs="Helvetica Neue"/>
+          <w:lang w:val="en-US" w:eastAsia="en-US"/>
+        </w:rPr>
+      </w:pPr>
+      <w:r>
+        <w:rPr>
+          <w:rFonts w:ascii="Calibri" w:eastAsiaTheme="minorHAnsi" w:hAnsi="Calibri" w:cs="Helvetica Neue"/>
+          <w:lang w:val="en-US" w:eastAsia="en-US"/>
+        </w:rPr>
+        <w:t>But what if the user forgets this?</w:t>
+      </w:r>
+    </w:p>
+    <w:p>
+      <w:pPr>
+        <w:rPr>
+          <w:rFonts w:ascii="Calibri" w:eastAsiaTheme="minorHAnsi" w:hAnsi="Calibri" w:cs="Helvetica Neue"/>
+          <w:lang w:val="en-US" w:eastAsia="en-US"/>
+        </w:rPr>
+      </w:pPr>
+      <w:r>
+        <w:rPr>
+          <w:rFonts w:ascii="Calibri" w:eastAsiaTheme="minorHAnsi" w:hAnsi="Calibri" w:cs="Helvetica Neue"/>
+          <w:lang w:val="en-US" w:eastAsia="en-US"/>
+        </w:rPr>
+        <w:t xml:space="preserve">By just asking to the </w:t>
+      </w:r>
+      <w:r>
+        <w:rPr>
+          <w:rFonts w:ascii="Calibri" w:eastAsiaTheme="minorHAnsi" w:hAnsi="Calibri" w:cs="Helvetica Neue"/>
+          <w:i/>
+          <w:iCs/>
+          <w:lang w:val="en-US" w:eastAsia="en-US"/>
+        </w:rPr>
+        <w:t xml:space="preserve">IPA </w:t>
+      </w:r>
+      <w:r>
+        <w:rPr>
+          <w:rFonts w:ascii="Calibri" w:eastAsiaTheme="minorHAnsi" w:hAnsi="Calibri" w:cs="Helvetica Neue"/>
+          <w:lang w:val="en-US" w:eastAsia="en-US"/>
+        </w:rPr>
+        <w:t xml:space="preserve">for help, the program is able to understand the request via </w:t>
+      </w:r>
+      <w:r>
+        <w:rPr>
+          <w:rFonts w:ascii="Calibri" w:eastAsiaTheme="minorHAnsi" w:hAnsi="Calibri" w:cs="Helvetica Neue"/>
+          <w:i/>
+          <w:iCs/>
+          <w:lang w:val="en-US" w:eastAsia="en-US"/>
+        </w:rPr>
+        <w:t>Google’s Speech Recognition</w:t>
+      </w:r>
+      <w:r>
+        <w:rPr>
+          <w:rFonts w:ascii="Calibri" w:eastAsiaTheme="minorHAnsi" w:hAnsi="Calibri" w:cs="Helvetica Neue"/>
+          <w:lang w:val="en-US" w:eastAsia="en-US"/>
+        </w:rPr>
+        <w:t xml:space="preserve"> and </w:t>
+      </w:r>
+      <w:r>
+        <w:rPr>
+          <w:rFonts w:ascii="Calibri" w:eastAsiaTheme="minorHAnsi" w:hAnsi="Calibri" w:cs="Helvetica Neue"/>
+          <w:i/>
+          <w:iCs/>
+          <w:lang w:val="en-US" w:eastAsia="en-US"/>
+        </w:rPr>
+        <w:t>RASA’s</w:t>
+      </w:r>
+      <w:r>
+        <w:rPr>
+          <w:rFonts w:ascii="Calibri" w:eastAsiaTheme="minorHAnsi" w:hAnsi="Calibri" w:cs="Helvetica Neue"/>
+          <w:lang w:val="en-US" w:eastAsia="en-US"/>
+        </w:rPr>
+        <w:t xml:space="preserve"> NLU </w:t>
+      </w:r>
+      <w:proofErr w:type="gramStart"/>
+      <w:r>
+        <w:rPr>
+          <w:rFonts w:ascii="Calibri" w:eastAsiaTheme="minorHAnsi" w:hAnsi="Calibri" w:cs="Helvetica Neue"/>
+          <w:lang w:val="en-US" w:eastAsia="en-US"/>
+        </w:rPr>
+        <w:t>module, and</w:t>
+      </w:r>
+      <w:proofErr w:type="gramEnd"/>
+      <w:r>
+        <w:rPr>
+          <w:rFonts w:ascii="Calibri" w:eastAsiaTheme="minorHAnsi" w:hAnsi="Calibri" w:cs="Helvetica Neue"/>
+          <w:lang w:val="en-US" w:eastAsia="en-US"/>
+        </w:rPr>
+        <w:t xml:space="preserve"> perform the desired </w:t>
+      </w:r>
+      <w:r>
+        <w:rPr>
+          <w:rFonts w:ascii="Calibri" w:eastAsiaTheme="minorHAnsi" w:hAnsi="Calibri" w:cs="Helvetica Neue"/>
+          <w:b/>
+          <w:bCs/>
+          <w:lang w:val="en-US" w:eastAsia="en-US"/>
+        </w:rPr>
+        <w:t>Speech Interaction</w:t>
+      </w:r>
+      <w:r>
+        <w:rPr>
+          <w:rFonts w:ascii="Calibri" w:eastAsiaTheme="minorHAnsi" w:hAnsi="Calibri" w:cs="Helvetica Neue"/>
+          <w:lang w:val="en-US" w:eastAsia="en-US"/>
+        </w:rPr>
+        <w:t xml:space="preserve">. With this done, technically the task is done and that would be it. But this just doesn’t really apply to an </w:t>
+      </w:r>
+      <w:r>
+        <w:rPr>
+          <w:rFonts w:ascii="Calibri" w:eastAsiaTheme="minorHAnsi" w:hAnsi="Calibri" w:cs="Helvetica Neue"/>
+          <w:i/>
+          <w:iCs/>
+          <w:lang w:val="en-US" w:eastAsia="en-US"/>
+        </w:rPr>
+        <w:t>Intelligent Personal Assistant</w:t>
+      </w:r>
+      <w:r>
+        <w:rPr>
+          <w:rFonts w:ascii="Calibri" w:eastAsiaTheme="minorHAnsi" w:hAnsi="Calibri" w:cs="Helvetica Neue"/>
+          <w:lang w:val="en-US" w:eastAsia="en-US"/>
+        </w:rPr>
+        <w:t>, since it never quits unless the user shut it down! For this reason, we’ve labeled the “End” as a “Virtual End”, since it actually doesn’t finish.</w:t>
+      </w:r>
     </w:p>
     <w:p>
       <w:pPr>
@@ -7442,7 +7732,7 @@
                     <pic:cNvPicPr/>
                   </pic:nvPicPr>
                   <pic:blipFill>
-                    <a:blip r:embed="rId15">
+                    <a:blip r:embed="rId16">
                       <a:extLst>
                         <a:ext uri="{28A0092B-C50C-407E-A947-70E740481C1C}">
                           <a14:useLocalDpi xmlns:a14="http://schemas.microsoft.com/office/drawing/2010/main" val="0"/>
@@ -7855,7 +8145,7 @@
                     <pic:cNvPicPr/>
                   </pic:nvPicPr>
                   <pic:blipFill>
-                    <a:blip r:embed="rId16">
+                    <a:blip r:embed="rId17">
                       <a:extLst>
                         <a:ext uri="{28A0092B-C50C-407E-A947-70E740481C1C}">
                           <a14:useLocalDpi xmlns:a14="http://schemas.microsoft.com/office/drawing/2010/main" val="0"/>
@@ -10328,7 +10618,7 @@
 </file>
 
 <file path=customXml/itemProps1.xml><?xml version="1.0" encoding="utf-8"?>
-<ds:datastoreItem xmlns:ds="http://schemas.openxmlformats.org/officeDocument/2006/customXml" ds:itemID="{B0C3758D-DA49-C740-9CD0-1F210C7E4D9F}">
+<ds:datastoreItem xmlns:ds="http://schemas.openxmlformats.org/officeDocument/2006/customXml" ds:itemID="{756588EC-4D83-B347-95F2-2308A9518B77}">
   <ds:schemaRefs>
     <ds:schemaRef ds:uri="http://schemas.openxmlformats.org/officeDocument/2006/bibliography"/>
   </ds:schemaRefs>

--- a/Relazione MultiModal.docx
+++ b/Relazione MultiModal.docx
@@ -134,6 +134,7 @@
         <w:rPr>
           <w:sz w:val="36"/>
           <w:szCs w:val="36"/>
+          <w:lang w:val="en-US"/>
         </w:rPr>
       </w:pPr>
       <w:proofErr w:type="spellStart"/>
@@ -141,6 +142,7 @@
         <w:rPr>
           <w:sz w:val="36"/>
           <w:szCs w:val="36"/>
+          <w:lang w:val="en-US"/>
         </w:rPr>
         <w:t>EmGiBot</w:t>
       </w:r>
@@ -149,6 +151,7 @@
         <w:rPr>
           <w:sz w:val="36"/>
           <w:szCs w:val="36"/>
+          <w:lang w:val="en-US"/>
         </w:rPr>
         <w:t xml:space="preserve">: </w:t>
       </w:r>
@@ -157,6 +160,7 @@
         <w:rPr>
           <w:sz w:val="36"/>
           <w:szCs w:val="36"/>
+          <w:lang w:val="en-US"/>
         </w:rPr>
         <w:t>the</w:t>
       </w:r>
@@ -165,6 +169,7 @@
         <w:rPr>
           <w:sz w:val="36"/>
           <w:szCs w:val="36"/>
+          <w:lang w:val="en-US"/>
         </w:rPr>
         <w:t xml:space="preserve"> World’s first </w:t>
       </w:r>
@@ -175,12 +180,14 @@
         <w:rPr>
           <w:sz w:val="36"/>
           <w:szCs w:val="36"/>
+          <w:lang w:val="en-US"/>
         </w:rPr>
       </w:pPr>
       <w:r>
         <w:rPr>
           <w:sz w:val="36"/>
           <w:szCs w:val="36"/>
+          <w:lang w:val="en-US"/>
         </w:rPr>
         <w:t>Voice Assistant that sees you!</w:t>
       </w:r>
@@ -191,6 +198,7 @@
         <w:rPr>
           <w:sz w:val="36"/>
           <w:szCs w:val="36"/>
+          <w:lang w:val="en-US"/>
         </w:rPr>
       </w:pPr>
     </w:p>
@@ -257,8 +265,10 @@
             <w:pStyle w:val="Titolosommario"/>
           </w:pPr>
           <w:r>
-            <w:t>Sommario</w:t>
+            <w:t>Index</w:t>
           </w:r>
+          <w:bookmarkStart w:id="0" w:name="_GoBack"/>
+          <w:bookmarkEnd w:id="0"/>
         </w:p>
         <w:p>
           <w:pPr>
@@ -293,7 +303,7 @@
             </w:rPr>
             <w:fldChar w:fldCharType="separate"/>
           </w:r>
-          <w:hyperlink w:anchor="_Toc28283069" w:history="1">
+          <w:hyperlink w:anchor="_Toc28315156" w:history="1">
             <w:r>
               <w:rPr>
                 <w:rStyle w:val="Collegamentoipertestuale"/>
@@ -340,7 +350,7 @@
                 <w:noProof/>
                 <w:webHidden/>
               </w:rPr>
-              <w:instrText xml:space="preserve"> PAGEREF _Toc28283069 \h </w:instrText>
+              <w:instrText xml:space="preserve"> PAGEREF _Toc28315156 \h </w:instrText>
             </w:r>
             <w:r>
               <w:rPr>
@@ -387,7 +397,7 @@
               <w:noProof/>
             </w:rPr>
           </w:pPr>
-          <w:hyperlink w:anchor="_Toc28283070" w:history="1">
+          <w:hyperlink w:anchor="_Toc28315157" w:history="1">
             <w:r>
               <w:rPr>
                 <w:rStyle w:val="Collegamentoipertestuale"/>
@@ -434,7 +444,7 @@
                 <w:noProof/>
                 <w:webHidden/>
               </w:rPr>
-              <w:instrText xml:space="preserve"> PAGEREF _Toc28283070 \h </w:instrText>
+              <w:instrText xml:space="preserve"> PAGEREF _Toc28315157 \h </w:instrText>
             </w:r>
             <w:r>
               <w:rPr>
@@ -481,7 +491,7 @@
               <w:szCs w:val="24"/>
             </w:rPr>
           </w:pPr>
-          <w:hyperlink w:anchor="_Toc28283071" w:history="1">
+          <w:hyperlink w:anchor="_Toc28315158" w:history="1">
             <w:r>
               <w:rPr>
                 <w:rStyle w:val="Collegamentoipertestuale"/>
@@ -528,7 +538,7 @@
                 <w:noProof/>
                 <w:webHidden/>
               </w:rPr>
-              <w:instrText xml:space="preserve"> PAGEREF _Toc28283071 \h </w:instrText>
+              <w:instrText xml:space="preserve"> PAGEREF _Toc28315158 \h </w:instrText>
             </w:r>
             <w:r>
               <w:rPr>
@@ -575,7 +585,7 @@
               <w:szCs w:val="24"/>
             </w:rPr>
           </w:pPr>
-          <w:hyperlink w:anchor="_Toc28283072" w:history="1">
+          <w:hyperlink w:anchor="_Toc28315159" w:history="1">
             <w:r>
               <w:rPr>
                 <w:rStyle w:val="Collegamentoipertestuale"/>
@@ -622,7 +632,7 @@
                 <w:noProof/>
                 <w:webHidden/>
               </w:rPr>
-              <w:instrText xml:space="preserve"> PAGEREF _Toc28283072 \h </w:instrText>
+              <w:instrText xml:space="preserve"> PAGEREF _Toc28315159 \h </w:instrText>
             </w:r>
             <w:r>
               <w:rPr>
@@ -669,7 +679,7 @@
               <w:szCs w:val="24"/>
             </w:rPr>
           </w:pPr>
-          <w:hyperlink w:anchor="_Toc28283073" w:history="1">
+          <w:hyperlink w:anchor="_Toc28315160" w:history="1">
             <w:r>
               <w:rPr>
                 <w:rStyle w:val="Collegamentoipertestuale"/>
@@ -716,7 +726,7 @@
                 <w:noProof/>
                 <w:webHidden/>
               </w:rPr>
-              <w:instrText xml:space="preserve"> PAGEREF _Toc28283073 \h </w:instrText>
+              <w:instrText xml:space="preserve"> PAGEREF _Toc28315160 \h </w:instrText>
             </w:r>
             <w:r>
               <w:rPr>
@@ -763,7 +773,7 @@
               <w:szCs w:val="24"/>
             </w:rPr>
           </w:pPr>
-          <w:hyperlink w:anchor="_Toc28283074" w:history="1">
+          <w:hyperlink w:anchor="_Toc28315161" w:history="1">
             <w:r>
               <w:rPr>
                 <w:rStyle w:val="Collegamentoipertestuale"/>
@@ -810,7 +820,7 @@
                 <w:noProof/>
                 <w:webHidden/>
               </w:rPr>
-              <w:instrText xml:space="preserve"> PAGEREF _Toc28283074 \h </w:instrText>
+              <w:instrText xml:space="preserve"> PAGEREF _Toc28315161 \h </w:instrText>
             </w:r>
             <w:r>
               <w:rPr>
@@ -857,7 +867,7 @@
               <w:noProof/>
             </w:rPr>
           </w:pPr>
-          <w:hyperlink w:anchor="_Toc28283075" w:history="1">
+          <w:hyperlink w:anchor="_Toc28315162" w:history="1">
             <w:r>
               <w:rPr>
                 <w:rStyle w:val="Collegamentoipertestuale"/>
@@ -904,7 +914,7 @@
                 <w:noProof/>
                 <w:webHidden/>
               </w:rPr>
-              <w:instrText xml:space="preserve"> PAGEREF _Toc28283075 \h </w:instrText>
+              <w:instrText xml:space="preserve"> PAGEREF _Toc28315162 \h </w:instrText>
             </w:r>
             <w:r>
               <w:rPr>
@@ -951,7 +961,7 @@
               <w:szCs w:val="24"/>
             </w:rPr>
           </w:pPr>
-          <w:hyperlink w:anchor="_Toc28283076" w:history="1">
+          <w:hyperlink w:anchor="_Toc28315163" w:history="1">
             <w:r>
               <w:rPr>
                 <w:rStyle w:val="Collegamentoipertestuale"/>
@@ -977,7 +987,7 @@
                 <w:rFonts w:ascii="Calibri" w:eastAsia="Calibri" w:hAnsi="Calibri" w:cs="Calibri"/>
                 <w:noProof/>
               </w:rPr>
-              <w:t>Typical Workflow</w:t>
+              <w:t>Dataset</w:t>
             </w:r>
             <w:r>
               <w:rPr>
@@ -998,7 +1008,7 @@
                 <w:noProof/>
                 <w:webHidden/>
               </w:rPr>
-              <w:instrText xml:space="preserve"> PAGEREF _Toc28283076 \h </w:instrText>
+              <w:instrText xml:space="preserve"> PAGEREF _Toc28315163 \h </w:instrText>
             </w:r>
             <w:r>
               <w:rPr>
@@ -1045,7 +1055,7 @@
               <w:szCs w:val="24"/>
             </w:rPr>
           </w:pPr>
-          <w:hyperlink w:anchor="_Toc28283077" w:history="1">
+          <w:hyperlink w:anchor="_Toc28315164" w:history="1">
             <w:r>
               <w:rPr>
                 <w:rStyle w:val="Collegamentoipertestuale"/>
@@ -1071,7 +1081,7 @@
                 <w:rFonts w:ascii="Calibri" w:eastAsia="Calibri" w:hAnsi="Calibri" w:cs="Calibri"/>
                 <w:noProof/>
               </w:rPr>
-              <w:t>Technical Limitations</w:t>
+              <w:t>Typical Workflow</w:t>
             </w:r>
             <w:r>
               <w:rPr>
@@ -1092,7 +1102,7 @@
                 <w:noProof/>
                 <w:webHidden/>
               </w:rPr>
-              <w:instrText xml:space="preserve"> PAGEREF _Toc28283077 \h </w:instrText>
+              <w:instrText xml:space="preserve"> PAGEREF _Toc28315164 \h </w:instrText>
             </w:r>
             <w:r>
               <w:rPr>
@@ -1139,7 +1149,7 @@
               <w:szCs w:val="24"/>
             </w:rPr>
           </w:pPr>
-          <w:hyperlink w:anchor="_Toc28283078" w:history="1">
+          <w:hyperlink w:anchor="_Toc28315165" w:history="1">
             <w:r>
               <w:rPr>
                 <w:rStyle w:val="Collegamentoipertestuale"/>
@@ -1165,6 +1175,100 @@
                 <w:rFonts w:ascii="Calibri" w:eastAsia="Calibri" w:hAnsi="Calibri" w:cs="Calibri"/>
                 <w:noProof/>
               </w:rPr>
+              <w:t>Technical Limitations</w:t>
+            </w:r>
+            <w:r>
+              <w:rPr>
+                <w:noProof/>
+                <w:webHidden/>
+              </w:rPr>
+              <w:tab/>
+            </w:r>
+            <w:r>
+              <w:rPr>
+                <w:noProof/>
+                <w:webHidden/>
+              </w:rPr>
+              <w:fldChar w:fldCharType="begin"/>
+            </w:r>
+            <w:r>
+              <w:rPr>
+                <w:noProof/>
+                <w:webHidden/>
+              </w:rPr>
+              <w:instrText xml:space="preserve"> PAGEREF _Toc28315165 \h </w:instrText>
+            </w:r>
+            <w:r>
+              <w:rPr>
+                <w:noProof/>
+                <w:webHidden/>
+              </w:rPr>
+            </w:r>
+            <w:r>
+              <w:rPr>
+                <w:noProof/>
+                <w:webHidden/>
+              </w:rPr>
+              <w:fldChar w:fldCharType="separate"/>
+            </w:r>
+            <w:r>
+              <w:rPr>
+                <w:noProof/>
+                <w:webHidden/>
+              </w:rPr>
+              <w:t>9</w:t>
+            </w:r>
+            <w:r>
+              <w:rPr>
+                <w:noProof/>
+                <w:webHidden/>
+              </w:rPr>
+              <w:fldChar w:fldCharType="end"/>
+            </w:r>
+          </w:hyperlink>
+        </w:p>
+        <w:p>
+          <w:pPr>
+            <w:pStyle w:val="Sommario2"/>
+            <w:tabs>
+              <w:tab w:val="left" w:pos="960"/>
+              <w:tab w:val="right" w:leader="dot" w:pos="9622"/>
+            </w:tabs>
+            <w:rPr>
+              <w:rFonts w:eastAsiaTheme="minorEastAsia" w:cstheme="minorBidi"/>
+              <w:b w:val="0"/>
+              <w:bCs w:val="0"/>
+              <w:noProof/>
+              <w:sz w:val="24"/>
+              <w:szCs w:val="24"/>
+            </w:rPr>
+          </w:pPr>
+          <w:hyperlink w:anchor="_Toc28315166" w:history="1">
+            <w:r>
+              <w:rPr>
+                <w:rStyle w:val="Collegamentoipertestuale"/>
+                <w:rFonts w:ascii="Calibri" w:eastAsia="Calibri" w:hAnsi="Calibri" w:cs="Calibri"/>
+                <w:noProof/>
+              </w:rPr>
+              <w:t>3.4</w:t>
+            </w:r>
+            <w:r>
+              <w:rPr>
+                <w:rFonts w:eastAsiaTheme="minorEastAsia" w:cstheme="minorBidi"/>
+                <w:b w:val="0"/>
+                <w:bCs w:val="0"/>
+                <w:noProof/>
+                <w:sz w:val="24"/>
+                <w:szCs w:val="24"/>
+              </w:rPr>
+              <w:tab/>
+            </w:r>
+            <w:r>
+              <w:rPr>
+                <w:rStyle w:val="Collegamentoipertestuale"/>
+                <w:rFonts w:ascii="Calibri" w:eastAsia="Calibri" w:hAnsi="Calibri" w:cs="Calibri"/>
+                <w:noProof/>
+              </w:rPr>
               <w:t>Report Organization</w:t>
             </w:r>
             <w:r>
@@ -1186,7 +1290,7 @@
                 <w:noProof/>
                 <w:webHidden/>
               </w:rPr>
-              <w:instrText xml:space="preserve"> PAGEREF _Toc28283078 \h </w:instrText>
+              <w:instrText xml:space="preserve"> PAGEREF _Toc28315166 \h </w:instrText>
             </w:r>
             <w:r>
               <w:rPr>
@@ -1233,7 +1337,7 @@
               <w:noProof/>
             </w:rPr>
           </w:pPr>
-          <w:hyperlink w:anchor="_Toc28283079" w:history="1">
+          <w:hyperlink w:anchor="_Toc28315167" w:history="1">
             <w:r>
               <w:rPr>
                 <w:rStyle w:val="Collegamentoipertestuale"/>
@@ -1282,7 +1386,7 @@
                 <w:noProof/>
                 <w:webHidden/>
               </w:rPr>
-              <w:instrText xml:space="preserve"> PAGEREF _Toc28283079 \h </w:instrText>
+              <w:instrText xml:space="preserve"> PAGEREF _Toc28315167 \h </w:instrText>
             </w:r>
             <w:r>
               <w:rPr>
@@ -1329,7 +1433,7 @@
               <w:noProof/>
             </w:rPr>
           </w:pPr>
-          <w:hyperlink w:anchor="_Toc28283080" w:history="1">
+          <w:hyperlink w:anchor="_Toc28315168" w:history="1">
             <w:r>
               <w:rPr>
                 <w:rStyle w:val="Collegamentoipertestuale"/>
@@ -1378,7 +1482,7 @@
                 <w:noProof/>
                 <w:webHidden/>
               </w:rPr>
-              <w:instrText xml:space="preserve"> PAGEREF _Toc28283080 \h </w:instrText>
+              <w:instrText xml:space="preserve"> PAGEREF _Toc28315168 \h </w:instrText>
             </w:r>
             <w:r>
               <w:rPr>
@@ -1398,7 +1502,7 @@
                 <w:noProof/>
                 <w:webHidden/>
               </w:rPr>
-              <w:t>12</w:t>
+              <w:t>11</w:t>
             </w:r>
             <w:r>
               <w:rPr>
@@ -1425,7 +1529,7 @@
               <w:noProof/>
             </w:rPr>
           </w:pPr>
-          <w:hyperlink w:anchor="_Toc28283081" w:history="1">
+          <w:hyperlink w:anchor="_Toc28315169" w:history="1">
             <w:r>
               <w:rPr>
                 <w:rStyle w:val="Collegamentoipertestuale"/>
@@ -1474,7 +1578,7 @@
                 <w:noProof/>
                 <w:webHidden/>
               </w:rPr>
-              <w:instrText xml:space="preserve"> PAGEREF _Toc28283081 \h </w:instrText>
+              <w:instrText xml:space="preserve"> PAGEREF _Toc28315169 \h </w:instrText>
             </w:r>
             <w:r>
               <w:rPr>
@@ -1494,7 +1598,7 @@
                 <w:noProof/>
                 <w:webHidden/>
               </w:rPr>
-              <w:t>13</w:t>
+              <w:t>12</w:t>
             </w:r>
             <w:r>
               <w:rPr>
@@ -1521,7 +1625,7 @@
               <w:noProof/>
             </w:rPr>
           </w:pPr>
-          <w:hyperlink w:anchor="_Toc28283082" w:history="1">
+          <w:hyperlink w:anchor="_Toc28315170" w:history="1">
             <w:r>
               <w:rPr>
                 <w:rStyle w:val="Collegamentoipertestuale"/>
@@ -1570,7 +1674,7 @@
                 <w:noProof/>
                 <w:webHidden/>
               </w:rPr>
-              <w:instrText xml:space="preserve"> PAGEREF _Toc28283082 \h </w:instrText>
+              <w:instrText xml:space="preserve"> PAGEREF _Toc28315170 \h </w:instrText>
             </w:r>
             <w:r>
               <w:rPr>
@@ -1590,7 +1694,199 @@
                 <w:noProof/>
                 <w:webHidden/>
               </w:rPr>
-              <w:t>14</w:t>
+              <w:t>13</w:t>
+            </w:r>
+            <w:r>
+              <w:rPr>
+                <w:noProof/>
+                <w:webHidden/>
+              </w:rPr>
+              <w:fldChar w:fldCharType="end"/>
+            </w:r>
+          </w:hyperlink>
+        </w:p>
+        <w:p>
+          <w:pPr>
+            <w:pStyle w:val="Sommario1"/>
+            <w:tabs>
+              <w:tab w:val="left" w:pos="480"/>
+              <w:tab w:val="right" w:leader="dot" w:pos="9622"/>
+            </w:tabs>
+            <w:rPr>
+              <w:rFonts w:eastAsiaTheme="minorEastAsia" w:cstheme="minorBidi"/>
+              <w:b w:val="0"/>
+              <w:bCs w:val="0"/>
+              <w:i w:val="0"/>
+              <w:iCs w:val="0"/>
+              <w:noProof/>
+            </w:rPr>
+          </w:pPr>
+          <w:hyperlink w:anchor="_Toc28315171" w:history="1">
+            <w:r>
+              <w:rPr>
+                <w:rStyle w:val="Collegamentoipertestuale"/>
+                <w:rFonts w:ascii="Calibri" w:eastAsia="Calibri" w:hAnsi="Calibri" w:cs="Calibri"/>
+                <w:noProof/>
+                <w:lang w:val="en-US"/>
+              </w:rPr>
+              <w:t>8.</w:t>
+            </w:r>
+            <w:r>
+              <w:rPr>
+                <w:rFonts w:eastAsiaTheme="minorEastAsia" w:cstheme="minorBidi"/>
+                <w:b w:val="0"/>
+                <w:bCs w:val="0"/>
+                <w:i w:val="0"/>
+                <w:iCs w:val="0"/>
+                <w:noProof/>
+              </w:rPr>
+              <w:tab/>
+            </w:r>
+            <w:r>
+              <w:rPr>
+                <w:rStyle w:val="Collegamentoipertestuale"/>
+                <w:rFonts w:ascii="Calibri" w:eastAsia="Calibri" w:hAnsi="Calibri" w:cs="Calibri"/>
+                <w:noProof/>
+                <w:lang w:val="en-US"/>
+              </w:rPr>
+              <w:t>Real Field Testing</w:t>
+            </w:r>
+            <w:r>
+              <w:rPr>
+                <w:noProof/>
+                <w:webHidden/>
+              </w:rPr>
+              <w:tab/>
+            </w:r>
+            <w:r>
+              <w:rPr>
+                <w:noProof/>
+                <w:webHidden/>
+              </w:rPr>
+              <w:fldChar w:fldCharType="begin"/>
+            </w:r>
+            <w:r>
+              <w:rPr>
+                <w:noProof/>
+                <w:webHidden/>
+              </w:rPr>
+              <w:instrText xml:space="preserve"> PAGEREF _Toc28315171 \h </w:instrText>
+            </w:r>
+            <w:r>
+              <w:rPr>
+                <w:noProof/>
+                <w:webHidden/>
+              </w:rPr>
+            </w:r>
+            <w:r>
+              <w:rPr>
+                <w:noProof/>
+                <w:webHidden/>
+              </w:rPr>
+              <w:fldChar w:fldCharType="separate"/>
+            </w:r>
+            <w:r>
+              <w:rPr>
+                <w:noProof/>
+                <w:webHidden/>
+              </w:rPr>
+              <w:t>15</w:t>
+            </w:r>
+            <w:r>
+              <w:rPr>
+                <w:noProof/>
+                <w:webHidden/>
+              </w:rPr>
+              <w:fldChar w:fldCharType="end"/>
+            </w:r>
+          </w:hyperlink>
+        </w:p>
+        <w:p>
+          <w:pPr>
+            <w:pStyle w:val="Sommario1"/>
+            <w:tabs>
+              <w:tab w:val="left" w:pos="480"/>
+              <w:tab w:val="right" w:leader="dot" w:pos="9622"/>
+            </w:tabs>
+            <w:rPr>
+              <w:rFonts w:eastAsiaTheme="minorEastAsia" w:cstheme="minorBidi"/>
+              <w:b w:val="0"/>
+              <w:bCs w:val="0"/>
+              <w:i w:val="0"/>
+              <w:iCs w:val="0"/>
+              <w:noProof/>
+            </w:rPr>
+          </w:pPr>
+          <w:hyperlink w:anchor="_Toc28315172" w:history="1">
+            <w:r>
+              <w:rPr>
+                <w:rStyle w:val="Collegamentoipertestuale"/>
+                <w:rFonts w:ascii="Calibri" w:eastAsia="Calibri" w:hAnsi="Calibri" w:cs="Calibri"/>
+                <w:noProof/>
+                <w:lang w:val="en-US"/>
+              </w:rPr>
+              <w:t>9.</w:t>
+            </w:r>
+            <w:r>
+              <w:rPr>
+                <w:rFonts w:eastAsiaTheme="minorEastAsia" w:cstheme="minorBidi"/>
+                <w:b w:val="0"/>
+                <w:bCs w:val="0"/>
+                <w:i w:val="0"/>
+                <w:iCs w:val="0"/>
+                <w:noProof/>
+              </w:rPr>
+              <w:tab/>
+            </w:r>
+            <w:r>
+              <w:rPr>
+                <w:rStyle w:val="Collegamentoipertestuale"/>
+                <w:rFonts w:ascii="Calibri" w:eastAsia="Calibri" w:hAnsi="Calibri" w:cs="Calibri"/>
+                <w:noProof/>
+                <w:lang w:val="en-US"/>
+              </w:rPr>
+              <w:t>Conclusions</w:t>
+            </w:r>
+            <w:r>
+              <w:rPr>
+                <w:noProof/>
+                <w:webHidden/>
+              </w:rPr>
+              <w:tab/>
+            </w:r>
+            <w:r>
+              <w:rPr>
+                <w:noProof/>
+                <w:webHidden/>
+              </w:rPr>
+              <w:fldChar w:fldCharType="begin"/>
+            </w:r>
+            <w:r>
+              <w:rPr>
+                <w:noProof/>
+                <w:webHidden/>
+              </w:rPr>
+              <w:instrText xml:space="preserve"> PAGEREF _Toc28315172 \h </w:instrText>
+            </w:r>
+            <w:r>
+              <w:rPr>
+                <w:noProof/>
+                <w:webHidden/>
+              </w:rPr>
+            </w:r>
+            <w:r>
+              <w:rPr>
+                <w:noProof/>
+                <w:webHidden/>
+              </w:rPr>
+              <w:fldChar w:fldCharType="separate"/>
+            </w:r>
+            <w:r>
+              <w:rPr>
+                <w:noProof/>
+                <w:webHidden/>
+              </w:rPr>
+              <w:t>16</w:t>
             </w:r>
             <w:r>
               <w:rPr>
@@ -1616,12 +1912,13 @@
               <w:noProof/>
             </w:rPr>
           </w:pPr>
-          <w:hyperlink w:anchor="_Toc28283083" w:history="1">
+          <w:hyperlink w:anchor="_Toc28315173" w:history="1">
             <w:r>
               <w:rPr>
                 <w:rStyle w:val="Collegamentoipertestuale"/>
                 <w:rFonts w:ascii="Calibri" w:eastAsia="Calibri" w:hAnsi="Calibri" w:cs="Calibri"/>
                 <w:noProof/>
+                <w:lang w:val="en-US"/>
               </w:rPr>
               <w:t>References</w:t>
             </w:r>
@@ -1644,7 +1941,7 @@
                 <w:noProof/>
                 <w:webHidden/>
               </w:rPr>
-              <w:instrText xml:space="preserve"> PAGEREF _Toc28283083 \h </w:instrText>
+              <w:instrText xml:space="preserve"> PAGEREF _Toc28315173 \h </w:instrText>
             </w:r>
             <w:r>
               <w:rPr>
@@ -1664,7 +1961,7 @@
                 <w:noProof/>
                 <w:webHidden/>
               </w:rPr>
-              <w:t>15</w:t>
+              <w:t>17</w:t>
             </w:r>
             <w:r>
               <w:rPr>
@@ -1710,10 +2007,6 @@
     <w:p/>
     <w:p/>
     <w:p/>
-    <w:p/>
-    <w:p/>
-    <w:p/>
-    <w:p/>
     <w:p>
       <w:pPr>
         <w:pStyle w:val="Titolo1"/>
@@ -1737,8 +2030,9 @@
           <w:color w:val="000000" w:themeColor="text1"/>
         </w:rPr>
       </w:pPr>
-      <w:bookmarkStart w:id="0" w:name="_Toc10579641"/>
-      <w:bookmarkStart w:id="1" w:name="_Toc28283069"/>
+      <w:bookmarkStart w:id="1" w:name="_Toc10579641"/>
+      <w:bookmarkStart w:id="2" w:name="_Toc28315156"/>
+      <w:proofErr w:type="spellStart"/>
       <w:r>
         <w:rPr>
           <w:rFonts w:ascii="Calibri" w:eastAsia="Calibri" w:hAnsi="Calibri" w:cs="Calibri"/>
@@ -1747,8 +2041,9 @@
         <w:lastRenderedPageBreak/>
         <w:t>Introduction</w:t>
       </w:r>
-      <w:bookmarkEnd w:id="0"/>
       <w:bookmarkEnd w:id="1"/>
+      <w:bookmarkEnd w:id="2"/>
+      <w:proofErr w:type="spellEnd"/>
     </w:p>
     <w:p>
       <w:pPr>
@@ -1765,11 +2060,13 @@
           <w:rFonts w:ascii="Calibri" w:hAnsi="Calibri" w:cs="Calibri"/>
           <w:b/>
           <w:bCs/>
-        </w:rPr>
-      </w:pPr>
-      <w:r>
-        <w:rPr>
-          <w:rFonts w:ascii="Calibri" w:hAnsi="Calibri" w:cs="Calibri"/>
+          <w:lang w:val="en-US"/>
+        </w:rPr>
+      </w:pPr>
+      <w:r>
+        <w:rPr>
+          <w:rFonts w:ascii="Calibri" w:hAnsi="Calibri" w:cs="Calibri"/>
+          <w:lang w:val="en-US"/>
         </w:rPr>
         <w:t xml:space="preserve">The last decade saw the introduction in the market of the </w:t>
       </w:r>
@@ -1778,12 +2075,14 @@
           <w:rFonts w:ascii="Calibri" w:hAnsi="Calibri" w:cs="Calibri"/>
           <w:i/>
           <w:iCs/>
+          <w:lang w:val="en-US"/>
         </w:rPr>
         <w:t>Intelligent Personal Assistant</w:t>
       </w:r>
       <w:r>
         <w:rPr>
           <w:rFonts w:ascii="Calibri" w:hAnsi="Calibri" w:cs="Calibri"/>
+          <w:lang w:val="en-US"/>
         </w:rPr>
         <w:t xml:space="preserve">, which rollout slowly began in 2010 with Apple’s </w:t>
       </w:r>
@@ -1792,12 +2091,14 @@
           <w:rFonts w:ascii="Calibri" w:hAnsi="Calibri" w:cs="Calibri"/>
           <w:b/>
           <w:bCs/>
+          <w:lang w:val="en-US"/>
         </w:rPr>
         <w:t xml:space="preserve">Siri </w:t>
       </w:r>
       <w:r>
         <w:rPr>
           <w:rFonts w:ascii="Calibri" w:hAnsi="Calibri" w:cs="Calibri"/>
+          <w:lang w:val="en-US"/>
         </w:rPr>
         <w:t xml:space="preserve">and, for four years after that date, these types of </w:t>
       </w:r>
@@ -1806,12 +2107,14 @@
           <w:rFonts w:ascii="Calibri" w:hAnsi="Calibri" w:cs="Calibri"/>
           <w:i/>
           <w:iCs/>
+          <w:lang w:val="en-US"/>
         </w:rPr>
         <w:t xml:space="preserve">bots </w:t>
       </w:r>
       <w:r>
         <w:rPr>
           <w:rFonts w:ascii="Calibri" w:hAnsi="Calibri" w:cs="Calibri"/>
+          <w:lang w:val="en-US"/>
         </w:rPr>
         <w:t xml:space="preserve">were relegated only to smartphones, with no luck of using them for </w:t>
       </w:r>
@@ -1819,6 +2122,7 @@
       <w:r>
         <w:rPr>
           <w:rFonts w:ascii="Calibri" w:hAnsi="Calibri" w:cs="Calibri"/>
+          <w:lang w:val="en-US"/>
         </w:rPr>
         <w:t>domotic</w:t>
       </w:r>
@@ -1826,6 +2130,7 @@
       <w:r>
         <w:rPr>
           <w:rFonts w:ascii="Calibri" w:hAnsi="Calibri" w:cs="Calibri"/>
+          <w:lang w:val="en-US"/>
         </w:rPr>
         <w:t xml:space="preserve"> stuff. This changed in 2014, when Amazon launched its new device, </w:t>
       </w:r>
@@ -1834,12 +2139,14 @@
           <w:rFonts w:ascii="Calibri" w:hAnsi="Calibri" w:cs="Calibri"/>
           <w:b/>
           <w:bCs/>
+          <w:lang w:val="en-US"/>
         </w:rPr>
         <w:t>Amazon Echo</w:t>
       </w:r>
       <w:r>
         <w:rPr>
           <w:rFonts w:ascii="Calibri" w:hAnsi="Calibri" w:cs="Calibri"/>
+          <w:lang w:val="en-US"/>
         </w:rPr>
         <w:t xml:space="preserve">, that was equipped with </w:t>
       </w:r>
@@ -1848,12 +2155,14 @@
           <w:rFonts w:ascii="Calibri" w:hAnsi="Calibri" w:cs="Calibri"/>
           <w:b/>
           <w:bCs/>
+          <w:lang w:val="en-US"/>
         </w:rPr>
         <w:t>Alexa</w:t>
       </w:r>
       <w:r>
         <w:rPr>
           <w:rFonts w:ascii="Calibri" w:hAnsi="Calibri" w:cs="Calibri"/>
+          <w:lang w:val="en-US"/>
         </w:rPr>
         <w:t xml:space="preserve">: this was literally a game changer for the </w:t>
       </w:r>
@@ -1862,12 +2171,14 @@
           <w:rFonts w:ascii="Calibri" w:hAnsi="Calibri" w:cs="Calibri"/>
           <w:i/>
           <w:iCs/>
+          <w:lang w:val="en-US"/>
         </w:rPr>
         <w:t>I.P.A.</w:t>
       </w:r>
       <w:r>
         <w:rPr>
           <w:rFonts w:ascii="Calibri" w:hAnsi="Calibri" w:cs="Calibri"/>
+          <w:lang w:val="en-US"/>
         </w:rPr>
         <w:t xml:space="preserve"> sector, as it opened the doors also for </w:t>
       </w:r>
@@ -1876,12 +2187,14 @@
           <w:rFonts w:ascii="Calibri" w:hAnsi="Calibri" w:cs="Calibri"/>
           <w:b/>
           <w:bCs/>
+          <w:lang w:val="en-US"/>
         </w:rPr>
         <w:t xml:space="preserve">Google Home </w:t>
       </w:r>
       <w:r>
         <w:rPr>
           <w:rFonts w:ascii="Calibri" w:hAnsi="Calibri" w:cs="Calibri"/>
+          <w:lang w:val="en-US"/>
         </w:rPr>
         <w:t xml:space="preserve">and Apple’s </w:t>
       </w:r>
@@ -1891,6 +2204,7 @@
           <w:rFonts w:ascii="Calibri" w:hAnsi="Calibri" w:cs="Calibri"/>
           <w:b/>
           <w:bCs/>
+          <w:lang w:val="en-US"/>
         </w:rPr>
         <w:t>HomePod</w:t>
       </w:r>
@@ -1900,6 +2214,7 @@
           <w:rFonts w:ascii="Calibri" w:hAnsi="Calibri" w:cs="Calibri"/>
           <w:b/>
           <w:bCs/>
+          <w:lang w:val="en-US"/>
         </w:rPr>
         <w:t>.</w:t>
       </w:r>
@@ -1909,11 +2224,13 @@
         <w:jc w:val="both"/>
         <w:rPr>
           <w:rFonts w:ascii="Calibri" w:hAnsi="Calibri" w:cs="Calibri"/>
-        </w:rPr>
-      </w:pPr>
-      <w:r>
-        <w:rPr>
-          <w:rFonts w:ascii="Calibri" w:hAnsi="Calibri" w:cs="Calibri"/>
+          <w:lang w:val="en-US"/>
+        </w:rPr>
+      </w:pPr>
+      <w:r>
+        <w:rPr>
+          <w:rFonts w:ascii="Calibri" w:hAnsi="Calibri" w:cs="Calibri"/>
+          <w:lang w:val="en-US"/>
         </w:rPr>
         <w:t xml:space="preserve">None of these companies, though, ever thought of making an </w:t>
       </w:r>
@@ -1922,12 +2239,14 @@
           <w:rFonts w:ascii="Calibri" w:hAnsi="Calibri" w:cs="Calibri"/>
           <w:i/>
           <w:iCs/>
+          <w:lang w:val="en-US"/>
         </w:rPr>
         <w:t>Intelligent Personal Assistant</w:t>
       </w:r>
       <w:r>
         <w:rPr>
           <w:rFonts w:ascii="Calibri" w:hAnsi="Calibri" w:cs="Calibri"/>
+          <w:lang w:val="en-US"/>
         </w:rPr>
         <w:t xml:space="preserve"> for computers that combines the power of </w:t>
       </w:r>
@@ -1936,6 +2255,7 @@
         <w:rPr>
           <w:rFonts w:ascii="Calibri" w:hAnsi="Calibri" w:cs="Calibri"/>
           <w:u w:val="single"/>
+          <w:lang w:val="en-US"/>
         </w:rPr>
         <w:t>Semaphoric</w:t>
       </w:r>
@@ -1944,12 +2264,14 @@
         <w:rPr>
           <w:rFonts w:ascii="Calibri" w:hAnsi="Calibri" w:cs="Calibri"/>
           <w:u w:val="single"/>
+          <w:lang w:val="en-US"/>
         </w:rPr>
         <w:t xml:space="preserve"> Gestures</w:t>
       </w:r>
       <w:r>
         <w:rPr>
           <w:rFonts w:ascii="Calibri" w:hAnsi="Calibri" w:cs="Calibri"/>
+          <w:lang w:val="en-US"/>
         </w:rPr>
         <w:t xml:space="preserve"> to stop a song or skip to the previous/next one.</w:t>
       </w:r>
@@ -1959,11 +2281,13 @@
         <w:jc w:val="both"/>
         <w:rPr>
           <w:rFonts w:ascii="Calibri" w:hAnsi="Calibri" w:cs="Calibri"/>
-        </w:rPr>
-      </w:pPr>
-      <w:r>
-        <w:rPr>
-          <w:rFonts w:ascii="Calibri" w:hAnsi="Calibri" w:cs="Calibri"/>
+          <w:lang w:val="en-US"/>
+        </w:rPr>
+      </w:pPr>
+      <w:r>
+        <w:rPr>
+          <w:rFonts w:ascii="Calibri" w:hAnsi="Calibri" w:cs="Calibri"/>
+          <w:lang w:val="en-US"/>
         </w:rPr>
         <w:t xml:space="preserve">For this reason, we thought of trying to make an experiment to see whether such a combination could be possible. And that successful experiment is called </w:t>
       </w:r>
@@ -1973,6 +2297,7 @@
           <w:rFonts w:ascii="Calibri" w:hAnsi="Calibri" w:cs="Calibri"/>
           <w:b/>
           <w:bCs/>
+          <w:lang w:val="en-US"/>
         </w:rPr>
         <w:t>EmGiBot</w:t>
       </w:r>
@@ -1980,6 +2305,7 @@
       <w:r>
         <w:rPr>
           <w:rFonts w:ascii="Calibri" w:hAnsi="Calibri" w:cs="Calibri"/>
+          <w:lang w:val="en-US"/>
         </w:rPr>
         <w:t>, which we are going to present in this report.</w:t>
       </w:r>
@@ -1989,6 +2315,7 @@
         <w:jc w:val="both"/>
         <w:rPr>
           <w:rFonts w:ascii="Calibri" w:hAnsi="Calibri" w:cs="Calibri"/>
+          <w:lang w:val="en-US"/>
         </w:rPr>
       </w:pPr>
     </w:p>
@@ -1997,6 +2324,7 @@
         <w:jc w:val="both"/>
         <w:rPr>
           <w:rFonts w:ascii="Calibri" w:hAnsi="Calibri" w:cs="Calibri"/>
+          <w:lang w:val="en-US"/>
         </w:rPr>
       </w:pPr>
     </w:p>
@@ -2005,6 +2333,7 @@
         <w:jc w:val="both"/>
         <w:rPr>
           <w:rFonts w:ascii="Calibri" w:hAnsi="Calibri" w:cs="Calibri"/>
+          <w:lang w:val="en-US"/>
         </w:rPr>
       </w:pPr>
     </w:p>
@@ -2013,6 +2342,7 @@
         <w:jc w:val="both"/>
         <w:rPr>
           <w:rFonts w:ascii="Calibri" w:hAnsi="Calibri" w:cs="Calibri"/>
+          <w:lang w:val="en-US"/>
         </w:rPr>
       </w:pPr>
     </w:p>
@@ -2021,6 +2351,7 @@
         <w:jc w:val="both"/>
         <w:rPr>
           <w:rFonts w:ascii="Calibri" w:hAnsi="Calibri" w:cs="Calibri"/>
+          <w:lang w:val="en-US"/>
         </w:rPr>
       </w:pPr>
     </w:p>
@@ -2029,6 +2360,7 @@
         <w:jc w:val="both"/>
         <w:rPr>
           <w:rFonts w:ascii="Calibri" w:hAnsi="Calibri" w:cs="Calibri"/>
+          <w:lang w:val="en-US"/>
         </w:rPr>
       </w:pPr>
     </w:p>
@@ -2037,6 +2369,7 @@
         <w:jc w:val="both"/>
         <w:rPr>
           <w:rFonts w:ascii="Calibri" w:hAnsi="Calibri" w:cs="Calibri"/>
+          <w:lang w:val="en-US"/>
         </w:rPr>
       </w:pPr>
     </w:p>
@@ -2045,6 +2378,7 @@
         <w:jc w:val="both"/>
         <w:rPr>
           <w:rFonts w:ascii="Calibri" w:hAnsi="Calibri" w:cs="Calibri"/>
+          <w:lang w:val="en-US"/>
         </w:rPr>
       </w:pPr>
     </w:p>
@@ -2053,6 +2387,7 @@
         <w:jc w:val="both"/>
         <w:rPr>
           <w:rFonts w:ascii="Calibri" w:hAnsi="Calibri" w:cs="Calibri"/>
+          <w:lang w:val="en-US"/>
         </w:rPr>
       </w:pPr>
     </w:p>
@@ -2061,6 +2396,7 @@
         <w:jc w:val="both"/>
         <w:rPr>
           <w:rFonts w:ascii="Calibri" w:hAnsi="Calibri" w:cs="Calibri"/>
+          <w:lang w:val="en-US"/>
         </w:rPr>
       </w:pPr>
     </w:p>
@@ -2069,6 +2405,7 @@
         <w:jc w:val="both"/>
         <w:rPr>
           <w:rFonts w:ascii="Calibri" w:hAnsi="Calibri" w:cs="Calibri"/>
+          <w:lang w:val="en-US"/>
         </w:rPr>
       </w:pPr>
     </w:p>
@@ -2077,6 +2414,7 @@
         <w:jc w:val="both"/>
         <w:rPr>
           <w:rFonts w:ascii="Calibri" w:hAnsi="Calibri" w:cs="Calibri"/>
+          <w:lang w:val="en-US"/>
         </w:rPr>
       </w:pPr>
     </w:p>
@@ -2085,6 +2423,7 @@
         <w:jc w:val="both"/>
         <w:rPr>
           <w:rFonts w:ascii="Calibri" w:hAnsi="Calibri" w:cs="Calibri"/>
+          <w:lang w:val="en-US"/>
         </w:rPr>
       </w:pPr>
     </w:p>
@@ -2093,6 +2432,7 @@
         <w:jc w:val="both"/>
         <w:rPr>
           <w:rFonts w:ascii="Calibri" w:hAnsi="Calibri" w:cs="Calibri"/>
+          <w:lang w:val="en-US"/>
         </w:rPr>
       </w:pPr>
     </w:p>
@@ -2101,6 +2441,7 @@
         <w:jc w:val="both"/>
         <w:rPr>
           <w:rFonts w:ascii="Calibri" w:hAnsi="Calibri" w:cs="Calibri"/>
+          <w:lang w:val="en-US"/>
         </w:rPr>
       </w:pPr>
     </w:p>
@@ -2109,6 +2450,7 @@
         <w:jc w:val="both"/>
         <w:rPr>
           <w:rFonts w:ascii="Calibri" w:hAnsi="Calibri" w:cs="Calibri"/>
+          <w:lang w:val="en-US"/>
         </w:rPr>
       </w:pPr>
     </w:p>
@@ -2117,6 +2459,7 @@
         <w:jc w:val="both"/>
         <w:rPr>
           <w:rFonts w:ascii="Calibri" w:hAnsi="Calibri" w:cs="Calibri"/>
+          <w:lang w:val="en-US"/>
         </w:rPr>
       </w:pPr>
     </w:p>
@@ -2125,6 +2468,7 @@
         <w:jc w:val="both"/>
         <w:rPr>
           <w:rFonts w:ascii="Calibri" w:hAnsi="Calibri" w:cs="Calibri"/>
+          <w:lang w:val="en-US"/>
         </w:rPr>
       </w:pPr>
     </w:p>
@@ -2133,6 +2477,7 @@
         <w:jc w:val="both"/>
         <w:rPr>
           <w:rFonts w:ascii="Calibri" w:hAnsi="Calibri" w:cs="Calibri"/>
+          <w:lang w:val="en-US"/>
         </w:rPr>
       </w:pPr>
     </w:p>
@@ -2141,6 +2486,7 @@
         <w:jc w:val="both"/>
         <w:rPr>
           <w:rFonts w:ascii="Calibri" w:hAnsi="Calibri" w:cs="Calibri"/>
+          <w:lang w:val="en-US"/>
         </w:rPr>
       </w:pPr>
     </w:p>
@@ -2149,6 +2495,7 @@
         <w:jc w:val="both"/>
         <w:rPr>
           <w:rFonts w:ascii="Calibri" w:hAnsi="Calibri" w:cs="Calibri"/>
+          <w:lang w:val="en-US"/>
         </w:rPr>
       </w:pPr>
     </w:p>
@@ -2157,6 +2504,7 @@
         <w:jc w:val="both"/>
         <w:rPr>
           <w:rFonts w:ascii="Calibri" w:hAnsi="Calibri" w:cs="Calibri"/>
+          <w:lang w:val="en-US"/>
         </w:rPr>
       </w:pPr>
     </w:p>
@@ -2165,6 +2513,7 @@
         <w:jc w:val="both"/>
         <w:rPr>
           <w:rFonts w:ascii="Calibri" w:hAnsi="Calibri" w:cs="Calibri"/>
+          <w:lang w:val="en-US"/>
         </w:rPr>
       </w:pPr>
     </w:p>
@@ -2173,6 +2522,7 @@
         <w:jc w:val="both"/>
         <w:rPr>
           <w:rFonts w:ascii="Calibri" w:hAnsi="Calibri" w:cs="Calibri"/>
+          <w:lang w:val="en-US"/>
         </w:rPr>
       </w:pPr>
     </w:p>
@@ -2181,6 +2531,7 @@
         <w:jc w:val="both"/>
         <w:rPr>
           <w:rFonts w:ascii="Calibri" w:hAnsi="Calibri" w:cs="Calibri"/>
+          <w:lang w:val="en-US"/>
         </w:rPr>
       </w:pPr>
     </w:p>
@@ -2189,6 +2540,7 @@
         <w:jc w:val="both"/>
         <w:rPr>
           <w:rFonts w:ascii="Calibri" w:hAnsi="Calibri" w:cs="Calibri"/>
+          <w:lang w:val="en-US"/>
         </w:rPr>
       </w:pPr>
     </w:p>
@@ -2197,6 +2549,7 @@
         <w:jc w:val="both"/>
         <w:rPr>
           <w:rFonts w:ascii="Calibri" w:hAnsi="Calibri" w:cs="Calibri"/>
+          <w:lang w:val="en-US"/>
         </w:rPr>
       </w:pPr>
     </w:p>
@@ -2205,6 +2558,7 @@
         <w:jc w:val="both"/>
         <w:rPr>
           <w:rFonts w:ascii="Calibri" w:hAnsi="Calibri" w:cs="Calibri"/>
+          <w:lang w:val="en-US"/>
         </w:rPr>
       </w:pPr>
     </w:p>
@@ -2213,6 +2567,7 @@
         <w:jc w:val="both"/>
         <w:rPr>
           <w:rFonts w:ascii="Calibri" w:hAnsi="Calibri" w:cs="Calibri"/>
+          <w:lang w:val="en-US"/>
         </w:rPr>
       </w:pPr>
     </w:p>
@@ -2221,6 +2576,7 @@
         <w:jc w:val="both"/>
         <w:rPr>
           <w:rFonts w:ascii="Calibri" w:hAnsi="Calibri" w:cs="Calibri"/>
+          <w:lang w:val="en-US"/>
         </w:rPr>
       </w:pPr>
     </w:p>
@@ -2247,18 +2603,18 @@
           <w:color w:val="000000" w:themeColor="text1"/>
         </w:rPr>
       </w:pPr>
-      <w:bookmarkStart w:id="2" w:name="_Toc10579642"/>
-      <w:bookmarkStart w:id="3" w:name="_Toc28283070"/>
+      <w:bookmarkStart w:id="3" w:name="_Toc10579642"/>
+      <w:bookmarkStart w:id="4" w:name="_Toc28315157"/>
+      <w:proofErr w:type="spellStart"/>
       <w:r>
         <w:rPr>
           <w:rFonts w:ascii="Calibri" w:eastAsia="Calibri" w:hAnsi="Calibri" w:cs="Calibri"/>
           <w:color w:val="000000" w:themeColor="text1"/>
         </w:rPr>
         <w:lastRenderedPageBreak/>
-        <w:t>Theoretical overview</w:t>
-      </w:r>
-      <w:bookmarkEnd w:id="2"/>
-      <w:bookmarkEnd w:id="3"/>
+        <w:t>Theoretical</w:t>
+      </w:r>
+      <w:proofErr w:type="spellEnd"/>
       <w:r>
         <w:rPr>
           <w:rFonts w:ascii="Calibri" w:eastAsia="Calibri" w:hAnsi="Calibri" w:cs="Calibri"/>
@@ -2266,6 +2622,24 @@
         </w:rPr>
         <w:t xml:space="preserve"> </w:t>
       </w:r>
+      <w:proofErr w:type="spellStart"/>
+      <w:r>
+        <w:rPr>
+          <w:rFonts w:ascii="Calibri" w:eastAsia="Calibri" w:hAnsi="Calibri" w:cs="Calibri"/>
+          <w:color w:val="000000" w:themeColor="text1"/>
+        </w:rPr>
+        <w:t>overview</w:t>
+      </w:r>
+      <w:bookmarkEnd w:id="3"/>
+      <w:bookmarkEnd w:id="4"/>
+      <w:proofErr w:type="spellEnd"/>
+      <w:r>
+        <w:rPr>
+          <w:rFonts w:ascii="Calibri" w:eastAsia="Calibri" w:hAnsi="Calibri" w:cs="Calibri"/>
+          <w:color w:val="000000" w:themeColor="text1"/>
+        </w:rPr>
+        <w:t xml:space="preserve"> </w:t>
+      </w:r>
     </w:p>
     <w:p>
       <w:pPr>
@@ -2279,29 +2653,34 @@
         <w:jc w:val="both"/>
         <w:rPr>
           <w:rFonts w:ascii="Calibri" w:hAnsi="Calibri" w:cs="Calibri"/>
-        </w:rPr>
-      </w:pPr>
-      <w:r>
-        <w:rPr>
-          <w:rFonts w:ascii="Calibri" w:hAnsi="Calibri" w:cs="Calibri"/>
+          <w:lang w:val="en-US"/>
+        </w:rPr>
+      </w:pPr>
+      <w:r>
+        <w:rPr>
+          <w:rFonts w:ascii="Calibri" w:hAnsi="Calibri" w:cs="Calibri"/>
+          <w:lang w:val="en-US"/>
         </w:rPr>
         <w:t xml:space="preserve">Before going deeper with describing </w:t>
       </w:r>
       <w:r>
         <w:rPr>
           <w:rFonts w:ascii="Calibri" w:hAnsi="Calibri" w:cs="Calibri"/>
+          <w:lang w:val="en-US"/>
         </w:rPr>
         <w:t>our solution</w:t>
       </w:r>
       <w:r>
         <w:rPr>
           <w:rFonts w:ascii="Calibri" w:hAnsi="Calibri" w:cs="Calibri"/>
+          <w:lang w:val="en-US"/>
         </w:rPr>
         <w:t xml:space="preserve">, let us first describe </w:t>
       </w:r>
       <w:r>
         <w:rPr>
           <w:rFonts w:ascii="Calibri" w:hAnsi="Calibri" w:cs="Calibri"/>
+          <w:lang w:val="en-US"/>
         </w:rPr>
         <w:t xml:space="preserve">all the possible </w:t>
       </w:r>
@@ -2310,20 +2689,16 @@
           <w:rFonts w:ascii="Calibri" w:hAnsi="Calibri" w:cs="Calibri"/>
           <w:i/>
           <w:iCs/>
+          <w:lang w:val="en-US"/>
         </w:rPr>
         <w:t xml:space="preserve">Multimodal </w:t>
       </w:r>
       <w:r>
         <w:rPr>
           <w:rFonts w:ascii="Calibri" w:hAnsi="Calibri" w:cs="Calibri"/>
-        </w:rPr>
-        <w:t>Interaction</w:t>
-      </w:r>
-      <w:r>
-        <w:rPr>
-          <w:rFonts w:ascii="Calibri" w:hAnsi="Calibri" w:cs="Calibri"/>
-        </w:rPr>
-        <w:t xml:space="preserve"> problems that we will face and, also, a brief description of the tools that we will use.</w:t>
+          <w:lang w:val="en-US"/>
+        </w:rPr>
+        <w:t>Interaction problems that we will face and, also, a brief description of the tools that we will use.</w:t>
       </w:r>
     </w:p>
     <w:p>
@@ -2350,23 +2725,33 @@
           <w:szCs w:val="22"/>
         </w:rPr>
       </w:pPr>
-      <w:bookmarkStart w:id="4" w:name="_Toc28283071"/>
+      <w:bookmarkStart w:id="5" w:name="_Toc28315158"/>
       <w:r>
         <w:rPr>
           <w:rFonts w:ascii="Calibri" w:eastAsia="Calibri" w:hAnsi="Calibri" w:cs="Calibri"/>
           <w:sz w:val="22"/>
           <w:szCs w:val="22"/>
         </w:rPr>
-        <w:t>Speech Recognition</w:t>
-      </w:r>
-      <w:bookmarkEnd w:id="4"/>
+        <w:t xml:space="preserve">Speech </w:t>
+      </w:r>
+      <w:proofErr w:type="spellStart"/>
+      <w:r>
+        <w:rPr>
+          <w:rFonts w:ascii="Calibri" w:eastAsia="Calibri" w:hAnsi="Calibri" w:cs="Calibri"/>
+          <w:sz w:val="22"/>
+          <w:szCs w:val="22"/>
+        </w:rPr>
+        <w:t>Recognition</w:t>
+      </w:r>
+      <w:bookmarkEnd w:id="5"/>
+      <w:proofErr w:type="spellEnd"/>
     </w:p>
     <w:p>
       <w:pPr>
         <w:rPr>
           <w:rFonts w:ascii="Calibri" w:eastAsiaTheme="minorHAnsi" w:hAnsi="Calibri" w:cs="Helvetica Neue"/>
           <w:vertAlign w:val="superscript"/>
-          <w:lang w:eastAsia="en-US"/>
+          <w:lang w:val="en-US" w:eastAsia="en-US"/>
         </w:rPr>
       </w:pPr>
       <w:r>
@@ -2421,7 +2806,7 @@
         <w:rPr>
           <w:rFonts w:ascii="Calibri" w:eastAsiaTheme="minorHAnsi" w:hAnsi="Calibri" w:cs="Helvetica Neue"/>
           <w:vertAlign w:val="superscript"/>
-          <w:lang w:eastAsia="en-US"/>
+          <w:lang w:val="en-US" w:eastAsia="en-US"/>
         </w:rPr>
         <w:t>[1]</w:t>
       </w:r>
@@ -2430,13 +2815,13 @@
       <w:pPr>
         <w:rPr>
           <w:rFonts w:ascii="Calibri" w:eastAsiaTheme="minorHAnsi" w:hAnsi="Calibri" w:cs="Helvetica Neue"/>
-          <w:lang w:eastAsia="en-US"/>
-        </w:rPr>
-      </w:pPr>
-      <w:r>
-        <w:rPr>
-          <w:rFonts w:ascii="Calibri" w:eastAsiaTheme="minorHAnsi" w:hAnsi="Calibri" w:cs="Helvetica Neue"/>
-          <w:lang w:eastAsia="en-US"/>
+          <w:lang w:val="en-US" w:eastAsia="en-US"/>
+        </w:rPr>
+      </w:pPr>
+      <w:r>
+        <w:rPr>
+          <w:rFonts w:ascii="Calibri" w:eastAsiaTheme="minorHAnsi" w:hAnsi="Calibri" w:cs="Helvetica Neue"/>
+          <w:lang w:val="en-US" w:eastAsia="en-US"/>
         </w:rPr>
         <w:t>This is the core and, naturally, the most important part of the entire project.</w:t>
       </w:r>
@@ -2445,13 +2830,13 @@
       <w:pPr>
         <w:rPr>
           <w:rFonts w:ascii="Calibri" w:eastAsiaTheme="minorHAnsi" w:hAnsi="Calibri" w:cs="Helvetica Neue"/>
-          <w:lang w:eastAsia="en-US"/>
-        </w:rPr>
-      </w:pPr>
-      <w:r>
-        <w:rPr>
-          <w:rFonts w:ascii="Calibri" w:eastAsiaTheme="minorHAnsi" w:hAnsi="Calibri" w:cs="Helvetica Neue"/>
-          <w:lang w:eastAsia="en-US"/>
+          <w:lang w:val="en-US" w:eastAsia="en-US"/>
+        </w:rPr>
+      </w:pPr>
+      <w:r>
+        <w:rPr>
+          <w:rFonts w:ascii="Calibri" w:eastAsiaTheme="minorHAnsi" w:hAnsi="Calibri" w:cs="Helvetica Neue"/>
+          <w:lang w:val="en-US" w:eastAsia="en-US"/>
         </w:rPr>
         <w:t>Building a Speech Recognizer relies, mainly, in N variables:</w:t>
       </w:r>
@@ -2460,7 +2845,7 @@
       <w:pPr>
         <w:rPr>
           <w:rFonts w:ascii="Calibri" w:eastAsiaTheme="minorHAnsi" w:hAnsi="Calibri" w:cs="Helvetica Neue"/>
-          <w:lang w:eastAsia="en-US"/>
+          <w:lang w:val="en-US" w:eastAsia="en-US"/>
         </w:rPr>
       </w:pPr>
     </w:p>
@@ -2473,13 +2858,13 @@
         </w:numPr>
         <w:rPr>
           <w:rFonts w:ascii="Calibri" w:eastAsiaTheme="minorHAnsi" w:hAnsi="Calibri" w:cs="Helvetica Neue"/>
-          <w:lang w:eastAsia="en-US"/>
-        </w:rPr>
-      </w:pPr>
-      <w:r>
-        <w:rPr>
-          <w:rFonts w:ascii="Calibri" w:eastAsiaTheme="minorHAnsi" w:hAnsi="Calibri" w:cs="Helvetica Neue"/>
-          <w:lang w:eastAsia="en-US"/>
+          <w:lang w:val="en-US" w:eastAsia="en-US"/>
+        </w:rPr>
+      </w:pPr>
+      <w:r>
+        <w:rPr>
+          <w:rFonts w:ascii="Calibri" w:eastAsiaTheme="minorHAnsi" w:hAnsi="Calibri" w:cs="Helvetica Neue"/>
+          <w:lang w:val="en-US" w:eastAsia="en-US"/>
         </w:rPr>
         <w:t xml:space="preserve">The </w:t>
       </w:r>
@@ -2488,14 +2873,14 @@
           <w:rFonts w:ascii="Calibri" w:eastAsiaTheme="minorHAnsi" w:hAnsi="Calibri" w:cs="Helvetica Neue"/>
           <w:b/>
           <w:bCs/>
-          <w:lang w:eastAsia="en-US"/>
+          <w:lang w:val="en-US" w:eastAsia="en-US"/>
         </w:rPr>
         <w:t>Environment</w:t>
       </w:r>
       <w:r>
         <w:rPr>
           <w:rFonts w:ascii="Calibri" w:eastAsiaTheme="minorHAnsi" w:hAnsi="Calibri" w:cs="Helvetica Neue"/>
-          <w:lang w:eastAsia="en-US"/>
+          <w:lang w:val="en-US" w:eastAsia="en-US"/>
         </w:rPr>
         <w:t xml:space="preserve"> itself: if the place in which the user is using the IPA is too </w:t>
       </w:r>
@@ -2504,14 +2889,14 @@
           <w:rFonts w:ascii="Calibri" w:eastAsiaTheme="minorHAnsi" w:hAnsi="Calibri" w:cs="Helvetica Neue"/>
           <w:i/>
           <w:iCs/>
-          <w:lang w:eastAsia="en-US"/>
+          <w:lang w:val="en-US" w:eastAsia="en-US"/>
         </w:rPr>
         <w:t>noisy,</w:t>
       </w:r>
       <w:r>
         <w:rPr>
           <w:rFonts w:ascii="Calibri" w:eastAsiaTheme="minorHAnsi" w:hAnsi="Calibri" w:cs="Helvetica Neue"/>
-          <w:lang w:eastAsia="en-US"/>
+          <w:lang w:val="en-US" w:eastAsia="en-US"/>
         </w:rPr>
         <w:t xml:space="preserve"> this will be troublesome as the program won’t be able to understand very well when an </w:t>
       </w:r>
@@ -2520,14 +2905,14 @@
           <w:rFonts w:ascii="Calibri" w:eastAsiaTheme="minorHAnsi" w:hAnsi="Calibri" w:cs="Helvetica Neue"/>
           <w:b/>
           <w:bCs/>
-          <w:lang w:eastAsia="en-US"/>
+          <w:lang w:val="en-US" w:eastAsia="en-US"/>
         </w:rPr>
         <w:t>utterance</w:t>
       </w:r>
       <w:r>
         <w:rPr>
           <w:rFonts w:ascii="Calibri" w:eastAsiaTheme="minorHAnsi" w:hAnsi="Calibri" w:cs="Helvetica Neue"/>
-          <w:lang w:eastAsia="en-US"/>
+          <w:lang w:val="en-US" w:eastAsia="en-US"/>
         </w:rPr>
         <w:t xml:space="preserve"> </w:t>
       </w:r>
@@ -2536,14 +2921,14 @@
           <w:rFonts w:ascii="Calibri" w:eastAsiaTheme="minorHAnsi" w:hAnsi="Calibri" w:cs="Helvetica Neue"/>
           <w:b/>
           <w:bCs/>
-          <w:lang w:eastAsia="en-US"/>
+          <w:lang w:val="en-US" w:eastAsia="en-US"/>
         </w:rPr>
         <w:t>actually ends or not</w:t>
       </w:r>
       <w:r>
         <w:rPr>
           <w:rFonts w:ascii="Calibri" w:eastAsiaTheme="minorHAnsi" w:hAnsi="Calibri" w:cs="Helvetica Neue"/>
-          <w:lang w:eastAsia="en-US"/>
+          <w:lang w:val="en-US" w:eastAsia="en-US"/>
         </w:rPr>
         <w:t>;</w:t>
       </w:r>
@@ -2557,13 +2942,13 @@
         </w:numPr>
         <w:rPr>
           <w:rFonts w:ascii="Calibri" w:eastAsiaTheme="minorHAnsi" w:hAnsi="Calibri" w:cs="Helvetica Neue"/>
-          <w:lang w:eastAsia="en-US"/>
-        </w:rPr>
-      </w:pPr>
-      <w:r>
-        <w:rPr>
-          <w:rFonts w:ascii="Calibri" w:eastAsiaTheme="minorHAnsi" w:hAnsi="Calibri" w:cs="Helvetica Neue"/>
-          <w:lang w:eastAsia="en-US"/>
+          <w:lang w:val="en-US" w:eastAsia="en-US"/>
+        </w:rPr>
+      </w:pPr>
+      <w:r>
+        <w:rPr>
+          <w:rFonts w:ascii="Calibri" w:eastAsiaTheme="minorHAnsi" w:hAnsi="Calibri" w:cs="Helvetica Neue"/>
+          <w:lang w:val="en-US" w:eastAsia="en-US"/>
         </w:rPr>
         <w:t xml:space="preserve">The </w:t>
       </w:r>
@@ -2572,14 +2957,14 @@
           <w:rFonts w:ascii="Calibri" w:eastAsiaTheme="minorHAnsi" w:hAnsi="Calibri" w:cs="Helvetica Neue"/>
           <w:b/>
           <w:bCs/>
-          <w:lang w:eastAsia="en-US"/>
+          <w:lang w:val="en-US" w:eastAsia="en-US"/>
         </w:rPr>
         <w:t>Speaker</w:t>
       </w:r>
       <w:r>
         <w:rPr>
           <w:rFonts w:ascii="Calibri" w:eastAsiaTheme="minorHAnsi" w:hAnsi="Calibri" w:cs="Helvetica Neue"/>
-          <w:lang w:eastAsia="en-US"/>
+          <w:lang w:val="en-US" w:eastAsia="en-US"/>
         </w:rPr>
         <w:t xml:space="preserve">, also, can make a huge impact on the performance of the Speech Recognition: there can be a tremendous difference whether the user uses an </w:t>
       </w:r>
@@ -2588,14 +2973,14 @@
           <w:rFonts w:ascii="Calibri" w:eastAsiaTheme="minorHAnsi" w:hAnsi="Calibri" w:cs="Helvetica Neue"/>
           <w:i/>
           <w:iCs/>
-          <w:lang w:eastAsia="en-US"/>
+          <w:lang w:val="en-US" w:eastAsia="en-US"/>
         </w:rPr>
         <w:t>external microphone</w:t>
       </w:r>
       <w:r>
         <w:rPr>
           <w:rFonts w:ascii="Calibri" w:eastAsiaTheme="minorHAnsi" w:hAnsi="Calibri" w:cs="Helvetica Neue"/>
-          <w:lang w:eastAsia="en-US"/>
+          <w:lang w:val="en-US" w:eastAsia="en-US"/>
         </w:rPr>
         <w:t xml:space="preserve"> or the computer’s </w:t>
       </w:r>
@@ -2604,18 +2989,9 @@
           <w:rFonts w:ascii="Calibri" w:eastAsiaTheme="minorHAnsi" w:hAnsi="Calibri" w:cs="Helvetica Neue"/>
           <w:i/>
           <w:iCs/>
-          <w:lang w:eastAsia="en-US"/>
-        </w:rPr>
-        <w:t>internal microphone</w:t>
-      </w:r>
-      <w:r>
-        <w:rPr>
-          <w:rFonts w:ascii="Calibri" w:eastAsiaTheme="minorHAnsi" w:hAnsi="Calibri" w:cs="Helvetica Neue"/>
-          <w:i/>
-          <w:iCs/>
-          <w:lang w:eastAsia="en-US"/>
-        </w:rPr>
-        <w:t>;</w:t>
+          <w:lang w:val="en-US" w:eastAsia="en-US"/>
+        </w:rPr>
+        <w:t>internal microphone;</w:t>
       </w:r>
     </w:p>
     <w:p>
@@ -2627,13 +3003,13 @@
         </w:numPr>
         <w:rPr>
           <w:rFonts w:ascii="Calibri" w:eastAsiaTheme="minorHAnsi" w:hAnsi="Calibri" w:cs="Helvetica Neue"/>
-          <w:lang w:eastAsia="en-US"/>
-        </w:rPr>
-      </w:pPr>
-      <w:r>
-        <w:rPr>
-          <w:rFonts w:ascii="Calibri" w:eastAsiaTheme="minorHAnsi" w:hAnsi="Calibri" w:cs="Helvetica Neue"/>
-          <w:lang w:eastAsia="en-US"/>
+          <w:lang w:val="en-US" w:eastAsia="en-US"/>
+        </w:rPr>
+      </w:pPr>
+      <w:r>
+        <w:rPr>
+          <w:rFonts w:ascii="Calibri" w:eastAsiaTheme="minorHAnsi" w:hAnsi="Calibri" w:cs="Helvetica Neue"/>
+          <w:lang w:val="en-US" w:eastAsia="en-US"/>
         </w:rPr>
         <w:t xml:space="preserve">Last but not least, the way the user </w:t>
       </w:r>
@@ -2642,14 +3018,14 @@
           <w:rFonts w:ascii="Calibri" w:eastAsiaTheme="minorHAnsi" w:hAnsi="Calibri" w:cs="Helvetica Neue"/>
           <w:b/>
           <w:bCs/>
-          <w:lang w:eastAsia="en-US"/>
+          <w:lang w:val="en-US" w:eastAsia="en-US"/>
         </w:rPr>
         <w:t>speaks</w:t>
       </w:r>
       <w:r>
         <w:rPr>
           <w:rFonts w:ascii="Calibri" w:eastAsiaTheme="minorHAnsi" w:hAnsi="Calibri" w:cs="Helvetica Neue"/>
-          <w:lang w:eastAsia="en-US"/>
+          <w:lang w:val="en-US" w:eastAsia="en-US"/>
         </w:rPr>
         <w:t xml:space="preserve"> also makes a huge difference: the speed of the utterance can, in fact, impact what the algorithm understands and, then, “translate” to written language.</w:t>
       </w:r>
@@ -2658,21 +3034,21 @@
       <w:pPr>
         <w:rPr>
           <w:rFonts w:ascii="Calibri" w:eastAsiaTheme="minorHAnsi" w:hAnsi="Calibri" w:cs="Helvetica Neue"/>
-          <w:lang w:eastAsia="en-US"/>
-        </w:rPr>
-      </w:pPr>
-    </w:p>
-    <w:p>
-      <w:pPr>
-        <w:rPr>
-          <w:rFonts w:ascii="Calibri" w:eastAsiaTheme="minorHAnsi" w:hAnsi="Calibri" w:cs="Helvetica Neue"/>
-          <w:lang w:eastAsia="en-US"/>
-        </w:rPr>
-      </w:pPr>
-      <w:r>
-        <w:rPr>
-          <w:rFonts w:ascii="Calibri" w:eastAsiaTheme="minorHAnsi" w:hAnsi="Calibri" w:cs="Helvetica Neue"/>
-          <w:lang w:eastAsia="en-US"/>
+          <w:lang w:val="en-US" w:eastAsia="en-US"/>
+        </w:rPr>
+      </w:pPr>
+    </w:p>
+    <w:p>
+      <w:pPr>
+        <w:rPr>
+          <w:rFonts w:ascii="Calibri" w:eastAsiaTheme="minorHAnsi" w:hAnsi="Calibri" w:cs="Helvetica Neue"/>
+          <w:lang w:val="en-US" w:eastAsia="en-US"/>
+        </w:rPr>
+      </w:pPr>
+      <w:r>
+        <w:rPr>
+          <w:rFonts w:ascii="Calibri" w:eastAsiaTheme="minorHAnsi" w:hAnsi="Calibri" w:cs="Helvetica Neue"/>
+          <w:lang w:val="en-US" w:eastAsia="en-US"/>
         </w:rPr>
         <w:t xml:space="preserve">Though there are 3 different ways in doing a possible Speech Recognition, we decided to rely on the </w:t>
       </w:r>
@@ -2681,14 +3057,14 @@
           <w:rFonts w:ascii="Calibri" w:eastAsiaTheme="minorHAnsi" w:hAnsi="Calibri" w:cs="Helvetica Neue"/>
           <w:b/>
           <w:bCs/>
-          <w:lang w:eastAsia="en-US"/>
+          <w:lang w:val="en-US" w:eastAsia="en-US"/>
         </w:rPr>
         <w:t xml:space="preserve">Artificial Neural Networks </w:t>
       </w:r>
       <w:r>
         <w:rPr>
           <w:rFonts w:ascii="Calibri" w:eastAsiaTheme="minorHAnsi" w:hAnsi="Calibri" w:cs="Helvetica Neue"/>
-          <w:lang w:eastAsia="en-US"/>
+          <w:lang w:val="en-US" w:eastAsia="en-US"/>
         </w:rPr>
         <w:t>methodology.</w:t>
       </w:r>
@@ -2697,159 +3073,159 @@
       <w:pPr>
         <w:rPr>
           <w:rFonts w:ascii="Calibri" w:eastAsiaTheme="minorHAnsi" w:hAnsi="Calibri" w:cs="Helvetica Neue"/>
-          <w:lang w:eastAsia="en-US"/>
-        </w:rPr>
-      </w:pPr>
-    </w:p>
-    <w:p>
-      <w:pPr>
-        <w:rPr>
-          <w:rFonts w:ascii="Calibri" w:eastAsiaTheme="minorHAnsi" w:hAnsi="Calibri" w:cs="Helvetica Neue"/>
-          <w:lang w:eastAsia="en-US"/>
-        </w:rPr>
-      </w:pPr>
-    </w:p>
-    <w:p>
-      <w:pPr>
-        <w:rPr>
-          <w:rFonts w:ascii="Calibri" w:eastAsiaTheme="minorHAnsi" w:hAnsi="Calibri" w:cs="Helvetica Neue"/>
-          <w:lang w:eastAsia="en-US"/>
-        </w:rPr>
-      </w:pPr>
-    </w:p>
-    <w:p>
-      <w:pPr>
-        <w:rPr>
-          <w:rFonts w:ascii="Calibri" w:eastAsiaTheme="minorHAnsi" w:hAnsi="Calibri" w:cs="Helvetica Neue"/>
-          <w:lang w:eastAsia="en-US"/>
-        </w:rPr>
-      </w:pPr>
-    </w:p>
-    <w:p>
-      <w:pPr>
-        <w:rPr>
-          <w:rFonts w:ascii="Calibri" w:eastAsiaTheme="minorHAnsi" w:hAnsi="Calibri" w:cs="Helvetica Neue"/>
-          <w:lang w:eastAsia="en-US"/>
-        </w:rPr>
-      </w:pPr>
-    </w:p>
-    <w:p>
-      <w:pPr>
-        <w:rPr>
-          <w:rFonts w:ascii="Calibri" w:eastAsiaTheme="minorHAnsi" w:hAnsi="Calibri" w:cs="Helvetica Neue"/>
-          <w:lang w:eastAsia="en-US"/>
-        </w:rPr>
-      </w:pPr>
-    </w:p>
-    <w:p>
-      <w:pPr>
-        <w:rPr>
-          <w:rFonts w:ascii="Calibri" w:eastAsiaTheme="minorHAnsi" w:hAnsi="Calibri" w:cs="Helvetica Neue"/>
-          <w:lang w:eastAsia="en-US"/>
-        </w:rPr>
-      </w:pPr>
-    </w:p>
-    <w:p>
-      <w:pPr>
-        <w:rPr>
-          <w:rFonts w:ascii="Calibri" w:eastAsiaTheme="minorHAnsi" w:hAnsi="Calibri" w:cs="Helvetica Neue"/>
-          <w:lang w:eastAsia="en-US"/>
-        </w:rPr>
-      </w:pPr>
-    </w:p>
-    <w:p>
-      <w:pPr>
-        <w:rPr>
-          <w:rFonts w:ascii="Calibri" w:eastAsiaTheme="minorHAnsi" w:hAnsi="Calibri" w:cs="Helvetica Neue"/>
-          <w:lang w:eastAsia="en-US"/>
-        </w:rPr>
-      </w:pPr>
-    </w:p>
-    <w:p>
-      <w:pPr>
-        <w:rPr>
-          <w:rFonts w:ascii="Calibri" w:eastAsiaTheme="minorHAnsi" w:hAnsi="Calibri" w:cs="Helvetica Neue"/>
-          <w:lang w:eastAsia="en-US"/>
-        </w:rPr>
-      </w:pPr>
-    </w:p>
-    <w:p>
-      <w:pPr>
-        <w:rPr>
-          <w:rFonts w:ascii="Calibri" w:eastAsiaTheme="minorHAnsi" w:hAnsi="Calibri" w:cs="Helvetica Neue"/>
-          <w:lang w:eastAsia="en-US"/>
-        </w:rPr>
-      </w:pPr>
-    </w:p>
-    <w:p>
-      <w:pPr>
-        <w:rPr>
-          <w:rFonts w:ascii="Calibri" w:eastAsiaTheme="minorHAnsi" w:hAnsi="Calibri" w:cs="Helvetica Neue"/>
-          <w:lang w:eastAsia="en-US"/>
-        </w:rPr>
-      </w:pPr>
-    </w:p>
-    <w:p>
-      <w:pPr>
-        <w:rPr>
-          <w:rFonts w:ascii="Calibri" w:eastAsiaTheme="minorHAnsi" w:hAnsi="Calibri" w:cs="Helvetica Neue"/>
-          <w:lang w:eastAsia="en-US"/>
-        </w:rPr>
-      </w:pPr>
-    </w:p>
-    <w:p>
-      <w:pPr>
-        <w:rPr>
-          <w:rFonts w:ascii="Calibri" w:eastAsiaTheme="minorHAnsi" w:hAnsi="Calibri" w:cs="Helvetica Neue"/>
-          <w:lang w:eastAsia="en-US"/>
-        </w:rPr>
-      </w:pPr>
-    </w:p>
-    <w:p>
-      <w:pPr>
-        <w:rPr>
-          <w:rFonts w:ascii="Calibri" w:eastAsiaTheme="minorHAnsi" w:hAnsi="Calibri" w:cs="Helvetica Neue"/>
-          <w:lang w:eastAsia="en-US"/>
-        </w:rPr>
-      </w:pPr>
-    </w:p>
-    <w:p>
-      <w:pPr>
-        <w:rPr>
-          <w:rFonts w:ascii="Calibri" w:eastAsiaTheme="minorHAnsi" w:hAnsi="Calibri" w:cs="Helvetica Neue"/>
-          <w:lang w:eastAsia="en-US"/>
-        </w:rPr>
-      </w:pPr>
-    </w:p>
-    <w:p>
-      <w:pPr>
-        <w:rPr>
-          <w:rFonts w:ascii="Calibri" w:eastAsiaTheme="minorHAnsi" w:hAnsi="Calibri" w:cs="Helvetica Neue"/>
-          <w:lang w:eastAsia="en-US"/>
-        </w:rPr>
-      </w:pPr>
-    </w:p>
-    <w:p>
-      <w:pPr>
-        <w:rPr>
-          <w:rFonts w:ascii="Calibri" w:eastAsiaTheme="minorHAnsi" w:hAnsi="Calibri" w:cs="Helvetica Neue"/>
-          <w:lang w:eastAsia="en-US"/>
-        </w:rPr>
-      </w:pPr>
-    </w:p>
-    <w:p>
-      <w:pPr>
-        <w:rPr>
-          <w:rFonts w:ascii="Calibri" w:eastAsiaTheme="minorHAnsi" w:hAnsi="Calibri" w:cs="Helvetica Neue"/>
-          <w:lang w:eastAsia="en-US"/>
-        </w:rPr>
-      </w:pPr>
-    </w:p>
-    <w:p>
-      <w:pPr>
-        <w:rPr>
-          <w:rFonts w:ascii="Calibri" w:eastAsiaTheme="minorHAnsi" w:hAnsi="Calibri" w:cs="Helvetica Neue"/>
-          <w:lang w:eastAsia="en-US"/>
+          <w:lang w:val="en-US" w:eastAsia="en-US"/>
+        </w:rPr>
+      </w:pPr>
+    </w:p>
+    <w:p>
+      <w:pPr>
+        <w:rPr>
+          <w:rFonts w:ascii="Calibri" w:eastAsiaTheme="minorHAnsi" w:hAnsi="Calibri" w:cs="Helvetica Neue"/>
+          <w:lang w:val="en-US" w:eastAsia="en-US"/>
+        </w:rPr>
+      </w:pPr>
+    </w:p>
+    <w:p>
+      <w:pPr>
+        <w:rPr>
+          <w:rFonts w:ascii="Calibri" w:eastAsiaTheme="minorHAnsi" w:hAnsi="Calibri" w:cs="Helvetica Neue"/>
+          <w:lang w:val="en-US" w:eastAsia="en-US"/>
+        </w:rPr>
+      </w:pPr>
+    </w:p>
+    <w:p>
+      <w:pPr>
+        <w:rPr>
+          <w:rFonts w:ascii="Calibri" w:eastAsiaTheme="minorHAnsi" w:hAnsi="Calibri" w:cs="Helvetica Neue"/>
+          <w:lang w:val="en-US" w:eastAsia="en-US"/>
+        </w:rPr>
+      </w:pPr>
+    </w:p>
+    <w:p>
+      <w:pPr>
+        <w:rPr>
+          <w:rFonts w:ascii="Calibri" w:eastAsiaTheme="minorHAnsi" w:hAnsi="Calibri" w:cs="Helvetica Neue"/>
+          <w:lang w:val="en-US" w:eastAsia="en-US"/>
+        </w:rPr>
+      </w:pPr>
+    </w:p>
+    <w:p>
+      <w:pPr>
+        <w:rPr>
+          <w:rFonts w:ascii="Calibri" w:eastAsiaTheme="minorHAnsi" w:hAnsi="Calibri" w:cs="Helvetica Neue"/>
+          <w:lang w:val="en-US" w:eastAsia="en-US"/>
+        </w:rPr>
+      </w:pPr>
+    </w:p>
+    <w:p>
+      <w:pPr>
+        <w:rPr>
+          <w:rFonts w:ascii="Calibri" w:eastAsiaTheme="minorHAnsi" w:hAnsi="Calibri" w:cs="Helvetica Neue"/>
+          <w:lang w:val="en-US" w:eastAsia="en-US"/>
+        </w:rPr>
+      </w:pPr>
+    </w:p>
+    <w:p>
+      <w:pPr>
+        <w:rPr>
+          <w:rFonts w:ascii="Calibri" w:eastAsiaTheme="minorHAnsi" w:hAnsi="Calibri" w:cs="Helvetica Neue"/>
+          <w:lang w:val="en-US" w:eastAsia="en-US"/>
+        </w:rPr>
+      </w:pPr>
+    </w:p>
+    <w:p>
+      <w:pPr>
+        <w:rPr>
+          <w:rFonts w:ascii="Calibri" w:eastAsiaTheme="minorHAnsi" w:hAnsi="Calibri" w:cs="Helvetica Neue"/>
+          <w:lang w:val="en-US" w:eastAsia="en-US"/>
+        </w:rPr>
+      </w:pPr>
+    </w:p>
+    <w:p>
+      <w:pPr>
+        <w:rPr>
+          <w:rFonts w:ascii="Calibri" w:eastAsiaTheme="minorHAnsi" w:hAnsi="Calibri" w:cs="Helvetica Neue"/>
+          <w:lang w:val="en-US" w:eastAsia="en-US"/>
+        </w:rPr>
+      </w:pPr>
+    </w:p>
+    <w:p>
+      <w:pPr>
+        <w:rPr>
+          <w:rFonts w:ascii="Calibri" w:eastAsiaTheme="minorHAnsi" w:hAnsi="Calibri" w:cs="Helvetica Neue"/>
+          <w:lang w:val="en-US" w:eastAsia="en-US"/>
+        </w:rPr>
+      </w:pPr>
+    </w:p>
+    <w:p>
+      <w:pPr>
+        <w:rPr>
+          <w:rFonts w:ascii="Calibri" w:eastAsiaTheme="minorHAnsi" w:hAnsi="Calibri" w:cs="Helvetica Neue"/>
+          <w:lang w:val="en-US" w:eastAsia="en-US"/>
+        </w:rPr>
+      </w:pPr>
+    </w:p>
+    <w:p>
+      <w:pPr>
+        <w:rPr>
+          <w:rFonts w:ascii="Calibri" w:eastAsiaTheme="minorHAnsi" w:hAnsi="Calibri" w:cs="Helvetica Neue"/>
+          <w:lang w:val="en-US" w:eastAsia="en-US"/>
+        </w:rPr>
+      </w:pPr>
+    </w:p>
+    <w:p>
+      <w:pPr>
+        <w:rPr>
+          <w:rFonts w:ascii="Calibri" w:eastAsiaTheme="minorHAnsi" w:hAnsi="Calibri" w:cs="Helvetica Neue"/>
+          <w:lang w:val="en-US" w:eastAsia="en-US"/>
+        </w:rPr>
+      </w:pPr>
+    </w:p>
+    <w:p>
+      <w:pPr>
+        <w:rPr>
+          <w:rFonts w:ascii="Calibri" w:eastAsiaTheme="minorHAnsi" w:hAnsi="Calibri" w:cs="Helvetica Neue"/>
+          <w:lang w:val="en-US" w:eastAsia="en-US"/>
+        </w:rPr>
+      </w:pPr>
+    </w:p>
+    <w:p>
+      <w:pPr>
+        <w:rPr>
+          <w:rFonts w:ascii="Calibri" w:eastAsiaTheme="minorHAnsi" w:hAnsi="Calibri" w:cs="Helvetica Neue"/>
+          <w:lang w:val="en-US" w:eastAsia="en-US"/>
+        </w:rPr>
+      </w:pPr>
+    </w:p>
+    <w:p>
+      <w:pPr>
+        <w:rPr>
+          <w:rFonts w:ascii="Calibri" w:eastAsiaTheme="minorHAnsi" w:hAnsi="Calibri" w:cs="Helvetica Neue"/>
+          <w:lang w:val="en-US" w:eastAsia="en-US"/>
+        </w:rPr>
+      </w:pPr>
+    </w:p>
+    <w:p>
+      <w:pPr>
+        <w:rPr>
+          <w:rFonts w:ascii="Calibri" w:eastAsiaTheme="minorHAnsi" w:hAnsi="Calibri" w:cs="Helvetica Neue"/>
+          <w:lang w:val="en-US" w:eastAsia="en-US"/>
+        </w:rPr>
+      </w:pPr>
+    </w:p>
+    <w:p>
+      <w:pPr>
+        <w:rPr>
+          <w:rFonts w:ascii="Calibri" w:eastAsiaTheme="minorHAnsi" w:hAnsi="Calibri" w:cs="Helvetica Neue"/>
+          <w:lang w:val="en-US" w:eastAsia="en-US"/>
+        </w:rPr>
+      </w:pPr>
+    </w:p>
+    <w:p>
+      <w:pPr>
+        <w:rPr>
+          <w:rFonts w:ascii="Calibri" w:eastAsiaTheme="minorHAnsi" w:hAnsi="Calibri" w:cs="Helvetica Neue"/>
+          <w:lang w:val="en-US" w:eastAsia="en-US"/>
         </w:rPr>
       </w:pPr>
     </w:p>
@@ -2877,7 +3253,7 @@
           <w:szCs w:val="22"/>
         </w:rPr>
       </w:pPr>
-      <w:bookmarkStart w:id="5" w:name="_Toc28283072"/>
+      <w:bookmarkStart w:id="6" w:name="_Toc28315159"/>
       <w:r>
         <w:rPr>
           <w:rFonts w:ascii="Calibri" w:eastAsia="Calibri" w:hAnsi="Calibri" w:cs="Calibri"/>
@@ -2885,9 +3261,19 @@
           <w:szCs w:val="22"/>
         </w:rPr>
         <w:lastRenderedPageBreak/>
-        <w:t>Speech Interaction</w:t>
-      </w:r>
-      <w:bookmarkEnd w:id="5"/>
+        <w:t xml:space="preserve">Speech </w:t>
+      </w:r>
+      <w:proofErr w:type="spellStart"/>
+      <w:r>
+        <w:rPr>
+          <w:rFonts w:ascii="Calibri" w:eastAsia="Calibri" w:hAnsi="Calibri" w:cs="Calibri"/>
+          <w:sz w:val="22"/>
+          <w:szCs w:val="22"/>
+        </w:rPr>
+        <w:t>Interaction</w:t>
+      </w:r>
+      <w:bookmarkEnd w:id="6"/>
+      <w:proofErr w:type="spellEnd"/>
     </w:p>
     <w:p>
       <w:pPr>
@@ -2901,7 +3287,7 @@
       <w:pPr>
         <w:rPr>
           <w:rFonts w:ascii="Calibri" w:eastAsiaTheme="minorHAnsi" w:hAnsi="Calibri" w:cs="Helvetica Neue"/>
-          <w:lang w:eastAsia="en-US"/>
+          <w:lang w:val="en-US" w:eastAsia="en-US"/>
         </w:rPr>
       </w:pPr>
       <w:r>
@@ -2909,14 +3295,14 @@
           <w:rFonts w:ascii="Calibri" w:eastAsiaTheme="minorHAnsi" w:hAnsi="Calibri" w:cs="Helvetica Neue"/>
           <w:b/>
           <w:bCs/>
-          <w:lang w:eastAsia="en-US"/>
+          <w:lang w:val="en-US" w:eastAsia="en-US"/>
         </w:rPr>
         <w:t>Speech Interaction</w:t>
       </w:r>
       <w:r>
         <w:rPr>
           <w:rFonts w:ascii="Calibri" w:eastAsiaTheme="minorHAnsi" w:hAnsi="Calibri" w:cs="Helvetica Neue"/>
-          <w:lang w:eastAsia="en-US"/>
+          <w:lang w:val="en-US" w:eastAsia="en-US"/>
         </w:rPr>
         <w:t xml:space="preserve"> doesn’t have any peculiar definition: it’s just what it is. The way with which we humans communicate to each other. </w:t>
       </w:r>
@@ -2925,13 +3311,13 @@
       <w:pPr>
         <w:rPr>
           <w:rFonts w:ascii="Calibri" w:eastAsiaTheme="minorHAnsi" w:hAnsi="Calibri" w:cs="Helvetica Neue"/>
-          <w:lang w:eastAsia="en-US"/>
-        </w:rPr>
-      </w:pPr>
-      <w:r>
-        <w:rPr>
-          <w:rFonts w:ascii="Calibri" w:eastAsiaTheme="minorHAnsi" w:hAnsi="Calibri" w:cs="Helvetica Neue"/>
-          <w:lang w:eastAsia="en-US"/>
+          <w:lang w:val="en-US" w:eastAsia="en-US"/>
+        </w:rPr>
+      </w:pPr>
+      <w:r>
+        <w:rPr>
+          <w:rFonts w:ascii="Calibri" w:eastAsiaTheme="minorHAnsi" w:hAnsi="Calibri" w:cs="Helvetica Neue"/>
+          <w:lang w:val="en-US" w:eastAsia="en-US"/>
         </w:rPr>
         <w:t xml:space="preserve">In terms of abstraction, the </w:t>
       </w:r>
@@ -2940,14 +3326,14 @@
           <w:rFonts w:ascii="Calibri" w:eastAsiaTheme="minorHAnsi" w:hAnsi="Calibri" w:cs="Helvetica Neue"/>
           <w:b/>
           <w:bCs/>
-          <w:lang w:eastAsia="en-US"/>
+          <w:lang w:val="en-US" w:eastAsia="en-US"/>
         </w:rPr>
         <w:t>Speech Interaction</w:t>
       </w:r>
       <w:r>
         <w:rPr>
           <w:rFonts w:ascii="Calibri" w:eastAsiaTheme="minorHAnsi" w:hAnsi="Calibri" w:cs="Helvetica Neue"/>
-          <w:lang w:eastAsia="en-US"/>
+          <w:lang w:val="en-US" w:eastAsia="en-US"/>
         </w:rPr>
         <w:t xml:space="preserve"> has 3 </w:t>
       </w:r>
@@ -2955,7 +3341,7 @@
       <w:r>
         <w:rPr>
           <w:rFonts w:ascii="Calibri" w:eastAsiaTheme="minorHAnsi" w:hAnsi="Calibri" w:cs="Helvetica Neue"/>
-          <w:lang w:eastAsia="en-US"/>
+          <w:lang w:val="en-US" w:eastAsia="en-US"/>
         </w:rPr>
         <w:t>layers</w:t>
       </w:r>
@@ -2963,7 +3349,7 @@
         <w:rPr>
           <w:rFonts w:ascii="Calibri" w:eastAsiaTheme="minorHAnsi" w:hAnsi="Calibri" w:cs="Helvetica Neue"/>
           <w:vertAlign w:val="superscript"/>
-          <w:lang w:eastAsia="en-US"/>
+          <w:lang w:val="en-US" w:eastAsia="en-US"/>
         </w:rPr>
         <w:t>[</w:t>
       </w:r>
@@ -2972,14 +3358,14 @@
         <w:rPr>
           <w:rFonts w:ascii="Calibri" w:eastAsiaTheme="minorHAnsi" w:hAnsi="Calibri" w:cs="Helvetica Neue"/>
           <w:vertAlign w:val="superscript"/>
-          <w:lang w:eastAsia="en-US"/>
+          <w:lang w:val="en-US" w:eastAsia="en-US"/>
         </w:rPr>
         <w:t>2]</w:t>
       </w:r>
       <w:r>
         <w:rPr>
           <w:rFonts w:ascii="Calibri" w:eastAsiaTheme="minorHAnsi" w:hAnsi="Calibri" w:cs="Helvetica Neue"/>
-          <w:lang w:eastAsia="en-US"/>
+          <w:lang w:val="en-US" w:eastAsia="en-US"/>
         </w:rPr>
         <w:t>, as it can be seen from the below image.</w:t>
       </w:r>
@@ -2989,7 +3375,7 @@
         <w:rPr>
           <w:rFonts w:ascii="Calibri" w:eastAsiaTheme="minorHAnsi" w:hAnsi="Calibri" w:cs="Helvetica Neue"/>
           <w:vertAlign w:val="superscript"/>
-          <w:lang w:eastAsia="en-US"/>
+          <w:lang w:val="en-US" w:eastAsia="en-US"/>
         </w:rPr>
       </w:pPr>
     </w:p>
@@ -3060,6 +3446,7 @@
         <w:rPr>
           <w:sz w:val="22"/>
           <w:szCs w:val="22"/>
+          <w:lang w:val="en-US"/>
         </w:rPr>
       </w:pPr>
       <w:r>
@@ -3120,6 +3507,7 @@
         <w:rPr>
           <w:sz w:val="22"/>
           <w:szCs w:val="22"/>
+          <w:lang w:val="en-US"/>
         </w:rPr>
         <w:t>From bottom to top: the phonetics area; the linguistic area; the meaning area</w:t>
       </w:r>
@@ -3129,21 +3517,21 @@
         <w:rPr>
           <w:rFonts w:ascii="Calibri" w:eastAsiaTheme="minorHAnsi" w:hAnsi="Calibri" w:cs="Helvetica Neue"/>
           <w:vertAlign w:val="superscript"/>
-          <w:lang w:eastAsia="en-US"/>
-        </w:rPr>
-      </w:pPr>
-    </w:p>
-    <w:p>
-      <w:pPr>
-        <w:rPr>
-          <w:rFonts w:ascii="Calibri" w:eastAsiaTheme="minorHAnsi" w:hAnsi="Calibri" w:cs="Helvetica Neue"/>
-          <w:lang w:eastAsia="en-US"/>
-        </w:rPr>
-      </w:pPr>
-      <w:r>
-        <w:rPr>
-          <w:rFonts w:ascii="Calibri" w:eastAsiaTheme="minorHAnsi" w:hAnsi="Calibri" w:cs="Helvetica Neue"/>
-          <w:lang w:eastAsia="en-US"/>
+          <w:lang w:val="en-US" w:eastAsia="en-US"/>
+        </w:rPr>
+      </w:pPr>
+    </w:p>
+    <w:p>
+      <w:pPr>
+        <w:rPr>
+          <w:rFonts w:ascii="Calibri" w:eastAsiaTheme="minorHAnsi" w:hAnsi="Calibri" w:cs="Helvetica Neue"/>
+          <w:lang w:val="en-US" w:eastAsia="en-US"/>
+        </w:rPr>
+      </w:pPr>
+      <w:r>
+        <w:rPr>
+          <w:rFonts w:ascii="Calibri" w:eastAsiaTheme="minorHAnsi" w:hAnsi="Calibri" w:cs="Helvetica Neue"/>
+          <w:lang w:val="en-US" w:eastAsia="en-US"/>
         </w:rPr>
         <w:t xml:space="preserve">A Multimodal system that wants to try to imitate a human’s speech, needs to perfectly be able to work with all of these layers, since it has been proved that </w:t>
       </w:r>
@@ -3152,14 +3540,14 @@
           <w:rFonts w:ascii="Calibri" w:eastAsiaTheme="minorHAnsi" w:hAnsi="Calibri" w:cs="Helvetica Neue"/>
           <w:b/>
           <w:bCs/>
-          <w:lang w:eastAsia="en-US"/>
+          <w:lang w:val="en-US" w:eastAsia="en-US"/>
         </w:rPr>
         <w:t xml:space="preserve">Speech Interaction </w:t>
       </w:r>
       <w:r>
         <w:rPr>
           <w:rFonts w:ascii="Calibri" w:eastAsiaTheme="minorHAnsi" w:hAnsi="Calibri" w:cs="Helvetica Neue"/>
-          <w:lang w:eastAsia="en-US"/>
+          <w:lang w:val="en-US" w:eastAsia="en-US"/>
         </w:rPr>
         <w:t>is probably the best way to interact with a human being.</w:t>
       </w:r>
@@ -3168,7 +3556,7 @@
       <w:pPr>
         <w:rPr>
           <w:rFonts w:ascii="Calibri" w:eastAsiaTheme="minorHAnsi" w:hAnsi="Calibri" w:cs="Helvetica Neue"/>
-          <w:lang w:eastAsia="en-US"/>
+          <w:lang w:val="en-US" w:eastAsia="en-US"/>
         </w:rPr>
       </w:pPr>
     </w:p>
@@ -3196,7 +3584,8 @@
           <w:szCs w:val="22"/>
         </w:rPr>
       </w:pPr>
-      <w:bookmarkStart w:id="6" w:name="_Toc28283073"/>
+      <w:bookmarkStart w:id="7" w:name="_Toc28315160"/>
+      <w:proofErr w:type="spellStart"/>
       <w:r>
         <w:rPr>
           <w:rFonts w:ascii="Calibri" w:eastAsia="Calibri" w:hAnsi="Calibri" w:cs="Calibri"/>
@@ -3205,7 +3594,8 @@
         </w:rPr>
         <w:t>OpenCV</w:t>
       </w:r>
-      <w:bookmarkEnd w:id="6"/>
+      <w:bookmarkEnd w:id="7"/>
+      <w:proofErr w:type="spellEnd"/>
     </w:p>
     <w:p>
       <w:pPr>
@@ -3316,7 +3706,7 @@
         <w:rPr>
           <w:rFonts w:ascii="Calibri" w:eastAsiaTheme="minorHAnsi" w:hAnsi="Calibri" w:cs="Helvetica Neue"/>
           <w:vertAlign w:val="superscript"/>
-          <w:lang w:eastAsia="en-US"/>
+          <w:lang w:val="en-US" w:eastAsia="en-US"/>
         </w:rPr>
       </w:pPr>
     </w:p>
@@ -3418,7 +3808,15 @@
         <w:fldChar w:fldCharType="end"/>
       </w:r>
       <w:r>
-        <w:t xml:space="preserve"> OpenCV’s logo</w:t>
+        <w:t xml:space="preserve"> </w:t>
+      </w:r>
+      <w:proofErr w:type="spellStart"/>
+      <w:r>
+        <w:t>OpenCV’s</w:t>
+      </w:r>
+      <w:proofErr w:type="spellEnd"/>
+      <w:r>
+        <w:t xml:space="preserve"> logo</w:t>
       </w:r>
     </w:p>
     <w:p>
@@ -3452,7 +3850,7 @@
           <w:szCs w:val="22"/>
         </w:rPr>
       </w:pPr>
-      <w:bookmarkStart w:id="7" w:name="_Toc28283074"/>
+      <w:bookmarkStart w:id="8" w:name="_Toc28315161"/>
       <w:r>
         <w:rPr>
           <w:rFonts w:ascii="Calibri" w:eastAsia="Calibri" w:hAnsi="Calibri" w:cs="Calibri"/>
@@ -3461,7 +3859,7 @@
         </w:rPr>
         <w:t>RASA NLU</w:t>
       </w:r>
-      <w:bookmarkEnd w:id="7"/>
+      <w:bookmarkEnd w:id="8"/>
     </w:p>
     <w:p>
       <w:pPr>
@@ -3913,7 +4311,15 @@
         <w:fldChar w:fldCharType="end"/>
       </w:r>
       <w:r>
-        <w:t xml:space="preserve"> RASA's logo</w:t>
+        <w:t xml:space="preserve"> </w:t>
+      </w:r>
+      <w:proofErr w:type="spellStart"/>
+      <w:r>
+        <w:t>RASA's</w:t>
+      </w:r>
+      <w:proofErr w:type="spellEnd"/>
+      <w:r>
+        <w:t xml:space="preserve"> logo</w:t>
       </w:r>
     </w:p>
     <w:p>
@@ -3965,8 +4371,8 @@
           <w:color w:val="000000" w:themeColor="text1"/>
         </w:rPr>
       </w:pPr>
-      <w:bookmarkStart w:id="8" w:name="_Toc10579646"/>
-      <w:bookmarkStart w:id="9" w:name="_Toc28283075"/>
+      <w:bookmarkStart w:id="9" w:name="_Toc10579646"/>
+      <w:bookmarkStart w:id="10" w:name="_Toc28315162"/>
       <w:r>
         <w:rPr>
           <w:rFonts w:ascii="Calibri" w:eastAsia="Calibri" w:hAnsi="Calibri" w:cs="Calibri"/>
@@ -3975,8 +4381,8 @@
         <w:lastRenderedPageBreak/>
         <w:t>Project setup</w:t>
       </w:r>
-      <w:bookmarkEnd w:id="8"/>
       <w:bookmarkEnd w:id="9"/>
+      <w:bookmarkEnd w:id="10"/>
     </w:p>
     <w:p>
       <w:pPr>
@@ -4458,6 +4864,7 @@
           <w:szCs w:val="22"/>
         </w:rPr>
       </w:pPr>
+      <w:bookmarkStart w:id="11" w:name="_Toc28315163"/>
       <w:proofErr w:type="spellStart"/>
       <w:r>
         <w:rPr>
@@ -4467,6 +4874,7 @@
         </w:rPr>
         <w:t>Dataset</w:t>
       </w:r>
+      <w:bookmarkEnd w:id="11"/>
       <w:proofErr w:type="spellEnd"/>
     </w:p>
     <w:p>
@@ -4803,8 +5211,6 @@
           <w:lang w:val="en-US"/>
         </w:rPr>
       </w:pPr>
-      <w:bookmarkStart w:id="10" w:name="_GoBack"/>
-      <w:bookmarkEnd w:id="10"/>
     </w:p>
     <w:p>
       <w:pPr>
@@ -4830,7 +5236,7 @@
           <w:szCs w:val="22"/>
         </w:rPr>
       </w:pPr>
-      <w:bookmarkStart w:id="11" w:name="_Toc28283076"/>
+      <w:bookmarkStart w:id="12" w:name="_Toc28315164"/>
       <w:proofErr w:type="spellStart"/>
       <w:r>
         <w:rPr>
@@ -4859,7 +5265,7 @@
         </w:rPr>
         <w:t>Workflow</w:t>
       </w:r>
-      <w:bookmarkEnd w:id="11"/>
+      <w:bookmarkEnd w:id="12"/>
       <w:proofErr w:type="spellEnd"/>
     </w:p>
     <w:p>
@@ -5529,7 +5935,7 @@
           <w:szCs w:val="22"/>
         </w:rPr>
       </w:pPr>
-      <w:bookmarkStart w:id="12" w:name="_Toc28283077"/>
+      <w:bookmarkStart w:id="13" w:name="_Toc28315165"/>
       <w:r>
         <w:rPr>
           <w:rFonts w:ascii="Calibri" w:eastAsia="Calibri" w:hAnsi="Calibri" w:cs="Calibri"/>
@@ -5548,7 +5954,7 @@
         </w:rPr>
         <w:t>Limitations</w:t>
       </w:r>
-      <w:bookmarkEnd w:id="12"/>
+      <w:bookmarkEnd w:id="13"/>
       <w:proofErr w:type="spellEnd"/>
     </w:p>
     <w:p>
@@ -6191,7 +6597,7 @@
           <w:szCs w:val="22"/>
         </w:rPr>
       </w:pPr>
-      <w:bookmarkStart w:id="13" w:name="_Toc28283078"/>
+      <w:bookmarkStart w:id="14" w:name="_Toc28315166"/>
       <w:r>
         <w:rPr>
           <w:rFonts w:ascii="Calibri" w:eastAsia="Calibri" w:hAnsi="Calibri" w:cs="Calibri"/>
@@ -6200,7 +6606,7 @@
         </w:rPr>
         <w:t>Report Organization</w:t>
       </w:r>
-      <w:bookmarkEnd w:id="13"/>
+      <w:bookmarkEnd w:id="14"/>
     </w:p>
     <w:p>
       <w:pPr>
@@ -6269,7 +6675,21 @@
           <w:rFonts w:ascii="Calibri" w:eastAsiaTheme="minorHAnsi" w:hAnsi="Calibri" w:cs="Helvetica Neue"/>
           <w:lang w:val="en-US" w:eastAsia="en-US"/>
         </w:rPr>
-        <w:t>We will divide the report in 5 more sections:</w:t>
+        <w:t xml:space="preserve">We will divide the report in </w:t>
+      </w:r>
+      <w:r>
+        <w:rPr>
+          <w:rFonts w:ascii="Calibri" w:eastAsiaTheme="minorHAnsi" w:hAnsi="Calibri" w:cs="Helvetica Neue"/>
+          <w:lang w:val="en-US" w:eastAsia="en-US"/>
+        </w:rPr>
+        <w:t xml:space="preserve">6 </w:t>
+      </w:r>
+      <w:r>
+        <w:rPr>
+          <w:rFonts w:ascii="Calibri" w:eastAsiaTheme="minorHAnsi" w:hAnsi="Calibri" w:cs="Helvetica Neue"/>
+          <w:lang w:val="en-US" w:eastAsia="en-US"/>
+        </w:rPr>
+        <w:t>more sections:</w:t>
       </w:r>
     </w:p>
     <w:p>
@@ -6456,6 +6876,26 @@
           <w:rFonts w:ascii="Calibri" w:eastAsiaTheme="minorHAnsi" w:hAnsi="Calibri" w:cs="Helvetica Neue"/>
           <w:lang w:val="en-US" w:eastAsia="en-US"/>
         </w:rPr>
+        <w:t>A presentation of a real test case made with the help of 20 testers;</w:t>
+      </w:r>
+    </w:p>
+    <w:p>
+      <w:pPr>
+        <w:pStyle w:val="Paragrafoelenco"/>
+        <w:numPr>
+          <w:ilvl w:val="0"/>
+          <w:numId w:val="9"/>
+        </w:numPr>
+        <w:rPr>
+          <w:rFonts w:ascii="Calibri" w:eastAsiaTheme="minorHAnsi" w:hAnsi="Calibri" w:cs="Helvetica Neue"/>
+          <w:lang w:val="en-US" w:eastAsia="en-US"/>
+        </w:rPr>
+      </w:pPr>
+      <w:r>
+        <w:rPr>
+          <w:rFonts w:ascii="Calibri" w:eastAsiaTheme="minorHAnsi" w:hAnsi="Calibri" w:cs="Helvetica Neue"/>
+          <w:lang w:val="en-US" w:eastAsia="en-US"/>
+        </w:rPr>
         <w:t>Lastly, we will discuss our conclusions.</w:t>
       </w:r>
     </w:p>
@@ -6463,24 +6903,6 @@
       <w:pPr>
         <w:rPr>
           <w:rFonts w:ascii="Calibri" w:eastAsiaTheme="minorHAnsi" w:hAnsi="Calibri" w:cs="Helvetica Neue"/>
-          <w:lang w:val="en-US" w:eastAsia="en-US"/>
-        </w:rPr>
-      </w:pPr>
-    </w:p>
-    <w:p>
-      <w:pPr>
-        <w:rPr>
-          <w:rFonts w:ascii="Calibri" w:eastAsiaTheme="minorHAnsi" w:hAnsi="Calibri" w:cs="Helvetica Neue"/>
-          <w:vertAlign w:val="superscript"/>
-          <w:lang w:val="en-US" w:eastAsia="en-US"/>
-        </w:rPr>
-      </w:pPr>
-    </w:p>
-    <w:p>
-      <w:pPr>
-        <w:rPr>
-          <w:rFonts w:ascii="Calibri" w:eastAsiaTheme="minorHAnsi" w:hAnsi="Calibri" w:cs="Helvetica Neue"/>
-          <w:vertAlign w:val="superscript"/>
           <w:lang w:val="en-US" w:eastAsia="en-US"/>
         </w:rPr>
       </w:pPr>
@@ -6518,7 +6940,7 @@
           <w:lang w:val="en-US"/>
         </w:rPr>
       </w:pPr>
-      <w:bookmarkStart w:id="14" w:name="_Toc28283079"/>
+      <w:bookmarkStart w:id="15" w:name="_Toc28315167"/>
       <w:r>
         <w:rPr>
           <w:rFonts w:ascii="Calibri" w:eastAsia="Calibri" w:hAnsi="Calibri" w:cs="Calibri"/>
@@ -6528,7 +6950,7 @@
         <w:lastRenderedPageBreak/>
         <w:t>Level One – Speech Interaction &amp; Recognition</w:t>
       </w:r>
-      <w:bookmarkEnd w:id="14"/>
+      <w:bookmarkEnd w:id="15"/>
     </w:p>
     <w:p>
       <w:pPr>
@@ -7033,7 +7455,7 @@
           <w:lang w:val="en-US"/>
         </w:rPr>
       </w:pPr>
-      <w:bookmarkStart w:id="15" w:name="_Toc28283080"/>
+      <w:bookmarkStart w:id="16" w:name="_Toc28315168"/>
       <w:r>
         <w:rPr>
           <w:rFonts w:ascii="Calibri" w:eastAsia="Calibri" w:hAnsi="Calibri" w:cs="Calibri"/>
@@ -7067,7 +7489,7 @@
         </w:rPr>
         <w:t>Help</w:t>
       </w:r>
-      <w:bookmarkEnd w:id="15"/>
+      <w:bookmarkEnd w:id="16"/>
     </w:p>
     <w:p>
       <w:pPr>
@@ -7545,87 +7967,6 @@
     </w:p>
     <w:p>
       <w:pPr>
-        <w:rPr>
-          <w:rFonts w:ascii="Calibri" w:eastAsiaTheme="minorHAnsi" w:hAnsi="Calibri" w:cs="Helvetica Neue"/>
-          <w:vertAlign w:val="superscript"/>
-          <w:lang w:val="en-US" w:eastAsia="en-US"/>
-        </w:rPr>
-      </w:pPr>
-    </w:p>
-    <w:p>
-      <w:pPr>
-        <w:rPr>
-          <w:rFonts w:ascii="Calibri" w:eastAsiaTheme="minorHAnsi" w:hAnsi="Calibri" w:cs="Helvetica Neue"/>
-          <w:vertAlign w:val="superscript"/>
-          <w:lang w:val="en-US" w:eastAsia="en-US"/>
-        </w:rPr>
-      </w:pPr>
-    </w:p>
-    <w:p>
-      <w:pPr>
-        <w:rPr>
-          <w:rFonts w:ascii="Calibri" w:eastAsiaTheme="minorHAnsi" w:hAnsi="Calibri" w:cs="Helvetica Neue"/>
-          <w:vertAlign w:val="superscript"/>
-          <w:lang w:val="en-US" w:eastAsia="en-US"/>
-        </w:rPr>
-      </w:pPr>
-    </w:p>
-    <w:p>
-      <w:pPr>
-        <w:rPr>
-          <w:rFonts w:ascii="Calibri" w:eastAsiaTheme="minorHAnsi" w:hAnsi="Calibri" w:cs="Helvetica Neue"/>
-          <w:vertAlign w:val="superscript"/>
-          <w:lang w:val="en-US" w:eastAsia="en-US"/>
-        </w:rPr>
-      </w:pPr>
-    </w:p>
-    <w:p>
-      <w:pPr>
-        <w:rPr>
-          <w:rFonts w:ascii="Calibri" w:eastAsiaTheme="minorHAnsi" w:hAnsi="Calibri" w:cs="Helvetica Neue"/>
-          <w:vertAlign w:val="superscript"/>
-          <w:lang w:val="en-US" w:eastAsia="en-US"/>
-        </w:rPr>
-      </w:pPr>
-    </w:p>
-    <w:p>
-      <w:pPr>
-        <w:rPr>
-          <w:rFonts w:ascii="Calibri" w:eastAsiaTheme="minorHAnsi" w:hAnsi="Calibri" w:cs="Helvetica Neue"/>
-          <w:vertAlign w:val="superscript"/>
-          <w:lang w:val="en-US" w:eastAsia="en-US"/>
-        </w:rPr>
-      </w:pPr>
-    </w:p>
-    <w:p>
-      <w:pPr>
-        <w:rPr>
-          <w:rFonts w:ascii="Calibri" w:eastAsiaTheme="minorHAnsi" w:hAnsi="Calibri" w:cs="Helvetica Neue"/>
-          <w:vertAlign w:val="superscript"/>
-          <w:lang w:val="en-US" w:eastAsia="en-US"/>
-        </w:rPr>
-      </w:pPr>
-    </w:p>
-    <w:p>
-      <w:pPr>
-        <w:rPr>
-          <w:rFonts w:ascii="Calibri" w:eastAsiaTheme="minorHAnsi" w:hAnsi="Calibri" w:cs="Helvetica Neue"/>
-          <w:vertAlign w:val="superscript"/>
-          <w:lang w:val="en-US" w:eastAsia="en-US"/>
-        </w:rPr>
-      </w:pPr>
-    </w:p>
-    <w:p>
-      <w:pPr>
-        <w:rPr>
-          <w:rFonts w:ascii="Calibri" w:eastAsiaTheme="minorHAnsi" w:hAnsi="Calibri" w:cs="Helvetica Neue"/>
-          <w:vertAlign w:val="superscript"/>
-          <w:lang w:val="en-US" w:eastAsia="en-US"/>
-        </w:rPr>
-      </w:pPr>
-    </w:p>
-    <w:p>
-      <w:pPr>
         <w:pStyle w:val="Titolo1"/>
         <w:keepNext w:val="0"/>
         <w:keepLines w:val="0"/>
@@ -7648,13 +7989,14 @@
           <w:lang w:val="en-US"/>
         </w:rPr>
       </w:pPr>
-      <w:bookmarkStart w:id="16" w:name="_Toc28283081"/>
+      <w:bookmarkStart w:id="17" w:name="_Toc28315169"/>
       <w:r>
         <w:rPr>
           <w:rFonts w:ascii="Calibri" w:eastAsia="Calibri" w:hAnsi="Calibri" w:cs="Calibri"/>
           <w:color w:val="000000" w:themeColor="text1"/>
           <w:lang w:val="en-US"/>
         </w:rPr>
+        <w:lastRenderedPageBreak/>
         <w:t xml:space="preserve">Level </w:t>
       </w:r>
       <w:r>
@@ -7689,7 +8031,7 @@
         </w:rPr>
         <w:t>News</w:t>
       </w:r>
-      <w:bookmarkEnd w:id="16"/>
+      <w:bookmarkEnd w:id="17"/>
     </w:p>
     <w:p>
       <w:pPr>
@@ -7702,12 +8044,8 @@
     </w:p>
     <w:p>
       <w:pPr>
+        <w:keepNext/>
         <w:jc w:val="center"/>
-        <w:rPr>
-          <w:rFonts w:ascii="Calibri" w:eastAsiaTheme="minorHAnsi" w:hAnsi="Calibri" w:cs="Helvetica Neue"/>
-          <w:vertAlign w:val="superscript"/>
-          <w:lang w:val="en-US" w:eastAsia="en-US"/>
-        </w:rPr>
       </w:pPr>
       <w:r>
         <w:rPr>
@@ -7761,189 +8099,359 @@
     </w:p>
     <w:p>
       <w:pPr>
-        <w:rPr>
-          <w:rFonts w:ascii="Calibri" w:eastAsiaTheme="minorHAnsi" w:hAnsi="Calibri" w:cs="Helvetica Neue"/>
-          <w:vertAlign w:val="superscript"/>
-          <w:lang w:val="en-US" w:eastAsia="en-US"/>
-        </w:rPr>
-      </w:pPr>
-    </w:p>
-    <w:p>
-      <w:pPr>
-        <w:rPr>
-          <w:rFonts w:ascii="Calibri" w:eastAsiaTheme="minorHAnsi" w:hAnsi="Calibri" w:cs="Helvetica Neue"/>
-          <w:vertAlign w:val="superscript"/>
-          <w:lang w:val="en-US" w:eastAsia="en-US"/>
-        </w:rPr>
-      </w:pPr>
-    </w:p>
-    <w:p>
-      <w:pPr>
-        <w:rPr>
-          <w:rFonts w:ascii="Calibri" w:eastAsiaTheme="minorHAnsi" w:hAnsi="Calibri" w:cs="Helvetica Neue"/>
-          <w:vertAlign w:val="superscript"/>
-          <w:lang w:val="en-US" w:eastAsia="en-US"/>
-        </w:rPr>
-      </w:pPr>
-    </w:p>
-    <w:p>
-      <w:pPr>
-        <w:rPr>
-          <w:rFonts w:ascii="Calibri" w:eastAsiaTheme="minorHAnsi" w:hAnsi="Calibri" w:cs="Helvetica Neue"/>
-          <w:vertAlign w:val="superscript"/>
-          <w:lang w:val="en-US" w:eastAsia="en-US"/>
-        </w:rPr>
-      </w:pPr>
-    </w:p>
-    <w:p>
-      <w:pPr>
-        <w:rPr>
-          <w:rFonts w:ascii="Calibri" w:eastAsiaTheme="minorHAnsi" w:hAnsi="Calibri" w:cs="Helvetica Neue"/>
-          <w:vertAlign w:val="superscript"/>
-          <w:lang w:val="en-US" w:eastAsia="en-US"/>
-        </w:rPr>
-      </w:pPr>
-    </w:p>
-    <w:p>
-      <w:pPr>
-        <w:rPr>
-          <w:rFonts w:ascii="Calibri" w:eastAsiaTheme="minorHAnsi" w:hAnsi="Calibri" w:cs="Helvetica Neue"/>
-          <w:vertAlign w:val="superscript"/>
-          <w:lang w:val="en-US" w:eastAsia="en-US"/>
-        </w:rPr>
-      </w:pPr>
-    </w:p>
-    <w:p>
-      <w:pPr>
-        <w:rPr>
-          <w:rFonts w:ascii="Calibri" w:eastAsiaTheme="minorHAnsi" w:hAnsi="Calibri" w:cs="Helvetica Neue"/>
-          <w:vertAlign w:val="superscript"/>
-          <w:lang w:val="en-US" w:eastAsia="en-US"/>
-        </w:rPr>
-      </w:pPr>
-    </w:p>
-    <w:p>
-      <w:pPr>
-        <w:rPr>
-          <w:rFonts w:ascii="Calibri" w:eastAsiaTheme="minorHAnsi" w:hAnsi="Calibri" w:cs="Helvetica Neue"/>
-          <w:vertAlign w:val="superscript"/>
-          <w:lang w:val="en-US" w:eastAsia="en-US"/>
-        </w:rPr>
-      </w:pPr>
-    </w:p>
-    <w:p>
-      <w:pPr>
-        <w:rPr>
-          <w:rFonts w:ascii="Calibri" w:eastAsiaTheme="minorHAnsi" w:hAnsi="Calibri" w:cs="Helvetica Neue"/>
-          <w:vertAlign w:val="superscript"/>
-          <w:lang w:val="en-US" w:eastAsia="en-US"/>
-        </w:rPr>
-      </w:pPr>
-    </w:p>
-    <w:p>
-      <w:pPr>
-        <w:rPr>
-          <w:rFonts w:ascii="Calibri" w:eastAsiaTheme="minorHAnsi" w:hAnsi="Calibri" w:cs="Helvetica Neue"/>
-          <w:vertAlign w:val="superscript"/>
-          <w:lang w:val="en-US" w:eastAsia="en-US"/>
-        </w:rPr>
-      </w:pPr>
-    </w:p>
-    <w:p>
-      <w:pPr>
-        <w:rPr>
-          <w:rFonts w:ascii="Calibri" w:eastAsiaTheme="minorHAnsi" w:hAnsi="Calibri" w:cs="Helvetica Neue"/>
-          <w:vertAlign w:val="superscript"/>
-          <w:lang w:val="en-US" w:eastAsia="en-US"/>
-        </w:rPr>
-      </w:pPr>
-    </w:p>
-    <w:p>
-      <w:pPr>
-        <w:rPr>
-          <w:rFonts w:ascii="Calibri" w:eastAsiaTheme="minorHAnsi" w:hAnsi="Calibri" w:cs="Helvetica Neue"/>
-          <w:vertAlign w:val="superscript"/>
-          <w:lang w:val="en-US" w:eastAsia="en-US"/>
-        </w:rPr>
-      </w:pPr>
-    </w:p>
-    <w:p>
-      <w:pPr>
-        <w:rPr>
-          <w:rFonts w:ascii="Calibri" w:eastAsiaTheme="minorHAnsi" w:hAnsi="Calibri" w:cs="Helvetica Neue"/>
-          <w:vertAlign w:val="superscript"/>
-          <w:lang w:val="en-US" w:eastAsia="en-US"/>
-        </w:rPr>
-      </w:pPr>
-    </w:p>
-    <w:p>
-      <w:pPr>
-        <w:rPr>
-          <w:rFonts w:ascii="Calibri" w:eastAsiaTheme="minorHAnsi" w:hAnsi="Calibri" w:cs="Helvetica Neue"/>
-          <w:vertAlign w:val="superscript"/>
-          <w:lang w:val="en-US" w:eastAsia="en-US"/>
-        </w:rPr>
-      </w:pPr>
-    </w:p>
-    <w:p>
-      <w:pPr>
-        <w:rPr>
-          <w:rFonts w:ascii="Calibri" w:eastAsiaTheme="minorHAnsi" w:hAnsi="Calibri" w:cs="Helvetica Neue"/>
-          <w:vertAlign w:val="superscript"/>
-          <w:lang w:val="en-US" w:eastAsia="en-US"/>
-        </w:rPr>
-      </w:pPr>
-    </w:p>
-    <w:p>
-      <w:pPr>
-        <w:rPr>
-          <w:rFonts w:ascii="Calibri" w:eastAsiaTheme="minorHAnsi" w:hAnsi="Calibri" w:cs="Helvetica Neue"/>
-          <w:vertAlign w:val="superscript"/>
-          <w:lang w:val="en-US" w:eastAsia="en-US"/>
-        </w:rPr>
-      </w:pPr>
-    </w:p>
-    <w:p>
-      <w:pPr>
-        <w:rPr>
-          <w:rFonts w:ascii="Calibri" w:eastAsiaTheme="minorHAnsi" w:hAnsi="Calibri" w:cs="Helvetica Neue"/>
-          <w:vertAlign w:val="superscript"/>
-          <w:lang w:val="en-US" w:eastAsia="en-US"/>
-        </w:rPr>
-      </w:pPr>
-    </w:p>
-    <w:p>
-      <w:pPr>
-        <w:rPr>
-          <w:rFonts w:ascii="Calibri" w:eastAsiaTheme="minorHAnsi" w:hAnsi="Calibri" w:cs="Helvetica Neue"/>
-          <w:vertAlign w:val="superscript"/>
-          <w:lang w:val="en-US" w:eastAsia="en-US"/>
-        </w:rPr>
-      </w:pPr>
-    </w:p>
-    <w:p>
-      <w:pPr>
-        <w:rPr>
-          <w:rFonts w:ascii="Calibri" w:eastAsiaTheme="minorHAnsi" w:hAnsi="Calibri" w:cs="Helvetica Neue"/>
-          <w:vertAlign w:val="superscript"/>
-          <w:lang w:val="en-US" w:eastAsia="en-US"/>
-        </w:rPr>
-      </w:pPr>
-    </w:p>
-    <w:p>
-      <w:pPr>
-        <w:rPr>
-          <w:rFonts w:ascii="Calibri" w:eastAsiaTheme="minorHAnsi" w:hAnsi="Calibri" w:cs="Helvetica Neue"/>
-          <w:vertAlign w:val="superscript"/>
-          <w:lang w:val="en-US" w:eastAsia="en-US"/>
-        </w:rPr>
-      </w:pPr>
-    </w:p>
-    <w:p>
-      <w:pPr>
-        <w:rPr>
-          <w:rFonts w:ascii="Calibri" w:eastAsiaTheme="minorHAnsi" w:hAnsi="Calibri" w:cs="Helvetica Neue"/>
-          <w:vertAlign w:val="superscript"/>
+        <w:pStyle w:val="Didascalia"/>
+        <w:jc w:val="center"/>
+        <w:rPr>
+          <w:lang w:val="en-US"/>
+        </w:rPr>
+      </w:pPr>
+      <w:r>
+        <w:rPr>
+          <w:lang w:val="en-US"/>
+        </w:rPr>
+        <w:t xml:space="preserve">Figure </w:t>
+      </w:r>
+      <w:r>
+        <w:fldChar w:fldCharType="begin"/>
+      </w:r>
+      <w:r>
+        <w:rPr>
+          <w:lang w:val="en-US"/>
+        </w:rPr>
+        <w:instrText xml:space="preserve"> SEQ Figure \* ARABIC </w:instrText>
+      </w:r>
+      <w:r>
+        <w:fldChar w:fldCharType="separate"/>
+      </w:r>
+      <w:r>
+        <w:rPr>
+          <w:noProof/>
+          <w:lang w:val="en-US"/>
+        </w:rPr>
+        <w:t>8</w:t>
+      </w:r>
+      <w:r>
+        <w:fldChar w:fldCharType="end"/>
+      </w:r>
+      <w:r>
+        <w:rPr>
+          <w:lang w:val="en-US"/>
+        </w:rPr>
+        <w:t xml:space="preserve"> The News Task</w:t>
+      </w:r>
+    </w:p>
+    <w:p>
+      <w:pPr>
+        <w:rPr>
+          <w:rFonts w:ascii="Calibri" w:eastAsiaTheme="minorHAnsi" w:hAnsi="Calibri"/>
+          <w:lang w:val="en-US"/>
+        </w:rPr>
+      </w:pPr>
+    </w:p>
+    <w:p>
+      <w:pPr>
+        <w:rPr>
+          <w:rFonts w:ascii="Calibri" w:eastAsiaTheme="minorHAnsi" w:hAnsi="Calibri" w:cs="Helvetica Neue"/>
+          <w:lang w:val="en-US" w:eastAsia="en-US"/>
+        </w:rPr>
+      </w:pPr>
+      <w:r>
+        <w:rPr>
+          <w:rFonts w:ascii="Calibri" w:eastAsiaTheme="minorHAnsi" w:hAnsi="Calibri" w:cs="Helvetica Neue"/>
+          <w:lang w:val="en-US" w:eastAsia="en-US"/>
+        </w:rPr>
+        <w:t xml:space="preserve">When the user queries for having the latest news, the system does not use any kind of external Python library / wrapper etc. Instead, it entirely relies on </w:t>
+      </w:r>
+      <w:r>
+        <w:rPr>
+          <w:rFonts w:ascii="Calibri" w:eastAsiaTheme="minorHAnsi" w:hAnsi="Calibri" w:cs="Helvetica Neue"/>
+          <w:i/>
+          <w:iCs/>
+          <w:lang w:val="en-US" w:eastAsia="en-US"/>
+        </w:rPr>
+        <w:t>NewsAPI.org</w:t>
+      </w:r>
+      <w:r>
+        <w:rPr>
+          <w:rFonts w:ascii="Calibri" w:eastAsiaTheme="minorHAnsi" w:hAnsi="Calibri" w:cs="Helvetica Neue"/>
+          <w:lang w:val="en-US" w:eastAsia="en-US"/>
+        </w:rPr>
+        <w:t>, a website which exposes several REST endpoints to query, depending on what we want to know.</w:t>
+      </w:r>
+    </w:p>
+    <w:p>
+      <w:pPr>
+        <w:rPr>
+          <w:rFonts w:ascii="Calibri" w:eastAsiaTheme="minorHAnsi" w:hAnsi="Calibri" w:cs="Helvetica Neue"/>
+          <w:lang w:val="en-US" w:eastAsia="en-US"/>
+        </w:rPr>
+      </w:pPr>
+      <w:r>
+        <w:rPr>
+          <w:rFonts w:ascii="Calibri" w:eastAsiaTheme="minorHAnsi" w:hAnsi="Calibri" w:cs="Helvetica Neue"/>
+          <w:lang w:val="en-US" w:eastAsia="en-US"/>
+        </w:rPr>
+        <w:t>In our case:</w:t>
+      </w:r>
+    </w:p>
+    <w:p>
+      <w:pPr>
+        <w:rPr>
+          <w:rFonts w:ascii="Calibri" w:eastAsiaTheme="minorHAnsi" w:hAnsi="Calibri" w:cs="Helvetica Neue"/>
+          <w:lang w:val="en-US" w:eastAsia="en-US"/>
+        </w:rPr>
+      </w:pPr>
+    </w:p>
+    <w:p>
+      <w:pPr>
+        <w:pStyle w:val="Paragrafoelenco"/>
+        <w:numPr>
+          <w:ilvl w:val="0"/>
+          <w:numId w:val="11"/>
+        </w:numPr>
+        <w:rPr>
+          <w:rFonts w:ascii="Calibri" w:eastAsiaTheme="minorHAnsi" w:hAnsi="Calibri" w:cs="Helvetica Neue"/>
+          <w:lang w:val="en-US" w:eastAsia="en-US"/>
+        </w:rPr>
+      </w:pPr>
+      <w:r>
+        <w:rPr>
+          <w:rFonts w:ascii="Calibri" w:eastAsiaTheme="minorHAnsi" w:hAnsi="Calibri" w:cs="Helvetica Neue"/>
+          <w:lang w:val="en-US" w:eastAsia="en-US"/>
+        </w:rPr>
+        <w:t xml:space="preserve">We need the </w:t>
+      </w:r>
+      <w:r>
+        <w:rPr>
+          <w:rFonts w:ascii="Calibri" w:eastAsiaTheme="minorHAnsi" w:hAnsi="Calibri" w:cs="Helvetica Neue"/>
+          <w:i/>
+          <w:iCs/>
+          <w:lang w:val="en-US" w:eastAsia="en-US"/>
+        </w:rPr>
+        <w:t>top headlines</w:t>
+      </w:r>
+      <w:r>
+        <w:rPr>
+          <w:rFonts w:ascii="Calibri" w:eastAsiaTheme="minorHAnsi" w:hAnsi="Calibri" w:cs="Helvetica Neue"/>
+          <w:lang w:val="en-US" w:eastAsia="en-US"/>
+        </w:rPr>
+        <w:t xml:space="preserve">, which the service interprets as the latest news, so we will query the </w:t>
+      </w:r>
+      <w:r>
+        <w:rPr>
+          <w:rFonts w:ascii="Calibri" w:eastAsiaTheme="minorHAnsi" w:hAnsi="Calibri" w:cs="Helvetica Neue"/>
+          <w:b/>
+          <w:bCs/>
+          <w:lang w:val="en-US" w:eastAsia="en-US"/>
+        </w:rPr>
+        <w:t>top-headlines</w:t>
+      </w:r>
+      <w:r>
+        <w:rPr>
+          <w:rFonts w:ascii="Calibri" w:eastAsiaTheme="minorHAnsi" w:hAnsi="Calibri" w:cs="Helvetica Neue"/>
+          <w:lang w:val="en-US" w:eastAsia="en-US"/>
+        </w:rPr>
+        <w:t xml:space="preserve"> endpoint;</w:t>
+      </w:r>
+    </w:p>
+    <w:p>
+      <w:pPr>
+        <w:pStyle w:val="Paragrafoelenco"/>
+        <w:numPr>
+          <w:ilvl w:val="0"/>
+          <w:numId w:val="11"/>
+        </w:numPr>
+        <w:rPr>
+          <w:rFonts w:ascii="Calibri" w:eastAsiaTheme="minorHAnsi" w:hAnsi="Calibri" w:cs="Helvetica Neue"/>
+          <w:lang w:val="en-US" w:eastAsia="en-US"/>
+        </w:rPr>
+      </w:pPr>
+      <w:r>
+        <w:rPr>
+          <w:rFonts w:ascii="Calibri" w:eastAsiaTheme="minorHAnsi" w:hAnsi="Calibri" w:cs="Helvetica Neue"/>
+          <w:lang w:val="en-US" w:eastAsia="en-US"/>
+        </w:rPr>
+        <w:t xml:space="preserve">Since </w:t>
+      </w:r>
+      <w:proofErr w:type="spellStart"/>
+      <w:r>
+        <w:rPr>
+          <w:rFonts w:ascii="Calibri" w:eastAsiaTheme="minorHAnsi" w:hAnsi="Calibri" w:cs="Helvetica Neue"/>
+          <w:b/>
+          <w:bCs/>
+          <w:lang w:val="en-US" w:eastAsia="en-US"/>
+        </w:rPr>
+        <w:t>EmGiBot</w:t>
+      </w:r>
+      <w:proofErr w:type="spellEnd"/>
+      <w:r>
+        <w:rPr>
+          <w:rFonts w:ascii="Calibri" w:eastAsiaTheme="minorHAnsi" w:hAnsi="Calibri" w:cs="Helvetica Neue"/>
+          <w:lang w:val="en-US" w:eastAsia="en-US"/>
+        </w:rPr>
+        <w:t xml:space="preserve"> only speaks Italian, we query the news for the </w:t>
+      </w:r>
+      <w:r>
+        <w:rPr>
+          <w:rFonts w:ascii="Calibri" w:eastAsiaTheme="minorHAnsi" w:hAnsi="Calibri" w:cs="Helvetica Neue"/>
+          <w:i/>
+          <w:iCs/>
+          <w:lang w:val="en-US" w:eastAsia="en-US"/>
+        </w:rPr>
+        <w:t>Italian Country</w:t>
+      </w:r>
+      <w:r>
+        <w:rPr>
+          <w:rFonts w:ascii="Calibri" w:eastAsiaTheme="minorHAnsi" w:hAnsi="Calibri" w:cs="Helvetica Neue"/>
+          <w:lang w:val="en-US" w:eastAsia="en-US"/>
+        </w:rPr>
+        <w:t>;</w:t>
+      </w:r>
+    </w:p>
+    <w:p>
+      <w:pPr>
+        <w:pStyle w:val="Paragrafoelenco"/>
+        <w:numPr>
+          <w:ilvl w:val="0"/>
+          <w:numId w:val="11"/>
+        </w:numPr>
+        <w:rPr>
+          <w:rFonts w:ascii="Calibri" w:eastAsiaTheme="minorHAnsi" w:hAnsi="Calibri" w:cs="Helvetica Neue"/>
+          <w:lang w:val="en-US" w:eastAsia="en-US"/>
+        </w:rPr>
+      </w:pPr>
+      <w:r>
+        <w:rPr>
+          <w:rFonts w:ascii="Calibri" w:eastAsiaTheme="minorHAnsi" w:hAnsi="Calibri" w:cs="Helvetica Neue"/>
+          <w:lang w:val="en-US" w:eastAsia="en-US"/>
+        </w:rPr>
+        <w:t xml:space="preserve">And, even though it’s a free service, we pass the </w:t>
+      </w:r>
+      <w:r>
+        <w:rPr>
+          <w:rFonts w:ascii="Calibri" w:eastAsiaTheme="minorHAnsi" w:hAnsi="Calibri" w:cs="Helvetica Neue"/>
+          <w:i/>
+          <w:iCs/>
+          <w:lang w:val="en-US" w:eastAsia="en-US"/>
+        </w:rPr>
+        <w:t>API Key</w:t>
+      </w:r>
+      <w:r>
+        <w:rPr>
+          <w:rFonts w:ascii="Calibri" w:eastAsiaTheme="minorHAnsi" w:hAnsi="Calibri" w:cs="Helvetica Neue"/>
+          <w:lang w:val="en-US" w:eastAsia="en-US"/>
+        </w:rPr>
+        <w:t xml:space="preserve"> which will grant us the access to the service.</w:t>
+      </w:r>
+    </w:p>
+    <w:p>
+      <w:pPr>
+        <w:rPr>
+          <w:rFonts w:ascii="Calibri" w:eastAsiaTheme="minorHAnsi" w:hAnsi="Calibri" w:cs="Helvetica Neue"/>
+          <w:lang w:val="en-US" w:eastAsia="en-US"/>
+        </w:rPr>
+      </w:pPr>
+    </w:p>
+    <w:p>
+      <w:pPr>
+        <w:rPr>
+          <w:rFonts w:ascii="Calibri" w:eastAsiaTheme="minorHAnsi" w:hAnsi="Calibri" w:cs="Helvetica Neue"/>
+          <w:lang w:val="en-US" w:eastAsia="en-US"/>
+        </w:rPr>
+      </w:pPr>
+      <w:r>
+        <w:rPr>
+          <w:rFonts w:ascii="Calibri" w:eastAsiaTheme="minorHAnsi" w:hAnsi="Calibri" w:cs="Helvetica Neue"/>
+          <w:lang w:val="en-US" w:eastAsia="en-US"/>
+        </w:rPr>
+        <w:t xml:space="preserve">If the request goes smoothly, by default a JSON Array of 10 elements is returned, containing all kind of news already ordered by the newest one; </w:t>
+      </w:r>
+      <w:proofErr w:type="spellStart"/>
+      <w:r>
+        <w:rPr>
+          <w:rFonts w:ascii="Calibri" w:eastAsiaTheme="minorHAnsi" w:hAnsi="Calibri" w:cs="Helvetica Neue"/>
+          <w:b/>
+          <w:bCs/>
+          <w:lang w:val="en-US" w:eastAsia="en-US"/>
+        </w:rPr>
+        <w:t>EmGiBot</w:t>
+      </w:r>
+      <w:proofErr w:type="spellEnd"/>
+      <w:r>
+        <w:rPr>
+          <w:rFonts w:ascii="Calibri" w:eastAsiaTheme="minorHAnsi" w:hAnsi="Calibri" w:cs="Helvetica Neue"/>
+          <w:lang w:val="en-US" w:eastAsia="en-US"/>
+        </w:rPr>
+        <w:t xml:space="preserve"> will then extrapolate the first 5 news and perform the </w:t>
+      </w:r>
+      <w:r>
+        <w:rPr>
+          <w:rFonts w:ascii="Calibri" w:eastAsiaTheme="minorHAnsi" w:hAnsi="Calibri" w:cs="Helvetica Neue"/>
+          <w:b/>
+          <w:bCs/>
+          <w:lang w:val="en-US" w:eastAsia="en-US"/>
+        </w:rPr>
+        <w:t>Speech Intent</w:t>
+      </w:r>
+      <w:r>
+        <w:rPr>
+          <w:rFonts w:ascii="Calibri" w:eastAsiaTheme="minorHAnsi" w:hAnsi="Calibri" w:cs="Helvetica Neue"/>
+          <w:lang w:val="en-US" w:eastAsia="en-US"/>
+        </w:rPr>
+        <w:t xml:space="preserve"> action to tell them to the user. Should, instead, the request </w:t>
+      </w:r>
+      <w:proofErr w:type="gramStart"/>
+      <w:r>
+        <w:rPr>
+          <w:rFonts w:ascii="Calibri" w:eastAsiaTheme="minorHAnsi" w:hAnsi="Calibri" w:cs="Helvetica Neue"/>
+          <w:lang w:val="en-US" w:eastAsia="en-US"/>
+        </w:rPr>
+        <w:t>fail</w:t>
+      </w:r>
+      <w:proofErr w:type="gramEnd"/>
+      <w:r>
+        <w:rPr>
+          <w:rFonts w:ascii="Calibri" w:eastAsiaTheme="minorHAnsi" w:hAnsi="Calibri" w:cs="Helvetica Neue"/>
+          <w:lang w:val="en-US" w:eastAsia="en-US"/>
+        </w:rPr>
+        <w:t xml:space="preserve"> for some kind of reason, the </w:t>
+      </w:r>
+      <w:r>
+        <w:rPr>
+          <w:rFonts w:ascii="Calibri" w:eastAsiaTheme="minorHAnsi" w:hAnsi="Calibri" w:cs="Helvetica Neue"/>
+          <w:i/>
+          <w:iCs/>
+          <w:lang w:val="en-US" w:eastAsia="en-US"/>
+        </w:rPr>
+        <w:t xml:space="preserve">IPA </w:t>
+      </w:r>
+      <w:r>
+        <w:rPr>
+          <w:rFonts w:ascii="Calibri" w:eastAsiaTheme="minorHAnsi" w:hAnsi="Calibri" w:cs="Helvetica Neue"/>
+          <w:lang w:val="en-US" w:eastAsia="en-US"/>
+        </w:rPr>
+        <w:t>will query again NewsAPI.org and, should it fail again, it will tell to the user that it couldn’t manage to fetch the news.</w:t>
+      </w:r>
+    </w:p>
+    <w:p>
+      <w:pPr>
+        <w:rPr>
+          <w:rFonts w:ascii="Calibri" w:eastAsiaTheme="minorHAnsi" w:hAnsi="Calibri" w:cs="Helvetica Neue"/>
+          <w:lang w:val="en-US" w:eastAsia="en-US"/>
+        </w:rPr>
+      </w:pPr>
+      <w:r>
+        <w:rPr>
+          <w:rFonts w:ascii="Calibri" w:eastAsiaTheme="minorHAnsi" w:hAnsi="Calibri" w:cs="Helvetica Neue"/>
+          <w:lang w:val="en-US" w:eastAsia="en-US"/>
+        </w:rPr>
+        <w:t>Once again, we have a “Virtual End” endpoint instead of an actual endpoint as the system will still be in listen.</w:t>
+      </w:r>
+    </w:p>
+    <w:p>
+      <w:pPr>
+        <w:rPr>
+          <w:rFonts w:ascii="Calibri" w:eastAsiaTheme="minorHAnsi" w:hAnsi="Calibri" w:cs="Helvetica Neue"/>
           <w:lang w:val="en-US" w:eastAsia="en-US"/>
         </w:rPr>
       </w:pPr>
@@ -8062,13 +8570,14 @@
           <w:lang w:val="en-US"/>
         </w:rPr>
       </w:pPr>
-      <w:bookmarkStart w:id="17" w:name="_Toc28283082"/>
+      <w:bookmarkStart w:id="18" w:name="_Toc28315170"/>
       <w:r>
         <w:rPr>
           <w:rFonts w:ascii="Calibri" w:eastAsia="Calibri" w:hAnsi="Calibri" w:cs="Calibri"/>
           <w:color w:val="000000" w:themeColor="text1"/>
           <w:lang w:val="en-US"/>
         </w:rPr>
+        <w:lastRenderedPageBreak/>
         <w:t xml:space="preserve">Level </w:t>
       </w:r>
       <w:r>
@@ -8095,7 +8604,7 @@
         </w:rPr>
         <w:t>Music</w:t>
       </w:r>
-      <w:bookmarkEnd w:id="17"/>
+      <w:bookmarkEnd w:id="18"/>
     </w:p>
     <w:p>
       <w:pPr>
@@ -8117,11 +8626,8 @@
     </w:p>
     <w:p>
       <w:pPr>
+        <w:keepNext/>
         <w:jc w:val="center"/>
-        <w:rPr>
-          <w:rFonts w:ascii="Calibri" w:eastAsiaTheme="minorHAnsi" w:hAnsi="Calibri" w:cs="Helvetica Neue"/>
-          <w:lang w:val="en-US" w:eastAsia="en-US"/>
-        </w:rPr>
       </w:pPr>
       <w:r>
         <w:rPr>
@@ -8174,6 +8680,760 @@
     </w:p>
     <w:p>
       <w:pPr>
+        <w:pStyle w:val="Didascalia"/>
+        <w:jc w:val="center"/>
+        <w:rPr>
+          <w:lang w:val="en-US"/>
+        </w:rPr>
+      </w:pPr>
+      <w:r>
+        <w:rPr>
+          <w:lang w:val="en-US"/>
+        </w:rPr>
+        <w:t xml:space="preserve">Figure </w:t>
+      </w:r>
+      <w:r>
+        <w:fldChar w:fldCharType="begin"/>
+      </w:r>
+      <w:r>
+        <w:rPr>
+          <w:lang w:val="en-US"/>
+        </w:rPr>
+        <w:instrText xml:space="preserve"> SEQ Figure \* ARABIC </w:instrText>
+      </w:r>
+      <w:r>
+        <w:fldChar w:fldCharType="separate"/>
+      </w:r>
+      <w:r>
+        <w:rPr>
+          <w:noProof/>
+          <w:lang w:val="en-US"/>
+        </w:rPr>
+        <w:t>9</w:t>
+      </w:r>
+      <w:r>
+        <w:fldChar w:fldCharType="end"/>
+      </w:r>
+      <w:r>
+        <w:rPr>
+          <w:lang w:val="en-US"/>
+        </w:rPr>
+        <w:t xml:space="preserve"> The Music Task</w:t>
+      </w:r>
+    </w:p>
+    <w:p>
+      <w:pPr>
+        <w:rPr>
+          <w:rFonts w:ascii="Calibri" w:eastAsiaTheme="minorHAnsi" w:hAnsi="Calibri"/>
+          <w:lang w:val="en-US"/>
+        </w:rPr>
+      </w:pPr>
+    </w:p>
+    <w:p>
+      <w:pPr>
+        <w:rPr>
+          <w:rFonts w:ascii="Calibri" w:eastAsiaTheme="minorHAnsi" w:hAnsi="Calibri"/>
+          <w:lang w:val="en-US"/>
+        </w:rPr>
+      </w:pPr>
+      <w:r>
+        <w:rPr>
+          <w:rFonts w:ascii="Calibri" w:eastAsiaTheme="minorHAnsi" w:hAnsi="Calibri"/>
+          <w:lang w:val="en-US"/>
+        </w:rPr>
+        <w:t xml:space="preserve">We now present the final task, which is probably the most articulated after the </w:t>
+      </w:r>
+      <w:r>
+        <w:rPr>
+          <w:rFonts w:ascii="Calibri" w:eastAsiaTheme="minorHAnsi" w:hAnsi="Calibri"/>
+          <w:b/>
+          <w:bCs/>
+          <w:lang w:val="en-US"/>
+        </w:rPr>
+        <w:t>Speech Intent + Speech Rec</w:t>
+      </w:r>
+      <w:r>
+        <w:rPr>
+          <w:rFonts w:ascii="Calibri" w:eastAsiaTheme="minorHAnsi" w:hAnsi="Calibri"/>
+          <w:b/>
+          <w:bCs/>
+          <w:lang w:val="en-US"/>
+        </w:rPr>
+        <w:t>ognition</w:t>
+      </w:r>
+      <w:r>
+        <w:rPr>
+          <w:rFonts w:ascii="Calibri" w:eastAsiaTheme="minorHAnsi" w:hAnsi="Calibri"/>
+          <w:lang w:val="en-US"/>
+        </w:rPr>
+        <w:t xml:space="preserve"> one.</w:t>
+      </w:r>
+    </w:p>
+    <w:p>
+      <w:pPr>
+        <w:rPr>
+          <w:rFonts w:ascii="Calibri" w:eastAsiaTheme="minorHAnsi" w:hAnsi="Calibri"/>
+          <w:lang w:val="en-US"/>
+        </w:rPr>
+      </w:pPr>
+      <w:r>
+        <w:rPr>
+          <w:rFonts w:ascii="Calibri" w:eastAsiaTheme="minorHAnsi" w:hAnsi="Calibri"/>
+          <w:lang w:val="en-US"/>
+        </w:rPr>
+        <w:t xml:space="preserve">Everything starts with the user asking to play a song: </w:t>
+      </w:r>
+      <w:proofErr w:type="gramStart"/>
+      <w:r>
+        <w:rPr>
+          <w:rFonts w:ascii="Calibri" w:eastAsiaTheme="minorHAnsi" w:hAnsi="Calibri"/>
+          <w:lang w:val="en-US"/>
+        </w:rPr>
+        <w:t>the</w:t>
+      </w:r>
+      <w:proofErr w:type="gramEnd"/>
+      <w:r>
+        <w:rPr>
+          <w:rFonts w:ascii="Calibri" w:eastAsiaTheme="minorHAnsi" w:hAnsi="Calibri"/>
+          <w:lang w:val="en-US"/>
+        </w:rPr>
+        <w:t xml:space="preserve"> </w:t>
+      </w:r>
+      <w:r>
+        <w:rPr>
+          <w:rFonts w:ascii="Calibri" w:eastAsiaTheme="minorHAnsi" w:hAnsi="Calibri"/>
+          <w:b/>
+          <w:bCs/>
+          <w:lang w:val="en-US"/>
+        </w:rPr>
+        <w:t>Speech Recognition</w:t>
+      </w:r>
+      <w:r>
+        <w:rPr>
+          <w:rFonts w:ascii="Calibri" w:eastAsiaTheme="minorHAnsi" w:hAnsi="Calibri"/>
+          <w:lang w:val="en-US"/>
+        </w:rPr>
+        <w:t xml:space="preserve"> + </w:t>
+      </w:r>
+      <w:r>
+        <w:rPr>
+          <w:rFonts w:ascii="Calibri" w:eastAsiaTheme="minorHAnsi" w:hAnsi="Calibri"/>
+          <w:b/>
+          <w:bCs/>
+          <w:lang w:val="en-US"/>
+        </w:rPr>
+        <w:t xml:space="preserve">Natural Language Understanding </w:t>
+      </w:r>
+      <w:r>
+        <w:rPr>
+          <w:rFonts w:ascii="Calibri" w:eastAsiaTheme="minorHAnsi" w:hAnsi="Calibri"/>
+          <w:lang w:val="en-US"/>
+        </w:rPr>
+        <w:t xml:space="preserve">gets the request and then opens an instance of </w:t>
+      </w:r>
+      <w:proofErr w:type="spellStart"/>
+      <w:r>
+        <w:rPr>
+          <w:rFonts w:ascii="Calibri" w:eastAsiaTheme="minorHAnsi" w:hAnsi="Calibri"/>
+          <w:i/>
+          <w:iCs/>
+          <w:lang w:val="en-US"/>
+        </w:rPr>
+        <w:t>PhantomJS</w:t>
+      </w:r>
+      <w:proofErr w:type="spellEnd"/>
+      <w:r>
+        <w:rPr>
+          <w:rFonts w:ascii="Calibri" w:eastAsiaTheme="minorHAnsi" w:hAnsi="Calibri"/>
+          <w:lang w:val="en-US"/>
+        </w:rPr>
+        <w:t xml:space="preserve"> to query </w:t>
+      </w:r>
+      <w:r>
+        <w:rPr>
+          <w:rFonts w:ascii="Calibri" w:eastAsiaTheme="minorHAnsi" w:hAnsi="Calibri"/>
+          <w:i/>
+          <w:iCs/>
+          <w:lang w:val="en-US"/>
+        </w:rPr>
+        <w:t>YouTube</w:t>
+      </w:r>
+      <w:r>
+        <w:rPr>
+          <w:rFonts w:ascii="Calibri" w:eastAsiaTheme="minorHAnsi" w:hAnsi="Calibri"/>
+          <w:lang w:val="en-US"/>
+        </w:rPr>
+        <w:t xml:space="preserve"> for the specific song requested. The reasons behind the mentioned choices were the following:</w:t>
+      </w:r>
+    </w:p>
+    <w:p>
+      <w:pPr>
+        <w:rPr>
+          <w:rFonts w:ascii="Calibri" w:eastAsiaTheme="minorHAnsi" w:hAnsi="Calibri"/>
+          <w:lang w:val="en-US"/>
+        </w:rPr>
+      </w:pPr>
+    </w:p>
+    <w:p>
+      <w:pPr>
+        <w:pStyle w:val="Paragrafoelenco"/>
+        <w:numPr>
+          <w:ilvl w:val="0"/>
+          <w:numId w:val="12"/>
+        </w:numPr>
+        <w:rPr>
+          <w:rFonts w:ascii="Calibri" w:eastAsiaTheme="minorHAnsi" w:hAnsi="Calibri"/>
+          <w:lang w:val="en-US"/>
+        </w:rPr>
+      </w:pPr>
+      <w:r>
+        <w:rPr>
+          <w:rFonts w:ascii="Calibri" w:eastAsiaTheme="minorHAnsi" w:hAnsi="Calibri"/>
+          <w:lang w:val="en-US"/>
+        </w:rPr>
+        <w:t>First of all, every music streaming service (</w:t>
+      </w:r>
+      <w:proofErr w:type="spellStart"/>
+      <w:r>
+        <w:rPr>
+          <w:rFonts w:ascii="Calibri" w:eastAsiaTheme="minorHAnsi" w:hAnsi="Calibri"/>
+          <w:lang w:val="en-US"/>
+        </w:rPr>
+        <w:t>ie</w:t>
+      </w:r>
+      <w:proofErr w:type="spellEnd"/>
+      <w:r>
+        <w:rPr>
+          <w:rFonts w:ascii="Calibri" w:eastAsiaTheme="minorHAnsi" w:hAnsi="Calibri"/>
+          <w:lang w:val="en-US"/>
+        </w:rPr>
+        <w:t xml:space="preserve">, </w:t>
+      </w:r>
+      <w:r>
+        <w:rPr>
+          <w:rFonts w:ascii="Calibri" w:eastAsiaTheme="minorHAnsi" w:hAnsi="Calibri"/>
+          <w:i/>
+          <w:iCs/>
+          <w:lang w:val="en-US"/>
+        </w:rPr>
+        <w:t>Spotify</w:t>
+      </w:r>
+      <w:r>
+        <w:rPr>
+          <w:rFonts w:ascii="Calibri" w:eastAsiaTheme="minorHAnsi" w:hAnsi="Calibri"/>
+          <w:lang w:val="en-US"/>
+        </w:rPr>
+        <w:t xml:space="preserve">, </w:t>
+      </w:r>
+      <w:r>
+        <w:rPr>
+          <w:rFonts w:ascii="Calibri" w:eastAsiaTheme="minorHAnsi" w:hAnsi="Calibri"/>
+          <w:i/>
+          <w:iCs/>
+          <w:lang w:val="en-US"/>
+        </w:rPr>
+        <w:t>Tidal</w:t>
+      </w:r>
+      <w:r>
+        <w:rPr>
+          <w:rFonts w:ascii="Calibri" w:eastAsiaTheme="minorHAnsi" w:hAnsi="Calibri"/>
+          <w:lang w:val="en-US"/>
+        </w:rPr>
+        <w:t xml:space="preserve">, </w:t>
+      </w:r>
+      <w:proofErr w:type="spellStart"/>
+      <w:r>
+        <w:rPr>
+          <w:rFonts w:ascii="Calibri" w:eastAsiaTheme="minorHAnsi" w:hAnsi="Calibri"/>
+          <w:lang w:val="en-US"/>
+        </w:rPr>
+        <w:t>etc</w:t>
+      </w:r>
+      <w:proofErr w:type="spellEnd"/>
+      <w:r>
+        <w:rPr>
+          <w:rFonts w:ascii="Calibri" w:eastAsiaTheme="minorHAnsi" w:hAnsi="Calibri"/>
+          <w:lang w:val="en-US"/>
+        </w:rPr>
+        <w:t xml:space="preserve">…) all offered just a 30 seconds preview, while </w:t>
+      </w:r>
+      <w:r>
+        <w:rPr>
+          <w:rFonts w:ascii="Calibri" w:eastAsiaTheme="minorHAnsi" w:hAnsi="Calibri"/>
+          <w:i/>
+          <w:iCs/>
+          <w:lang w:val="en-US"/>
+        </w:rPr>
+        <w:t>YouTube</w:t>
+      </w:r>
+      <w:r>
+        <w:rPr>
+          <w:rFonts w:ascii="Calibri" w:eastAsiaTheme="minorHAnsi" w:hAnsi="Calibri"/>
+          <w:lang w:val="en-US"/>
+        </w:rPr>
+        <w:t xml:space="preserve"> didn’t. Also, reach the full webpage in which YouTube exposes its search results is quite easy (the URI is something like </w:t>
+      </w:r>
+      <w:r>
+        <w:rPr>
+          <w:rFonts w:ascii="Calibri" w:eastAsiaTheme="minorHAnsi" w:hAnsi="Calibri"/>
+          <w:i/>
+          <w:iCs/>
+          <w:lang w:val="en-US"/>
+        </w:rPr>
+        <w:t>/</w:t>
+      </w:r>
+      <w:proofErr w:type="spellStart"/>
+      <w:r>
+        <w:rPr>
+          <w:rFonts w:ascii="Calibri" w:eastAsiaTheme="minorHAnsi" w:hAnsi="Calibri"/>
+          <w:i/>
+          <w:iCs/>
+          <w:lang w:val="en-US"/>
+        </w:rPr>
+        <w:t>results?search_query</w:t>
+      </w:r>
+      <w:proofErr w:type="spellEnd"/>
+      <w:r>
+        <w:rPr>
+          <w:rFonts w:ascii="Calibri" w:eastAsiaTheme="minorHAnsi" w:hAnsi="Calibri"/>
+          <w:i/>
+          <w:iCs/>
+          <w:lang w:val="en-US"/>
+        </w:rPr>
+        <w:t>=&lt;name of song&gt;</w:t>
+      </w:r>
+      <w:r>
+        <w:rPr>
+          <w:rFonts w:ascii="Calibri" w:eastAsiaTheme="minorHAnsi" w:hAnsi="Calibri"/>
+          <w:lang w:val="en-US"/>
+        </w:rPr>
+        <w:t xml:space="preserve">. The only thing needed to do is just to use a bit of manipulation on the string in order to add the + sign at the place of every whitespace </w:t>
+      </w:r>
+      <w:proofErr w:type="spellStart"/>
+      <w:r>
+        <w:rPr>
+          <w:rFonts w:ascii="Calibri" w:eastAsiaTheme="minorHAnsi" w:hAnsi="Calibri"/>
+          <w:lang w:val="en-US"/>
+        </w:rPr>
+        <w:t>occurence</w:t>
+      </w:r>
+      <w:proofErr w:type="spellEnd"/>
+      <w:r>
+        <w:rPr>
+          <w:rFonts w:ascii="Calibri" w:eastAsiaTheme="minorHAnsi" w:hAnsi="Calibri"/>
+          <w:lang w:val="en-US"/>
+        </w:rPr>
+        <w:t>;</w:t>
+      </w:r>
+    </w:p>
+    <w:p>
+      <w:pPr>
+        <w:pStyle w:val="Paragrafoelenco"/>
+        <w:numPr>
+          <w:ilvl w:val="0"/>
+          <w:numId w:val="12"/>
+        </w:numPr>
+        <w:rPr>
+          <w:rFonts w:ascii="Calibri" w:eastAsiaTheme="minorHAnsi" w:hAnsi="Calibri"/>
+          <w:lang w:val="en-US"/>
+        </w:rPr>
+      </w:pPr>
+      <w:r>
+        <w:rPr>
+          <w:rFonts w:ascii="Calibri" w:eastAsiaTheme="minorHAnsi" w:hAnsi="Calibri"/>
+          <w:lang w:val="en-US"/>
+        </w:rPr>
+        <w:t xml:space="preserve">Secondly, the only way to emulate a music streaming service-like feature was to use an </w:t>
+      </w:r>
+      <w:r>
+        <w:rPr>
+          <w:rFonts w:ascii="Calibri" w:eastAsiaTheme="minorHAnsi" w:hAnsi="Calibri"/>
+          <w:i/>
+          <w:iCs/>
+          <w:lang w:val="en-US"/>
+        </w:rPr>
+        <w:t>Automation Browser Tool</w:t>
+      </w:r>
+      <w:r>
+        <w:rPr>
+          <w:rFonts w:ascii="Calibri" w:eastAsiaTheme="minorHAnsi" w:hAnsi="Calibri"/>
+          <w:lang w:val="en-US"/>
+        </w:rPr>
+        <w:t xml:space="preserve"> (such as Selenium) combined with </w:t>
+      </w:r>
+      <w:proofErr w:type="spellStart"/>
+      <w:r>
+        <w:rPr>
+          <w:rFonts w:ascii="Calibri" w:eastAsiaTheme="minorHAnsi" w:hAnsi="Calibri"/>
+          <w:i/>
+          <w:iCs/>
+          <w:lang w:val="en-US"/>
+        </w:rPr>
+        <w:t>PhantomJS</w:t>
+      </w:r>
+      <w:proofErr w:type="spellEnd"/>
+      <w:r>
+        <w:rPr>
+          <w:rFonts w:ascii="Calibri" w:eastAsiaTheme="minorHAnsi" w:hAnsi="Calibri"/>
+          <w:lang w:val="en-US"/>
+        </w:rPr>
+        <w:t>, which is a headless browser (meaning that the user will never get to see a window).</w:t>
+      </w:r>
+    </w:p>
+    <w:p>
+      <w:pPr>
+        <w:rPr>
+          <w:rFonts w:ascii="Calibri" w:eastAsiaTheme="minorHAnsi" w:hAnsi="Calibri"/>
+          <w:lang w:val="en-US"/>
+        </w:rPr>
+      </w:pPr>
+    </w:p>
+    <w:p>
+      <w:pPr>
+        <w:rPr>
+          <w:rFonts w:ascii="Calibri" w:eastAsiaTheme="minorHAnsi" w:hAnsi="Calibri"/>
+          <w:lang w:val="en-US"/>
+        </w:rPr>
+      </w:pPr>
+      <w:r>
+        <w:rPr>
+          <w:rFonts w:ascii="Calibri" w:eastAsiaTheme="minorHAnsi" w:hAnsi="Calibri"/>
+          <w:lang w:val="en-US"/>
+        </w:rPr>
+        <w:t xml:space="preserve">So, when </w:t>
+      </w:r>
+      <w:proofErr w:type="spellStart"/>
+      <w:r>
+        <w:rPr>
+          <w:rFonts w:ascii="Calibri" w:eastAsiaTheme="minorHAnsi" w:hAnsi="Calibri"/>
+          <w:i/>
+          <w:iCs/>
+          <w:lang w:val="en-US"/>
+        </w:rPr>
+        <w:t>PhantomJS</w:t>
+      </w:r>
+      <w:proofErr w:type="spellEnd"/>
+      <w:r>
+        <w:rPr>
+          <w:rFonts w:ascii="Calibri" w:eastAsiaTheme="minorHAnsi" w:hAnsi="Calibri"/>
+          <w:lang w:val="en-US"/>
+        </w:rPr>
+        <w:t xml:space="preserve"> reaches </w:t>
+      </w:r>
+      <w:r>
+        <w:rPr>
+          <w:rFonts w:ascii="Calibri" w:eastAsiaTheme="minorHAnsi" w:hAnsi="Calibri"/>
+          <w:lang w:val="en-US"/>
+        </w:rPr>
+        <w:t>the</w:t>
+      </w:r>
+      <w:r>
+        <w:rPr>
+          <w:rFonts w:ascii="Calibri" w:eastAsiaTheme="minorHAnsi" w:hAnsi="Calibri"/>
+          <w:lang w:val="en-US"/>
+        </w:rPr>
+        <w:t xml:space="preserve"> query results page, it automatically </w:t>
+      </w:r>
+      <w:proofErr w:type="gramStart"/>
+      <w:r>
+        <w:rPr>
+          <w:rFonts w:ascii="Calibri" w:eastAsiaTheme="minorHAnsi" w:hAnsi="Calibri"/>
+          <w:lang w:val="en-US"/>
+        </w:rPr>
+        <w:t>selects  and</w:t>
+      </w:r>
+      <w:proofErr w:type="gramEnd"/>
+      <w:r>
+        <w:rPr>
+          <w:rFonts w:ascii="Calibri" w:eastAsiaTheme="minorHAnsi" w:hAnsi="Calibri"/>
+          <w:lang w:val="en-US"/>
+        </w:rPr>
+        <w:t xml:space="preserve"> load the first result. This is done because, statistically speaking, we are able to do a perfect query that matches the user’s request thanks to the power of </w:t>
+      </w:r>
+      <w:r>
+        <w:rPr>
+          <w:rFonts w:ascii="Calibri" w:eastAsiaTheme="minorHAnsi" w:hAnsi="Calibri"/>
+          <w:i/>
+          <w:iCs/>
+          <w:lang w:val="en-US"/>
+        </w:rPr>
+        <w:t>Google’s Speech API</w:t>
+      </w:r>
+      <w:r>
+        <w:rPr>
+          <w:rFonts w:ascii="Calibri" w:eastAsiaTheme="minorHAnsi" w:hAnsi="Calibri"/>
+          <w:lang w:val="en-US"/>
+        </w:rPr>
+        <w:t>, which grants us always a really high success rate (about 98% most of the times) in understanding what the user is asking, even if he's asking for a non-</w:t>
+      </w:r>
+      <w:proofErr w:type="spellStart"/>
+      <w:r>
+        <w:rPr>
+          <w:rFonts w:ascii="Calibri" w:eastAsiaTheme="minorHAnsi" w:hAnsi="Calibri"/>
+          <w:lang w:val="en-US"/>
+        </w:rPr>
+        <w:t>italian</w:t>
+      </w:r>
+      <w:proofErr w:type="spellEnd"/>
+      <w:r>
+        <w:rPr>
+          <w:rFonts w:ascii="Calibri" w:eastAsiaTheme="minorHAnsi" w:hAnsi="Calibri"/>
+          <w:lang w:val="en-US"/>
+        </w:rPr>
+        <w:t xml:space="preserve"> song. The singer can also be specified: this will only grant more specificness to the query and, hence, to the song.</w:t>
+      </w:r>
+    </w:p>
+    <w:p>
+      <w:pPr>
+        <w:rPr>
+          <w:rFonts w:ascii="Calibri" w:eastAsiaTheme="minorHAnsi" w:hAnsi="Calibri"/>
+          <w:lang w:val="en-US"/>
+        </w:rPr>
+      </w:pPr>
+      <w:r>
+        <w:rPr>
+          <w:rFonts w:ascii="Calibri" w:eastAsiaTheme="minorHAnsi" w:hAnsi="Calibri"/>
+          <w:lang w:val="en-US"/>
+        </w:rPr>
+        <w:t>After that, the selected song is loaded: at this point, the track should either play or load, instead, some ads. Since there is no way to determine whether there’s an advertisement going on or not, we decided to not take any precautions about this.</w:t>
+      </w:r>
+    </w:p>
+    <w:p>
+      <w:pPr>
+        <w:rPr>
+          <w:rFonts w:ascii="Calibri" w:eastAsiaTheme="minorHAnsi" w:hAnsi="Calibri"/>
+          <w:lang w:val="en-US"/>
+        </w:rPr>
+      </w:pPr>
+      <w:r>
+        <w:rPr>
+          <w:rFonts w:ascii="Calibri" w:eastAsiaTheme="minorHAnsi" w:hAnsi="Calibri"/>
+          <w:lang w:val="en-US"/>
+        </w:rPr>
+        <w:t xml:space="preserve">By reaching the track’s page, </w:t>
+      </w:r>
+      <w:r>
+        <w:rPr>
+          <w:rFonts w:ascii="Calibri" w:eastAsiaTheme="minorHAnsi" w:hAnsi="Calibri"/>
+          <w:i/>
+          <w:iCs/>
+          <w:lang w:val="en-US"/>
+        </w:rPr>
+        <w:t>OpenCV</w:t>
+      </w:r>
+      <w:r>
+        <w:rPr>
+          <w:rFonts w:ascii="Calibri" w:eastAsiaTheme="minorHAnsi" w:hAnsi="Calibri"/>
+          <w:lang w:val="en-US"/>
+        </w:rPr>
+        <w:t xml:space="preserve"> finally gets triggered and will start its </w:t>
+      </w:r>
+      <w:proofErr w:type="spellStart"/>
+      <w:r>
+        <w:rPr>
+          <w:rFonts w:ascii="Calibri" w:eastAsiaTheme="minorHAnsi" w:hAnsi="Calibri"/>
+          <w:b/>
+          <w:bCs/>
+          <w:lang w:val="en-US"/>
+        </w:rPr>
+        <w:t>Semaphoric</w:t>
+      </w:r>
+      <w:proofErr w:type="spellEnd"/>
+      <w:r>
+        <w:rPr>
+          <w:rFonts w:ascii="Calibri" w:eastAsiaTheme="minorHAnsi" w:hAnsi="Calibri"/>
+          <w:b/>
+          <w:bCs/>
+          <w:lang w:val="en-US"/>
+        </w:rPr>
+        <w:t xml:space="preserve"> Gestures Detection</w:t>
+      </w:r>
+      <w:r>
+        <w:rPr>
+          <w:rFonts w:ascii="Calibri" w:eastAsiaTheme="minorHAnsi" w:hAnsi="Calibri"/>
+          <w:lang w:val="en-US"/>
+        </w:rPr>
+        <w:t>. We cabled this part of the program for recognizing 3 gestures:</w:t>
+      </w:r>
+    </w:p>
+    <w:p>
+      <w:pPr>
+        <w:rPr>
+          <w:rFonts w:ascii="Calibri" w:eastAsiaTheme="minorHAnsi" w:hAnsi="Calibri"/>
+          <w:lang w:val="en-US"/>
+        </w:rPr>
+      </w:pPr>
+    </w:p>
+    <w:p>
+      <w:pPr>
+        <w:pStyle w:val="Paragrafoelenco"/>
+        <w:numPr>
+          <w:ilvl w:val="0"/>
+          <w:numId w:val="14"/>
+        </w:numPr>
+        <w:rPr>
+          <w:rFonts w:ascii="Calibri" w:eastAsiaTheme="minorHAnsi" w:hAnsi="Calibri"/>
+          <w:lang w:val="en-US"/>
+        </w:rPr>
+      </w:pPr>
+      <w:r>
+        <w:rPr>
+          <w:rFonts w:ascii="Calibri" w:eastAsiaTheme="minorHAnsi" w:hAnsi="Calibri"/>
+          <w:b/>
+          <w:bCs/>
+          <w:lang w:val="en-US"/>
+        </w:rPr>
+        <w:t xml:space="preserve">Swipe Right: </w:t>
+      </w:r>
+      <w:r>
+        <w:rPr>
+          <w:rFonts w:ascii="Calibri" w:eastAsiaTheme="minorHAnsi" w:hAnsi="Calibri"/>
+          <w:lang w:val="en-US"/>
+        </w:rPr>
+        <w:t>the application will load YouTube’s next song;</w:t>
+      </w:r>
+    </w:p>
+    <w:p>
+      <w:pPr>
+        <w:pStyle w:val="Paragrafoelenco"/>
+        <w:numPr>
+          <w:ilvl w:val="0"/>
+          <w:numId w:val="14"/>
+        </w:numPr>
+        <w:rPr>
+          <w:rFonts w:ascii="Calibri" w:eastAsiaTheme="minorHAnsi" w:hAnsi="Calibri"/>
+          <w:lang w:val="en-US"/>
+        </w:rPr>
+      </w:pPr>
+      <w:r>
+        <w:rPr>
+          <w:rFonts w:ascii="Calibri" w:eastAsiaTheme="minorHAnsi" w:hAnsi="Calibri"/>
+          <w:b/>
+          <w:bCs/>
+          <w:lang w:val="en-US"/>
+        </w:rPr>
+        <w:lastRenderedPageBreak/>
+        <w:t>Swipe Left:</w:t>
+      </w:r>
+      <w:r>
+        <w:rPr>
+          <w:rFonts w:ascii="Calibri" w:eastAsiaTheme="minorHAnsi" w:hAnsi="Calibri"/>
+          <w:lang w:val="en-US"/>
+        </w:rPr>
+        <w:t xml:space="preserve"> the application will load the previous page;</w:t>
+      </w:r>
+    </w:p>
+    <w:p>
+      <w:pPr>
+        <w:pStyle w:val="Paragrafoelenco"/>
+        <w:numPr>
+          <w:ilvl w:val="0"/>
+          <w:numId w:val="14"/>
+        </w:numPr>
+        <w:rPr>
+          <w:rFonts w:ascii="Calibri" w:eastAsiaTheme="minorHAnsi" w:hAnsi="Calibri"/>
+          <w:lang w:val="en-US"/>
+        </w:rPr>
+      </w:pPr>
+      <w:r>
+        <w:rPr>
+          <w:rFonts w:ascii="Calibri" w:eastAsiaTheme="minorHAnsi" w:hAnsi="Calibri"/>
+          <w:b/>
+          <w:bCs/>
+          <w:lang w:val="en-US"/>
+        </w:rPr>
+        <w:t>Double Palms</w:t>
+      </w:r>
+      <w:r>
+        <w:rPr>
+          <w:rFonts w:ascii="Calibri" w:eastAsiaTheme="minorHAnsi" w:hAnsi="Calibri"/>
+          <w:lang w:val="en-US"/>
+        </w:rPr>
+        <w:t xml:space="preserve">: the application will close the music task and will return back to listen for new input. The choice of using a </w:t>
+      </w:r>
+      <w:r>
+        <w:rPr>
+          <w:rFonts w:ascii="Calibri" w:eastAsiaTheme="minorHAnsi" w:hAnsi="Calibri"/>
+          <w:i/>
+          <w:iCs/>
+          <w:lang w:val="en-US"/>
+        </w:rPr>
+        <w:t>Double Palm</w:t>
+      </w:r>
+      <w:r>
+        <w:rPr>
+          <w:rFonts w:ascii="Calibri" w:eastAsiaTheme="minorHAnsi" w:hAnsi="Calibri"/>
+          <w:lang w:val="en-US"/>
+        </w:rPr>
+        <w:t xml:space="preserve"> gesture instead of just a closing fist was dictated from the fact that the only </w:t>
+      </w:r>
+      <w:r>
+        <w:rPr>
+          <w:rFonts w:ascii="Calibri" w:eastAsiaTheme="minorHAnsi" w:hAnsi="Calibri"/>
+          <w:i/>
+          <w:iCs/>
+          <w:lang w:val="en-US"/>
+        </w:rPr>
+        <w:t xml:space="preserve">OpenCV’s model </w:t>
+      </w:r>
+      <w:r>
+        <w:rPr>
+          <w:rFonts w:ascii="Calibri" w:eastAsiaTheme="minorHAnsi" w:hAnsi="Calibri"/>
+          <w:lang w:val="en-US"/>
+        </w:rPr>
+        <w:t xml:space="preserve">that we found for this gesture was entirely made with an </w:t>
+      </w:r>
+      <w:proofErr w:type="spellStart"/>
+      <w:r>
+        <w:rPr>
+          <w:rFonts w:ascii="Calibri" w:eastAsiaTheme="minorHAnsi" w:hAnsi="Calibri"/>
+          <w:i/>
+          <w:iCs/>
+          <w:lang w:val="en-US"/>
+        </w:rPr>
+        <w:t>Haar</w:t>
+      </w:r>
+      <w:proofErr w:type="spellEnd"/>
+      <w:r>
+        <w:rPr>
+          <w:rFonts w:ascii="Calibri" w:eastAsiaTheme="minorHAnsi" w:hAnsi="Calibri"/>
+          <w:i/>
+          <w:iCs/>
+          <w:lang w:val="en-US"/>
+        </w:rPr>
+        <w:t xml:space="preserve"> Cascade </w:t>
+      </w:r>
+      <w:r>
+        <w:rPr>
+          <w:rFonts w:ascii="Calibri" w:eastAsiaTheme="minorHAnsi" w:hAnsi="Calibri"/>
+          <w:lang w:val="en-US"/>
+        </w:rPr>
+        <w:t>approach, which meant that it deeply suffered of light conditions. By doing so, though, we resolved the illumination issues and also avoided false positives.</w:t>
+      </w:r>
+    </w:p>
+    <w:p>
+      <w:pPr>
+        <w:rPr>
+          <w:rFonts w:ascii="Calibri" w:eastAsiaTheme="minorHAnsi" w:hAnsi="Calibri"/>
+          <w:lang w:val="en-US"/>
+        </w:rPr>
+      </w:pPr>
+    </w:p>
+    <w:p>
+      <w:pPr>
+        <w:pStyle w:val="Paragrafoelenco"/>
+        <w:numPr>
+          <w:ilvl w:val="0"/>
+          <w:numId w:val="13"/>
+        </w:numPr>
+        <w:rPr>
+          <w:rFonts w:ascii="Calibri" w:eastAsiaTheme="minorHAnsi" w:hAnsi="Calibri"/>
+          <w:lang w:val="en-US"/>
+        </w:rPr>
+      </w:pPr>
+    </w:p>
+    <w:p>
+      <w:pPr>
         <w:rPr>
           <w:rFonts w:ascii="Calibri" w:eastAsiaTheme="minorHAnsi" w:hAnsi="Calibri" w:cs="Helvetica Neue"/>
           <w:vertAlign w:val="superscript"/>
@@ -8466,6 +9726,1094 @@
           <w:rFonts w:ascii="Calibri" w:eastAsiaTheme="minorHAnsi" w:hAnsi="Calibri" w:cs="Helvetica Neue"/>
           <w:vertAlign w:val="superscript"/>
           <w:lang w:val="en-US" w:eastAsia="en-US"/>
+        </w:rPr>
+      </w:pPr>
+    </w:p>
+    <w:p>
+      <w:pPr>
+        <w:rPr>
+          <w:rFonts w:ascii="Calibri" w:eastAsiaTheme="minorHAnsi" w:hAnsi="Calibri" w:cs="Helvetica Neue"/>
+          <w:vertAlign w:val="superscript"/>
+          <w:lang w:val="en-US" w:eastAsia="en-US"/>
+        </w:rPr>
+      </w:pPr>
+    </w:p>
+    <w:p>
+      <w:pPr>
+        <w:rPr>
+          <w:rFonts w:ascii="Calibri" w:eastAsiaTheme="minorHAnsi" w:hAnsi="Calibri" w:cs="Helvetica Neue"/>
+          <w:vertAlign w:val="superscript"/>
+          <w:lang w:val="en-US" w:eastAsia="en-US"/>
+        </w:rPr>
+      </w:pPr>
+    </w:p>
+    <w:p>
+      <w:pPr>
+        <w:rPr>
+          <w:rFonts w:ascii="Calibri" w:eastAsiaTheme="minorHAnsi" w:hAnsi="Calibri" w:cs="Helvetica Neue"/>
+          <w:vertAlign w:val="superscript"/>
+          <w:lang w:val="en-US" w:eastAsia="en-US"/>
+        </w:rPr>
+      </w:pPr>
+    </w:p>
+    <w:p>
+      <w:pPr>
+        <w:rPr>
+          <w:rFonts w:ascii="Calibri" w:eastAsiaTheme="minorHAnsi" w:hAnsi="Calibri" w:cs="Helvetica Neue"/>
+          <w:vertAlign w:val="superscript"/>
+          <w:lang w:val="en-US" w:eastAsia="en-US"/>
+        </w:rPr>
+      </w:pPr>
+    </w:p>
+    <w:p>
+      <w:pPr>
+        <w:rPr>
+          <w:rFonts w:ascii="Calibri" w:eastAsiaTheme="minorHAnsi" w:hAnsi="Calibri" w:cs="Helvetica Neue"/>
+          <w:vertAlign w:val="superscript"/>
+          <w:lang w:val="en-US" w:eastAsia="en-US"/>
+        </w:rPr>
+      </w:pPr>
+    </w:p>
+    <w:p>
+      <w:pPr>
+        <w:rPr>
+          <w:rFonts w:ascii="Calibri" w:eastAsiaTheme="minorHAnsi" w:hAnsi="Calibri" w:cs="Helvetica Neue"/>
+          <w:vertAlign w:val="superscript"/>
+          <w:lang w:val="en-US" w:eastAsia="en-US"/>
+        </w:rPr>
+      </w:pPr>
+    </w:p>
+    <w:p>
+      <w:pPr>
+        <w:pStyle w:val="Titolo1"/>
+        <w:keepNext w:val="0"/>
+        <w:keepLines w:val="0"/>
+        <w:numPr>
+          <w:ilvl w:val="0"/>
+          <w:numId w:val="1"/>
+        </w:numPr>
+        <w:pBdr>
+          <w:top w:val="single" w:sz="24" w:space="0" w:color="4472C4" w:themeColor="accent1"/>
+          <w:left w:val="single" w:sz="24" w:space="0" w:color="4472C4" w:themeColor="accent1"/>
+          <w:bottom w:val="single" w:sz="24" w:space="0" w:color="4472C4" w:themeColor="accent1"/>
+          <w:right w:val="single" w:sz="24" w:space="0" w:color="4472C4" w:themeColor="accent1"/>
+        </w:pBdr>
+        <w:shd w:val="clear" w:color="auto" w:fill="4472C4" w:themeFill="accent1"/>
+        <w:spacing w:before="480" w:after="240" w:line="276" w:lineRule="auto"/>
+        <w:jc w:val="both"/>
+        <w:rPr>
+          <w:rFonts w:ascii="Calibri" w:eastAsia="Calibri" w:hAnsi="Calibri" w:cs="Calibri"/>
+          <w:color w:val="000000" w:themeColor="text1"/>
+          <w:lang w:val="en-US"/>
+        </w:rPr>
+      </w:pPr>
+      <w:bookmarkStart w:id="19" w:name="_Toc28315171"/>
+      <w:r>
+        <w:rPr>
+          <w:rFonts w:ascii="Calibri" w:eastAsia="Calibri" w:hAnsi="Calibri" w:cs="Calibri"/>
+          <w:color w:val="000000" w:themeColor="text1"/>
+          <w:lang w:val="en-US"/>
+        </w:rPr>
+        <w:lastRenderedPageBreak/>
+        <w:t>Real Field Testing</w:t>
+      </w:r>
+      <w:bookmarkEnd w:id="19"/>
+    </w:p>
+    <w:p>
+      <w:pPr>
+        <w:rPr>
+          <w:rFonts w:ascii="Calibri" w:eastAsiaTheme="minorHAnsi" w:hAnsi="Calibri" w:cs="Helvetica Neue"/>
+          <w:lang w:val="en-US" w:eastAsia="en-US"/>
+        </w:rPr>
+      </w:pPr>
+      <w:r>
+        <w:rPr>
+          <w:rFonts w:ascii="Calibri" w:eastAsiaTheme="minorHAnsi" w:hAnsi="Calibri" w:cs="Helvetica Neue"/>
+          <w:lang w:val="en-US" w:eastAsia="en-US"/>
+        </w:rPr>
+        <w:t xml:space="preserve">After exiting the alpha phase, we decided to do some beta testing with 20 persons, in different conditions: </w:t>
+      </w:r>
+    </w:p>
+    <w:p>
+      <w:pPr>
+        <w:rPr>
+          <w:rFonts w:ascii="Calibri" w:eastAsiaTheme="minorHAnsi" w:hAnsi="Calibri" w:cs="Helvetica Neue"/>
+          <w:lang w:val="en-US" w:eastAsia="en-US"/>
+        </w:rPr>
+      </w:pPr>
+    </w:p>
+    <w:p>
+      <w:pPr>
+        <w:pStyle w:val="Paragrafoelenco"/>
+        <w:numPr>
+          <w:ilvl w:val="0"/>
+          <w:numId w:val="14"/>
+        </w:numPr>
+        <w:rPr>
+          <w:rFonts w:ascii="Calibri" w:eastAsiaTheme="minorHAnsi" w:hAnsi="Calibri"/>
+          <w:lang w:val="en-US"/>
+        </w:rPr>
+      </w:pPr>
+      <w:r>
+        <w:rPr>
+          <w:rFonts w:ascii="Calibri" w:eastAsiaTheme="minorHAnsi" w:hAnsi="Calibri"/>
+          <w:lang w:val="en-US"/>
+        </w:rPr>
+        <w:t xml:space="preserve">About 16 people tested </w:t>
+      </w:r>
+      <w:proofErr w:type="spellStart"/>
+      <w:r>
+        <w:rPr>
+          <w:rFonts w:ascii="Calibri" w:eastAsiaTheme="minorHAnsi" w:hAnsi="Calibri"/>
+          <w:b/>
+          <w:bCs/>
+          <w:lang w:val="en-US"/>
+        </w:rPr>
+        <w:t>EmGiBot</w:t>
+      </w:r>
+      <w:proofErr w:type="spellEnd"/>
+      <w:r>
+        <w:rPr>
+          <w:rFonts w:ascii="Calibri" w:eastAsiaTheme="minorHAnsi" w:hAnsi="Calibri"/>
+          <w:lang w:val="en-US"/>
+        </w:rPr>
+        <w:t xml:space="preserve"> in a house, so normal and optimal conditions for the program’s execution;</w:t>
+      </w:r>
+    </w:p>
+    <w:p>
+      <w:pPr>
+        <w:pStyle w:val="Paragrafoelenco"/>
+        <w:numPr>
+          <w:ilvl w:val="0"/>
+          <w:numId w:val="14"/>
+        </w:numPr>
+        <w:rPr>
+          <w:rFonts w:ascii="Calibri" w:eastAsiaTheme="minorHAnsi" w:hAnsi="Calibri"/>
+          <w:lang w:val="en-US"/>
+        </w:rPr>
+      </w:pPr>
+      <w:r>
+        <w:rPr>
+          <w:rFonts w:ascii="Calibri" w:eastAsiaTheme="minorHAnsi" w:hAnsi="Calibri"/>
+          <w:lang w:val="en-US"/>
+        </w:rPr>
+        <w:t xml:space="preserve">The remaining 4 people were invited to test our </w:t>
+      </w:r>
+      <w:r>
+        <w:rPr>
+          <w:rFonts w:ascii="Calibri" w:eastAsiaTheme="minorHAnsi" w:hAnsi="Calibri"/>
+          <w:i/>
+          <w:iCs/>
+          <w:lang w:val="en-US"/>
+        </w:rPr>
+        <w:t xml:space="preserve">IPA </w:t>
+      </w:r>
+      <w:r>
+        <w:rPr>
+          <w:rFonts w:ascii="Calibri" w:eastAsiaTheme="minorHAnsi" w:hAnsi="Calibri"/>
+          <w:lang w:val="en-US"/>
+        </w:rPr>
+        <w:t>in the outside world (</w:t>
+      </w:r>
+      <w:proofErr w:type="spellStart"/>
+      <w:r>
+        <w:rPr>
+          <w:rFonts w:ascii="Calibri" w:eastAsiaTheme="minorHAnsi" w:hAnsi="Calibri"/>
+          <w:lang w:val="en-US"/>
+        </w:rPr>
+        <w:t>ie</w:t>
+      </w:r>
+      <w:proofErr w:type="spellEnd"/>
+      <w:r>
+        <w:rPr>
+          <w:rFonts w:ascii="Calibri" w:eastAsiaTheme="minorHAnsi" w:hAnsi="Calibri"/>
+          <w:lang w:val="en-US"/>
+        </w:rPr>
+        <w:t xml:space="preserve">, bars, </w:t>
+      </w:r>
+      <w:proofErr w:type="spellStart"/>
+      <w:r>
+        <w:rPr>
+          <w:rFonts w:ascii="Calibri" w:eastAsiaTheme="minorHAnsi" w:hAnsi="Calibri"/>
+          <w:lang w:val="en-US"/>
+        </w:rPr>
+        <w:t>etc</w:t>
+      </w:r>
+      <w:proofErr w:type="spellEnd"/>
+      <w:r>
+        <w:rPr>
+          <w:rFonts w:ascii="Calibri" w:eastAsiaTheme="minorHAnsi" w:hAnsi="Calibri"/>
+          <w:lang w:val="en-US"/>
+        </w:rPr>
+        <w:t xml:space="preserve">) or in crowded houses, just to understand if problems such as noise and illumination could affect </w:t>
+      </w:r>
+      <w:proofErr w:type="spellStart"/>
+      <w:r>
+        <w:rPr>
+          <w:rFonts w:ascii="Calibri" w:eastAsiaTheme="minorHAnsi" w:hAnsi="Calibri"/>
+          <w:b/>
+          <w:bCs/>
+          <w:lang w:val="en-US"/>
+        </w:rPr>
+        <w:t>EmGiBot</w:t>
+      </w:r>
+      <w:proofErr w:type="spellEnd"/>
+      <w:r>
+        <w:rPr>
+          <w:rFonts w:ascii="Calibri" w:eastAsiaTheme="minorHAnsi" w:hAnsi="Calibri"/>
+          <w:lang w:val="en-US"/>
+        </w:rPr>
+        <w:t xml:space="preserve"> somehow.</w:t>
+      </w:r>
+    </w:p>
+    <w:p>
+      <w:pPr>
+        <w:rPr>
+          <w:rFonts w:ascii="Calibri" w:eastAsiaTheme="minorHAnsi" w:hAnsi="Calibri"/>
+          <w:lang w:val="en-US"/>
+        </w:rPr>
+      </w:pPr>
+    </w:p>
+    <w:p>
+      <w:pPr>
+        <w:rPr>
+          <w:rFonts w:ascii="Calibri" w:eastAsiaTheme="minorHAnsi" w:hAnsi="Calibri"/>
+          <w:lang w:val="en-US"/>
+        </w:rPr>
+      </w:pPr>
+      <w:r>
+        <w:rPr>
+          <w:rFonts w:ascii="Calibri" w:eastAsiaTheme="minorHAnsi" w:hAnsi="Calibri"/>
+          <w:lang w:val="en-US"/>
+        </w:rPr>
+        <w:t xml:space="preserve">The only input that we gave to the testers was just to explain them how an </w:t>
+      </w:r>
+      <w:r>
+        <w:rPr>
+          <w:rFonts w:ascii="Calibri" w:eastAsiaTheme="minorHAnsi" w:hAnsi="Calibri"/>
+          <w:i/>
+          <w:iCs/>
+          <w:lang w:val="en-US"/>
+        </w:rPr>
+        <w:t xml:space="preserve">Intelligent Personal Assistant </w:t>
+      </w:r>
+      <w:r>
+        <w:rPr>
+          <w:rFonts w:ascii="Calibri" w:eastAsiaTheme="minorHAnsi" w:hAnsi="Calibri"/>
+          <w:lang w:val="en-US"/>
+        </w:rPr>
+        <w:t xml:space="preserve">works, bringing up examples like Amazon’s </w:t>
+      </w:r>
+      <w:r>
+        <w:rPr>
+          <w:rFonts w:ascii="Calibri" w:eastAsiaTheme="minorHAnsi" w:hAnsi="Calibri"/>
+          <w:b/>
+          <w:bCs/>
+          <w:lang w:val="en-US"/>
+        </w:rPr>
+        <w:t>Alexa</w:t>
+      </w:r>
+      <w:r>
+        <w:rPr>
+          <w:rFonts w:ascii="Calibri" w:eastAsiaTheme="minorHAnsi" w:hAnsi="Calibri"/>
+          <w:lang w:val="en-US"/>
+        </w:rPr>
+        <w:t xml:space="preserve">, or Apple’s </w:t>
+      </w:r>
+      <w:r>
+        <w:rPr>
+          <w:rFonts w:ascii="Calibri" w:eastAsiaTheme="minorHAnsi" w:hAnsi="Calibri"/>
+          <w:b/>
+          <w:bCs/>
+          <w:lang w:val="en-US"/>
+        </w:rPr>
+        <w:t>Siri.</w:t>
+      </w:r>
+      <w:r>
+        <w:rPr>
+          <w:rFonts w:ascii="Calibri" w:eastAsiaTheme="minorHAnsi" w:hAnsi="Calibri"/>
+          <w:lang w:val="en-US"/>
+        </w:rPr>
+        <w:t xml:space="preserve"> Then we left complete freedom to the user, without telling him/her anything, just to see where this could lead.</w:t>
+      </w:r>
+    </w:p>
+    <w:p>
+      <w:pPr>
+        <w:rPr>
+          <w:rFonts w:ascii="Calibri" w:eastAsiaTheme="minorHAnsi" w:hAnsi="Calibri"/>
+          <w:lang w:val="en-US"/>
+        </w:rPr>
+      </w:pPr>
+      <w:r>
+        <w:rPr>
+          <w:rFonts w:ascii="Calibri" w:eastAsiaTheme="minorHAnsi" w:hAnsi="Calibri"/>
+          <w:lang w:val="en-US"/>
+        </w:rPr>
+        <w:t xml:space="preserve">The results were actually a lot satisfying: 100% of the users were confident with using </w:t>
+      </w:r>
+      <w:proofErr w:type="spellStart"/>
+      <w:r>
+        <w:rPr>
+          <w:rFonts w:ascii="Calibri" w:eastAsiaTheme="minorHAnsi" w:hAnsi="Calibri"/>
+          <w:b/>
+          <w:bCs/>
+          <w:lang w:val="en-US"/>
+        </w:rPr>
+        <w:t>EmGiBot</w:t>
+      </w:r>
+      <w:proofErr w:type="spellEnd"/>
+      <w:r>
+        <w:rPr>
+          <w:rFonts w:ascii="Calibri" w:eastAsiaTheme="minorHAnsi" w:hAnsi="Calibri"/>
+          <w:lang w:val="en-US"/>
+        </w:rPr>
+        <w:t xml:space="preserve">. Just 7 </w:t>
+      </w:r>
+      <w:proofErr w:type="gramStart"/>
+      <w:r>
+        <w:rPr>
+          <w:rFonts w:ascii="Calibri" w:eastAsiaTheme="minorHAnsi" w:hAnsi="Calibri"/>
+          <w:lang w:val="en-US"/>
+        </w:rPr>
+        <w:t>wanted  to</w:t>
+      </w:r>
+      <w:proofErr w:type="gramEnd"/>
+      <w:r>
+        <w:rPr>
+          <w:rFonts w:ascii="Calibri" w:eastAsiaTheme="minorHAnsi" w:hAnsi="Calibri"/>
+          <w:lang w:val="en-US"/>
+        </w:rPr>
+        <w:t xml:space="preserve"> be sure on what to do with our </w:t>
+      </w:r>
+      <w:r>
+        <w:rPr>
+          <w:rFonts w:ascii="Calibri" w:eastAsiaTheme="minorHAnsi" w:hAnsi="Calibri"/>
+          <w:i/>
+          <w:iCs/>
+          <w:lang w:val="en-US"/>
+        </w:rPr>
+        <w:t>IPA</w:t>
+      </w:r>
+      <w:r>
+        <w:rPr>
+          <w:rFonts w:ascii="Calibri" w:eastAsiaTheme="minorHAnsi" w:hAnsi="Calibri"/>
+          <w:lang w:val="en-US"/>
+        </w:rPr>
+        <w:t xml:space="preserve"> and asked for Help.</w:t>
+      </w:r>
+    </w:p>
+    <w:p>
+      <w:pPr>
+        <w:rPr>
+          <w:rFonts w:ascii="Calibri" w:eastAsiaTheme="minorHAnsi" w:hAnsi="Calibri"/>
+          <w:lang w:val="en-US"/>
+        </w:rPr>
+      </w:pPr>
+      <w:r>
+        <w:rPr>
+          <w:rFonts w:ascii="Calibri" w:eastAsiaTheme="minorHAnsi" w:hAnsi="Calibri"/>
+          <w:lang w:val="en-US"/>
+        </w:rPr>
+        <w:t xml:space="preserve">In most cases, </w:t>
+      </w:r>
+      <w:proofErr w:type="spellStart"/>
+      <w:r>
+        <w:rPr>
+          <w:rFonts w:ascii="Calibri" w:eastAsiaTheme="minorHAnsi" w:hAnsi="Calibri"/>
+          <w:b/>
+          <w:bCs/>
+          <w:lang w:val="en-US"/>
+        </w:rPr>
+        <w:t>EmGiBot</w:t>
+      </w:r>
+      <w:proofErr w:type="spellEnd"/>
+      <w:r>
+        <w:rPr>
+          <w:rFonts w:ascii="Calibri" w:eastAsiaTheme="minorHAnsi" w:hAnsi="Calibri"/>
+          <w:lang w:val="en-US"/>
+        </w:rPr>
+        <w:t xml:space="preserve"> was able to respond correctly to every formulated request. The only problem raised with the 4 people that tried the application in “the wild”: because of the too much noise, in fact, Python’s external </w:t>
+      </w:r>
+      <w:r>
+        <w:rPr>
+          <w:rFonts w:ascii="Calibri" w:eastAsiaTheme="minorHAnsi" w:hAnsi="Calibri"/>
+          <w:i/>
+          <w:iCs/>
+          <w:lang w:val="en-US"/>
+        </w:rPr>
+        <w:t xml:space="preserve">Speech </w:t>
+      </w:r>
+      <w:r>
+        <w:rPr>
+          <w:rFonts w:ascii="Calibri" w:eastAsiaTheme="minorHAnsi" w:hAnsi="Calibri"/>
+          <w:lang w:val="en-US"/>
+        </w:rPr>
+        <w:t>Recognition</w:t>
+      </w:r>
+      <w:r>
+        <w:rPr>
+          <w:rFonts w:ascii="Calibri" w:eastAsiaTheme="minorHAnsi" w:hAnsi="Calibri"/>
+          <w:lang w:val="en-US"/>
+        </w:rPr>
+        <w:t xml:space="preserve"> library </w:t>
+      </w:r>
+      <w:r>
+        <w:rPr>
+          <w:rFonts w:ascii="Calibri" w:eastAsiaTheme="minorHAnsi" w:hAnsi="Calibri"/>
+          <w:lang w:val="en-US"/>
+        </w:rPr>
+        <w:t>was</w:t>
+      </w:r>
+      <w:r>
+        <w:rPr>
+          <w:rFonts w:ascii="Calibri" w:eastAsiaTheme="minorHAnsi" w:hAnsi="Calibri"/>
+          <w:lang w:val="en-US"/>
+        </w:rPr>
+        <w:t xml:space="preserve"> never able to terminate the “listen phase”, since it could never find an actual end to the utterance. This is still an unresolved problem, if the user decides to go with the computer’s internal microphone while, of course, it won’t be a problem if he/she will just use an external one.</w:t>
+      </w:r>
+    </w:p>
+    <w:p>
+      <w:pPr>
+        <w:rPr>
+          <w:rFonts w:ascii="Calibri" w:eastAsiaTheme="minorHAnsi" w:hAnsi="Calibri"/>
+          <w:lang w:val="en-US"/>
+        </w:rPr>
+      </w:pPr>
+      <w:r>
+        <w:rPr>
+          <w:rFonts w:ascii="Calibri" w:eastAsiaTheme="minorHAnsi" w:hAnsi="Calibri"/>
+          <w:lang w:val="en-US"/>
+        </w:rPr>
+        <w:t>As for the gesture tracking part, the illumination conditions did not cause any kind of problem.</w:t>
+      </w:r>
+    </w:p>
+    <w:p>
+      <w:pPr>
+        <w:rPr>
+          <w:rFonts w:ascii="Calibri" w:eastAsiaTheme="minorHAnsi" w:hAnsi="Calibri"/>
+          <w:lang w:val="en-US"/>
+        </w:rPr>
+      </w:pPr>
+    </w:p>
+    <w:p>
+      <w:pPr>
+        <w:rPr>
+          <w:rFonts w:ascii="Calibri" w:eastAsiaTheme="minorHAnsi" w:hAnsi="Calibri"/>
+          <w:lang w:val="en-US"/>
+        </w:rPr>
+      </w:pPr>
+    </w:p>
+    <w:p>
+      <w:pPr>
+        <w:rPr>
+          <w:rFonts w:ascii="Calibri" w:eastAsiaTheme="minorHAnsi" w:hAnsi="Calibri"/>
+          <w:lang w:val="en-US"/>
+        </w:rPr>
+      </w:pPr>
+    </w:p>
+    <w:p>
+      <w:pPr>
+        <w:rPr>
+          <w:rFonts w:ascii="Calibri" w:eastAsiaTheme="minorHAnsi" w:hAnsi="Calibri"/>
+          <w:lang w:val="en-US"/>
+        </w:rPr>
+      </w:pPr>
+    </w:p>
+    <w:p>
+      <w:pPr>
+        <w:rPr>
+          <w:rFonts w:ascii="Calibri" w:eastAsiaTheme="minorHAnsi" w:hAnsi="Calibri"/>
+          <w:lang w:val="en-US"/>
+        </w:rPr>
+      </w:pPr>
+    </w:p>
+    <w:p>
+      <w:pPr>
+        <w:rPr>
+          <w:rFonts w:ascii="Calibri" w:eastAsiaTheme="minorHAnsi" w:hAnsi="Calibri"/>
+          <w:lang w:val="en-US"/>
+        </w:rPr>
+      </w:pPr>
+    </w:p>
+    <w:p>
+      <w:pPr>
+        <w:rPr>
+          <w:rFonts w:ascii="Calibri" w:eastAsiaTheme="minorHAnsi" w:hAnsi="Calibri"/>
+          <w:lang w:val="en-US"/>
+        </w:rPr>
+      </w:pPr>
+    </w:p>
+    <w:p>
+      <w:pPr>
+        <w:rPr>
+          <w:rFonts w:ascii="Calibri" w:eastAsiaTheme="minorHAnsi" w:hAnsi="Calibri"/>
+          <w:lang w:val="en-US"/>
+        </w:rPr>
+      </w:pPr>
+    </w:p>
+    <w:p>
+      <w:pPr>
+        <w:rPr>
+          <w:rFonts w:ascii="Calibri" w:eastAsiaTheme="minorHAnsi" w:hAnsi="Calibri"/>
+          <w:lang w:val="en-US"/>
+        </w:rPr>
+      </w:pPr>
+    </w:p>
+    <w:p>
+      <w:pPr>
+        <w:rPr>
+          <w:rFonts w:ascii="Calibri" w:eastAsiaTheme="minorHAnsi" w:hAnsi="Calibri"/>
+          <w:lang w:val="en-US"/>
+        </w:rPr>
+      </w:pPr>
+    </w:p>
+    <w:p>
+      <w:pPr>
+        <w:rPr>
+          <w:rFonts w:ascii="Calibri" w:eastAsiaTheme="minorHAnsi" w:hAnsi="Calibri"/>
+          <w:lang w:val="en-US"/>
+        </w:rPr>
+      </w:pPr>
+    </w:p>
+    <w:p>
+      <w:pPr>
+        <w:rPr>
+          <w:rFonts w:ascii="Calibri" w:eastAsiaTheme="minorHAnsi" w:hAnsi="Calibri"/>
+          <w:lang w:val="en-US"/>
+        </w:rPr>
+      </w:pPr>
+    </w:p>
+    <w:p>
+      <w:pPr>
+        <w:rPr>
+          <w:rFonts w:ascii="Calibri" w:eastAsiaTheme="minorHAnsi" w:hAnsi="Calibri"/>
+          <w:lang w:val="en-US"/>
+        </w:rPr>
+      </w:pPr>
+    </w:p>
+    <w:p>
+      <w:pPr>
+        <w:rPr>
+          <w:rFonts w:ascii="Calibri" w:eastAsiaTheme="minorHAnsi" w:hAnsi="Calibri"/>
+          <w:lang w:val="en-US"/>
+        </w:rPr>
+      </w:pPr>
+    </w:p>
+    <w:p>
+      <w:pPr>
+        <w:rPr>
+          <w:rFonts w:ascii="Calibri" w:eastAsiaTheme="minorHAnsi" w:hAnsi="Calibri"/>
+          <w:lang w:val="en-US"/>
+        </w:rPr>
+      </w:pPr>
+    </w:p>
+    <w:p>
+      <w:pPr>
+        <w:rPr>
+          <w:rFonts w:ascii="Calibri" w:eastAsiaTheme="minorHAnsi" w:hAnsi="Calibri"/>
+          <w:lang w:val="en-US"/>
+        </w:rPr>
+      </w:pPr>
+    </w:p>
+    <w:p>
+      <w:pPr>
+        <w:rPr>
+          <w:rFonts w:ascii="Calibri" w:eastAsiaTheme="minorHAnsi" w:hAnsi="Calibri"/>
+          <w:lang w:val="en-US"/>
+        </w:rPr>
+      </w:pPr>
+    </w:p>
+    <w:p>
+      <w:pPr>
+        <w:rPr>
+          <w:rFonts w:ascii="Calibri" w:eastAsiaTheme="minorHAnsi" w:hAnsi="Calibri"/>
+          <w:lang w:val="en-US"/>
+        </w:rPr>
+      </w:pPr>
+    </w:p>
+    <w:p>
+      <w:pPr>
+        <w:rPr>
+          <w:rFonts w:ascii="Calibri" w:eastAsiaTheme="minorHAnsi" w:hAnsi="Calibri"/>
+          <w:lang w:val="en-US"/>
+        </w:rPr>
+      </w:pPr>
+    </w:p>
+    <w:p>
+      <w:pPr>
+        <w:rPr>
+          <w:rFonts w:ascii="Calibri" w:eastAsiaTheme="minorHAnsi" w:hAnsi="Calibri"/>
+          <w:lang w:val="en-US"/>
+        </w:rPr>
+      </w:pPr>
+    </w:p>
+    <w:p>
+      <w:pPr>
+        <w:rPr>
+          <w:rFonts w:ascii="Calibri" w:eastAsiaTheme="minorHAnsi" w:hAnsi="Calibri"/>
+          <w:lang w:val="en-US"/>
+        </w:rPr>
+      </w:pPr>
+    </w:p>
+    <w:p>
+      <w:pPr>
+        <w:rPr>
+          <w:rFonts w:ascii="Calibri" w:eastAsiaTheme="minorHAnsi" w:hAnsi="Calibri"/>
+          <w:lang w:val="en-US"/>
+        </w:rPr>
+      </w:pPr>
+    </w:p>
+    <w:p>
+      <w:pPr>
+        <w:rPr>
+          <w:rFonts w:ascii="Calibri" w:eastAsiaTheme="minorHAnsi" w:hAnsi="Calibri"/>
+          <w:lang w:val="en-US"/>
+        </w:rPr>
+      </w:pPr>
+    </w:p>
+    <w:p>
+      <w:pPr>
+        <w:rPr>
+          <w:rFonts w:ascii="Calibri" w:eastAsiaTheme="minorHAnsi" w:hAnsi="Calibri"/>
+          <w:lang w:val="en-US"/>
+        </w:rPr>
+      </w:pPr>
+    </w:p>
+    <w:p>
+      <w:pPr>
+        <w:pStyle w:val="Titolo1"/>
+        <w:keepNext w:val="0"/>
+        <w:keepLines w:val="0"/>
+        <w:numPr>
+          <w:ilvl w:val="0"/>
+          <w:numId w:val="1"/>
+        </w:numPr>
+        <w:pBdr>
+          <w:top w:val="single" w:sz="24" w:space="0" w:color="4472C4" w:themeColor="accent1"/>
+          <w:left w:val="single" w:sz="24" w:space="0" w:color="4472C4" w:themeColor="accent1"/>
+          <w:bottom w:val="single" w:sz="24" w:space="0" w:color="4472C4" w:themeColor="accent1"/>
+          <w:right w:val="single" w:sz="24" w:space="0" w:color="4472C4" w:themeColor="accent1"/>
+        </w:pBdr>
+        <w:shd w:val="clear" w:color="auto" w:fill="4472C4" w:themeFill="accent1"/>
+        <w:spacing w:before="480" w:after="240" w:line="276" w:lineRule="auto"/>
+        <w:jc w:val="both"/>
+        <w:rPr>
+          <w:rFonts w:ascii="Calibri" w:eastAsia="Calibri" w:hAnsi="Calibri" w:cs="Calibri"/>
+          <w:color w:val="000000" w:themeColor="text1"/>
+          <w:lang w:val="en-US"/>
+        </w:rPr>
+      </w:pPr>
+      <w:bookmarkStart w:id="20" w:name="_Toc28315172"/>
+      <w:r>
+        <w:rPr>
+          <w:rFonts w:ascii="Calibri" w:eastAsia="Calibri" w:hAnsi="Calibri" w:cs="Calibri"/>
+          <w:color w:val="000000" w:themeColor="text1"/>
+          <w:lang w:val="en-US"/>
+        </w:rPr>
+        <w:lastRenderedPageBreak/>
+        <w:t>Conclusions</w:t>
+      </w:r>
+      <w:bookmarkEnd w:id="20"/>
+    </w:p>
+    <w:p>
+      <w:pPr>
+        <w:rPr>
+          <w:rFonts w:ascii="Calibri" w:eastAsiaTheme="minorHAnsi" w:hAnsi="Calibri"/>
+          <w:lang w:val="en-US"/>
+        </w:rPr>
+      </w:pPr>
+    </w:p>
+    <w:p>
+      <w:pPr>
+        <w:rPr>
+          <w:rFonts w:ascii="Calibri" w:eastAsiaTheme="minorHAnsi" w:hAnsi="Calibri"/>
+          <w:lang w:val="en-US"/>
+        </w:rPr>
+      </w:pPr>
+      <w:r>
+        <w:rPr>
+          <w:rFonts w:ascii="Calibri" w:eastAsiaTheme="minorHAnsi" w:hAnsi="Calibri"/>
+          <w:lang w:val="en-US"/>
+        </w:rPr>
+        <w:t xml:space="preserve">When we first started developing the idea of </w:t>
+      </w:r>
+      <w:proofErr w:type="spellStart"/>
+      <w:r>
+        <w:rPr>
+          <w:rFonts w:ascii="Calibri" w:eastAsiaTheme="minorHAnsi" w:hAnsi="Calibri"/>
+          <w:b/>
+          <w:bCs/>
+          <w:lang w:val="en-US"/>
+        </w:rPr>
+        <w:t>EmGiBot</w:t>
+      </w:r>
+      <w:proofErr w:type="spellEnd"/>
+      <w:r>
+        <w:rPr>
+          <w:rFonts w:ascii="Calibri" w:eastAsiaTheme="minorHAnsi" w:hAnsi="Calibri"/>
+          <w:lang w:val="en-US"/>
+        </w:rPr>
+        <w:t xml:space="preserve">, everything started as a game: we honestly weren’t sure whether we could actually achieve the idea of having an </w:t>
+      </w:r>
+      <w:r>
+        <w:rPr>
+          <w:rFonts w:ascii="Calibri" w:eastAsiaTheme="minorHAnsi" w:hAnsi="Calibri"/>
+          <w:i/>
+          <w:iCs/>
+          <w:lang w:val="en-US"/>
+        </w:rPr>
+        <w:t xml:space="preserve">Intelligent Personal </w:t>
+      </w:r>
+      <w:proofErr w:type="gramStart"/>
+      <w:r>
+        <w:rPr>
+          <w:rFonts w:ascii="Calibri" w:eastAsiaTheme="minorHAnsi" w:hAnsi="Calibri"/>
+          <w:i/>
+          <w:iCs/>
+          <w:lang w:val="en-US"/>
+        </w:rPr>
+        <w:t xml:space="preserve">Assistant </w:t>
+      </w:r>
+      <w:r>
+        <w:rPr>
+          <w:rFonts w:ascii="Calibri" w:eastAsiaTheme="minorHAnsi" w:hAnsi="Calibri"/>
+          <w:lang w:val="en-US"/>
+        </w:rPr>
+        <w:t xml:space="preserve"> mixed</w:t>
+      </w:r>
+      <w:proofErr w:type="gramEnd"/>
+      <w:r>
+        <w:rPr>
+          <w:rFonts w:ascii="Calibri" w:eastAsiaTheme="minorHAnsi" w:hAnsi="Calibri"/>
+          <w:lang w:val="en-US"/>
+        </w:rPr>
+        <w:t xml:space="preserve"> with the ability of handling gestures. In fact, we don’t hide the fact that the </w:t>
+      </w:r>
+      <w:proofErr w:type="spellStart"/>
+      <w:r>
+        <w:rPr>
+          <w:rFonts w:ascii="Calibri" w:eastAsiaTheme="minorHAnsi" w:hAnsi="Calibri"/>
+          <w:lang w:val="en-US"/>
+        </w:rPr>
+        <w:t>Semaphoric</w:t>
+      </w:r>
+      <w:proofErr w:type="spellEnd"/>
+      <w:r>
+        <w:rPr>
+          <w:rFonts w:ascii="Calibri" w:eastAsiaTheme="minorHAnsi" w:hAnsi="Calibri"/>
+          <w:lang w:val="en-US"/>
+        </w:rPr>
+        <w:t xml:space="preserve"> Gestures were probably the hardest part to implement, because of all the problems connected to the light conditions.</w:t>
+      </w:r>
+    </w:p>
+    <w:p>
+      <w:pPr>
+        <w:rPr>
+          <w:rFonts w:ascii="Calibri" w:eastAsiaTheme="minorHAnsi" w:hAnsi="Calibri"/>
+          <w:lang w:val="en-US"/>
+        </w:rPr>
+      </w:pPr>
+      <w:r>
+        <w:rPr>
+          <w:rFonts w:ascii="Calibri" w:eastAsiaTheme="minorHAnsi" w:hAnsi="Calibri"/>
+          <w:lang w:val="en-US"/>
+        </w:rPr>
+        <w:t xml:space="preserve">In the end, we ended in succeeding our initial goal (even though the mentioned problems regarding the gestures) and creating an </w:t>
+      </w:r>
+      <w:r>
+        <w:rPr>
+          <w:rFonts w:ascii="Calibri" w:eastAsiaTheme="minorHAnsi" w:hAnsi="Calibri"/>
+          <w:i/>
+          <w:iCs/>
+          <w:lang w:val="en-US"/>
+        </w:rPr>
+        <w:t>Intelligent Personal Assistant</w:t>
+      </w:r>
+      <w:r>
+        <w:rPr>
+          <w:rFonts w:ascii="Calibri" w:eastAsiaTheme="minorHAnsi" w:hAnsi="Calibri"/>
+          <w:lang w:val="en-US"/>
+        </w:rPr>
+        <w:t xml:space="preserve"> which satisfaction rate was very appreciated by our 20 testers. We’ve demonstrated that such a state-of-the-art project can be possible.</w:t>
+      </w:r>
+    </w:p>
+    <w:p>
+      <w:pPr>
+        <w:rPr>
+          <w:rFonts w:ascii="Calibri" w:eastAsiaTheme="minorHAnsi" w:hAnsi="Calibri"/>
+          <w:lang w:val="en-US"/>
+        </w:rPr>
+      </w:pPr>
+      <w:r>
+        <w:rPr>
+          <w:rFonts w:ascii="Calibri" w:eastAsiaTheme="minorHAnsi" w:hAnsi="Calibri"/>
+          <w:lang w:val="en-US"/>
+        </w:rPr>
+        <w:t xml:space="preserve">Surely, </w:t>
+      </w:r>
+      <w:r>
+        <w:rPr>
+          <w:rFonts w:ascii="Calibri" w:eastAsiaTheme="minorHAnsi" w:hAnsi="Calibri"/>
+          <w:i/>
+          <w:iCs/>
+          <w:lang w:val="en-US"/>
+        </w:rPr>
+        <w:t>RASA</w:t>
+      </w:r>
+      <w:r>
+        <w:rPr>
+          <w:rFonts w:ascii="Calibri" w:eastAsiaTheme="minorHAnsi" w:hAnsi="Calibri"/>
+          <w:lang w:val="en-US"/>
+        </w:rPr>
+        <w:t>’s NLU module is not able to understand everything if we don’t include it in the dataset, so we need to update it every time we want to cable new features, but we can’t deny that we are extremely happy with what it accomplishes with just a really few lines of code.</w:t>
+      </w:r>
+    </w:p>
+    <w:p>
+      <w:pPr>
+        <w:rPr>
+          <w:rFonts w:ascii="Calibri" w:eastAsiaTheme="minorHAnsi" w:hAnsi="Calibri"/>
+          <w:lang w:val="en-US"/>
+        </w:rPr>
+      </w:pPr>
+      <w:r>
+        <w:rPr>
+          <w:rFonts w:ascii="Calibri" w:eastAsiaTheme="minorHAnsi" w:hAnsi="Calibri"/>
+          <w:lang w:val="en-US"/>
+        </w:rPr>
+        <w:t xml:space="preserve">A next step for future work, will surely be to bring </w:t>
+      </w:r>
+      <w:proofErr w:type="spellStart"/>
+      <w:r>
+        <w:rPr>
+          <w:rFonts w:ascii="Calibri" w:eastAsiaTheme="minorHAnsi" w:hAnsi="Calibri"/>
+          <w:b/>
+          <w:bCs/>
+          <w:lang w:val="en-US"/>
+        </w:rPr>
+        <w:t>EmGiBot</w:t>
+      </w:r>
+      <w:proofErr w:type="spellEnd"/>
+      <w:r>
+        <w:rPr>
+          <w:rFonts w:ascii="Calibri" w:eastAsiaTheme="minorHAnsi" w:hAnsi="Calibri"/>
+          <w:lang w:val="en-US"/>
+        </w:rPr>
+        <w:t xml:space="preserve"> not only to computers, but also to smartphones and tablets.</w:t>
+      </w:r>
+    </w:p>
+    <w:p>
+      <w:pPr>
+        <w:rPr>
+          <w:rFonts w:ascii="Calibri" w:eastAsiaTheme="minorHAnsi" w:hAnsi="Calibri"/>
+          <w:lang w:val="en-US"/>
+        </w:rPr>
+      </w:pPr>
+    </w:p>
+    <w:p>
+      <w:pPr>
+        <w:rPr>
+          <w:rFonts w:ascii="Calibri" w:eastAsiaTheme="minorHAnsi" w:hAnsi="Calibri"/>
+          <w:lang w:val="en-US"/>
+        </w:rPr>
+      </w:pPr>
+    </w:p>
+    <w:p>
+      <w:pPr>
+        <w:rPr>
+          <w:rFonts w:ascii="Calibri" w:eastAsiaTheme="minorHAnsi" w:hAnsi="Calibri"/>
+          <w:lang w:val="en-US"/>
+        </w:rPr>
+      </w:pPr>
+    </w:p>
+    <w:p>
+      <w:pPr>
+        <w:rPr>
+          <w:rFonts w:ascii="Calibri" w:eastAsiaTheme="minorHAnsi" w:hAnsi="Calibri"/>
+          <w:lang w:val="en-US"/>
+        </w:rPr>
+      </w:pPr>
+    </w:p>
+    <w:p>
+      <w:pPr>
+        <w:rPr>
+          <w:rFonts w:ascii="Calibri" w:eastAsiaTheme="minorHAnsi" w:hAnsi="Calibri"/>
+          <w:lang w:val="en-US"/>
+        </w:rPr>
+      </w:pPr>
+    </w:p>
+    <w:p>
+      <w:pPr>
+        <w:rPr>
+          <w:rFonts w:ascii="Calibri" w:eastAsiaTheme="minorHAnsi" w:hAnsi="Calibri"/>
+          <w:lang w:val="en-US"/>
+        </w:rPr>
+      </w:pPr>
+    </w:p>
+    <w:p>
+      <w:pPr>
+        <w:rPr>
+          <w:rFonts w:ascii="Calibri" w:eastAsiaTheme="minorHAnsi" w:hAnsi="Calibri"/>
+          <w:lang w:val="en-US"/>
+        </w:rPr>
+      </w:pPr>
+    </w:p>
+    <w:p>
+      <w:pPr>
+        <w:rPr>
+          <w:rFonts w:ascii="Calibri" w:eastAsiaTheme="minorHAnsi" w:hAnsi="Calibri"/>
+          <w:lang w:val="en-US"/>
+        </w:rPr>
+      </w:pPr>
+    </w:p>
+    <w:p>
+      <w:pPr>
+        <w:rPr>
+          <w:rFonts w:ascii="Calibri" w:eastAsiaTheme="minorHAnsi" w:hAnsi="Calibri"/>
+          <w:lang w:val="en-US"/>
+        </w:rPr>
+      </w:pPr>
+    </w:p>
+    <w:p>
+      <w:pPr>
+        <w:rPr>
+          <w:rFonts w:ascii="Calibri" w:eastAsiaTheme="minorHAnsi" w:hAnsi="Calibri"/>
+          <w:lang w:val="en-US"/>
+        </w:rPr>
+      </w:pPr>
+    </w:p>
+    <w:p>
+      <w:pPr>
+        <w:rPr>
+          <w:rFonts w:ascii="Calibri" w:eastAsiaTheme="minorHAnsi" w:hAnsi="Calibri"/>
+          <w:lang w:val="en-US"/>
+        </w:rPr>
+      </w:pPr>
+    </w:p>
+    <w:p>
+      <w:pPr>
+        <w:rPr>
+          <w:rFonts w:ascii="Calibri" w:eastAsiaTheme="minorHAnsi" w:hAnsi="Calibri"/>
+          <w:lang w:val="en-US"/>
+        </w:rPr>
+      </w:pPr>
+    </w:p>
+    <w:p>
+      <w:pPr>
+        <w:rPr>
+          <w:rFonts w:ascii="Calibri" w:eastAsiaTheme="minorHAnsi" w:hAnsi="Calibri"/>
+          <w:lang w:val="en-US"/>
+        </w:rPr>
+      </w:pPr>
+    </w:p>
+    <w:p>
+      <w:pPr>
+        <w:rPr>
+          <w:rFonts w:ascii="Calibri" w:eastAsiaTheme="minorHAnsi" w:hAnsi="Calibri"/>
+          <w:lang w:val="en-US"/>
+        </w:rPr>
+      </w:pPr>
+    </w:p>
+    <w:p>
+      <w:pPr>
+        <w:rPr>
+          <w:rFonts w:ascii="Calibri" w:eastAsiaTheme="minorHAnsi" w:hAnsi="Calibri"/>
+          <w:lang w:val="en-US"/>
+        </w:rPr>
+      </w:pPr>
+    </w:p>
+    <w:p>
+      <w:pPr>
+        <w:rPr>
+          <w:rFonts w:ascii="Calibri" w:eastAsiaTheme="minorHAnsi" w:hAnsi="Calibri"/>
+          <w:lang w:val="en-US"/>
+        </w:rPr>
+      </w:pPr>
+    </w:p>
+    <w:p>
+      <w:pPr>
+        <w:rPr>
+          <w:rFonts w:ascii="Calibri" w:eastAsiaTheme="minorHAnsi" w:hAnsi="Calibri"/>
+          <w:lang w:val="en-US"/>
+        </w:rPr>
+      </w:pPr>
+    </w:p>
+    <w:p>
+      <w:pPr>
+        <w:rPr>
+          <w:rFonts w:ascii="Calibri" w:eastAsiaTheme="minorHAnsi" w:hAnsi="Calibri"/>
+          <w:lang w:val="en-US"/>
+        </w:rPr>
+      </w:pPr>
+    </w:p>
+    <w:p>
+      <w:pPr>
+        <w:rPr>
+          <w:rFonts w:ascii="Calibri" w:eastAsiaTheme="minorHAnsi" w:hAnsi="Calibri"/>
+          <w:lang w:val="en-US"/>
+        </w:rPr>
+      </w:pPr>
+    </w:p>
+    <w:p>
+      <w:pPr>
+        <w:rPr>
+          <w:rFonts w:ascii="Calibri" w:eastAsiaTheme="minorHAnsi" w:hAnsi="Calibri"/>
+          <w:lang w:val="en-US"/>
+        </w:rPr>
+      </w:pPr>
+    </w:p>
+    <w:p>
+      <w:pPr>
+        <w:rPr>
+          <w:rFonts w:ascii="Calibri" w:eastAsiaTheme="minorHAnsi" w:hAnsi="Calibri"/>
+          <w:lang w:val="en-US"/>
+        </w:rPr>
+      </w:pPr>
+    </w:p>
+    <w:p>
+      <w:pPr>
+        <w:rPr>
+          <w:rFonts w:ascii="Calibri" w:eastAsiaTheme="minorHAnsi" w:hAnsi="Calibri"/>
+          <w:lang w:val="en-US"/>
+        </w:rPr>
+      </w:pPr>
+    </w:p>
+    <w:p>
+      <w:pPr>
+        <w:rPr>
+          <w:rFonts w:ascii="Calibri" w:eastAsiaTheme="minorHAnsi" w:hAnsi="Calibri"/>
+          <w:lang w:val="en-US"/>
+        </w:rPr>
+      </w:pPr>
+    </w:p>
+    <w:p>
+      <w:pPr>
+        <w:rPr>
+          <w:rFonts w:ascii="Calibri" w:eastAsiaTheme="minorHAnsi" w:hAnsi="Calibri"/>
+          <w:lang w:val="en-US"/>
+        </w:rPr>
+      </w:pPr>
+    </w:p>
+    <w:p>
+      <w:pPr>
+        <w:rPr>
+          <w:rFonts w:ascii="Calibri" w:eastAsiaTheme="minorHAnsi" w:hAnsi="Calibri"/>
+          <w:lang w:val="en-US"/>
+        </w:rPr>
+      </w:pPr>
+    </w:p>
+    <w:p>
+      <w:pPr>
+        <w:rPr>
+          <w:rFonts w:ascii="Calibri" w:eastAsiaTheme="minorHAnsi" w:hAnsi="Calibri"/>
+          <w:lang w:val="en-US"/>
+        </w:rPr>
+      </w:pPr>
+    </w:p>
+    <w:p>
+      <w:pPr>
+        <w:rPr>
+          <w:rFonts w:ascii="Calibri" w:eastAsiaTheme="minorHAnsi" w:hAnsi="Calibri"/>
+          <w:lang w:val="en-US"/>
         </w:rPr>
       </w:pPr>
     </w:p>
@@ -8504,24 +10852,26 @@
         <w:rPr>
           <w:rFonts w:ascii="Calibri" w:eastAsia="Calibri" w:hAnsi="Calibri" w:cs="Calibri"/>
           <w:color w:val="000000" w:themeColor="text1"/>
-        </w:rPr>
-      </w:pPr>
-      <w:bookmarkStart w:id="18" w:name="_Toc28283083"/>
-      <w:proofErr w:type="spellStart"/>
+          <w:lang w:val="en-US"/>
+        </w:rPr>
+      </w:pPr>
+      <w:bookmarkStart w:id="21" w:name="_Toc28315173"/>
       <w:r>
         <w:rPr>
           <w:rFonts w:ascii="Calibri" w:eastAsia="Calibri" w:hAnsi="Calibri" w:cs="Calibri"/>
           <w:color w:val="000000" w:themeColor="text1"/>
-        </w:rPr>
+          <w:lang w:val="en-US"/>
+        </w:rPr>
+        <w:lastRenderedPageBreak/>
         <w:t>References</w:t>
       </w:r>
-      <w:bookmarkEnd w:id="18"/>
-      <w:proofErr w:type="spellEnd"/>
-    </w:p>
-    <w:p>
-      <w:pPr>
-        <w:rPr>
-          <w:rFonts w:ascii="Calibri" w:hAnsi="Calibri" w:cs="Calibri"/>
+      <w:bookmarkEnd w:id="21"/>
+    </w:p>
+    <w:p>
+      <w:pPr>
+        <w:rPr>
+          <w:rFonts w:ascii="Calibri" w:hAnsi="Calibri" w:cs="Calibri"/>
+          <w:lang w:val="en-US"/>
         </w:rPr>
       </w:pPr>
     </w:p>
@@ -8530,11 +10880,13 @@
         <w:jc w:val="both"/>
         <w:rPr>
           <w:rFonts w:ascii="Calibri" w:hAnsi="Calibri" w:cs="Calibri"/>
-        </w:rPr>
-      </w:pPr>
-      <w:r>
-        <w:rPr>
-          <w:rFonts w:ascii="Calibri" w:hAnsi="Calibri" w:cs="Calibri"/>
+          <w:lang w:val="en-US"/>
+        </w:rPr>
+      </w:pPr>
+      <w:r>
+        <w:rPr>
+          <w:rFonts w:ascii="Calibri" w:hAnsi="Calibri" w:cs="Calibri"/>
+          <w:lang w:val="en-US"/>
         </w:rPr>
         <w:t>[1] Course’s Slide #06, Speech Recognition</w:t>
       </w:r>
@@ -8543,6 +10895,7 @@
       <w:pPr>
         <w:rPr>
           <w:rFonts w:ascii="Calibri" w:hAnsi="Calibri"/>
+          <w:lang w:val="en-US"/>
         </w:rPr>
       </w:pPr>
     </w:p>
@@ -8556,6 +10909,7 @@
       <w:r>
         <w:rPr>
           <w:rFonts w:ascii="Calibri" w:hAnsi="Calibri"/>
+          <w:lang w:val="en-US"/>
         </w:rPr>
         <w:t>[2] Course’s Slide #07, Speech Interaction</w:t>
       </w:r>
@@ -8885,6 +11239,92 @@
     </w:lvl>
   </w:abstractNum>
   <w:abstractNum w:abstractNumId="3" w15:restartNumberingAfterBreak="0">
+    <w:nsid w:val="24923BD8"/>
+    <w:multiLevelType w:val="hybridMultilevel"/>
+    <w:tmpl w:val="FEEEBCAE"/>
+    <w:lvl w:ilvl="0" w:tplc="0410000F">
+      <w:start w:val="1"/>
+      <w:numFmt w:val="decimal"/>
+      <w:lvlText w:val="%1."/>
+      <w:lvlJc w:val="left"/>
+      <w:pPr>
+        <w:ind w:left="720" w:hanging="360"/>
+      </w:pPr>
+    </w:lvl>
+    <w:lvl w:ilvl="1" w:tplc="04100019" w:tentative="1">
+      <w:start w:val="1"/>
+      <w:numFmt w:val="lowerLetter"/>
+      <w:lvlText w:val="%2."/>
+      <w:lvlJc w:val="left"/>
+      <w:pPr>
+        <w:ind w:left="1440" w:hanging="360"/>
+      </w:pPr>
+    </w:lvl>
+    <w:lvl w:ilvl="2" w:tplc="0410001B" w:tentative="1">
+      <w:start w:val="1"/>
+      <w:numFmt w:val="lowerRoman"/>
+      <w:lvlText w:val="%3."/>
+      <w:lvlJc w:val="right"/>
+      <w:pPr>
+        <w:ind w:left="2160" w:hanging="180"/>
+      </w:pPr>
+    </w:lvl>
+    <w:lvl w:ilvl="3" w:tplc="0410000F" w:tentative="1">
+      <w:start w:val="1"/>
+      <w:numFmt w:val="decimal"/>
+      <w:lvlText w:val="%4."/>
+      <w:lvlJc w:val="left"/>
+      <w:pPr>
+        <w:ind w:left="2880" w:hanging="360"/>
+      </w:pPr>
+    </w:lvl>
+    <w:lvl w:ilvl="4" w:tplc="04100019" w:tentative="1">
+      <w:start w:val="1"/>
+      <w:numFmt w:val="lowerLetter"/>
+      <w:lvlText w:val="%5."/>
+      <w:lvlJc w:val="left"/>
+      <w:pPr>
+        <w:ind w:left="3600" w:hanging="360"/>
+      </w:pPr>
+    </w:lvl>
+    <w:lvl w:ilvl="5" w:tplc="0410001B" w:tentative="1">
+      <w:start w:val="1"/>
+      <w:numFmt w:val="lowerRoman"/>
+      <w:lvlText w:val="%6."/>
+      <w:lvlJc w:val="right"/>
+      <w:pPr>
+        <w:ind w:left="4320" w:hanging="180"/>
+      </w:pPr>
+    </w:lvl>
+    <w:lvl w:ilvl="6" w:tplc="0410000F" w:tentative="1">
+      <w:start w:val="1"/>
+      <w:numFmt w:val="decimal"/>
+      <w:lvlText w:val="%7."/>
+      <w:lvlJc w:val="left"/>
+      <w:pPr>
+        <w:ind w:left="5040" w:hanging="360"/>
+      </w:pPr>
+    </w:lvl>
+    <w:lvl w:ilvl="7" w:tplc="04100019" w:tentative="1">
+      <w:start w:val="1"/>
+      <w:numFmt w:val="lowerLetter"/>
+      <w:lvlText w:val="%8."/>
+      <w:lvlJc w:val="left"/>
+      <w:pPr>
+        <w:ind w:left="5760" w:hanging="360"/>
+      </w:pPr>
+    </w:lvl>
+    <w:lvl w:ilvl="8" w:tplc="0410001B" w:tentative="1">
+      <w:start w:val="1"/>
+      <w:numFmt w:val="lowerRoman"/>
+      <w:lvlText w:val="%9."/>
+      <w:lvlJc w:val="right"/>
+      <w:pPr>
+        <w:ind w:left="6480" w:hanging="180"/>
+      </w:pPr>
+    </w:lvl>
+  </w:abstractNum>
+  <w:abstractNum w:abstractNumId="4" w15:restartNumberingAfterBreak="0">
     <w:nsid w:val="26344AFC"/>
     <w:multiLevelType w:val="hybridMultilevel"/>
     <w:tmpl w:val="E3306F4E"/>
@@ -8970,10 +11410,10 @@
       </w:pPr>
     </w:lvl>
   </w:abstractNum>
-  <w:abstractNum w:abstractNumId="4" w15:restartNumberingAfterBreak="0">
-    <w:nsid w:val="4D43487E"/>
+  <w:abstractNum w:abstractNumId="5" w15:restartNumberingAfterBreak="0">
+    <w:nsid w:val="3BA32A2C"/>
     <w:multiLevelType w:val="hybridMultilevel"/>
-    <w:tmpl w:val="BA944F9E"/>
+    <w:tmpl w:val="07D83E08"/>
     <w:lvl w:ilvl="0" w:tplc="04100001">
       <w:start w:val="1"/>
       <w:numFmt w:val="bullet"/>
@@ -9083,7 +11523,233 @@
       </w:rPr>
     </w:lvl>
   </w:abstractNum>
-  <w:abstractNum w:abstractNumId="5" w15:restartNumberingAfterBreak="0">
+  <w:abstractNum w:abstractNumId="6" w15:restartNumberingAfterBreak="0">
+    <w:nsid w:val="4D43487E"/>
+    <w:multiLevelType w:val="hybridMultilevel"/>
+    <w:tmpl w:val="BA944F9E"/>
+    <w:lvl w:ilvl="0" w:tplc="04100001">
+      <w:start w:val="1"/>
+      <w:numFmt w:val="bullet"/>
+      <w:lvlText w:val=""/>
+      <w:lvlJc w:val="left"/>
+      <w:pPr>
+        <w:ind w:left="720" w:hanging="360"/>
+      </w:pPr>
+      <w:rPr>
+        <w:rFonts w:ascii="Symbol" w:hAnsi="Symbol" w:hint="default"/>
+      </w:rPr>
+    </w:lvl>
+    <w:lvl w:ilvl="1" w:tplc="04100003" w:tentative="1">
+      <w:start w:val="1"/>
+      <w:numFmt w:val="bullet"/>
+      <w:lvlText w:val="o"/>
+      <w:lvlJc w:val="left"/>
+      <w:pPr>
+        <w:ind w:left="1440" w:hanging="360"/>
+      </w:pPr>
+      <w:rPr>
+        <w:rFonts w:ascii="Courier New" w:hAnsi="Courier New" w:cs="Courier New" w:hint="default"/>
+      </w:rPr>
+    </w:lvl>
+    <w:lvl w:ilvl="2" w:tplc="04100005" w:tentative="1">
+      <w:start w:val="1"/>
+      <w:numFmt w:val="bullet"/>
+      <w:lvlText w:val=""/>
+      <w:lvlJc w:val="left"/>
+      <w:pPr>
+        <w:ind w:left="2160" w:hanging="360"/>
+      </w:pPr>
+      <w:rPr>
+        <w:rFonts w:ascii="Wingdings" w:hAnsi="Wingdings" w:hint="default"/>
+      </w:rPr>
+    </w:lvl>
+    <w:lvl w:ilvl="3" w:tplc="04100001" w:tentative="1">
+      <w:start w:val="1"/>
+      <w:numFmt w:val="bullet"/>
+      <w:lvlText w:val=""/>
+      <w:lvlJc w:val="left"/>
+      <w:pPr>
+        <w:ind w:left="2880" w:hanging="360"/>
+      </w:pPr>
+      <w:rPr>
+        <w:rFonts w:ascii="Symbol" w:hAnsi="Symbol" w:hint="default"/>
+      </w:rPr>
+    </w:lvl>
+    <w:lvl w:ilvl="4" w:tplc="04100003" w:tentative="1">
+      <w:start w:val="1"/>
+      <w:numFmt w:val="bullet"/>
+      <w:lvlText w:val="o"/>
+      <w:lvlJc w:val="left"/>
+      <w:pPr>
+        <w:ind w:left="3600" w:hanging="360"/>
+      </w:pPr>
+      <w:rPr>
+        <w:rFonts w:ascii="Courier New" w:hAnsi="Courier New" w:cs="Courier New" w:hint="default"/>
+      </w:rPr>
+    </w:lvl>
+    <w:lvl w:ilvl="5" w:tplc="04100005" w:tentative="1">
+      <w:start w:val="1"/>
+      <w:numFmt w:val="bullet"/>
+      <w:lvlText w:val=""/>
+      <w:lvlJc w:val="left"/>
+      <w:pPr>
+        <w:ind w:left="4320" w:hanging="360"/>
+      </w:pPr>
+      <w:rPr>
+        <w:rFonts w:ascii="Wingdings" w:hAnsi="Wingdings" w:hint="default"/>
+      </w:rPr>
+    </w:lvl>
+    <w:lvl w:ilvl="6" w:tplc="04100001" w:tentative="1">
+      <w:start w:val="1"/>
+      <w:numFmt w:val="bullet"/>
+      <w:lvlText w:val=""/>
+      <w:lvlJc w:val="left"/>
+      <w:pPr>
+        <w:ind w:left="5040" w:hanging="360"/>
+      </w:pPr>
+      <w:rPr>
+        <w:rFonts w:ascii="Symbol" w:hAnsi="Symbol" w:hint="default"/>
+      </w:rPr>
+    </w:lvl>
+    <w:lvl w:ilvl="7" w:tplc="04100003" w:tentative="1">
+      <w:start w:val="1"/>
+      <w:numFmt w:val="bullet"/>
+      <w:lvlText w:val="o"/>
+      <w:lvlJc w:val="left"/>
+      <w:pPr>
+        <w:ind w:left="5760" w:hanging="360"/>
+      </w:pPr>
+      <w:rPr>
+        <w:rFonts w:ascii="Courier New" w:hAnsi="Courier New" w:cs="Courier New" w:hint="default"/>
+      </w:rPr>
+    </w:lvl>
+    <w:lvl w:ilvl="8" w:tplc="04100005" w:tentative="1">
+      <w:start w:val="1"/>
+      <w:numFmt w:val="bullet"/>
+      <w:lvlText w:val=""/>
+      <w:lvlJc w:val="left"/>
+      <w:pPr>
+        <w:ind w:left="6480" w:hanging="360"/>
+      </w:pPr>
+      <w:rPr>
+        <w:rFonts w:ascii="Wingdings" w:hAnsi="Wingdings" w:hint="default"/>
+      </w:rPr>
+    </w:lvl>
+  </w:abstractNum>
+  <w:abstractNum w:abstractNumId="7" w15:restartNumberingAfterBreak="0">
+    <w:nsid w:val="4F293094"/>
+    <w:multiLevelType w:val="hybridMultilevel"/>
+    <w:tmpl w:val="D0A01DF6"/>
+    <w:lvl w:ilvl="0" w:tplc="04100001">
+      <w:start w:val="1"/>
+      <w:numFmt w:val="bullet"/>
+      <w:lvlText w:val=""/>
+      <w:lvlJc w:val="left"/>
+      <w:pPr>
+        <w:ind w:left="720" w:hanging="360"/>
+      </w:pPr>
+      <w:rPr>
+        <w:rFonts w:ascii="Symbol" w:hAnsi="Symbol" w:hint="default"/>
+      </w:rPr>
+    </w:lvl>
+    <w:lvl w:ilvl="1" w:tplc="04100003" w:tentative="1">
+      <w:start w:val="1"/>
+      <w:numFmt w:val="bullet"/>
+      <w:lvlText w:val="o"/>
+      <w:lvlJc w:val="left"/>
+      <w:pPr>
+        <w:ind w:left="1440" w:hanging="360"/>
+      </w:pPr>
+      <w:rPr>
+        <w:rFonts w:ascii="Courier New" w:hAnsi="Courier New" w:cs="Courier New" w:hint="default"/>
+      </w:rPr>
+    </w:lvl>
+    <w:lvl w:ilvl="2" w:tplc="04100005" w:tentative="1">
+      <w:start w:val="1"/>
+      <w:numFmt w:val="bullet"/>
+      <w:lvlText w:val=""/>
+      <w:lvlJc w:val="left"/>
+      <w:pPr>
+        <w:ind w:left="2160" w:hanging="360"/>
+      </w:pPr>
+      <w:rPr>
+        <w:rFonts w:ascii="Wingdings" w:hAnsi="Wingdings" w:hint="default"/>
+      </w:rPr>
+    </w:lvl>
+    <w:lvl w:ilvl="3" w:tplc="04100001" w:tentative="1">
+      <w:start w:val="1"/>
+      <w:numFmt w:val="bullet"/>
+      <w:lvlText w:val=""/>
+      <w:lvlJc w:val="left"/>
+      <w:pPr>
+        <w:ind w:left="2880" w:hanging="360"/>
+      </w:pPr>
+      <w:rPr>
+        <w:rFonts w:ascii="Symbol" w:hAnsi="Symbol" w:hint="default"/>
+      </w:rPr>
+    </w:lvl>
+    <w:lvl w:ilvl="4" w:tplc="04100003" w:tentative="1">
+      <w:start w:val="1"/>
+      <w:numFmt w:val="bullet"/>
+      <w:lvlText w:val="o"/>
+      <w:lvlJc w:val="left"/>
+      <w:pPr>
+        <w:ind w:left="3600" w:hanging="360"/>
+      </w:pPr>
+      <w:rPr>
+        <w:rFonts w:ascii="Courier New" w:hAnsi="Courier New" w:cs="Courier New" w:hint="default"/>
+      </w:rPr>
+    </w:lvl>
+    <w:lvl w:ilvl="5" w:tplc="04100005" w:tentative="1">
+      <w:start w:val="1"/>
+      <w:numFmt w:val="bullet"/>
+      <w:lvlText w:val=""/>
+      <w:lvlJc w:val="left"/>
+      <w:pPr>
+        <w:ind w:left="4320" w:hanging="360"/>
+      </w:pPr>
+      <w:rPr>
+        <w:rFonts w:ascii="Wingdings" w:hAnsi="Wingdings" w:hint="default"/>
+      </w:rPr>
+    </w:lvl>
+    <w:lvl w:ilvl="6" w:tplc="04100001" w:tentative="1">
+      <w:start w:val="1"/>
+      <w:numFmt w:val="bullet"/>
+      <w:lvlText w:val=""/>
+      <w:lvlJc w:val="left"/>
+      <w:pPr>
+        <w:ind w:left="5040" w:hanging="360"/>
+      </w:pPr>
+      <w:rPr>
+        <w:rFonts w:ascii="Symbol" w:hAnsi="Symbol" w:hint="default"/>
+      </w:rPr>
+    </w:lvl>
+    <w:lvl w:ilvl="7" w:tplc="04100003" w:tentative="1">
+      <w:start w:val="1"/>
+      <w:numFmt w:val="bullet"/>
+      <w:lvlText w:val="o"/>
+      <w:lvlJc w:val="left"/>
+      <w:pPr>
+        <w:ind w:left="5760" w:hanging="360"/>
+      </w:pPr>
+      <w:rPr>
+        <w:rFonts w:ascii="Courier New" w:hAnsi="Courier New" w:cs="Courier New" w:hint="default"/>
+      </w:rPr>
+    </w:lvl>
+    <w:lvl w:ilvl="8" w:tplc="04100005" w:tentative="1">
+      <w:start w:val="1"/>
+      <w:numFmt w:val="bullet"/>
+      <w:lvlText w:val=""/>
+      <w:lvlJc w:val="left"/>
+      <w:pPr>
+        <w:ind w:left="6480" w:hanging="360"/>
+      </w:pPr>
+      <w:rPr>
+        <w:rFonts w:ascii="Wingdings" w:hAnsi="Wingdings" w:hint="default"/>
+      </w:rPr>
+    </w:lvl>
+  </w:abstractNum>
+  <w:abstractNum w:abstractNumId="8" w15:restartNumberingAfterBreak="0">
     <w:nsid w:val="5321516A"/>
     <w:multiLevelType w:val="multilevel"/>
     <w:tmpl w:val="AF92E33C"/>
@@ -9169,7 +11835,120 @@
       </w:pPr>
     </w:lvl>
   </w:abstractNum>
-  <w:abstractNum w:abstractNumId="6" w15:restartNumberingAfterBreak="0">
+  <w:abstractNum w:abstractNumId="9" w15:restartNumberingAfterBreak="0">
+    <w:nsid w:val="67307462"/>
+    <w:multiLevelType w:val="hybridMultilevel"/>
+    <w:tmpl w:val="55FAE2DC"/>
+    <w:lvl w:ilvl="0" w:tplc="04100001">
+      <w:start w:val="1"/>
+      <w:numFmt w:val="bullet"/>
+      <w:lvlText w:val=""/>
+      <w:lvlJc w:val="left"/>
+      <w:pPr>
+        <w:ind w:left="720" w:hanging="360"/>
+      </w:pPr>
+      <w:rPr>
+        <w:rFonts w:ascii="Symbol" w:hAnsi="Symbol" w:hint="default"/>
+      </w:rPr>
+    </w:lvl>
+    <w:lvl w:ilvl="1" w:tplc="04100003" w:tentative="1">
+      <w:start w:val="1"/>
+      <w:numFmt w:val="bullet"/>
+      <w:lvlText w:val="o"/>
+      <w:lvlJc w:val="left"/>
+      <w:pPr>
+        <w:ind w:left="1440" w:hanging="360"/>
+      </w:pPr>
+      <w:rPr>
+        <w:rFonts w:ascii="Courier New" w:hAnsi="Courier New" w:cs="Courier New" w:hint="default"/>
+      </w:rPr>
+    </w:lvl>
+    <w:lvl w:ilvl="2" w:tplc="04100005" w:tentative="1">
+      <w:start w:val="1"/>
+      <w:numFmt w:val="bullet"/>
+      <w:lvlText w:val=""/>
+      <w:lvlJc w:val="left"/>
+      <w:pPr>
+        <w:ind w:left="2160" w:hanging="360"/>
+      </w:pPr>
+      <w:rPr>
+        <w:rFonts w:ascii="Wingdings" w:hAnsi="Wingdings" w:hint="default"/>
+      </w:rPr>
+    </w:lvl>
+    <w:lvl w:ilvl="3" w:tplc="04100001" w:tentative="1">
+      <w:start w:val="1"/>
+      <w:numFmt w:val="bullet"/>
+      <w:lvlText w:val=""/>
+      <w:lvlJc w:val="left"/>
+      <w:pPr>
+        <w:ind w:left="2880" w:hanging="360"/>
+      </w:pPr>
+      <w:rPr>
+        <w:rFonts w:ascii="Symbol" w:hAnsi="Symbol" w:hint="default"/>
+      </w:rPr>
+    </w:lvl>
+    <w:lvl w:ilvl="4" w:tplc="04100003" w:tentative="1">
+      <w:start w:val="1"/>
+      <w:numFmt w:val="bullet"/>
+      <w:lvlText w:val="o"/>
+      <w:lvlJc w:val="left"/>
+      <w:pPr>
+        <w:ind w:left="3600" w:hanging="360"/>
+      </w:pPr>
+      <w:rPr>
+        <w:rFonts w:ascii="Courier New" w:hAnsi="Courier New" w:cs="Courier New" w:hint="default"/>
+      </w:rPr>
+    </w:lvl>
+    <w:lvl w:ilvl="5" w:tplc="04100005" w:tentative="1">
+      <w:start w:val="1"/>
+      <w:numFmt w:val="bullet"/>
+      <w:lvlText w:val=""/>
+      <w:lvlJc w:val="left"/>
+      <w:pPr>
+        <w:ind w:left="4320" w:hanging="360"/>
+      </w:pPr>
+      <w:rPr>
+        <w:rFonts w:ascii="Wingdings" w:hAnsi="Wingdings" w:hint="default"/>
+      </w:rPr>
+    </w:lvl>
+    <w:lvl w:ilvl="6" w:tplc="04100001" w:tentative="1">
+      <w:start w:val="1"/>
+      <w:numFmt w:val="bullet"/>
+      <w:lvlText w:val=""/>
+      <w:lvlJc w:val="left"/>
+      <w:pPr>
+        <w:ind w:left="5040" w:hanging="360"/>
+      </w:pPr>
+      <w:rPr>
+        <w:rFonts w:ascii="Symbol" w:hAnsi="Symbol" w:hint="default"/>
+      </w:rPr>
+    </w:lvl>
+    <w:lvl w:ilvl="7" w:tplc="04100003" w:tentative="1">
+      <w:start w:val="1"/>
+      <w:numFmt w:val="bullet"/>
+      <w:lvlText w:val="o"/>
+      <w:lvlJc w:val="left"/>
+      <w:pPr>
+        <w:ind w:left="5760" w:hanging="360"/>
+      </w:pPr>
+      <w:rPr>
+        <w:rFonts w:ascii="Courier New" w:hAnsi="Courier New" w:cs="Courier New" w:hint="default"/>
+      </w:rPr>
+    </w:lvl>
+    <w:lvl w:ilvl="8" w:tplc="04100005" w:tentative="1">
+      <w:start w:val="1"/>
+      <w:numFmt w:val="bullet"/>
+      <w:lvlText w:val=""/>
+      <w:lvlJc w:val="left"/>
+      <w:pPr>
+        <w:ind w:left="6480" w:hanging="360"/>
+      </w:pPr>
+      <w:rPr>
+        <w:rFonts w:ascii="Wingdings" w:hAnsi="Wingdings" w:hint="default"/>
+      </w:rPr>
+    </w:lvl>
+  </w:abstractNum>
+  <w:abstractNum w:abstractNumId="10" w15:restartNumberingAfterBreak="0">
     <w:nsid w:val="6C65304A"/>
     <w:multiLevelType w:val="hybridMultilevel"/>
     <w:tmpl w:val="753ACE28"/>
@@ -9255,7 +12034,7 @@
       </w:pPr>
     </w:lvl>
   </w:abstractNum>
-  <w:abstractNum w:abstractNumId="7" w15:restartNumberingAfterBreak="0">
+  <w:abstractNum w:abstractNumId="11" w15:restartNumberingAfterBreak="0">
     <w:nsid w:val="6CB947D8"/>
     <w:multiLevelType w:val="hybridMultilevel"/>
     <w:tmpl w:val="C0504FB6"/>
@@ -9341,7 +12120,7 @@
       </w:pPr>
     </w:lvl>
   </w:abstractNum>
-  <w:abstractNum w:abstractNumId="8" w15:restartNumberingAfterBreak="0">
+  <w:abstractNum w:abstractNumId="12" w15:restartNumberingAfterBreak="0">
     <w:nsid w:val="71FB7EE3"/>
     <w:multiLevelType w:val="hybridMultilevel"/>
     <w:tmpl w:val="21CE342C"/>
@@ -9427,7 +12206,120 @@
       </w:pPr>
     </w:lvl>
   </w:abstractNum>
-  <w:abstractNum w:abstractNumId="9" w15:restartNumberingAfterBreak="0">
+  <w:abstractNum w:abstractNumId="13" w15:restartNumberingAfterBreak="0">
+    <w:nsid w:val="79EC2A56"/>
+    <w:multiLevelType w:val="hybridMultilevel"/>
+    <w:tmpl w:val="AAA874E0"/>
+    <w:lvl w:ilvl="0" w:tplc="04100001">
+      <w:start w:val="1"/>
+      <w:numFmt w:val="bullet"/>
+      <w:lvlText w:val=""/>
+      <w:lvlJc w:val="left"/>
+      <w:pPr>
+        <w:ind w:left="25734" w:hanging="360"/>
+      </w:pPr>
+      <w:rPr>
+        <w:rFonts w:ascii="Symbol" w:hAnsi="Symbol" w:hint="default"/>
+      </w:rPr>
+    </w:lvl>
+    <w:lvl w:ilvl="1" w:tplc="04100003" w:tentative="1">
+      <w:start w:val="1"/>
+      <w:numFmt w:val="bullet"/>
+      <w:lvlText w:val="o"/>
+      <w:lvlJc w:val="left"/>
+      <w:pPr>
+        <w:ind w:left="26454" w:hanging="360"/>
+      </w:pPr>
+      <w:rPr>
+        <w:rFonts w:ascii="Courier New" w:hAnsi="Courier New" w:cs="Courier New" w:hint="default"/>
+      </w:rPr>
+    </w:lvl>
+    <w:lvl w:ilvl="2" w:tplc="04100005" w:tentative="1">
+      <w:start w:val="1"/>
+      <w:numFmt w:val="bullet"/>
+      <w:lvlText w:val=""/>
+      <w:lvlJc w:val="left"/>
+      <w:pPr>
+        <w:ind w:left="27174" w:hanging="360"/>
+      </w:pPr>
+      <w:rPr>
+        <w:rFonts w:ascii="Wingdings" w:hAnsi="Wingdings" w:hint="default"/>
+      </w:rPr>
+    </w:lvl>
+    <w:lvl w:ilvl="3" w:tplc="04100001" w:tentative="1">
+      <w:start w:val="1"/>
+      <w:numFmt w:val="bullet"/>
+      <w:lvlText w:val=""/>
+      <w:lvlJc w:val="left"/>
+      <w:pPr>
+        <w:ind w:left="27894" w:hanging="360"/>
+      </w:pPr>
+      <w:rPr>
+        <w:rFonts w:ascii="Symbol" w:hAnsi="Symbol" w:hint="default"/>
+      </w:rPr>
+    </w:lvl>
+    <w:lvl w:ilvl="4" w:tplc="04100003" w:tentative="1">
+      <w:start w:val="1"/>
+      <w:numFmt w:val="bullet"/>
+      <w:lvlText w:val="o"/>
+      <w:lvlJc w:val="left"/>
+      <w:pPr>
+        <w:ind w:left="28614" w:hanging="360"/>
+      </w:pPr>
+      <w:rPr>
+        <w:rFonts w:ascii="Courier New" w:hAnsi="Courier New" w:cs="Courier New" w:hint="default"/>
+      </w:rPr>
+    </w:lvl>
+    <w:lvl w:ilvl="5" w:tplc="04100005" w:tentative="1">
+      <w:start w:val="1"/>
+      <w:numFmt w:val="bullet"/>
+      <w:lvlText w:val=""/>
+      <w:lvlJc w:val="left"/>
+      <w:pPr>
+        <w:ind w:left="29334" w:hanging="360"/>
+      </w:pPr>
+      <w:rPr>
+        <w:rFonts w:ascii="Wingdings" w:hAnsi="Wingdings" w:hint="default"/>
+      </w:rPr>
+    </w:lvl>
+    <w:lvl w:ilvl="6" w:tplc="04100001" w:tentative="1">
+      <w:start w:val="1"/>
+      <w:numFmt w:val="bullet"/>
+      <w:lvlText w:val=""/>
+      <w:lvlJc w:val="left"/>
+      <w:pPr>
+        <w:ind w:left="30054" w:hanging="360"/>
+      </w:pPr>
+      <w:rPr>
+        <w:rFonts w:ascii="Symbol" w:hAnsi="Symbol" w:hint="default"/>
+      </w:rPr>
+    </w:lvl>
+    <w:lvl w:ilvl="7" w:tplc="04100003" w:tentative="1">
+      <w:start w:val="1"/>
+      <w:numFmt w:val="bullet"/>
+      <w:lvlText w:val="o"/>
+      <w:lvlJc w:val="left"/>
+      <w:pPr>
+        <w:ind w:left="30774" w:hanging="360"/>
+      </w:pPr>
+      <w:rPr>
+        <w:rFonts w:ascii="Courier New" w:hAnsi="Courier New" w:cs="Courier New" w:hint="default"/>
+      </w:rPr>
+    </w:lvl>
+    <w:lvl w:ilvl="8" w:tplc="04100005" w:tentative="1">
+      <w:start w:val="1"/>
+      <w:numFmt w:val="bullet"/>
+      <w:lvlText w:val=""/>
+      <w:lvlJc w:val="left"/>
+      <w:pPr>
+        <w:ind w:left="31494" w:hanging="360"/>
+      </w:pPr>
+      <w:rPr>
+        <w:rFonts w:ascii="Wingdings" w:hAnsi="Wingdings" w:hint="default"/>
+      </w:rPr>
+    </w:lvl>
+  </w:abstractNum>
+  <w:abstractNum w:abstractNumId="14" w15:restartNumberingAfterBreak="0">
     <w:nsid w:val="7BFF33A1"/>
     <w:multiLevelType w:val="hybridMultilevel"/>
     <w:tmpl w:val="B3E842F4"/>
@@ -9541,13 +12433,13 @@
     </w:lvl>
   </w:abstractNum>
   <w:num w:numId="1">
-    <w:abstractNumId w:val="5"/>
+    <w:abstractNumId w:val="8"/>
   </w:num>
   <w:num w:numId="2">
     <w:abstractNumId w:val="2"/>
   </w:num>
   <w:num w:numId="3">
-    <w:abstractNumId w:val="7"/>
+    <w:abstractNumId w:val="11"/>
   </w:num>
   <w:num w:numId="4">
     <w:abstractNumId w:val="0"/>
@@ -9556,19 +12448,34 @@
     <w:abstractNumId w:val="1"/>
   </w:num>
   <w:num w:numId="6">
+    <w:abstractNumId w:val="14"/>
+  </w:num>
+  <w:num w:numId="7">
+    <w:abstractNumId w:val="10"/>
+  </w:num>
+  <w:num w:numId="8">
+    <w:abstractNumId w:val="12"/>
+  </w:num>
+  <w:num w:numId="9">
+    <w:abstractNumId w:val="4"/>
+  </w:num>
+  <w:num w:numId="10">
+    <w:abstractNumId w:val="6"/>
+  </w:num>
+  <w:num w:numId="11">
+    <w:abstractNumId w:val="5"/>
+  </w:num>
+  <w:num w:numId="12">
     <w:abstractNumId w:val="9"/>
   </w:num>
-  <w:num w:numId="7">
-    <w:abstractNumId w:val="6"/>
+  <w:num w:numId="13">
+    <w:abstractNumId w:val="13"/>
   </w:num>
-  <w:num w:numId="8">
-    <w:abstractNumId w:val="8"/>
+  <w:num w:numId="14">
+    <w:abstractNumId w:val="7"/>
   </w:num>
-  <w:num w:numId="9">
+  <w:num w:numId="15">
     <w:abstractNumId w:val="3"/>
-  </w:num>
-  <w:num w:numId="10">
-    <w:abstractNumId w:val="4"/>
   </w:num>
 </w:numbering>
 </file>
@@ -10315,6 +13222,54 @@
       <w:shd w:val="clear" w:color="auto" w:fill="E1DFDD"/>
     </w:rPr>
   </w:style>
+  <w:style w:type="paragraph" w:styleId="PreformattatoHTML">
+    <w:name w:val="HTML Preformatted"/>
+    <w:basedOn w:val="Normale"/>
+    <w:link w:val="PreformattatoHTMLCarattere"/>
+    <w:uiPriority w:val="99"/>
+    <w:semiHidden/>
+    <w:unhideWhenUsed/>
+    <w:rsid w:val="00CD62A5"/>
+    <w:pPr>
+      <w:tabs>
+        <w:tab w:val="left" w:pos="916"/>
+        <w:tab w:val="left" w:pos="1832"/>
+        <w:tab w:val="left" w:pos="2748"/>
+        <w:tab w:val="left" w:pos="3664"/>
+        <w:tab w:val="left" w:pos="4580"/>
+        <w:tab w:val="left" w:pos="5496"/>
+        <w:tab w:val="left" w:pos="6412"/>
+        <w:tab w:val="left" w:pos="7328"/>
+        <w:tab w:val="left" w:pos="8244"/>
+        <w:tab w:val="left" w:pos="9160"/>
+        <w:tab w:val="left" w:pos="10076"/>
+        <w:tab w:val="left" w:pos="10992"/>
+        <w:tab w:val="left" w:pos="11908"/>
+        <w:tab w:val="left" w:pos="12824"/>
+        <w:tab w:val="left" w:pos="13740"/>
+        <w:tab w:val="left" w:pos="14656"/>
+      </w:tabs>
+    </w:pPr>
+    <w:rPr>
+      <w:rFonts w:ascii="Courier New" w:hAnsi="Courier New" w:cs="Courier New"/>
+      <w:sz w:val="20"/>
+      <w:szCs w:val="20"/>
+    </w:rPr>
+  </w:style>
+  <w:style w:type="character" w:customStyle="1" w:styleId="PreformattatoHTMLCarattere">
+    <w:name w:val="Preformattato HTML Carattere"/>
+    <w:basedOn w:val="Carpredefinitoparagrafo"/>
+    <w:link w:val="PreformattatoHTML"/>
+    <w:uiPriority w:val="99"/>
+    <w:semiHidden/>
+    <w:rsid w:val="00CD62A5"/>
+    <w:rPr>
+      <w:rFonts w:ascii="Courier New" w:eastAsia="Times New Roman" w:hAnsi="Courier New" w:cs="Courier New"/>
+      <w:sz w:val="20"/>
+      <w:szCs w:val="20"/>
+      <w:lang w:eastAsia="it-IT"/>
+    </w:rPr>
+  </w:style>
 </w:styles>
 </file>
 
@@ -10618,7 +13573,7 @@
 </file>
 
 <file path=customXml/itemProps1.xml><?xml version="1.0" encoding="utf-8"?>
-<ds:datastoreItem xmlns:ds="http://schemas.openxmlformats.org/officeDocument/2006/customXml" ds:itemID="{756588EC-4D83-B347-95F2-2308A9518B77}">
+<ds:datastoreItem xmlns:ds="http://schemas.openxmlformats.org/officeDocument/2006/customXml" ds:itemID="{69DDAA82-D065-0248-85B5-9C7B4CF9CB85}">
   <ds:schemaRefs>
     <ds:schemaRef ds:uri="http://schemas.openxmlformats.org/officeDocument/2006/bibliography"/>
   </ds:schemaRefs>

--- a/Relazione MultiModal.docx
+++ b/Relazione MultiModal.docx
@@ -244,6 +244,14 @@
     <w:p/>
     <w:sdt>
       <w:sdtPr>
+        <w:rPr>
+          <w:rFonts w:ascii="Times New Roman" w:eastAsia="Times New Roman" w:hAnsi="Times New Roman" w:cs="Times New Roman"/>
+          <w:b w:val="0"/>
+          <w:bCs w:val="0"/>
+          <w:color w:val="auto"/>
+          <w:sz w:val="24"/>
+          <w:szCs w:val="24"/>
+        </w:rPr>
         <w:id w:val="1956524376"/>
         <w:docPartObj>
           <w:docPartGallery w:val="Table of Contents"/>
@@ -252,11 +260,7 @@
       </w:sdtPr>
       <w:sdtEndPr>
         <w:rPr>
-          <w:rFonts w:ascii="Times New Roman" w:eastAsia="Times New Roman" w:hAnsi="Times New Roman" w:cs="Times New Roman"/>
           <w:noProof/>
-          <w:color w:val="auto"/>
-          <w:sz w:val="24"/>
-          <w:szCs w:val="24"/>
         </w:rPr>
       </w:sdtEndPr>
       <w:sdtContent>
@@ -267,8 +271,6 @@
           <w:r>
             <w:t>Index</w:t>
           </w:r>
-          <w:bookmarkStart w:id="0" w:name="_GoBack"/>
-          <w:bookmarkEnd w:id="0"/>
         </w:p>
         <w:p>
           <w:pPr>
@@ -2030,8 +2032,8 @@
           <w:color w:val="000000" w:themeColor="text1"/>
         </w:rPr>
       </w:pPr>
-      <w:bookmarkStart w:id="1" w:name="_Toc10579641"/>
-      <w:bookmarkStart w:id="2" w:name="_Toc28315156"/>
+      <w:bookmarkStart w:id="0" w:name="_Toc10579641"/>
+      <w:bookmarkStart w:id="1" w:name="_Toc28315156"/>
       <w:proofErr w:type="spellStart"/>
       <w:r>
         <w:rPr>
@@ -2041,8 +2043,8 @@
         <w:lastRenderedPageBreak/>
         <w:t>Introduction</w:t>
       </w:r>
+      <w:bookmarkEnd w:id="0"/>
       <w:bookmarkEnd w:id="1"/>
-      <w:bookmarkEnd w:id="2"/>
       <w:proofErr w:type="spellEnd"/>
     </w:p>
     <w:p>
@@ -2603,8 +2605,8 @@
           <w:color w:val="000000" w:themeColor="text1"/>
         </w:rPr>
       </w:pPr>
-      <w:bookmarkStart w:id="3" w:name="_Toc10579642"/>
-      <w:bookmarkStart w:id="4" w:name="_Toc28315157"/>
+      <w:bookmarkStart w:id="2" w:name="_Toc10579642"/>
+      <w:bookmarkStart w:id="3" w:name="_Toc28315157"/>
       <w:proofErr w:type="spellStart"/>
       <w:r>
         <w:rPr>
@@ -2630,8 +2632,8 @@
         </w:rPr>
         <w:t>overview</w:t>
       </w:r>
+      <w:bookmarkEnd w:id="2"/>
       <w:bookmarkEnd w:id="3"/>
-      <w:bookmarkEnd w:id="4"/>
       <w:proofErr w:type="spellEnd"/>
       <w:r>
         <w:rPr>
@@ -2661,28 +2663,7 @@
           <w:rFonts w:ascii="Calibri" w:hAnsi="Calibri" w:cs="Calibri"/>
           <w:lang w:val="en-US"/>
         </w:rPr>
-        <w:t xml:space="preserve">Before going deeper with describing </w:t>
-      </w:r>
-      <w:r>
-        <w:rPr>
-          <w:rFonts w:ascii="Calibri" w:hAnsi="Calibri" w:cs="Calibri"/>
-          <w:lang w:val="en-US"/>
-        </w:rPr>
-        <w:t>our solution</w:t>
-      </w:r>
-      <w:r>
-        <w:rPr>
-          <w:rFonts w:ascii="Calibri" w:hAnsi="Calibri" w:cs="Calibri"/>
-          <w:lang w:val="en-US"/>
-        </w:rPr>
-        <w:t xml:space="preserve">, let us first describe </w:t>
-      </w:r>
-      <w:r>
-        <w:rPr>
-          <w:rFonts w:ascii="Calibri" w:hAnsi="Calibri" w:cs="Calibri"/>
-          <w:lang w:val="en-US"/>
-        </w:rPr>
-        <w:t xml:space="preserve">all the possible </w:t>
+        <w:t xml:space="preserve">Before going deeper with describing our solution, let us first describe all the possible </w:t>
       </w:r>
       <w:r>
         <w:rPr>
@@ -2725,7 +2706,7 @@
           <w:szCs w:val="22"/>
         </w:rPr>
       </w:pPr>
-      <w:bookmarkStart w:id="5" w:name="_Toc28315158"/>
+      <w:bookmarkStart w:id="4" w:name="_Toc28315158"/>
       <w:r>
         <w:rPr>
           <w:rFonts w:ascii="Calibri" w:eastAsia="Calibri" w:hAnsi="Calibri" w:cs="Calibri"/>
@@ -2743,7 +2724,7 @@
         </w:rPr>
         <w:t>Recognition</w:t>
       </w:r>
-      <w:bookmarkEnd w:id="5"/>
+      <w:bookmarkEnd w:id="4"/>
       <w:proofErr w:type="spellEnd"/>
     </w:p>
     <w:p>
@@ -3253,7 +3234,7 @@
           <w:szCs w:val="22"/>
         </w:rPr>
       </w:pPr>
-      <w:bookmarkStart w:id="6" w:name="_Toc28315159"/>
+      <w:bookmarkStart w:id="5" w:name="_Toc28315159"/>
       <w:r>
         <w:rPr>
           <w:rFonts w:ascii="Calibri" w:eastAsia="Calibri" w:hAnsi="Calibri" w:cs="Calibri"/>
@@ -3272,7 +3253,7 @@
         </w:rPr>
         <w:t>Interaction</w:t>
       </w:r>
-      <w:bookmarkEnd w:id="6"/>
+      <w:bookmarkEnd w:id="5"/>
       <w:proofErr w:type="spellEnd"/>
     </w:p>
     <w:p>
@@ -3584,7 +3565,7 @@
           <w:szCs w:val="22"/>
         </w:rPr>
       </w:pPr>
-      <w:bookmarkStart w:id="7" w:name="_Toc28315160"/>
+      <w:bookmarkStart w:id="6" w:name="_Toc28315160"/>
       <w:proofErr w:type="spellStart"/>
       <w:r>
         <w:rPr>
@@ -3594,7 +3575,7 @@
         </w:rPr>
         <w:t>OpenCV</w:t>
       </w:r>
-      <w:bookmarkEnd w:id="7"/>
+      <w:bookmarkEnd w:id="6"/>
       <w:proofErr w:type="spellEnd"/>
     </w:p>
     <w:p>
@@ -3789,24 +3770,14 @@
       <w:r>
         <w:t xml:space="preserve">Figure </w:t>
       </w:r>
-      <w:r>
-        <w:fldChar w:fldCharType="begin"/>
-      </w:r>
-      <w:r>
-        <w:instrText xml:space="preserve"> SEQ Figure \* ARABIC </w:instrText>
-      </w:r>
-      <w:r>
-        <w:fldChar w:fldCharType="separate"/>
-      </w:r>
-      <w:r>
-        <w:rPr>
-          <w:noProof/>
-        </w:rPr>
-        <w:t>2</w:t>
-      </w:r>
-      <w:r>
-        <w:fldChar w:fldCharType="end"/>
-      </w:r>
+      <w:fldSimple w:instr=" SEQ Figure \* ARABIC ">
+        <w:r>
+          <w:rPr>
+            <w:noProof/>
+          </w:rPr>
+          <w:t>2</w:t>
+        </w:r>
+      </w:fldSimple>
       <w:r>
         <w:t xml:space="preserve"> </w:t>
       </w:r>
@@ -3850,7 +3821,7 @@
           <w:szCs w:val="22"/>
         </w:rPr>
       </w:pPr>
-      <w:bookmarkStart w:id="8" w:name="_Toc28315161"/>
+      <w:bookmarkStart w:id="7" w:name="_Toc28315161"/>
       <w:r>
         <w:rPr>
           <w:rFonts w:ascii="Calibri" w:eastAsia="Calibri" w:hAnsi="Calibri" w:cs="Calibri"/>
@@ -3859,7 +3830,7 @@
         </w:rPr>
         <w:t>RASA NLU</w:t>
       </w:r>
-      <w:bookmarkEnd w:id="8"/>
+      <w:bookmarkEnd w:id="7"/>
     </w:p>
     <w:p>
       <w:pPr>
@@ -4292,24 +4263,14 @@
       <w:r>
         <w:t xml:space="preserve">Figure </w:t>
       </w:r>
-      <w:r>
-        <w:fldChar w:fldCharType="begin"/>
-      </w:r>
-      <w:r>
-        <w:instrText xml:space="preserve"> SEQ Figure \* ARABIC </w:instrText>
-      </w:r>
-      <w:r>
-        <w:fldChar w:fldCharType="separate"/>
-      </w:r>
-      <w:r>
-        <w:rPr>
-          <w:noProof/>
-        </w:rPr>
-        <w:t>3</w:t>
-      </w:r>
-      <w:r>
-        <w:fldChar w:fldCharType="end"/>
-      </w:r>
+      <w:fldSimple w:instr=" SEQ Figure \* ARABIC ">
+        <w:r>
+          <w:rPr>
+            <w:noProof/>
+          </w:rPr>
+          <w:t>3</w:t>
+        </w:r>
+      </w:fldSimple>
       <w:r>
         <w:t xml:space="preserve"> </w:t>
       </w:r>
@@ -4371,8 +4332,8 @@
           <w:color w:val="000000" w:themeColor="text1"/>
         </w:rPr>
       </w:pPr>
-      <w:bookmarkStart w:id="9" w:name="_Toc10579646"/>
-      <w:bookmarkStart w:id="10" w:name="_Toc28315162"/>
+      <w:bookmarkStart w:id="8" w:name="_Toc10579646"/>
+      <w:bookmarkStart w:id="9" w:name="_Toc28315162"/>
       <w:r>
         <w:rPr>
           <w:rFonts w:ascii="Calibri" w:eastAsia="Calibri" w:hAnsi="Calibri" w:cs="Calibri"/>
@@ -4381,8 +4342,8 @@
         <w:lastRenderedPageBreak/>
         <w:t>Project setup</w:t>
       </w:r>
+      <w:bookmarkEnd w:id="8"/>
       <w:bookmarkEnd w:id="9"/>
-      <w:bookmarkEnd w:id="10"/>
     </w:p>
     <w:p>
       <w:pPr>
@@ -4605,16 +4566,14 @@
         </w:rPr>
         <w:t xml:space="preserve">Selenium + </w:t>
       </w:r>
-      <w:proofErr w:type="spellStart"/>
       <w:r>
         <w:rPr>
           <w:rFonts w:ascii="Calibri" w:hAnsi="Calibri" w:cs="Calibri"/>
           <w:b/>
           <w:lang w:val="en-US"/>
         </w:rPr>
-        <w:t>PhantomJS</w:t>
-      </w:r>
-      <w:proofErr w:type="spellEnd"/>
+        <w:t>Headless Mode</w:t>
+      </w:r>
       <w:r>
         <w:rPr>
           <w:rFonts w:ascii="Calibri" w:hAnsi="Calibri" w:cs="Calibri"/>
@@ -4683,19 +4642,38 @@
           <w:lang w:val="en-US"/>
         </w:rPr>
       </w:pPr>
-      <w:hyperlink r:id="rId9" w:history="1">
-        <w:proofErr w:type="spellStart"/>
-        <w:r>
-          <w:rPr>
-            <w:rStyle w:val="Collegamentoipertestuale"/>
-            <w:rFonts w:ascii="Calibri" w:hAnsi="Calibri" w:cs="Calibri"/>
-            <w:b/>
-            <w:lang w:val="en-US"/>
-          </w:rPr>
-          <w:t>Speech_Recognition</w:t>
-        </w:r>
-        <w:proofErr w:type="spellEnd"/>
-      </w:hyperlink>
+      <w:r>
+        <w:fldChar w:fldCharType="begin"/>
+      </w:r>
+      <w:r>
+        <w:rPr>
+          <w:lang w:val="en-US"/>
+        </w:rPr>
+        <w:instrText xml:space="preserve"> HYPERLINK "https://github.com/Uberi/speech_recognition" </w:instrText>
+      </w:r>
+      <w:r>
+        <w:fldChar w:fldCharType="separate"/>
+      </w:r>
+      <w:proofErr w:type="spellStart"/>
+      <w:r>
+        <w:rPr>
+          <w:rStyle w:val="Collegamentoipertestuale"/>
+          <w:rFonts w:ascii="Calibri" w:hAnsi="Calibri" w:cs="Calibri"/>
+          <w:b/>
+          <w:lang w:val="en-US"/>
+        </w:rPr>
+        <w:t>Speech_Recognition</w:t>
+      </w:r>
+      <w:proofErr w:type="spellEnd"/>
+      <w:r>
+        <w:rPr>
+          <w:rStyle w:val="Collegamentoipertestuale"/>
+          <w:rFonts w:ascii="Calibri" w:hAnsi="Calibri" w:cs="Calibri"/>
+          <w:b/>
+          <w:lang w:val="en-US"/>
+        </w:rPr>
+        <w:fldChar w:fldCharType="end"/>
+      </w:r>
       <w:r>
         <w:rPr>
           <w:rFonts w:ascii="Calibri" w:hAnsi="Calibri" w:cs="Calibri"/>
@@ -4744,41 +4722,61 @@
           <w:lang w:val="en-US"/>
         </w:rPr>
       </w:pPr>
-      <w:hyperlink r:id="rId10" w:history="1">
-        <w:r>
-          <w:rPr>
-            <w:rStyle w:val="Collegamentoipertestuale"/>
-            <w:rFonts w:ascii="Calibri" w:hAnsi="Calibri" w:cs="Calibri"/>
-            <w:b/>
-            <w:bCs/>
-            <w:lang w:val="en-US"/>
-          </w:rPr>
-          <w:t>Pyttsx3</w:t>
-        </w:r>
-      </w:hyperlink>
-      <w:r>
-        <w:rPr>
+      <w:r>
+        <w:fldChar w:fldCharType="begin"/>
+      </w:r>
+      <w:r>
+        <w:rPr>
+          <w:lang w:val="en-US"/>
+        </w:rPr>
+        <w:instrText xml:space="preserve"> HYPERLINK "https://github.com/nateshmbhat/pyttsx3" </w:instrText>
+      </w:r>
+      <w:r>
+        <w:fldChar w:fldCharType="separate"/>
+      </w:r>
+      <w:r>
+        <w:rPr>
+          <w:rStyle w:val="Collegamentoipertestuale"/>
           <w:rFonts w:ascii="Calibri" w:hAnsi="Calibri" w:cs="Calibri"/>
           <w:b/>
           <w:bCs/>
           <w:lang w:val="en-US"/>
         </w:rPr>
-        <w:t xml:space="preserve"> </w:t>
-      </w:r>
-      <w:r>
-        <w:rPr>
-          <w:rFonts w:ascii="Calibri" w:hAnsi="Calibri" w:cs="Calibri"/>
-          <w:lang w:val="en-US"/>
-        </w:rPr>
-        <w:t xml:space="preserve">for the </w:t>
-      </w:r>
-      <w:r>
-        <w:rPr>
+        <w:t>Pyttsx3</w:t>
+      </w:r>
+      <w:r>
+        <w:rPr>
+          <w:rStyle w:val="Collegamentoipertestuale"/>
           <w:rFonts w:ascii="Calibri" w:hAnsi="Calibri" w:cs="Calibri"/>
           <w:b/>
           <w:bCs/>
           <w:lang w:val="en-US"/>
         </w:rPr>
+        <w:fldChar w:fldCharType="end"/>
+      </w:r>
+      <w:r>
+        <w:rPr>
+          <w:rFonts w:ascii="Calibri" w:hAnsi="Calibri" w:cs="Calibri"/>
+          <w:b/>
+          <w:bCs/>
+          <w:lang w:val="en-US"/>
+        </w:rPr>
+        <w:t xml:space="preserve"> </w:t>
+      </w:r>
+      <w:r>
+        <w:rPr>
+          <w:rFonts w:ascii="Calibri" w:hAnsi="Calibri" w:cs="Calibri"/>
+          <w:lang w:val="en-US"/>
+        </w:rPr>
+        <w:t xml:space="preserve">for the </w:t>
+      </w:r>
+      <w:r>
+        <w:rPr>
+          <w:rFonts w:ascii="Calibri" w:hAnsi="Calibri" w:cs="Calibri"/>
+          <w:b/>
+          <w:bCs/>
+          <w:lang w:val="en-US"/>
+        </w:rPr>
         <w:t>Speech Interaction</w:t>
       </w:r>
       <w:r>
@@ -4813,16 +4811,34 @@
         </w:rPr>
         <w:t xml:space="preserve">To check out the full project, please refer to </w:t>
       </w:r>
-      <w:hyperlink r:id="rId11" w:history="1">
-        <w:r>
-          <w:rPr>
-            <w:rStyle w:val="Collegamentoipertestuale"/>
-            <w:rFonts w:ascii="Calibri" w:hAnsi="Calibri" w:cs="Calibri"/>
-            <w:lang w:val="en-US"/>
-          </w:rPr>
-          <w:t>this</w:t>
-        </w:r>
-      </w:hyperlink>
+      <w:r>
+        <w:fldChar w:fldCharType="begin"/>
+      </w:r>
+      <w:r>
+        <w:rPr>
+          <w:lang w:val="en-US"/>
+        </w:rPr>
+        <w:instrText xml:space="preserve"> HYPERLINK "https://github.com/TheGlobalist/MultiUseAssistant" </w:instrText>
+      </w:r>
+      <w:r>
+        <w:fldChar w:fldCharType="separate"/>
+      </w:r>
+      <w:r>
+        <w:rPr>
+          <w:rStyle w:val="Collegamentoipertestuale"/>
+          <w:rFonts w:ascii="Calibri" w:hAnsi="Calibri" w:cs="Calibri"/>
+          <w:lang w:val="en-US"/>
+        </w:rPr>
+        <w:t>this</w:t>
+      </w:r>
+      <w:r>
+        <w:rPr>
+          <w:rStyle w:val="Collegamentoipertestuale"/>
+          <w:rFonts w:ascii="Calibri" w:hAnsi="Calibri" w:cs="Calibri"/>
+          <w:lang w:val="en-US"/>
+        </w:rPr>
+        <w:fldChar w:fldCharType="end"/>
+      </w:r>
       <w:r>
         <w:rPr>
           <w:rFonts w:ascii="Calibri" w:hAnsi="Calibri" w:cs="Calibri"/>
@@ -4864,7 +4880,7 @@
           <w:szCs w:val="22"/>
         </w:rPr>
       </w:pPr>
-      <w:bookmarkStart w:id="11" w:name="_Toc28315163"/>
+      <w:bookmarkStart w:id="10" w:name="_Toc28315163"/>
       <w:proofErr w:type="spellStart"/>
       <w:r>
         <w:rPr>
@@ -4874,7 +4890,7 @@
         </w:rPr>
         <w:t>Dataset</w:t>
       </w:r>
-      <w:bookmarkEnd w:id="11"/>
+      <w:bookmarkEnd w:id="10"/>
       <w:proofErr w:type="spellEnd"/>
     </w:p>
     <w:p>
@@ -4986,7 +5002,7 @@
                     <pic:cNvPicPr/>
                   </pic:nvPicPr>
                   <pic:blipFill>
-                    <a:blip r:embed="rId12">
+                    <a:blip r:embed="rId9">
                       <a:extLst>
                         <a:ext uri="{28A0092B-C50C-407E-A947-70E740481C1C}">
                           <a14:useLocalDpi xmlns:a14="http://schemas.microsoft.com/office/drawing/2010/main" val="0"/>
@@ -5236,7 +5252,7 @@
           <w:szCs w:val="22"/>
         </w:rPr>
       </w:pPr>
-      <w:bookmarkStart w:id="12" w:name="_Toc28315164"/>
+      <w:bookmarkStart w:id="11" w:name="_Toc28315164"/>
       <w:proofErr w:type="spellStart"/>
       <w:r>
         <w:rPr>
@@ -5265,7 +5281,7 @@
         </w:rPr>
         <w:t>Workflow</w:t>
       </w:r>
-      <w:bookmarkEnd w:id="12"/>
+      <w:bookmarkEnd w:id="11"/>
       <w:proofErr w:type="spellEnd"/>
     </w:p>
     <w:p>
@@ -5342,7 +5358,7 @@
                     <pic:cNvPicPr/>
                   </pic:nvPicPr>
                   <pic:blipFill>
-                    <a:blip r:embed="rId13">
+                    <a:blip r:embed="rId10">
                       <a:extLst>
                         <a:ext uri="{28A0092B-C50C-407E-A947-70E740481C1C}">
                           <a14:useLocalDpi xmlns:a14="http://schemas.microsoft.com/office/drawing/2010/main" val="0"/>
@@ -5935,7 +5951,7 @@
           <w:szCs w:val="22"/>
         </w:rPr>
       </w:pPr>
-      <w:bookmarkStart w:id="13" w:name="_Toc28315165"/>
+      <w:bookmarkStart w:id="12" w:name="_Toc28315165"/>
       <w:r>
         <w:rPr>
           <w:rFonts w:ascii="Calibri" w:eastAsia="Calibri" w:hAnsi="Calibri" w:cs="Calibri"/>
@@ -5954,7 +5970,7 @@
         </w:rPr>
         <w:t>Limitations</w:t>
       </w:r>
-      <w:bookmarkEnd w:id="13"/>
+      <w:bookmarkEnd w:id="12"/>
       <w:proofErr w:type="spellEnd"/>
     </w:p>
     <w:p>
@@ -6597,7 +6613,7 @@
           <w:szCs w:val="22"/>
         </w:rPr>
       </w:pPr>
-      <w:bookmarkStart w:id="14" w:name="_Toc28315166"/>
+      <w:bookmarkStart w:id="13" w:name="_Toc28315166"/>
       <w:r>
         <w:rPr>
           <w:rFonts w:ascii="Calibri" w:eastAsia="Calibri" w:hAnsi="Calibri" w:cs="Calibri"/>
@@ -6606,7 +6622,7 @@
         </w:rPr>
         <w:t>Report Organization</w:t>
       </w:r>
-      <w:bookmarkEnd w:id="14"/>
+      <w:bookmarkEnd w:id="13"/>
     </w:p>
     <w:p>
       <w:pPr>
@@ -6940,7 +6956,7 @@
           <w:lang w:val="en-US"/>
         </w:rPr>
       </w:pPr>
-      <w:bookmarkStart w:id="15" w:name="_Toc28315167"/>
+      <w:bookmarkStart w:id="14" w:name="_Toc28315167"/>
       <w:r>
         <w:rPr>
           <w:rFonts w:ascii="Calibri" w:eastAsia="Calibri" w:hAnsi="Calibri" w:cs="Calibri"/>
@@ -6950,7 +6966,7 @@
         <w:lastRenderedPageBreak/>
         <w:t>Level One – Speech Interaction &amp; Recognition</w:t>
       </w:r>
-      <w:bookmarkEnd w:id="15"/>
+      <w:bookmarkEnd w:id="14"/>
     </w:p>
     <w:p>
       <w:pPr>
@@ -6988,7 +7004,7 @@
                     <pic:cNvPicPr/>
                   </pic:nvPicPr>
                   <pic:blipFill>
-                    <a:blip r:embed="rId14">
+                    <a:blip r:embed="rId11">
                       <a:extLst>
                         <a:ext uri="{28A0092B-C50C-407E-A947-70E740481C1C}">
                           <a14:useLocalDpi xmlns:a14="http://schemas.microsoft.com/office/drawing/2010/main" val="0"/>
@@ -7455,7 +7471,7 @@
           <w:lang w:val="en-US"/>
         </w:rPr>
       </w:pPr>
-      <w:bookmarkStart w:id="16" w:name="_Toc28315168"/>
+      <w:bookmarkStart w:id="15" w:name="_Toc28315168"/>
       <w:r>
         <w:rPr>
           <w:rFonts w:ascii="Calibri" w:eastAsia="Calibri" w:hAnsi="Calibri" w:cs="Calibri"/>
@@ -7489,7 +7505,7 @@
         </w:rPr>
         <w:t>Help</w:t>
       </w:r>
-      <w:bookmarkEnd w:id="16"/>
+      <w:bookmarkEnd w:id="15"/>
     </w:p>
     <w:p>
       <w:pPr>
@@ -7518,7 +7534,7 @@
                     <pic:cNvPicPr/>
                   </pic:nvPicPr>
                   <pic:blipFill>
-                    <a:blip r:embed="rId15">
+                    <a:blip r:embed="rId12">
                       <a:extLst>
                         <a:ext uri="{28A0092B-C50C-407E-A947-70E740481C1C}">
                           <a14:useLocalDpi xmlns:a14="http://schemas.microsoft.com/office/drawing/2010/main" val="0"/>
@@ -7989,7 +8005,7 @@
           <w:lang w:val="en-US"/>
         </w:rPr>
       </w:pPr>
-      <w:bookmarkStart w:id="17" w:name="_Toc28315169"/>
+      <w:bookmarkStart w:id="16" w:name="_Toc28315169"/>
       <w:r>
         <w:rPr>
           <w:rFonts w:ascii="Calibri" w:eastAsia="Calibri" w:hAnsi="Calibri" w:cs="Calibri"/>
@@ -8005,7 +8021,7 @@
           <w:color w:val="000000" w:themeColor="text1"/>
           <w:lang w:val="en-US"/>
         </w:rPr>
-        <w:t>T</w:t>
+        <w:t>Three</w:t>
       </w:r>
       <w:r>
         <w:rPr>
@@ -8013,7 +8029,7 @@
           <w:color w:val="000000" w:themeColor="text1"/>
           <w:lang w:val="en-US"/>
         </w:rPr>
-        <w:t>hree</w:t>
+        <w:t xml:space="preserve"> – </w:t>
       </w:r>
       <w:r>
         <w:rPr>
@@ -8021,17 +8037,9 @@
           <w:color w:val="000000" w:themeColor="text1"/>
           <w:lang w:val="en-US"/>
         </w:rPr>
-        <w:t xml:space="preserve"> – </w:t>
-      </w:r>
-      <w:r>
-        <w:rPr>
-          <w:rFonts w:ascii="Calibri" w:eastAsia="Calibri" w:hAnsi="Calibri" w:cs="Calibri"/>
-          <w:color w:val="000000" w:themeColor="text1"/>
-          <w:lang w:val="en-US"/>
-        </w:rPr>
         <w:t>News</w:t>
       </w:r>
-      <w:bookmarkEnd w:id="17"/>
+      <w:bookmarkEnd w:id="16"/>
     </w:p>
     <w:p>
       <w:pPr>
@@ -8070,7 +8078,7 @@
                     <pic:cNvPicPr/>
                   </pic:nvPicPr>
                   <pic:blipFill>
-                    <a:blip r:embed="rId16">
+                    <a:blip r:embed="rId13">
                       <a:extLst>
                         <a:ext uri="{28A0092B-C50C-407E-A947-70E740481C1C}">
                           <a14:useLocalDpi xmlns:a14="http://schemas.microsoft.com/office/drawing/2010/main" val="0"/>
@@ -8570,7 +8578,7 @@
           <w:lang w:val="en-US"/>
         </w:rPr>
       </w:pPr>
-      <w:bookmarkStart w:id="18" w:name="_Toc28315170"/>
+      <w:bookmarkStart w:id="17" w:name="_Toc28315170"/>
       <w:r>
         <w:rPr>
           <w:rFonts w:ascii="Calibri" w:eastAsia="Calibri" w:hAnsi="Calibri" w:cs="Calibri"/>
@@ -8604,7 +8612,7 @@
         </w:rPr>
         <w:t>Music</w:t>
       </w:r>
-      <w:bookmarkEnd w:id="18"/>
+      <w:bookmarkEnd w:id="17"/>
     </w:p>
     <w:p>
       <w:pPr>
@@ -8651,7 +8659,7 @@
                     <pic:cNvPicPr/>
                   </pic:nvPicPr>
                   <pic:blipFill>
-                    <a:blip r:embed="rId17">
+                    <a:blip r:embed="rId14">
                       <a:extLst>
                         <a:ext uri="{28A0092B-C50C-407E-A947-70E740481C1C}">
                           <a14:useLocalDpi xmlns:a14="http://schemas.microsoft.com/office/drawing/2010/main" val="0"/>
@@ -8831,7 +8839,6 @@
         </w:rPr>
         <w:t xml:space="preserve">gets the request and then opens an instance of </w:t>
       </w:r>
-      <w:proofErr w:type="spellStart"/>
       <w:r>
         <w:rPr>
           <w:rFonts w:ascii="Calibri" w:eastAsiaTheme="minorHAnsi" w:hAnsi="Calibri"/>
@@ -8839,15 +8846,14 @@
           <w:iCs/>
           <w:lang w:val="en-US"/>
         </w:rPr>
-        <w:t>PhantomJS</w:t>
-      </w:r>
-      <w:proofErr w:type="spellEnd"/>
-      <w:r>
-        <w:rPr>
-          <w:rFonts w:ascii="Calibri" w:eastAsiaTheme="minorHAnsi" w:hAnsi="Calibri"/>
-          <w:lang w:val="en-US"/>
-        </w:rPr>
-        <w:t xml:space="preserve"> to query </w:t>
+        <w:t xml:space="preserve">Selenium’s Chrome </w:t>
+      </w:r>
+      <w:r>
+        <w:rPr>
+          <w:rFonts w:ascii="Calibri" w:eastAsiaTheme="minorHAnsi" w:hAnsi="Calibri"/>
+          <w:lang w:val="en-US"/>
+        </w:rPr>
+        <w:t xml:space="preserve">to query </w:t>
       </w:r>
       <w:r>
         <w:rPr>
@@ -9061,7 +9067,6 @@
         </w:rPr>
         <w:t xml:space="preserve"> (such as Selenium) combined with </w:t>
       </w:r>
-      <w:proofErr w:type="spellStart"/>
       <w:r>
         <w:rPr>
           <w:rFonts w:ascii="Calibri" w:eastAsiaTheme="minorHAnsi" w:hAnsi="Calibri"/>
@@ -9069,15 +9074,14 @@
           <w:iCs/>
           <w:lang w:val="en-US"/>
         </w:rPr>
-        <w:t>PhantomJS</w:t>
-      </w:r>
-      <w:proofErr w:type="spellEnd"/>
-      <w:r>
-        <w:rPr>
-          <w:rFonts w:ascii="Calibri" w:eastAsiaTheme="minorHAnsi" w:hAnsi="Calibri"/>
-          <w:lang w:val="en-US"/>
-        </w:rPr>
-        <w:t>, which is a headless browser (meaning that the user will never get to see a window).</w:t>
+        <w:t>Selenium’s Chrome,</w:t>
+      </w:r>
+      <w:r>
+        <w:rPr>
+          <w:rFonts w:ascii="Calibri" w:eastAsiaTheme="minorHAnsi" w:hAnsi="Calibri"/>
+          <w:lang w:val="en-US"/>
+        </w:rPr>
+        <w:t xml:space="preserve"> which is a headless browser (meaning that the user will never get to see a window).</w:t>
       </w:r>
     </w:p>
     <w:p>
@@ -9102,7 +9106,6 @@
         </w:rPr>
         <w:t xml:space="preserve">So, when </w:t>
       </w:r>
-      <w:proofErr w:type="spellStart"/>
       <w:r>
         <w:rPr>
           <w:rFonts w:ascii="Calibri" w:eastAsiaTheme="minorHAnsi" w:hAnsi="Calibri"/>
@@ -9110,15 +9113,16 @@
           <w:iCs/>
           <w:lang w:val="en-US"/>
         </w:rPr>
-        <w:t>PhantomJS</w:t>
-      </w:r>
-      <w:proofErr w:type="spellEnd"/>
-      <w:r>
-        <w:rPr>
-          <w:rFonts w:ascii="Calibri" w:eastAsiaTheme="minorHAnsi" w:hAnsi="Calibri"/>
-          <w:lang w:val="en-US"/>
-        </w:rPr>
-        <w:t xml:space="preserve"> reaches </w:t>
+        <w:t xml:space="preserve">Selenium’s Chrome </w:t>
+      </w:r>
+      <w:bookmarkStart w:id="18" w:name="_GoBack"/>
+      <w:bookmarkEnd w:id="18"/>
+      <w:r>
+        <w:rPr>
+          <w:rFonts w:ascii="Calibri" w:eastAsiaTheme="minorHAnsi" w:hAnsi="Calibri"/>
+          <w:lang w:val="en-US"/>
+        </w:rPr>
+        <w:t xml:space="preserve">reaches </w:t>
       </w:r>
       <w:r>
         <w:rPr>
@@ -9283,6 +9287,7 @@
           <w:bCs/>
           <w:lang w:val="en-US"/>
         </w:rPr>
+        <w:lastRenderedPageBreak/>
         <w:t xml:space="preserve">Swipe Right: </w:t>
       </w:r>
       <w:r>
@@ -9312,7 +9317,6 @@
           <w:bCs/>
           <w:lang w:val="en-US"/>
         </w:rPr>
-        <w:lastRenderedPageBreak/>
         <w:t>Swipe Left:</w:t>
       </w:r>
       <w:r>
@@ -9814,7 +9818,6 @@
           <w:color w:val="000000" w:themeColor="text1"/>
           <w:lang w:val="en-US"/>
         </w:rPr>
-        <w:lastRenderedPageBreak/>
         <w:t>Real Field Testing</w:t>
       </w:r>
       <w:bookmarkEnd w:id="19"/>
@@ -10410,7 +10413,6 @@
           <w:color w:val="000000" w:themeColor="text1"/>
           <w:lang w:val="en-US"/>
         </w:rPr>
-        <w:lastRenderedPageBreak/>
         <w:t>Conclusions</w:t>
       </w:r>
       <w:bookmarkEnd w:id="20"/>
@@ -10862,7 +10864,6 @@
           <w:color w:val="000000" w:themeColor="text1"/>
           <w:lang w:val="en-US"/>
         </w:rPr>
-        <w:lastRenderedPageBreak/>
         <w:t>References</w:t>
       </w:r>
       <w:bookmarkEnd w:id="21"/>
@@ -12599,6 +12600,7 @@
     <w:lsdException w:name="HTML Sample" w:semiHidden="1" w:unhideWhenUsed="1"/>
     <w:lsdException w:name="HTML Typewriter" w:semiHidden="1" w:unhideWhenUsed="1"/>
     <w:lsdException w:name="HTML Variable" w:semiHidden="1" w:unhideWhenUsed="1"/>
+    <w:lsdException w:name="Normal Table" w:semiHidden="1" w:unhideWhenUsed="1"/>
     <w:lsdException w:name="annotation subject" w:semiHidden="1" w:unhideWhenUsed="1"/>
     <w:lsdException w:name="No List" w:semiHidden="1" w:unhideWhenUsed="1"/>
     <w:lsdException w:name="Outline List 1" w:semiHidden="1" w:unhideWhenUsed="1"/>
@@ -12645,8 +12647,10 @@
     <w:lsdException w:name="Table Subtle 2" w:semiHidden="1" w:unhideWhenUsed="1"/>
     <w:lsdException w:name="Table Web 1" w:semiHidden="1" w:unhideWhenUsed="1"/>
     <w:lsdException w:name="Table Web 2" w:semiHidden="1" w:unhideWhenUsed="1"/>
+    <w:lsdException w:name="Table Web 3" w:semiHidden="1" w:unhideWhenUsed="1"/>
     <w:lsdException w:name="Balloon Text" w:semiHidden="1" w:unhideWhenUsed="1"/>
     <w:lsdException w:name="Table Grid" w:uiPriority="39"/>
+    <w:lsdException w:name="Table Theme" w:semiHidden="1" w:unhideWhenUsed="1"/>
     <w:lsdException w:name="Placeholder Text" w:semiHidden="1"/>
     <w:lsdException w:name="No Spacing" w:uiPriority="1" w:qFormat="1"/>
     <w:lsdException w:name="Light Shading" w:uiPriority="60"/>
@@ -13573,7 +13577,7 @@
 </file>
 
 <file path=customXml/itemProps1.xml><?xml version="1.0" encoding="utf-8"?>
-<ds:datastoreItem xmlns:ds="http://schemas.openxmlformats.org/officeDocument/2006/customXml" ds:itemID="{69DDAA82-D065-0248-85B5-9C7B4CF9CB85}">
+<ds:datastoreItem xmlns:ds="http://schemas.openxmlformats.org/officeDocument/2006/customXml" ds:itemID="{D02B3A2F-15C5-1942-949F-E59F30C3F3C3}">
   <ds:schemaRefs>
     <ds:schemaRef ds:uri="http://schemas.openxmlformats.org/officeDocument/2006/bibliography"/>
   </ds:schemaRefs>

--- a/Relazione MultiModal.docx
+++ b/Relazione MultiModal.docx
@@ -3770,14 +3770,27 @@
       <w:r>
         <w:t xml:space="preserve">Figure </w:t>
       </w:r>
-      <w:fldSimple w:instr=" SEQ Figure \* ARABIC ">
-        <w:r>
-          <w:rPr>
-            <w:noProof/>
-          </w:rPr>
-          <w:t>2</w:t>
-        </w:r>
-      </w:fldSimple>
+      <w:r>
+        <w:fldChar w:fldCharType="begin"/>
+      </w:r>
+      <w:r>
+        <w:instrText xml:space="preserve"> SEQ Figure \* ARABIC </w:instrText>
+      </w:r>
+      <w:r>
+        <w:fldChar w:fldCharType="separate"/>
+      </w:r>
+      <w:r>
+        <w:rPr>
+          <w:noProof/>
+        </w:rPr>
+        <w:t>2</w:t>
+      </w:r>
+      <w:r>
+        <w:rPr>
+          <w:noProof/>
+        </w:rPr>
+        <w:fldChar w:fldCharType="end"/>
+      </w:r>
       <w:r>
         <w:t xml:space="preserve"> </w:t>
       </w:r>
@@ -4263,14 +4276,27 @@
       <w:r>
         <w:t xml:space="preserve">Figure </w:t>
       </w:r>
-      <w:fldSimple w:instr=" SEQ Figure \* ARABIC ">
-        <w:r>
-          <w:rPr>
-            <w:noProof/>
-          </w:rPr>
-          <w:t>3</w:t>
-        </w:r>
-      </w:fldSimple>
+      <w:r>
+        <w:fldChar w:fldCharType="begin"/>
+      </w:r>
+      <w:r>
+        <w:instrText xml:space="preserve"> SEQ Figure \* ARABIC </w:instrText>
+      </w:r>
+      <w:r>
+        <w:fldChar w:fldCharType="separate"/>
+      </w:r>
+      <w:r>
+        <w:rPr>
+          <w:noProof/>
+        </w:rPr>
+        <w:t>3</w:t>
+      </w:r>
+      <w:r>
+        <w:rPr>
+          <w:noProof/>
+        </w:rPr>
+        <w:fldChar w:fldCharType="end"/>
+      </w:r>
       <w:r>
         <w:t xml:space="preserve"> </w:t>
       </w:r>
@@ -4642,38 +4668,19 @@
           <w:lang w:val="en-US"/>
         </w:rPr>
       </w:pPr>
-      <w:r>
-        <w:fldChar w:fldCharType="begin"/>
-      </w:r>
-      <w:r>
-        <w:rPr>
-          <w:lang w:val="en-US"/>
-        </w:rPr>
-        <w:instrText xml:space="preserve"> HYPERLINK "https://github.com/Uberi/speech_recognition" </w:instrText>
-      </w:r>
-      <w:r>
-        <w:fldChar w:fldCharType="separate"/>
-      </w:r>
-      <w:proofErr w:type="spellStart"/>
-      <w:r>
-        <w:rPr>
-          <w:rStyle w:val="Collegamentoipertestuale"/>
-          <w:rFonts w:ascii="Calibri" w:hAnsi="Calibri" w:cs="Calibri"/>
-          <w:b/>
-          <w:lang w:val="en-US"/>
-        </w:rPr>
-        <w:t>Speech_Recognition</w:t>
-      </w:r>
-      <w:proofErr w:type="spellEnd"/>
-      <w:r>
-        <w:rPr>
-          <w:rStyle w:val="Collegamentoipertestuale"/>
-          <w:rFonts w:ascii="Calibri" w:hAnsi="Calibri" w:cs="Calibri"/>
-          <w:b/>
-          <w:lang w:val="en-US"/>
-        </w:rPr>
-        <w:fldChar w:fldCharType="end"/>
-      </w:r>
+      <w:hyperlink r:id="rId9" w:history="1">
+        <w:proofErr w:type="spellStart"/>
+        <w:r>
+          <w:rPr>
+            <w:rStyle w:val="Collegamentoipertestuale"/>
+            <w:rFonts w:ascii="Calibri" w:hAnsi="Calibri" w:cs="Calibri"/>
+            <w:b/>
+            <w:lang w:val="en-US"/>
+          </w:rPr>
+          <w:t>Speech_Recognition</w:t>
+        </w:r>
+        <w:proofErr w:type="spellEnd"/>
+      </w:hyperlink>
       <w:r>
         <w:rPr>
           <w:rFonts w:ascii="Calibri" w:hAnsi="Calibri" w:cs="Calibri"/>
@@ -4722,123 +4729,85 @@
           <w:lang w:val="en-US"/>
         </w:rPr>
       </w:pPr>
-      <w:r>
-        <w:fldChar w:fldCharType="begin"/>
-      </w:r>
-      <w:r>
-        <w:rPr>
-          <w:lang w:val="en-US"/>
-        </w:rPr>
-        <w:instrText xml:space="preserve"> HYPERLINK "https://github.com/nateshmbhat/pyttsx3" </w:instrText>
-      </w:r>
-      <w:r>
-        <w:fldChar w:fldCharType="separate"/>
-      </w:r>
-      <w:r>
-        <w:rPr>
-          <w:rStyle w:val="Collegamentoipertestuale"/>
+      <w:hyperlink r:id="rId10" w:history="1">
+        <w:r>
+          <w:rPr>
+            <w:rStyle w:val="Collegamentoipertestuale"/>
+            <w:rFonts w:ascii="Calibri" w:hAnsi="Calibri" w:cs="Calibri"/>
+            <w:b/>
+            <w:bCs/>
+            <w:lang w:val="en-US"/>
+          </w:rPr>
+          <w:t>Pyttsx3</w:t>
+        </w:r>
+      </w:hyperlink>
+      <w:r>
+        <w:rPr>
           <w:rFonts w:ascii="Calibri" w:hAnsi="Calibri" w:cs="Calibri"/>
           <w:b/>
           <w:bCs/>
           <w:lang w:val="en-US"/>
         </w:rPr>
-        <w:t>Pyttsx3</w:t>
-      </w:r>
-      <w:r>
-        <w:rPr>
-          <w:rStyle w:val="Collegamentoipertestuale"/>
+        <w:t xml:space="preserve"> </w:t>
+      </w:r>
+      <w:r>
+        <w:rPr>
+          <w:rFonts w:ascii="Calibri" w:hAnsi="Calibri" w:cs="Calibri"/>
+          <w:lang w:val="en-US"/>
+        </w:rPr>
+        <w:t xml:space="preserve">for the </w:t>
+      </w:r>
+      <w:r>
+        <w:rPr>
           <w:rFonts w:ascii="Calibri" w:hAnsi="Calibri" w:cs="Calibri"/>
           <w:b/>
           <w:bCs/>
           <w:lang w:val="en-US"/>
         </w:rPr>
-        <w:fldChar w:fldCharType="end"/>
+        <w:t>Speech Interaction</w:t>
       </w:r>
       <w:r>
         <w:rPr>
           <w:rFonts w:ascii="Calibri" w:hAnsi="Calibri" w:cs="Calibri"/>
-          <w:b/>
-          <w:bCs/>
-          <w:lang w:val="en-US"/>
-        </w:rPr>
-        <w:t xml:space="preserve"> </w:t>
-      </w:r>
-      <w:r>
+          <w:lang w:val="en-US"/>
+        </w:rPr>
+        <w:t xml:space="preserve"> part;</w:t>
+      </w:r>
+    </w:p>
+    <w:p>
+      <w:pPr>
+        <w:jc w:val="both"/>
         <w:rPr>
           <w:rFonts w:ascii="Calibri" w:hAnsi="Calibri" w:cs="Calibri"/>
           <w:lang w:val="en-US"/>
         </w:rPr>
-        <w:t xml:space="preserve">for the </w:t>
-      </w:r>
-      <w:r>
+      </w:pPr>
+    </w:p>
+    <w:p>
+      <w:pPr>
+        <w:jc w:val="both"/>
         <w:rPr>
           <w:rFonts w:ascii="Calibri" w:hAnsi="Calibri" w:cs="Calibri"/>
-          <w:b/>
-          <w:bCs/>
-          <w:lang w:val="en-US"/>
-        </w:rPr>
-        <w:t>Speech Interaction</w:t>
-      </w:r>
+          <w:lang w:val="en-US"/>
+        </w:rPr>
+      </w:pPr>
       <w:r>
         <w:rPr>
           <w:rFonts w:ascii="Calibri" w:hAnsi="Calibri" w:cs="Calibri"/>
           <w:lang w:val="en-US"/>
         </w:rPr>
-        <w:t xml:space="preserve"> part;</w:t>
-      </w:r>
-    </w:p>
-    <w:p>
-      <w:pPr>
-        <w:jc w:val="both"/>
-        <w:rPr>
-          <w:rFonts w:ascii="Calibri" w:hAnsi="Calibri" w:cs="Calibri"/>
-          <w:lang w:val="en-US"/>
-        </w:rPr>
-      </w:pPr>
-    </w:p>
-    <w:p>
-      <w:pPr>
-        <w:jc w:val="both"/>
-        <w:rPr>
-          <w:rFonts w:ascii="Calibri" w:hAnsi="Calibri" w:cs="Calibri"/>
-          <w:lang w:val="en-US"/>
-        </w:rPr>
-      </w:pPr>
-      <w:r>
-        <w:rPr>
-          <w:rFonts w:ascii="Calibri" w:hAnsi="Calibri" w:cs="Calibri"/>
-          <w:lang w:val="en-US"/>
-        </w:rPr>
         <w:t xml:space="preserve">To check out the full project, please refer to </w:t>
       </w:r>
-      <w:r>
-        <w:fldChar w:fldCharType="begin"/>
-      </w:r>
-      <w:r>
-        <w:rPr>
-          <w:lang w:val="en-US"/>
-        </w:rPr>
-        <w:instrText xml:space="preserve"> HYPERLINK "https://github.com/TheGlobalist/MultiUseAssistant" </w:instrText>
-      </w:r>
-      <w:r>
-        <w:fldChar w:fldCharType="separate"/>
-      </w:r>
-      <w:r>
-        <w:rPr>
-          <w:rStyle w:val="Collegamentoipertestuale"/>
-          <w:rFonts w:ascii="Calibri" w:hAnsi="Calibri" w:cs="Calibri"/>
-          <w:lang w:val="en-US"/>
-        </w:rPr>
-        <w:t>this</w:t>
-      </w:r>
-      <w:r>
-        <w:rPr>
-          <w:rStyle w:val="Collegamentoipertestuale"/>
-          <w:rFonts w:ascii="Calibri" w:hAnsi="Calibri" w:cs="Calibri"/>
-          <w:lang w:val="en-US"/>
-        </w:rPr>
-        <w:fldChar w:fldCharType="end"/>
-      </w:r>
+      <w:hyperlink r:id="rId11" w:history="1">
+        <w:r>
+          <w:rPr>
+            <w:rStyle w:val="Collegamentoipertestuale"/>
+            <w:rFonts w:ascii="Calibri" w:hAnsi="Calibri" w:cs="Calibri"/>
+            <w:lang w:val="en-US"/>
+          </w:rPr>
+          <w:t>this</w:t>
+        </w:r>
+      </w:hyperlink>
       <w:r>
         <w:rPr>
           <w:rFonts w:ascii="Calibri" w:hAnsi="Calibri" w:cs="Calibri"/>
@@ -5002,7 +4971,7 @@
                     <pic:cNvPicPr/>
                   </pic:nvPicPr>
                   <pic:blipFill>
-                    <a:blip r:embed="rId9">
+                    <a:blip r:embed="rId12">
                       <a:extLst>
                         <a:ext uri="{28A0092B-C50C-407E-A947-70E740481C1C}">
                           <a14:useLocalDpi xmlns:a14="http://schemas.microsoft.com/office/drawing/2010/main" val="0"/>
@@ -5358,7 +5327,7 @@
                     <pic:cNvPicPr/>
                   </pic:nvPicPr>
                   <pic:blipFill>
-                    <a:blip r:embed="rId10">
+                    <a:blip r:embed="rId13">
                       <a:extLst>
                         <a:ext uri="{28A0092B-C50C-407E-A947-70E740481C1C}">
                           <a14:useLocalDpi xmlns:a14="http://schemas.microsoft.com/office/drawing/2010/main" val="0"/>
@@ -5929,6 +5898,15 @@
     </w:p>
     <w:p>
       <w:pPr>
+        <w:rPr>
+          <w:rFonts w:ascii="Calibri" w:eastAsiaTheme="minorHAnsi" w:hAnsi="Calibri" w:cs="Helvetica Neue"/>
+          <w:vertAlign w:val="superscript"/>
+          <w:lang w:val="en-US" w:eastAsia="en-US"/>
+        </w:rPr>
+      </w:pPr>
+    </w:p>
+    <w:p>
+      <w:pPr>
         <w:pStyle w:val="Titolo2"/>
         <w:keepNext w:val="0"/>
         <w:keepLines w:val="0"/>
@@ -6566,6 +6544,44 @@
       <w:pPr>
         <w:rPr>
           <w:rFonts w:ascii="Calibri" w:eastAsiaTheme="minorHAnsi" w:hAnsi="Calibri" w:cs="Helvetica Neue"/>
+          <w:lang w:val="en-US" w:eastAsia="en-US"/>
+        </w:rPr>
+      </w:pPr>
+      <w:r>
+        <w:rPr>
+          <w:rFonts w:ascii="Calibri" w:eastAsiaTheme="minorHAnsi" w:hAnsi="Calibri" w:cs="Helvetica Neue"/>
+          <w:lang w:val="en-US" w:eastAsia="en-US"/>
+        </w:rPr>
+        <w:t xml:space="preserve">In the following image, we represent the Python’s custom-made classes </w:t>
+      </w:r>
+      <w:proofErr w:type="spellStart"/>
+      <w:r>
+        <w:rPr>
+          <w:rFonts w:ascii="Calibri" w:eastAsiaTheme="minorHAnsi" w:hAnsi="Calibri" w:cs="Helvetica Neue"/>
+          <w:lang w:val="en-US" w:eastAsia="en-US"/>
+        </w:rPr>
+        <w:t>that</w:t>
+      </w:r>
+      <w:proofErr w:type="spellEnd"/>
+      <w:r>
+        <w:rPr>
+          <w:rFonts w:ascii="Calibri" w:eastAsiaTheme="minorHAnsi" w:hAnsi="Calibri" w:cs="Helvetica Neue"/>
+          <w:lang w:val="en-US" w:eastAsia="en-US"/>
+        </w:rPr>
+        <w:t xml:space="preserve"> can be found in the project</w:t>
+      </w:r>
+      <w:r>
+        <w:rPr>
+          <w:rFonts w:ascii="Calibri" w:eastAsiaTheme="minorHAnsi" w:hAnsi="Calibri" w:cs="Helvetica Neue"/>
+          <w:lang w:val="en-US" w:eastAsia="en-US"/>
+        </w:rPr>
+        <w:t xml:space="preserve"> while, in the next image, we will represent the use cases of this project, which will be described in the next chapters.</w:t>
+      </w:r>
+    </w:p>
+    <w:p>
+      <w:pPr>
+        <w:rPr>
+          <w:rFonts w:ascii="Calibri" w:eastAsiaTheme="minorHAnsi" w:hAnsi="Calibri" w:cs="Helvetica Neue"/>
           <w:vertAlign w:val="superscript"/>
           <w:lang w:val="en-US" w:eastAsia="en-US"/>
         </w:rPr>
@@ -6573,19 +6589,220 @@
     </w:p>
     <w:p>
       <w:pPr>
-        <w:rPr>
-          <w:rFonts w:ascii="Calibri" w:eastAsiaTheme="minorHAnsi" w:hAnsi="Calibri" w:cs="Helvetica Neue"/>
+        <w:keepNext/>
+        <w:jc w:val="center"/>
+      </w:pPr>
+      <w:r>
+        <w:rPr>
+          <w:rFonts w:ascii="Calibri" w:eastAsiaTheme="minorHAnsi" w:hAnsi="Calibri" w:cs="Helvetica Neue"/>
+          <w:noProof/>
           <w:vertAlign w:val="superscript"/>
           <w:lang w:val="en-US" w:eastAsia="en-US"/>
         </w:rPr>
-      </w:pPr>
-    </w:p>
-    <w:p>
-      <w:pPr>
-        <w:rPr>
-          <w:rFonts w:ascii="Calibri" w:eastAsiaTheme="minorHAnsi" w:hAnsi="Calibri" w:cs="Helvetica Neue"/>
-          <w:vertAlign w:val="superscript"/>
-          <w:lang w:val="en-US" w:eastAsia="en-US"/>
+        <w:drawing>
+          <wp:inline distT="0" distB="0" distL="0" distR="0">
+            <wp:extent cx="5143500" cy="3098800"/>
+            <wp:effectExtent l="0" t="0" r="0" b="0"/>
+            <wp:docPr id="4" name="Immagine 4" descr="Immagine che contiene screenshot, testo&#10;&#10;Descrizione generata automaticamente"/>
+            <wp:cNvGraphicFramePr>
+              <a:graphicFrameLocks xmlns:a="http://schemas.openxmlformats.org/drawingml/2006/main" noChangeAspect="1"/>
+            </wp:cNvGraphicFramePr>
+            <a:graphic xmlns:a="http://schemas.openxmlformats.org/drawingml/2006/main">
+              <a:graphicData uri="http://schemas.openxmlformats.org/drawingml/2006/picture">
+                <pic:pic xmlns:pic="http://schemas.openxmlformats.org/drawingml/2006/picture">
+                  <pic:nvPicPr>
+                    <pic:cNvPr id="4" name="Diagramma Classi.png"/>
+                    <pic:cNvPicPr/>
+                  </pic:nvPicPr>
+                  <pic:blipFill>
+                    <a:blip r:embed="rId14">
+                      <a:extLst>
+                        <a:ext uri="{28A0092B-C50C-407E-A947-70E740481C1C}">
+                          <a14:useLocalDpi xmlns:a14="http://schemas.microsoft.com/office/drawing/2010/main" val="0"/>
+                        </a:ext>
+                      </a:extLst>
+                    </a:blip>
+                    <a:stretch>
+                      <a:fillRect/>
+                    </a:stretch>
+                  </pic:blipFill>
+                  <pic:spPr>
+                    <a:xfrm>
+                      <a:off x="0" y="0"/>
+                      <a:ext cx="5143500" cy="3098800"/>
+                    </a:xfrm>
+                    <a:prstGeom prst="rect">
+                      <a:avLst/>
+                    </a:prstGeom>
+                  </pic:spPr>
+                </pic:pic>
+              </a:graphicData>
+            </a:graphic>
+          </wp:inline>
+        </w:drawing>
+      </w:r>
+    </w:p>
+    <w:p>
+      <w:pPr>
+        <w:pStyle w:val="Didascalia"/>
+        <w:jc w:val="center"/>
+        <w:rPr>
+          <w:lang w:val="en-US"/>
+        </w:rPr>
+      </w:pPr>
+      <w:r>
+        <w:rPr>
+          <w:lang w:val="en-US"/>
+        </w:rPr>
+        <w:t xml:space="preserve">Figure </w:t>
+      </w:r>
+      <w:r>
+        <w:fldChar w:fldCharType="begin"/>
+      </w:r>
+      <w:r>
+        <w:rPr>
+          <w:lang w:val="en-US"/>
+        </w:rPr>
+        <w:instrText xml:space="preserve"> SEQ Figure \* ARABIC </w:instrText>
+      </w:r>
+      <w:r>
+        <w:fldChar w:fldCharType="separate"/>
+      </w:r>
+      <w:r>
+        <w:rPr>
+          <w:noProof/>
+          <w:lang w:val="en-US"/>
+        </w:rPr>
+        <w:t>6</w:t>
+      </w:r>
+      <w:r>
+        <w:fldChar w:fldCharType="end"/>
+      </w:r>
+      <w:r>
+        <w:rPr>
+          <w:lang w:val="en-US"/>
+        </w:rPr>
+        <w:t xml:space="preserve"> The Class Diagram of this project</w:t>
+      </w:r>
+    </w:p>
+    <w:p>
+      <w:pPr>
+        <w:rPr>
+          <w:rFonts w:eastAsiaTheme="minorHAnsi"/>
+          <w:lang w:val="en-US"/>
+        </w:rPr>
+      </w:pPr>
+    </w:p>
+    <w:p>
+      <w:pPr>
+        <w:keepNext/>
+        <w:jc w:val="center"/>
+      </w:pPr>
+      <w:r>
+        <w:rPr>
+          <w:rFonts w:eastAsiaTheme="minorHAnsi"/>
+          <w:noProof/>
+        </w:rPr>
+        <w:drawing>
+          <wp:inline distT="0" distB="0" distL="0" distR="0">
+            <wp:extent cx="4000500" cy="3238500"/>
+            <wp:effectExtent l="0" t="0" r="0" b="0"/>
+            <wp:docPr id="13" name="Immagine 13" descr="Immagine che contiene testo&#10;&#10;Descrizione generata automaticamente"/>
+            <wp:cNvGraphicFramePr>
+              <a:graphicFrameLocks xmlns:a="http://schemas.openxmlformats.org/drawingml/2006/main" noChangeAspect="1"/>
+            </wp:cNvGraphicFramePr>
+            <a:graphic xmlns:a="http://schemas.openxmlformats.org/drawingml/2006/main">
+              <a:graphicData uri="http://schemas.openxmlformats.org/drawingml/2006/picture">
+                <pic:pic xmlns:pic="http://schemas.openxmlformats.org/drawingml/2006/picture">
+                  <pic:nvPicPr>
+                    <pic:cNvPr id="13" name="Use Case Diagrams.png"/>
+                    <pic:cNvPicPr/>
+                  </pic:nvPicPr>
+                  <pic:blipFill>
+                    <a:blip r:embed="rId15">
+                      <a:extLst>
+                        <a:ext uri="{28A0092B-C50C-407E-A947-70E740481C1C}">
+                          <a14:useLocalDpi xmlns:a14="http://schemas.microsoft.com/office/drawing/2010/main" val="0"/>
+                        </a:ext>
+                      </a:extLst>
+                    </a:blip>
+                    <a:stretch>
+                      <a:fillRect/>
+                    </a:stretch>
+                  </pic:blipFill>
+                  <pic:spPr>
+                    <a:xfrm>
+                      <a:off x="0" y="0"/>
+                      <a:ext cx="4000500" cy="3238500"/>
+                    </a:xfrm>
+                    <a:prstGeom prst="rect">
+                      <a:avLst/>
+                    </a:prstGeom>
+                  </pic:spPr>
+                </pic:pic>
+              </a:graphicData>
+            </a:graphic>
+          </wp:inline>
+        </w:drawing>
+      </w:r>
+    </w:p>
+    <w:p>
+      <w:pPr>
+        <w:pStyle w:val="Didascalia"/>
+        <w:jc w:val="center"/>
+        <w:rPr>
+          <w:rFonts w:eastAsiaTheme="minorHAnsi"/>
+          <w:lang w:val="en-US"/>
+        </w:rPr>
+      </w:pPr>
+      <w:r>
+        <w:rPr>
+          <w:lang w:val="en-US"/>
+        </w:rPr>
+        <w:t xml:space="preserve">Figure </w:t>
+      </w:r>
+      <w:r>
+        <w:fldChar w:fldCharType="begin"/>
+      </w:r>
+      <w:r>
+        <w:rPr>
+          <w:lang w:val="en-US"/>
+        </w:rPr>
+        <w:instrText xml:space="preserve"> SEQ Figure \* ARABIC </w:instrText>
+      </w:r>
+      <w:r>
+        <w:fldChar w:fldCharType="separate"/>
+      </w:r>
+      <w:r>
+        <w:rPr>
+          <w:noProof/>
+          <w:lang w:val="en-US"/>
+        </w:rPr>
+        <w:t>7</w:t>
+      </w:r>
+      <w:r>
+        <w:fldChar w:fldCharType="end"/>
+      </w:r>
+      <w:r>
+        <w:rPr>
+          <w:lang w:val="en-US"/>
+        </w:rPr>
+        <w:t xml:space="preserve"> The Use Case Diagram</w:t>
+      </w:r>
+    </w:p>
+    <w:p>
+      <w:pPr>
+        <w:rPr>
+          <w:rFonts w:eastAsiaTheme="minorHAnsi"/>
+          <w:lang w:val="en-US"/>
+        </w:rPr>
+      </w:pPr>
+    </w:p>
+    <w:p>
+      <w:pPr>
+        <w:rPr>
+          <w:rFonts w:eastAsiaTheme="minorHAnsi"/>
+          <w:lang w:val="en-US"/>
         </w:rPr>
       </w:pPr>
     </w:p>
@@ -6934,6 +7151,87 @@
     </w:p>
     <w:p>
       <w:pPr>
+        <w:rPr>
+          <w:rFonts w:ascii="Calibri" w:eastAsiaTheme="minorHAnsi" w:hAnsi="Calibri" w:cs="Helvetica Neue"/>
+          <w:vertAlign w:val="superscript"/>
+          <w:lang w:val="en-US" w:eastAsia="en-US"/>
+        </w:rPr>
+      </w:pPr>
+    </w:p>
+    <w:p>
+      <w:pPr>
+        <w:rPr>
+          <w:rFonts w:ascii="Calibri" w:eastAsiaTheme="minorHAnsi" w:hAnsi="Calibri" w:cs="Helvetica Neue"/>
+          <w:vertAlign w:val="superscript"/>
+          <w:lang w:val="en-US" w:eastAsia="en-US"/>
+        </w:rPr>
+      </w:pPr>
+    </w:p>
+    <w:p>
+      <w:pPr>
+        <w:rPr>
+          <w:rFonts w:ascii="Calibri" w:eastAsiaTheme="minorHAnsi" w:hAnsi="Calibri" w:cs="Helvetica Neue"/>
+          <w:vertAlign w:val="superscript"/>
+          <w:lang w:val="en-US" w:eastAsia="en-US"/>
+        </w:rPr>
+      </w:pPr>
+    </w:p>
+    <w:p>
+      <w:pPr>
+        <w:rPr>
+          <w:rFonts w:ascii="Calibri" w:eastAsiaTheme="minorHAnsi" w:hAnsi="Calibri" w:cs="Helvetica Neue"/>
+          <w:vertAlign w:val="superscript"/>
+          <w:lang w:val="en-US" w:eastAsia="en-US"/>
+        </w:rPr>
+      </w:pPr>
+    </w:p>
+    <w:p>
+      <w:pPr>
+        <w:rPr>
+          <w:rFonts w:ascii="Calibri" w:eastAsiaTheme="minorHAnsi" w:hAnsi="Calibri" w:cs="Helvetica Neue"/>
+          <w:vertAlign w:val="superscript"/>
+          <w:lang w:val="en-US" w:eastAsia="en-US"/>
+        </w:rPr>
+      </w:pPr>
+    </w:p>
+    <w:p>
+      <w:pPr>
+        <w:rPr>
+          <w:rFonts w:ascii="Calibri" w:eastAsiaTheme="minorHAnsi" w:hAnsi="Calibri" w:cs="Helvetica Neue"/>
+          <w:vertAlign w:val="superscript"/>
+          <w:lang w:val="en-US" w:eastAsia="en-US"/>
+        </w:rPr>
+      </w:pPr>
+    </w:p>
+    <w:p>
+      <w:pPr>
+        <w:rPr>
+          <w:rFonts w:ascii="Calibri" w:eastAsiaTheme="minorHAnsi" w:hAnsi="Calibri" w:cs="Helvetica Neue"/>
+          <w:vertAlign w:val="superscript"/>
+          <w:lang w:val="en-US" w:eastAsia="en-US"/>
+        </w:rPr>
+      </w:pPr>
+    </w:p>
+    <w:p>
+      <w:pPr>
+        <w:rPr>
+          <w:rFonts w:ascii="Calibri" w:eastAsiaTheme="minorHAnsi" w:hAnsi="Calibri" w:cs="Helvetica Neue"/>
+          <w:vertAlign w:val="superscript"/>
+          <w:lang w:val="en-US" w:eastAsia="en-US"/>
+        </w:rPr>
+      </w:pPr>
+    </w:p>
+    <w:p>
+      <w:pPr>
+        <w:rPr>
+          <w:rFonts w:ascii="Calibri" w:eastAsiaTheme="minorHAnsi" w:hAnsi="Calibri" w:cs="Helvetica Neue"/>
+          <w:vertAlign w:val="superscript"/>
+          <w:lang w:val="en-US" w:eastAsia="en-US"/>
+        </w:rPr>
+      </w:pPr>
+    </w:p>
+    <w:p>
+      <w:pPr>
         <w:pStyle w:val="Titolo1"/>
         <w:keepNext w:val="0"/>
         <w:keepLines w:val="0"/>
@@ -7004,7 +7302,7 @@
                     <pic:cNvPicPr/>
                   </pic:nvPicPr>
                   <pic:blipFill>
-                    <a:blip r:embed="rId11">
+                    <a:blip r:embed="rId16">
                       <a:extLst>
                         <a:ext uri="{28A0092B-C50C-407E-A947-70E740481C1C}">
                           <a14:useLocalDpi xmlns:a14="http://schemas.microsoft.com/office/drawing/2010/main" val="0"/>
@@ -7064,7 +7362,7 @@
           <w:noProof/>
           <w:lang w:val="en-US"/>
         </w:rPr>
-        <w:t>6</w:t>
+        <w:t>8</w:t>
       </w:r>
       <w:r>
         <w:fldChar w:fldCharType="end"/>
@@ -7534,7 +7832,7 @@
                     <pic:cNvPicPr/>
                   </pic:nvPicPr>
                   <pic:blipFill>
-                    <a:blip r:embed="rId12">
+                    <a:blip r:embed="rId17">
                       <a:extLst>
                         <a:ext uri="{28A0092B-C50C-407E-A947-70E740481C1C}">
                           <a14:useLocalDpi xmlns:a14="http://schemas.microsoft.com/office/drawing/2010/main" val="0"/>
@@ -7592,7 +7890,7 @@
           <w:noProof/>
           <w:lang w:val="en-US"/>
         </w:rPr>
-        <w:t>7</w:t>
+        <w:t>9</w:t>
       </w:r>
       <w:r>
         <w:fldChar w:fldCharType="end"/>
@@ -7818,6 +8116,182 @@
         </w:rPr>
         <w:t>, since it never quits unless the user shut it down! For this reason, we’ve labeled the “End” as a “Virtual End”, since it actually doesn’t finish.</w:t>
       </w:r>
+    </w:p>
+    <w:p>
+      <w:pPr>
+        <w:rPr>
+          <w:rFonts w:ascii="Calibri" w:eastAsiaTheme="minorHAnsi" w:hAnsi="Calibri" w:cs="Helvetica Neue"/>
+          <w:vertAlign w:val="superscript"/>
+          <w:lang w:val="en-US" w:eastAsia="en-US"/>
+        </w:rPr>
+      </w:pPr>
+    </w:p>
+    <w:p>
+      <w:pPr>
+        <w:rPr>
+          <w:rFonts w:ascii="Calibri" w:eastAsiaTheme="minorHAnsi" w:hAnsi="Calibri" w:cs="Helvetica Neue"/>
+          <w:vertAlign w:val="superscript"/>
+          <w:lang w:val="en-US" w:eastAsia="en-US"/>
+        </w:rPr>
+      </w:pPr>
+    </w:p>
+    <w:p>
+      <w:pPr>
+        <w:rPr>
+          <w:rFonts w:ascii="Calibri" w:eastAsiaTheme="minorHAnsi" w:hAnsi="Calibri" w:cs="Helvetica Neue"/>
+          <w:vertAlign w:val="superscript"/>
+          <w:lang w:val="en-US" w:eastAsia="en-US"/>
+        </w:rPr>
+      </w:pPr>
+    </w:p>
+    <w:p>
+      <w:pPr>
+        <w:rPr>
+          <w:rFonts w:ascii="Calibri" w:eastAsiaTheme="minorHAnsi" w:hAnsi="Calibri" w:cs="Helvetica Neue"/>
+          <w:vertAlign w:val="superscript"/>
+          <w:lang w:val="en-US" w:eastAsia="en-US"/>
+        </w:rPr>
+      </w:pPr>
+    </w:p>
+    <w:p>
+      <w:pPr>
+        <w:keepNext/>
+        <w:jc w:val="center"/>
+      </w:pPr>
+      <w:r>
+        <w:rPr>
+          <w:rFonts w:ascii="Calibri" w:eastAsiaTheme="minorHAnsi" w:hAnsi="Calibri" w:cs="Helvetica Neue"/>
+          <w:noProof/>
+          <w:vertAlign w:val="superscript"/>
+          <w:lang w:val="en-US" w:eastAsia="en-US"/>
+        </w:rPr>
+        <w:lastRenderedPageBreak/>
+        <w:drawing>
+          <wp:inline distT="0" distB="0" distL="0" distR="0">
+            <wp:extent cx="4191856" cy="4262904"/>
+            <wp:effectExtent l="0" t="0" r="0" b="4445"/>
+            <wp:docPr id="5" name="Immagine 5"/>
+            <wp:cNvGraphicFramePr>
+              <a:graphicFrameLocks xmlns:a="http://schemas.openxmlformats.org/drawingml/2006/main" noChangeAspect="1"/>
+            </wp:cNvGraphicFramePr>
+            <a:graphic xmlns:a="http://schemas.openxmlformats.org/drawingml/2006/main">
+              <a:graphicData uri="http://schemas.openxmlformats.org/drawingml/2006/picture">
+                <pic:pic xmlns:pic="http://schemas.openxmlformats.org/drawingml/2006/picture">
+                  <pic:nvPicPr>
+                    <pic:cNvPr id="5" name="Untitled Diagram (1).png"/>
+                    <pic:cNvPicPr/>
+                  </pic:nvPicPr>
+                  <pic:blipFill>
+                    <a:blip r:embed="rId18">
+                      <a:extLst>
+                        <a:ext uri="{28A0092B-C50C-407E-A947-70E740481C1C}">
+                          <a14:useLocalDpi xmlns:a14="http://schemas.microsoft.com/office/drawing/2010/main" val="0"/>
+                        </a:ext>
+                      </a:extLst>
+                    </a:blip>
+                    <a:stretch>
+                      <a:fillRect/>
+                    </a:stretch>
+                  </pic:blipFill>
+                  <pic:spPr>
+                    <a:xfrm>
+                      <a:off x="0" y="0"/>
+                      <a:ext cx="4206243" cy="4277535"/>
+                    </a:xfrm>
+                    <a:prstGeom prst="rect">
+                      <a:avLst/>
+                    </a:prstGeom>
+                  </pic:spPr>
+                </pic:pic>
+              </a:graphicData>
+            </a:graphic>
+          </wp:inline>
+        </w:drawing>
+      </w:r>
+    </w:p>
+    <w:p>
+      <w:pPr>
+        <w:pStyle w:val="Didascalia"/>
+        <w:jc w:val="center"/>
+        <w:rPr>
+          <w:lang w:val="en-US"/>
+        </w:rPr>
+      </w:pPr>
+      <w:r>
+        <w:rPr>
+          <w:lang w:val="en-US"/>
+        </w:rPr>
+        <w:t xml:space="preserve">Figure </w:t>
+      </w:r>
+      <w:r>
+        <w:fldChar w:fldCharType="begin"/>
+      </w:r>
+      <w:r>
+        <w:rPr>
+          <w:lang w:val="en-US"/>
+        </w:rPr>
+        <w:instrText xml:space="preserve"> SEQ Figure \* ARABIC </w:instrText>
+      </w:r>
+      <w:r>
+        <w:fldChar w:fldCharType="separate"/>
+      </w:r>
+      <w:r>
+        <w:rPr>
+          <w:noProof/>
+          <w:lang w:val="en-US"/>
+        </w:rPr>
+        <w:t>10</w:t>
+      </w:r>
+      <w:r>
+        <w:fldChar w:fldCharType="end"/>
+      </w:r>
+      <w:r>
+        <w:rPr>
+          <w:lang w:val="en-US"/>
+        </w:rPr>
+        <w:t xml:space="preserve"> The Help's Sequence Diagram</w:t>
+      </w:r>
+    </w:p>
+    <w:p>
+      <w:pPr>
+        <w:rPr>
+          <w:rFonts w:eastAsiaTheme="minorHAnsi"/>
+          <w:lang w:val="en-US"/>
+        </w:rPr>
+      </w:pPr>
+    </w:p>
+    <w:p>
+      <w:pPr>
+        <w:rPr>
+          <w:rFonts w:ascii="Calibri" w:eastAsiaTheme="minorHAnsi" w:hAnsi="Calibri" w:cs="Helvetica Neue"/>
+          <w:lang w:val="en-US" w:eastAsia="en-US"/>
+        </w:rPr>
+      </w:pPr>
+      <w:r>
+        <w:rPr>
+          <w:rFonts w:ascii="Calibri" w:eastAsiaTheme="minorHAnsi" w:hAnsi="Calibri" w:cs="Helvetica Neue"/>
+          <w:lang w:val="en-US" w:eastAsia="en-US"/>
+        </w:rPr>
+        <w:t>The above image describes the same with a Sequence Diagram.</w:t>
+      </w:r>
+    </w:p>
+    <w:p>
+      <w:pPr>
+        <w:rPr>
+          <w:rFonts w:ascii="Calibri" w:eastAsiaTheme="minorHAnsi" w:hAnsi="Calibri" w:cs="Helvetica Neue"/>
+          <w:vertAlign w:val="superscript"/>
+          <w:lang w:val="en-US" w:eastAsia="en-US"/>
+        </w:rPr>
+      </w:pPr>
+    </w:p>
+    <w:p>
+      <w:pPr>
+        <w:rPr>
+          <w:rFonts w:ascii="Calibri" w:eastAsiaTheme="minorHAnsi" w:hAnsi="Calibri" w:cs="Helvetica Neue"/>
+          <w:vertAlign w:val="superscript"/>
+          <w:lang w:val="en-US" w:eastAsia="en-US"/>
+        </w:rPr>
+      </w:pPr>
     </w:p>
     <w:p>
       <w:pPr>
@@ -8078,7 +8552,7 @@
                     <pic:cNvPicPr/>
                   </pic:nvPicPr>
                   <pic:blipFill>
-                    <a:blip r:embed="rId13">
+                    <a:blip r:embed="rId19">
                       <a:extLst>
                         <a:ext uri="{28A0092B-C50C-407E-A947-70E740481C1C}">
                           <a14:useLocalDpi xmlns:a14="http://schemas.microsoft.com/office/drawing/2010/main" val="0"/>
@@ -8136,7 +8610,7 @@
           <w:noProof/>
           <w:lang w:val="en-US"/>
         </w:rPr>
-        <w:t>8</w:t>
+        <w:t>11</w:t>
       </w:r>
       <w:r>
         <w:fldChar w:fldCharType="end"/>
@@ -8460,6 +8934,272 @@
       <w:pPr>
         <w:rPr>
           <w:rFonts w:ascii="Calibri" w:eastAsiaTheme="minorHAnsi" w:hAnsi="Calibri" w:cs="Helvetica Neue"/>
+          <w:lang w:val="en-US" w:eastAsia="en-US"/>
+        </w:rPr>
+      </w:pPr>
+      <w:r>
+        <w:rPr>
+          <w:rFonts w:ascii="Calibri" w:eastAsiaTheme="minorHAnsi" w:hAnsi="Calibri" w:cs="Helvetica Neue"/>
+          <w:lang w:val="en-US" w:eastAsia="en-US"/>
+        </w:rPr>
+        <w:t xml:space="preserve">The </w:t>
+      </w:r>
+      <w:r>
+        <w:rPr>
+          <w:rFonts w:ascii="Calibri" w:eastAsiaTheme="minorHAnsi" w:hAnsi="Calibri" w:cs="Helvetica Neue"/>
+          <w:lang w:val="en-US" w:eastAsia="en-US"/>
+        </w:rPr>
+        <w:t>below</w:t>
+      </w:r>
+      <w:r>
+        <w:rPr>
+          <w:rFonts w:ascii="Calibri" w:eastAsiaTheme="minorHAnsi" w:hAnsi="Calibri" w:cs="Helvetica Neue"/>
+          <w:lang w:val="en-US" w:eastAsia="en-US"/>
+        </w:rPr>
+        <w:t xml:space="preserve"> image describes the same with a Sequence Diagram.</w:t>
+      </w:r>
+    </w:p>
+    <w:p>
+      <w:pPr>
+        <w:rPr>
+          <w:rFonts w:ascii="Calibri" w:eastAsiaTheme="minorHAnsi" w:hAnsi="Calibri" w:cs="Helvetica Neue"/>
+          <w:vertAlign w:val="superscript"/>
+          <w:lang w:val="en-US" w:eastAsia="en-US"/>
+        </w:rPr>
+      </w:pPr>
+    </w:p>
+    <w:p>
+      <w:pPr>
+        <w:rPr>
+          <w:rFonts w:ascii="Calibri" w:eastAsiaTheme="minorHAnsi" w:hAnsi="Calibri" w:cs="Helvetica Neue"/>
+          <w:vertAlign w:val="superscript"/>
+          <w:lang w:val="en-US" w:eastAsia="en-US"/>
+        </w:rPr>
+      </w:pPr>
+    </w:p>
+    <w:p>
+      <w:pPr>
+        <w:rPr>
+          <w:rFonts w:ascii="Calibri" w:eastAsiaTheme="minorHAnsi" w:hAnsi="Calibri" w:cs="Helvetica Neue"/>
+          <w:vertAlign w:val="superscript"/>
+          <w:lang w:val="en-US" w:eastAsia="en-US"/>
+        </w:rPr>
+      </w:pPr>
+    </w:p>
+    <w:p>
+      <w:pPr>
+        <w:rPr>
+          <w:rFonts w:ascii="Calibri" w:eastAsiaTheme="minorHAnsi" w:hAnsi="Calibri" w:cs="Helvetica Neue"/>
+          <w:vertAlign w:val="superscript"/>
+          <w:lang w:val="en-US" w:eastAsia="en-US"/>
+        </w:rPr>
+      </w:pPr>
+    </w:p>
+    <w:p>
+      <w:pPr>
+        <w:rPr>
+          <w:rFonts w:ascii="Calibri" w:eastAsiaTheme="minorHAnsi" w:hAnsi="Calibri" w:cs="Helvetica Neue"/>
+          <w:vertAlign w:val="superscript"/>
+          <w:lang w:val="en-US" w:eastAsia="en-US"/>
+        </w:rPr>
+      </w:pPr>
+    </w:p>
+    <w:p>
+      <w:pPr>
+        <w:rPr>
+          <w:rFonts w:ascii="Calibri" w:eastAsiaTheme="minorHAnsi" w:hAnsi="Calibri" w:cs="Helvetica Neue"/>
+          <w:vertAlign w:val="superscript"/>
+          <w:lang w:val="en-US" w:eastAsia="en-US"/>
+        </w:rPr>
+      </w:pPr>
+    </w:p>
+    <w:p>
+      <w:pPr>
+        <w:keepNext/>
+        <w:jc w:val="center"/>
+      </w:pPr>
+      <w:r>
+        <w:rPr>
+          <w:rFonts w:ascii="Calibri" w:eastAsiaTheme="minorHAnsi" w:hAnsi="Calibri" w:cs="Helvetica Neue"/>
+          <w:noProof/>
+          <w:vertAlign w:val="superscript"/>
+          <w:lang w:val="en-US" w:eastAsia="en-US"/>
+        </w:rPr>
+        <w:lastRenderedPageBreak/>
+        <w:drawing>
+          <wp:inline distT="0" distB="0" distL="0" distR="0">
+            <wp:extent cx="4530904" cy="4492541"/>
+            <wp:effectExtent l="0" t="0" r="3175" b="3810"/>
+            <wp:docPr id="14" name="Immagine 14"/>
+            <wp:cNvGraphicFramePr>
+              <a:graphicFrameLocks xmlns:a="http://schemas.openxmlformats.org/drawingml/2006/main" noChangeAspect="1"/>
+            </wp:cNvGraphicFramePr>
+            <a:graphic xmlns:a="http://schemas.openxmlformats.org/drawingml/2006/main">
+              <a:graphicData uri="http://schemas.openxmlformats.org/drawingml/2006/picture">
+                <pic:pic xmlns:pic="http://schemas.openxmlformats.org/drawingml/2006/picture">
+                  <pic:nvPicPr>
+                    <pic:cNvPr id="14" name="Latest News Sequence Diagram.png"/>
+                    <pic:cNvPicPr/>
+                  </pic:nvPicPr>
+                  <pic:blipFill>
+                    <a:blip r:embed="rId20">
+                      <a:extLst>
+                        <a:ext uri="{28A0092B-C50C-407E-A947-70E740481C1C}">
+                          <a14:useLocalDpi xmlns:a14="http://schemas.microsoft.com/office/drawing/2010/main" val="0"/>
+                        </a:ext>
+                      </a:extLst>
+                    </a:blip>
+                    <a:stretch>
+                      <a:fillRect/>
+                    </a:stretch>
+                  </pic:blipFill>
+                  <pic:spPr>
+                    <a:xfrm>
+                      <a:off x="0" y="0"/>
+                      <a:ext cx="4542612" cy="4504149"/>
+                    </a:xfrm>
+                    <a:prstGeom prst="rect">
+                      <a:avLst/>
+                    </a:prstGeom>
+                  </pic:spPr>
+                </pic:pic>
+              </a:graphicData>
+            </a:graphic>
+          </wp:inline>
+        </w:drawing>
+      </w:r>
+    </w:p>
+    <w:p>
+      <w:pPr>
+        <w:pStyle w:val="Didascalia"/>
+        <w:jc w:val="center"/>
+        <w:rPr>
+          <w:rFonts w:ascii="Calibri" w:eastAsiaTheme="minorHAnsi" w:hAnsi="Calibri" w:cs="Helvetica Neue"/>
+          <w:vertAlign w:val="superscript"/>
+          <w:lang w:val="en-US" w:eastAsia="en-US"/>
+        </w:rPr>
+      </w:pPr>
+      <w:r>
+        <w:rPr>
+          <w:lang w:val="en-US"/>
+        </w:rPr>
+        <w:t xml:space="preserve">Figure </w:t>
+      </w:r>
+      <w:r>
+        <w:fldChar w:fldCharType="begin"/>
+      </w:r>
+      <w:r>
+        <w:rPr>
+          <w:lang w:val="en-US"/>
+        </w:rPr>
+        <w:instrText xml:space="preserve"> SEQ Figure \* ARABIC </w:instrText>
+      </w:r>
+      <w:r>
+        <w:fldChar w:fldCharType="separate"/>
+      </w:r>
+      <w:r>
+        <w:rPr>
+          <w:noProof/>
+          <w:lang w:val="en-US"/>
+        </w:rPr>
+        <w:t>12</w:t>
+      </w:r>
+      <w:r>
+        <w:fldChar w:fldCharType="end"/>
+      </w:r>
+      <w:r>
+        <w:rPr>
+          <w:lang w:val="en-US"/>
+        </w:rPr>
+        <w:t xml:space="preserve"> The Latest News Sequence Diagram</w:t>
+      </w:r>
+    </w:p>
+    <w:p>
+      <w:pPr>
+        <w:rPr>
+          <w:rFonts w:ascii="Calibri" w:eastAsiaTheme="minorHAnsi" w:hAnsi="Calibri" w:cs="Helvetica Neue"/>
+          <w:vertAlign w:val="superscript"/>
+          <w:lang w:val="en-US" w:eastAsia="en-US"/>
+        </w:rPr>
+      </w:pPr>
+    </w:p>
+    <w:p>
+      <w:pPr>
+        <w:rPr>
+          <w:rFonts w:ascii="Calibri" w:eastAsiaTheme="minorHAnsi" w:hAnsi="Calibri" w:cs="Helvetica Neue"/>
+          <w:vertAlign w:val="superscript"/>
+          <w:lang w:val="en-US" w:eastAsia="en-US"/>
+        </w:rPr>
+      </w:pPr>
+    </w:p>
+    <w:p>
+      <w:pPr>
+        <w:rPr>
+          <w:rFonts w:ascii="Calibri" w:eastAsiaTheme="minorHAnsi" w:hAnsi="Calibri" w:cs="Helvetica Neue"/>
+          <w:vertAlign w:val="superscript"/>
+          <w:lang w:val="en-US" w:eastAsia="en-US"/>
+        </w:rPr>
+      </w:pPr>
+    </w:p>
+    <w:p>
+      <w:pPr>
+        <w:rPr>
+          <w:rFonts w:ascii="Calibri" w:eastAsiaTheme="minorHAnsi" w:hAnsi="Calibri" w:cs="Helvetica Neue"/>
+          <w:vertAlign w:val="superscript"/>
+          <w:lang w:val="en-US" w:eastAsia="en-US"/>
+        </w:rPr>
+      </w:pPr>
+    </w:p>
+    <w:p>
+      <w:pPr>
+        <w:rPr>
+          <w:rFonts w:ascii="Calibri" w:eastAsiaTheme="minorHAnsi" w:hAnsi="Calibri" w:cs="Helvetica Neue"/>
+          <w:vertAlign w:val="superscript"/>
+          <w:lang w:val="en-US" w:eastAsia="en-US"/>
+        </w:rPr>
+      </w:pPr>
+    </w:p>
+    <w:p>
+      <w:pPr>
+        <w:rPr>
+          <w:rFonts w:ascii="Calibri" w:eastAsiaTheme="minorHAnsi" w:hAnsi="Calibri" w:cs="Helvetica Neue"/>
+          <w:vertAlign w:val="superscript"/>
+          <w:lang w:val="en-US" w:eastAsia="en-US"/>
+        </w:rPr>
+      </w:pPr>
+    </w:p>
+    <w:p>
+      <w:pPr>
+        <w:rPr>
+          <w:rFonts w:ascii="Calibri" w:eastAsiaTheme="minorHAnsi" w:hAnsi="Calibri" w:cs="Helvetica Neue"/>
+          <w:vertAlign w:val="superscript"/>
+          <w:lang w:val="en-US" w:eastAsia="en-US"/>
+        </w:rPr>
+      </w:pPr>
+    </w:p>
+    <w:p>
+      <w:pPr>
+        <w:rPr>
+          <w:rFonts w:ascii="Calibri" w:eastAsiaTheme="minorHAnsi" w:hAnsi="Calibri" w:cs="Helvetica Neue"/>
+          <w:vertAlign w:val="superscript"/>
+          <w:lang w:val="en-US" w:eastAsia="en-US"/>
+        </w:rPr>
+      </w:pPr>
+    </w:p>
+    <w:p>
+      <w:pPr>
+        <w:rPr>
+          <w:rFonts w:ascii="Calibri" w:eastAsiaTheme="minorHAnsi" w:hAnsi="Calibri" w:cs="Helvetica Neue"/>
+          <w:vertAlign w:val="superscript"/>
+          <w:lang w:val="en-US" w:eastAsia="en-US"/>
+        </w:rPr>
+      </w:pPr>
+    </w:p>
+    <w:p>
+      <w:pPr>
+        <w:rPr>
+          <w:rFonts w:ascii="Calibri" w:eastAsiaTheme="minorHAnsi" w:hAnsi="Calibri" w:cs="Helvetica Neue"/>
+          <w:vertAlign w:val="superscript"/>
           <w:lang w:val="en-US" w:eastAsia="en-US"/>
         </w:rPr>
       </w:pPr>
@@ -8659,7 +9399,7 @@
                     <pic:cNvPicPr/>
                   </pic:nvPicPr>
                   <pic:blipFill>
-                    <a:blip r:embed="rId14">
+                    <a:blip r:embed="rId21">
                       <a:extLst>
                         <a:ext uri="{28A0092B-C50C-407E-A947-70E740481C1C}">
                           <a14:useLocalDpi xmlns:a14="http://schemas.microsoft.com/office/drawing/2010/main" val="0"/>
@@ -8717,7 +9457,7 @@
           <w:noProof/>
           <w:lang w:val="en-US"/>
         </w:rPr>
-        <w:t>9</w:t>
+        <w:t>13</w:t>
       </w:r>
       <w:r>
         <w:fldChar w:fldCharType="end"/>
@@ -9115,8 +9855,6 @@
         </w:rPr>
         <w:t xml:space="preserve">Selenium’s Chrome </w:t>
       </w:r>
-      <w:bookmarkStart w:id="18" w:name="_GoBack"/>
-      <w:bookmarkEnd w:id="18"/>
       <w:r>
         <w:rPr>
           <w:rFonts w:ascii="Calibri" w:eastAsiaTheme="minorHAnsi" w:hAnsi="Calibri"/>
@@ -9440,6 +10178,29 @@
       <w:pPr>
         <w:rPr>
           <w:rFonts w:ascii="Calibri" w:eastAsiaTheme="minorHAnsi" w:hAnsi="Calibri" w:cs="Helvetica Neue"/>
+          <w:lang w:val="en-US" w:eastAsia="en-US"/>
+        </w:rPr>
+      </w:pPr>
+      <w:r>
+        <w:rPr>
+          <w:rFonts w:ascii="Calibri" w:eastAsiaTheme="minorHAnsi" w:hAnsi="Calibri" w:cs="Helvetica Neue"/>
+          <w:lang w:val="en-US" w:eastAsia="en-US"/>
+        </w:rPr>
+        <w:t>Below we also attach a sequence diagram of the just described use case.</w:t>
+      </w:r>
+    </w:p>
+    <w:p>
+      <w:pPr>
+        <w:rPr>
+          <w:rFonts w:ascii="Calibri" w:eastAsiaTheme="minorHAnsi" w:hAnsi="Calibri" w:cs="Helvetica Neue"/>
+          <w:lang w:val="en-US" w:eastAsia="en-US"/>
+        </w:rPr>
+      </w:pPr>
+    </w:p>
+    <w:p>
+      <w:pPr>
+        <w:rPr>
+          <w:rFonts w:ascii="Calibri" w:eastAsiaTheme="minorHAnsi" w:hAnsi="Calibri" w:cs="Helvetica Neue"/>
           <w:vertAlign w:val="superscript"/>
           <w:lang w:val="en-US" w:eastAsia="en-US"/>
         </w:rPr>
@@ -9447,21 +10208,96 @@
     </w:p>
     <w:p>
       <w:pPr>
-        <w:rPr>
-          <w:rFonts w:ascii="Calibri" w:eastAsiaTheme="minorHAnsi" w:hAnsi="Calibri" w:cs="Helvetica Neue"/>
+        <w:keepNext/>
+        <w:jc w:val="center"/>
+      </w:pPr>
+      <w:r>
+        <w:rPr>
+          <w:rFonts w:ascii="Calibri" w:eastAsiaTheme="minorHAnsi" w:hAnsi="Calibri" w:cs="Helvetica Neue"/>
+          <w:noProof/>
           <w:vertAlign w:val="superscript"/>
           <w:lang w:val="en-US" w:eastAsia="en-US"/>
         </w:rPr>
-      </w:pPr>
-    </w:p>
-    <w:p>
-      <w:pPr>
+        <w:drawing>
+          <wp:inline distT="0" distB="0" distL="0" distR="0">
+            <wp:extent cx="5588000" cy="4699000"/>
+            <wp:effectExtent l="0" t="0" r="0" b="0"/>
+            <wp:docPr id="15" name="Immagine 15" descr="Immagine che contiene testo, mappa&#10;&#10;Descrizione generata automaticamente"/>
+            <wp:cNvGraphicFramePr>
+              <a:graphicFrameLocks xmlns:a="http://schemas.openxmlformats.org/drawingml/2006/main" noChangeAspect="1"/>
+            </wp:cNvGraphicFramePr>
+            <a:graphic xmlns:a="http://schemas.openxmlformats.org/drawingml/2006/main">
+              <a:graphicData uri="http://schemas.openxmlformats.org/drawingml/2006/picture">
+                <pic:pic xmlns:pic="http://schemas.openxmlformats.org/drawingml/2006/picture">
+                  <pic:nvPicPr>
+                    <pic:cNvPr id="15" name="Music Sequence Diagram.png"/>
+                    <pic:cNvPicPr/>
+                  </pic:nvPicPr>
+                  <pic:blipFill>
+                    <a:blip r:embed="rId22">
+                      <a:extLst>
+                        <a:ext uri="{28A0092B-C50C-407E-A947-70E740481C1C}">
+                          <a14:useLocalDpi xmlns:a14="http://schemas.microsoft.com/office/drawing/2010/main" val="0"/>
+                        </a:ext>
+                      </a:extLst>
+                    </a:blip>
+                    <a:stretch>
+                      <a:fillRect/>
+                    </a:stretch>
+                  </pic:blipFill>
+                  <pic:spPr>
+                    <a:xfrm>
+                      <a:off x="0" y="0"/>
+                      <a:ext cx="5588000" cy="4699000"/>
+                    </a:xfrm>
+                    <a:prstGeom prst="rect">
+                      <a:avLst/>
+                    </a:prstGeom>
+                  </pic:spPr>
+                </pic:pic>
+              </a:graphicData>
+            </a:graphic>
+          </wp:inline>
+        </w:drawing>
+      </w:r>
+    </w:p>
+    <w:p>
+      <w:pPr>
+        <w:pStyle w:val="Didascalia"/>
+        <w:jc w:val="center"/>
         <w:rPr>
           <w:rFonts w:ascii="Calibri" w:eastAsiaTheme="minorHAnsi" w:hAnsi="Calibri" w:cs="Helvetica Neue"/>
           <w:vertAlign w:val="superscript"/>
           <w:lang w:val="en-US" w:eastAsia="en-US"/>
         </w:rPr>
       </w:pPr>
+      <w:r>
+        <w:t xml:space="preserve">Figure </w:t>
+      </w:r>
+      <w:fldSimple w:instr=" SEQ Figure \* ARABIC ">
+        <w:r>
+          <w:rPr>
+            <w:noProof/>
+          </w:rPr>
+          <w:t>14</w:t>
+        </w:r>
+      </w:fldSimple>
+      <w:r>
+        <w:t xml:space="preserve"> The Music </w:t>
+      </w:r>
+      <w:proofErr w:type="spellStart"/>
+      <w:r>
+        <w:t>Sequence</w:t>
+      </w:r>
+      <w:proofErr w:type="spellEnd"/>
+      <w:r>
+        <w:t xml:space="preserve"> </w:t>
+      </w:r>
+      <w:proofErr w:type="spellStart"/>
+      <w:r>
+        <w:t>Diagram</w:t>
+      </w:r>
+      <w:proofErr w:type="spellEnd"/>
     </w:p>
     <w:p>
       <w:pPr>
@@ -9534,258 +10370,8 @@
           <w:lang w:val="en-US" w:eastAsia="en-US"/>
         </w:rPr>
       </w:pPr>
-    </w:p>
-    <w:p>
-      <w:pPr>
-        <w:rPr>
-          <w:rFonts w:ascii="Calibri" w:eastAsiaTheme="minorHAnsi" w:hAnsi="Calibri" w:cs="Helvetica Neue"/>
-          <w:vertAlign w:val="superscript"/>
-          <w:lang w:val="en-US" w:eastAsia="en-US"/>
-        </w:rPr>
-      </w:pPr>
-    </w:p>
-    <w:p>
-      <w:pPr>
-        <w:rPr>
-          <w:rFonts w:ascii="Calibri" w:eastAsiaTheme="minorHAnsi" w:hAnsi="Calibri" w:cs="Helvetica Neue"/>
-          <w:vertAlign w:val="superscript"/>
-          <w:lang w:val="en-US" w:eastAsia="en-US"/>
-        </w:rPr>
-      </w:pPr>
-    </w:p>
-    <w:p>
-      <w:pPr>
-        <w:rPr>
-          <w:rFonts w:ascii="Calibri" w:eastAsiaTheme="minorHAnsi" w:hAnsi="Calibri" w:cs="Helvetica Neue"/>
-          <w:vertAlign w:val="superscript"/>
-          <w:lang w:val="en-US" w:eastAsia="en-US"/>
-        </w:rPr>
-      </w:pPr>
-    </w:p>
-    <w:p>
-      <w:pPr>
-        <w:rPr>
-          <w:rFonts w:ascii="Calibri" w:eastAsiaTheme="minorHAnsi" w:hAnsi="Calibri" w:cs="Helvetica Neue"/>
-          <w:vertAlign w:val="superscript"/>
-          <w:lang w:val="en-US" w:eastAsia="en-US"/>
-        </w:rPr>
-      </w:pPr>
-    </w:p>
-    <w:p>
-      <w:pPr>
-        <w:rPr>
-          <w:rFonts w:ascii="Calibri" w:eastAsiaTheme="minorHAnsi" w:hAnsi="Calibri" w:cs="Helvetica Neue"/>
-          <w:vertAlign w:val="superscript"/>
-          <w:lang w:val="en-US" w:eastAsia="en-US"/>
-        </w:rPr>
-      </w:pPr>
-    </w:p>
-    <w:p>
-      <w:pPr>
-        <w:rPr>
-          <w:rFonts w:ascii="Calibri" w:eastAsiaTheme="minorHAnsi" w:hAnsi="Calibri" w:cs="Helvetica Neue"/>
-          <w:vertAlign w:val="superscript"/>
-          <w:lang w:val="en-US" w:eastAsia="en-US"/>
-        </w:rPr>
-      </w:pPr>
-    </w:p>
-    <w:p>
-      <w:pPr>
-        <w:rPr>
-          <w:rFonts w:ascii="Calibri" w:eastAsiaTheme="minorHAnsi" w:hAnsi="Calibri" w:cs="Helvetica Neue"/>
-          <w:vertAlign w:val="superscript"/>
-          <w:lang w:val="en-US" w:eastAsia="en-US"/>
-        </w:rPr>
-      </w:pPr>
-    </w:p>
-    <w:p>
-      <w:pPr>
-        <w:rPr>
-          <w:rFonts w:ascii="Calibri" w:eastAsiaTheme="minorHAnsi" w:hAnsi="Calibri" w:cs="Helvetica Neue"/>
-          <w:vertAlign w:val="superscript"/>
-          <w:lang w:val="en-US" w:eastAsia="en-US"/>
-        </w:rPr>
-      </w:pPr>
-    </w:p>
-    <w:p>
-      <w:pPr>
-        <w:rPr>
-          <w:rFonts w:ascii="Calibri" w:eastAsiaTheme="minorHAnsi" w:hAnsi="Calibri" w:cs="Helvetica Neue"/>
-          <w:vertAlign w:val="superscript"/>
-          <w:lang w:val="en-US" w:eastAsia="en-US"/>
-        </w:rPr>
-      </w:pPr>
-    </w:p>
-    <w:p>
-      <w:pPr>
-        <w:rPr>
-          <w:rFonts w:ascii="Calibri" w:eastAsiaTheme="minorHAnsi" w:hAnsi="Calibri" w:cs="Helvetica Neue"/>
-          <w:vertAlign w:val="superscript"/>
-          <w:lang w:val="en-US" w:eastAsia="en-US"/>
-        </w:rPr>
-      </w:pPr>
-    </w:p>
-    <w:p>
-      <w:pPr>
-        <w:rPr>
-          <w:rFonts w:ascii="Calibri" w:eastAsiaTheme="minorHAnsi" w:hAnsi="Calibri" w:cs="Helvetica Neue"/>
-          <w:vertAlign w:val="superscript"/>
-          <w:lang w:val="en-US" w:eastAsia="en-US"/>
-        </w:rPr>
-      </w:pPr>
-    </w:p>
-    <w:p>
-      <w:pPr>
-        <w:rPr>
-          <w:rFonts w:ascii="Calibri" w:eastAsiaTheme="minorHAnsi" w:hAnsi="Calibri" w:cs="Helvetica Neue"/>
-          <w:vertAlign w:val="superscript"/>
-          <w:lang w:val="en-US" w:eastAsia="en-US"/>
-        </w:rPr>
-      </w:pPr>
-    </w:p>
-    <w:p>
-      <w:pPr>
-        <w:rPr>
-          <w:rFonts w:ascii="Calibri" w:eastAsiaTheme="minorHAnsi" w:hAnsi="Calibri" w:cs="Helvetica Neue"/>
-          <w:vertAlign w:val="superscript"/>
-          <w:lang w:val="en-US" w:eastAsia="en-US"/>
-        </w:rPr>
-      </w:pPr>
-    </w:p>
-    <w:p>
-      <w:pPr>
-        <w:rPr>
-          <w:rFonts w:ascii="Calibri" w:eastAsiaTheme="minorHAnsi" w:hAnsi="Calibri" w:cs="Helvetica Neue"/>
-          <w:vertAlign w:val="superscript"/>
-          <w:lang w:val="en-US" w:eastAsia="en-US"/>
-        </w:rPr>
-      </w:pPr>
-    </w:p>
-    <w:p>
-      <w:pPr>
-        <w:rPr>
-          <w:rFonts w:ascii="Calibri" w:eastAsiaTheme="minorHAnsi" w:hAnsi="Calibri" w:cs="Helvetica Neue"/>
-          <w:vertAlign w:val="superscript"/>
-          <w:lang w:val="en-US" w:eastAsia="en-US"/>
-        </w:rPr>
-      </w:pPr>
-    </w:p>
-    <w:p>
-      <w:pPr>
-        <w:rPr>
-          <w:rFonts w:ascii="Calibri" w:eastAsiaTheme="minorHAnsi" w:hAnsi="Calibri" w:cs="Helvetica Neue"/>
-          <w:vertAlign w:val="superscript"/>
-          <w:lang w:val="en-US" w:eastAsia="en-US"/>
-        </w:rPr>
-      </w:pPr>
-    </w:p>
-    <w:p>
-      <w:pPr>
-        <w:rPr>
-          <w:rFonts w:ascii="Calibri" w:eastAsiaTheme="minorHAnsi" w:hAnsi="Calibri" w:cs="Helvetica Neue"/>
-          <w:vertAlign w:val="superscript"/>
-          <w:lang w:val="en-US" w:eastAsia="en-US"/>
-        </w:rPr>
-      </w:pPr>
-    </w:p>
-    <w:p>
-      <w:pPr>
-        <w:rPr>
-          <w:rFonts w:ascii="Calibri" w:eastAsiaTheme="minorHAnsi" w:hAnsi="Calibri" w:cs="Helvetica Neue"/>
-          <w:vertAlign w:val="superscript"/>
-          <w:lang w:val="en-US" w:eastAsia="en-US"/>
-        </w:rPr>
-      </w:pPr>
-    </w:p>
-    <w:p>
-      <w:pPr>
-        <w:rPr>
-          <w:rFonts w:ascii="Calibri" w:eastAsiaTheme="minorHAnsi" w:hAnsi="Calibri" w:cs="Helvetica Neue"/>
-          <w:vertAlign w:val="superscript"/>
-          <w:lang w:val="en-US" w:eastAsia="en-US"/>
-        </w:rPr>
-      </w:pPr>
-    </w:p>
-    <w:p>
-      <w:pPr>
-        <w:rPr>
-          <w:rFonts w:ascii="Calibri" w:eastAsiaTheme="minorHAnsi" w:hAnsi="Calibri" w:cs="Helvetica Neue"/>
-          <w:vertAlign w:val="superscript"/>
-          <w:lang w:val="en-US" w:eastAsia="en-US"/>
-        </w:rPr>
-      </w:pPr>
-    </w:p>
-    <w:p>
-      <w:pPr>
-        <w:rPr>
-          <w:rFonts w:ascii="Calibri" w:eastAsiaTheme="minorHAnsi" w:hAnsi="Calibri" w:cs="Helvetica Neue"/>
-          <w:vertAlign w:val="superscript"/>
-          <w:lang w:val="en-US" w:eastAsia="en-US"/>
-        </w:rPr>
-      </w:pPr>
-    </w:p>
-    <w:p>
-      <w:pPr>
-        <w:rPr>
-          <w:rFonts w:ascii="Calibri" w:eastAsiaTheme="minorHAnsi" w:hAnsi="Calibri" w:cs="Helvetica Neue"/>
-          <w:vertAlign w:val="superscript"/>
-          <w:lang w:val="en-US" w:eastAsia="en-US"/>
-        </w:rPr>
-      </w:pPr>
-    </w:p>
-    <w:p>
-      <w:pPr>
-        <w:rPr>
-          <w:rFonts w:ascii="Calibri" w:eastAsiaTheme="minorHAnsi" w:hAnsi="Calibri" w:cs="Helvetica Neue"/>
-          <w:vertAlign w:val="superscript"/>
-          <w:lang w:val="en-US" w:eastAsia="en-US"/>
-        </w:rPr>
-      </w:pPr>
-    </w:p>
-    <w:p>
-      <w:pPr>
-        <w:rPr>
-          <w:rFonts w:ascii="Calibri" w:eastAsiaTheme="minorHAnsi" w:hAnsi="Calibri" w:cs="Helvetica Neue"/>
-          <w:vertAlign w:val="superscript"/>
-          <w:lang w:val="en-US" w:eastAsia="en-US"/>
-        </w:rPr>
-      </w:pPr>
-    </w:p>
-    <w:p>
-      <w:pPr>
-        <w:rPr>
-          <w:rFonts w:ascii="Calibri" w:eastAsiaTheme="minorHAnsi" w:hAnsi="Calibri" w:cs="Helvetica Neue"/>
-          <w:vertAlign w:val="superscript"/>
-          <w:lang w:val="en-US" w:eastAsia="en-US"/>
-        </w:rPr>
-      </w:pPr>
-    </w:p>
-    <w:p>
-      <w:pPr>
-        <w:rPr>
-          <w:rFonts w:ascii="Calibri" w:eastAsiaTheme="minorHAnsi" w:hAnsi="Calibri" w:cs="Helvetica Neue"/>
-          <w:vertAlign w:val="superscript"/>
-          <w:lang w:val="en-US" w:eastAsia="en-US"/>
-        </w:rPr>
-      </w:pPr>
-    </w:p>
-    <w:p>
-      <w:pPr>
-        <w:rPr>
-          <w:rFonts w:ascii="Calibri" w:eastAsiaTheme="minorHAnsi" w:hAnsi="Calibri" w:cs="Helvetica Neue"/>
-          <w:vertAlign w:val="superscript"/>
-          <w:lang w:val="en-US" w:eastAsia="en-US"/>
-        </w:rPr>
-      </w:pPr>
-    </w:p>
-    <w:p>
-      <w:pPr>
-        <w:rPr>
-          <w:rFonts w:ascii="Calibri" w:eastAsiaTheme="minorHAnsi" w:hAnsi="Calibri" w:cs="Helvetica Neue"/>
-          <w:vertAlign w:val="superscript"/>
-          <w:lang w:val="en-US" w:eastAsia="en-US"/>
-        </w:rPr>
-      </w:pPr>
+      <w:bookmarkStart w:id="18" w:name="_GoBack"/>
+      <w:bookmarkEnd w:id="18"/>
     </w:p>
     <w:p>
       <w:pPr>
@@ -9818,6 +10404,7 @@
           <w:color w:val="000000" w:themeColor="text1"/>
           <w:lang w:val="en-US"/>
         </w:rPr>
+        <w:lastRenderedPageBreak/>
         <w:t>Real Field Testing</w:t>
       </w:r>
       <w:bookmarkEnd w:id="19"/>
@@ -10413,6 +11000,7 @@
           <w:color w:val="000000" w:themeColor="text1"/>
           <w:lang w:val="en-US"/>
         </w:rPr>
+        <w:lastRenderedPageBreak/>
         <w:t>Conclusions</w:t>
       </w:r>
       <w:bookmarkEnd w:id="20"/>
@@ -10864,6 +11452,7 @@
           <w:color w:val="000000" w:themeColor="text1"/>
           <w:lang w:val="en-US"/>
         </w:rPr>
+        <w:lastRenderedPageBreak/>
         <w:t>References</w:t>
       </w:r>
       <w:bookmarkEnd w:id="21"/>
@@ -13577,7 +14166,7 @@
 </file>
 
 <file path=customXml/itemProps1.xml><?xml version="1.0" encoding="utf-8"?>
-<ds:datastoreItem xmlns:ds="http://schemas.openxmlformats.org/officeDocument/2006/customXml" ds:itemID="{D02B3A2F-15C5-1942-949F-E59F30C3F3C3}">
+<ds:datastoreItem xmlns:ds="http://schemas.openxmlformats.org/officeDocument/2006/customXml" ds:itemID="{A1EBD97A-22CB-F343-9F01-13AA41511EAA}">
   <ds:schemaRefs>
     <ds:schemaRef ds:uri="http://schemas.openxmlformats.org/officeDocument/2006/bibliography"/>
   </ds:schemaRefs>

--- a/Relazione MultiModal.docx
+++ b/Relazione MultiModal.docx
@@ -271,6 +271,8 @@
           <w:r>
             <w:t>Index</w:t>
           </w:r>
+          <w:bookmarkStart w:id="0" w:name="_GoBack"/>
+          <w:bookmarkEnd w:id="0"/>
         </w:p>
         <w:p>
           <w:pPr>
@@ -305,7 +307,7 @@
             </w:rPr>
             <w:fldChar w:fldCharType="separate"/>
           </w:r>
-          <w:hyperlink w:anchor="_Toc28315156" w:history="1">
+          <w:hyperlink w:anchor="_Toc29325553" w:history="1">
             <w:r>
               <w:rPr>
                 <w:rStyle w:val="Collegamentoipertestuale"/>
@@ -352,7 +354,7 @@
                 <w:noProof/>
                 <w:webHidden/>
               </w:rPr>
-              <w:instrText xml:space="preserve"> PAGEREF _Toc28315156 \h </w:instrText>
+              <w:instrText xml:space="preserve"> PAGEREF _Toc29325553 \h </w:instrText>
             </w:r>
             <w:r>
               <w:rPr>
@@ -399,7 +401,7 @@
               <w:noProof/>
             </w:rPr>
           </w:pPr>
-          <w:hyperlink w:anchor="_Toc28315157" w:history="1">
+          <w:hyperlink w:anchor="_Toc29325554" w:history="1">
             <w:r>
               <w:rPr>
                 <w:rStyle w:val="Collegamentoipertestuale"/>
@@ -446,7 +448,7 @@
                 <w:noProof/>
                 <w:webHidden/>
               </w:rPr>
-              <w:instrText xml:space="preserve"> PAGEREF _Toc28315157 \h </w:instrText>
+              <w:instrText xml:space="preserve"> PAGEREF _Toc29325554 \h </w:instrText>
             </w:r>
             <w:r>
               <w:rPr>
@@ -493,7 +495,7 @@
               <w:szCs w:val="24"/>
             </w:rPr>
           </w:pPr>
-          <w:hyperlink w:anchor="_Toc28315158" w:history="1">
+          <w:hyperlink w:anchor="_Toc29325555" w:history="1">
             <w:r>
               <w:rPr>
                 <w:rStyle w:val="Collegamentoipertestuale"/>
@@ -540,7 +542,7 @@
                 <w:noProof/>
                 <w:webHidden/>
               </w:rPr>
-              <w:instrText xml:space="preserve"> PAGEREF _Toc28315158 \h </w:instrText>
+              <w:instrText xml:space="preserve"> PAGEREF _Toc29325555 \h </w:instrText>
             </w:r>
             <w:r>
               <w:rPr>
@@ -587,7 +589,7 @@
               <w:szCs w:val="24"/>
             </w:rPr>
           </w:pPr>
-          <w:hyperlink w:anchor="_Toc28315159" w:history="1">
+          <w:hyperlink w:anchor="_Toc29325556" w:history="1">
             <w:r>
               <w:rPr>
                 <w:rStyle w:val="Collegamentoipertestuale"/>
@@ -634,7 +636,7 @@
                 <w:noProof/>
                 <w:webHidden/>
               </w:rPr>
-              <w:instrText xml:space="preserve"> PAGEREF _Toc28315159 \h </w:instrText>
+              <w:instrText xml:space="preserve"> PAGEREF _Toc29325556 \h </w:instrText>
             </w:r>
             <w:r>
               <w:rPr>
@@ -681,7 +683,7 @@
               <w:szCs w:val="24"/>
             </w:rPr>
           </w:pPr>
-          <w:hyperlink w:anchor="_Toc28315160" w:history="1">
+          <w:hyperlink w:anchor="_Toc29325557" w:history="1">
             <w:r>
               <w:rPr>
                 <w:rStyle w:val="Collegamentoipertestuale"/>
@@ -728,7 +730,7 @@
                 <w:noProof/>
                 <w:webHidden/>
               </w:rPr>
-              <w:instrText xml:space="preserve"> PAGEREF _Toc28315160 \h </w:instrText>
+              <w:instrText xml:space="preserve"> PAGEREF _Toc29325557 \h </w:instrText>
             </w:r>
             <w:r>
               <w:rPr>
@@ -775,7 +777,7 @@
               <w:szCs w:val="24"/>
             </w:rPr>
           </w:pPr>
-          <w:hyperlink w:anchor="_Toc28315161" w:history="1">
+          <w:hyperlink w:anchor="_Toc29325558" w:history="1">
             <w:r>
               <w:rPr>
                 <w:rStyle w:val="Collegamentoipertestuale"/>
@@ -822,7 +824,7 @@
                 <w:noProof/>
                 <w:webHidden/>
               </w:rPr>
-              <w:instrText xml:space="preserve"> PAGEREF _Toc28315161 \h </w:instrText>
+              <w:instrText xml:space="preserve"> PAGEREF _Toc29325558 \h </w:instrText>
             </w:r>
             <w:r>
               <w:rPr>
@@ -843,6 +845,100 @@
                 <w:webHidden/>
               </w:rPr>
               <w:t>6</w:t>
+            </w:r>
+            <w:r>
+              <w:rPr>
+                <w:noProof/>
+                <w:webHidden/>
+              </w:rPr>
+              <w:fldChar w:fldCharType="end"/>
+            </w:r>
+          </w:hyperlink>
+        </w:p>
+        <w:p>
+          <w:pPr>
+            <w:pStyle w:val="Sommario2"/>
+            <w:tabs>
+              <w:tab w:val="left" w:pos="960"/>
+              <w:tab w:val="right" w:leader="dot" w:pos="9622"/>
+            </w:tabs>
+            <w:rPr>
+              <w:rFonts w:eastAsiaTheme="minorEastAsia" w:cstheme="minorBidi"/>
+              <w:b w:val="0"/>
+              <w:bCs w:val="0"/>
+              <w:noProof/>
+              <w:sz w:val="24"/>
+              <w:szCs w:val="24"/>
+            </w:rPr>
+          </w:pPr>
+          <w:hyperlink w:anchor="_Toc29325559" w:history="1">
+            <w:r>
+              <w:rPr>
+                <w:rStyle w:val="Collegamentoipertestuale"/>
+                <w:rFonts w:ascii="Calibri" w:eastAsia="Calibri" w:hAnsi="Calibri" w:cs="Calibri"/>
+                <w:noProof/>
+              </w:rPr>
+              <w:t>2.5</w:t>
+            </w:r>
+            <w:r>
+              <w:rPr>
+                <w:rFonts w:eastAsiaTheme="minorEastAsia" w:cstheme="minorBidi"/>
+                <w:b w:val="0"/>
+                <w:bCs w:val="0"/>
+                <w:noProof/>
+                <w:sz w:val="24"/>
+                <w:szCs w:val="24"/>
+              </w:rPr>
+              <w:tab/>
+            </w:r>
+            <w:r>
+              <w:rPr>
+                <w:rStyle w:val="Collegamentoipertestuale"/>
+                <w:rFonts w:ascii="Calibri" w:eastAsia="Calibri" w:hAnsi="Calibri" w:cs="Calibri"/>
+                <w:noProof/>
+              </w:rPr>
+              <w:t>Tensorflow</w:t>
+            </w:r>
+            <w:r>
+              <w:rPr>
+                <w:noProof/>
+                <w:webHidden/>
+              </w:rPr>
+              <w:tab/>
+            </w:r>
+            <w:r>
+              <w:rPr>
+                <w:noProof/>
+                <w:webHidden/>
+              </w:rPr>
+              <w:fldChar w:fldCharType="begin"/>
+            </w:r>
+            <w:r>
+              <w:rPr>
+                <w:noProof/>
+                <w:webHidden/>
+              </w:rPr>
+              <w:instrText xml:space="preserve"> PAGEREF _Toc29325559 \h </w:instrText>
+            </w:r>
+            <w:r>
+              <w:rPr>
+                <w:noProof/>
+                <w:webHidden/>
+              </w:rPr>
+            </w:r>
+            <w:r>
+              <w:rPr>
+                <w:noProof/>
+                <w:webHidden/>
+              </w:rPr>
+              <w:fldChar w:fldCharType="separate"/>
+            </w:r>
+            <w:r>
+              <w:rPr>
+                <w:noProof/>
+                <w:webHidden/>
+              </w:rPr>
+              <w:t>7</w:t>
             </w:r>
             <w:r>
               <w:rPr>
@@ -869,7 +965,7 @@
               <w:noProof/>
             </w:rPr>
           </w:pPr>
-          <w:hyperlink w:anchor="_Toc28315162" w:history="1">
+          <w:hyperlink w:anchor="_Toc29325560" w:history="1">
             <w:r>
               <w:rPr>
                 <w:rStyle w:val="Collegamentoipertestuale"/>
@@ -916,7 +1012,7 @@
                 <w:noProof/>
                 <w:webHidden/>
               </w:rPr>
-              <w:instrText xml:space="preserve"> PAGEREF _Toc28315162 \h </w:instrText>
+              <w:instrText xml:space="preserve"> PAGEREF _Toc29325560 \h </w:instrText>
             </w:r>
             <w:r>
               <w:rPr>
@@ -936,7 +1032,7 @@
                 <w:noProof/>
                 <w:webHidden/>
               </w:rPr>
-              <w:t>7</w:t>
+              <w:t>8</w:t>
             </w:r>
             <w:r>
               <w:rPr>
@@ -963,7 +1059,7 @@
               <w:szCs w:val="24"/>
             </w:rPr>
           </w:pPr>
-          <w:hyperlink w:anchor="_Toc28315163" w:history="1">
+          <w:hyperlink w:anchor="_Toc29325561" w:history="1">
             <w:r>
               <w:rPr>
                 <w:rStyle w:val="Collegamentoipertestuale"/>
@@ -1010,7 +1106,7 @@
                 <w:noProof/>
                 <w:webHidden/>
               </w:rPr>
-              <w:instrText xml:space="preserve"> PAGEREF _Toc28315163 \h </w:instrText>
+              <w:instrText xml:space="preserve"> PAGEREF _Toc29325561 \h </w:instrText>
             </w:r>
             <w:r>
               <w:rPr>
@@ -1030,7 +1126,7 @@
                 <w:noProof/>
                 <w:webHidden/>
               </w:rPr>
-              <w:t>7</w:t>
+              <w:t>8</w:t>
             </w:r>
             <w:r>
               <w:rPr>
@@ -1057,7 +1153,7 @@
               <w:szCs w:val="24"/>
             </w:rPr>
           </w:pPr>
-          <w:hyperlink w:anchor="_Toc28315164" w:history="1">
+          <w:hyperlink w:anchor="_Toc29325562" w:history="1">
             <w:r>
               <w:rPr>
                 <w:rStyle w:val="Collegamentoipertestuale"/>
@@ -1104,7 +1200,7 @@
                 <w:noProof/>
                 <w:webHidden/>
               </w:rPr>
-              <w:instrText xml:space="preserve"> PAGEREF _Toc28315164 \h </w:instrText>
+              <w:instrText xml:space="preserve"> PAGEREF _Toc29325562 \h </w:instrText>
             </w:r>
             <w:r>
               <w:rPr>
@@ -1124,7 +1220,7 @@
                 <w:noProof/>
                 <w:webHidden/>
               </w:rPr>
-              <w:t>8</w:t>
+              <w:t>9</w:t>
             </w:r>
             <w:r>
               <w:rPr>
@@ -1151,7 +1247,7 @@
               <w:szCs w:val="24"/>
             </w:rPr>
           </w:pPr>
-          <w:hyperlink w:anchor="_Toc28315165" w:history="1">
+          <w:hyperlink w:anchor="_Toc29325563" w:history="1">
             <w:r>
               <w:rPr>
                 <w:rStyle w:val="Collegamentoipertestuale"/>
@@ -1198,7 +1294,7 @@
                 <w:noProof/>
                 <w:webHidden/>
               </w:rPr>
-              <w:instrText xml:space="preserve"> PAGEREF _Toc28315165 \h </w:instrText>
+              <w:instrText xml:space="preserve"> PAGEREF _Toc29325563 \h </w:instrText>
             </w:r>
             <w:r>
               <w:rPr>
@@ -1218,7 +1314,7 @@
                 <w:noProof/>
                 <w:webHidden/>
               </w:rPr>
-              <w:t>9</w:t>
+              <w:t>10</w:t>
             </w:r>
             <w:r>
               <w:rPr>
@@ -1245,7 +1341,7 @@
               <w:szCs w:val="24"/>
             </w:rPr>
           </w:pPr>
-          <w:hyperlink w:anchor="_Toc28315166" w:history="1">
+          <w:hyperlink w:anchor="_Toc29325564" w:history="1">
             <w:r>
               <w:rPr>
                 <w:rStyle w:val="Collegamentoipertestuale"/>
@@ -1292,7 +1388,7 @@
                 <w:noProof/>
                 <w:webHidden/>
               </w:rPr>
-              <w:instrText xml:space="preserve"> PAGEREF _Toc28315166 \h </w:instrText>
+              <w:instrText xml:space="preserve"> PAGEREF _Toc29325564 \h </w:instrText>
             </w:r>
             <w:r>
               <w:rPr>
@@ -1312,7 +1408,7 @@
                 <w:noProof/>
                 <w:webHidden/>
               </w:rPr>
-              <w:t>9</w:t>
+              <w:t>11</w:t>
             </w:r>
             <w:r>
               <w:rPr>
@@ -1339,7 +1435,7 @@
               <w:noProof/>
             </w:rPr>
           </w:pPr>
-          <w:hyperlink w:anchor="_Toc28315167" w:history="1">
+          <w:hyperlink w:anchor="_Toc29325565" w:history="1">
             <w:r>
               <w:rPr>
                 <w:rStyle w:val="Collegamentoipertestuale"/>
@@ -1388,7 +1484,7 @@
                 <w:noProof/>
                 <w:webHidden/>
               </w:rPr>
-              <w:instrText xml:space="preserve"> PAGEREF _Toc28315167 \h </w:instrText>
+              <w:instrText xml:space="preserve"> PAGEREF _Toc29325565 \h </w:instrText>
             </w:r>
             <w:r>
               <w:rPr>
@@ -1408,7 +1504,7 @@
                 <w:noProof/>
                 <w:webHidden/>
               </w:rPr>
-              <w:t>10</w:t>
+              <w:t>12</w:t>
             </w:r>
             <w:r>
               <w:rPr>
@@ -1435,7 +1531,7 @@
               <w:noProof/>
             </w:rPr>
           </w:pPr>
-          <w:hyperlink w:anchor="_Toc28315168" w:history="1">
+          <w:hyperlink w:anchor="_Toc29325566" w:history="1">
             <w:r>
               <w:rPr>
                 <w:rStyle w:val="Collegamentoipertestuale"/>
@@ -1484,7 +1580,7 @@
                 <w:noProof/>
                 <w:webHidden/>
               </w:rPr>
-              <w:instrText xml:space="preserve"> PAGEREF _Toc28315168 \h </w:instrText>
+              <w:instrText xml:space="preserve"> PAGEREF _Toc29325566 \h </w:instrText>
             </w:r>
             <w:r>
               <w:rPr>
@@ -1504,7 +1600,7 @@
                 <w:noProof/>
                 <w:webHidden/>
               </w:rPr>
-              <w:t>11</w:t>
+              <w:t>13</w:t>
             </w:r>
             <w:r>
               <w:rPr>
@@ -1531,7 +1627,7 @@
               <w:noProof/>
             </w:rPr>
           </w:pPr>
-          <w:hyperlink w:anchor="_Toc28315169" w:history="1">
+          <w:hyperlink w:anchor="_Toc29325567" w:history="1">
             <w:r>
               <w:rPr>
                 <w:rStyle w:val="Collegamentoipertestuale"/>
@@ -1580,7 +1676,7 @@
                 <w:noProof/>
                 <w:webHidden/>
               </w:rPr>
-              <w:instrText xml:space="preserve"> PAGEREF _Toc28315169 \h </w:instrText>
+              <w:instrText xml:space="preserve"> PAGEREF _Toc29325567 \h </w:instrText>
             </w:r>
             <w:r>
               <w:rPr>
@@ -1600,7 +1696,7 @@
                 <w:noProof/>
                 <w:webHidden/>
               </w:rPr>
-              <w:t>12</w:t>
+              <w:t>15</w:t>
             </w:r>
             <w:r>
               <w:rPr>
@@ -1627,7 +1723,7 @@
               <w:noProof/>
             </w:rPr>
           </w:pPr>
-          <w:hyperlink w:anchor="_Toc28315170" w:history="1">
+          <w:hyperlink w:anchor="_Toc29325568" w:history="1">
             <w:r>
               <w:rPr>
                 <w:rStyle w:val="Collegamentoipertestuale"/>
@@ -1676,7 +1772,7 @@
                 <w:noProof/>
                 <w:webHidden/>
               </w:rPr>
-              <w:instrText xml:space="preserve"> PAGEREF _Toc28315170 \h </w:instrText>
+              <w:instrText xml:space="preserve"> PAGEREF _Toc29325568 \h </w:instrText>
             </w:r>
             <w:r>
               <w:rPr>
@@ -1696,7 +1792,101 @@
                 <w:noProof/>
                 <w:webHidden/>
               </w:rPr>
-              <w:t>13</w:t>
+              <w:t>17</w:t>
+            </w:r>
+            <w:r>
+              <w:rPr>
+                <w:noProof/>
+                <w:webHidden/>
+              </w:rPr>
+              <w:fldChar w:fldCharType="end"/>
+            </w:r>
+          </w:hyperlink>
+        </w:p>
+        <w:p>
+          <w:pPr>
+            <w:pStyle w:val="Sommario2"/>
+            <w:tabs>
+              <w:tab w:val="left" w:pos="960"/>
+              <w:tab w:val="right" w:leader="dot" w:pos="9622"/>
+            </w:tabs>
+            <w:rPr>
+              <w:rFonts w:eastAsiaTheme="minorEastAsia" w:cstheme="minorBidi"/>
+              <w:b w:val="0"/>
+              <w:bCs w:val="0"/>
+              <w:noProof/>
+              <w:sz w:val="24"/>
+              <w:szCs w:val="24"/>
+            </w:rPr>
+          </w:pPr>
+          <w:hyperlink w:anchor="_Toc29325569" w:history="1">
+            <w:r>
+              <w:rPr>
+                <w:rStyle w:val="Collegamentoipertestuale"/>
+                <w:rFonts w:ascii="Calibri" w:eastAsia="Calibri" w:hAnsi="Calibri" w:cs="Calibri"/>
+                <w:noProof/>
+              </w:rPr>
+              <w:t>7.1</w:t>
+            </w:r>
+            <w:r>
+              <w:rPr>
+                <w:rFonts w:eastAsiaTheme="minorEastAsia" w:cstheme="minorBidi"/>
+                <w:b w:val="0"/>
+                <w:bCs w:val="0"/>
+                <w:noProof/>
+                <w:sz w:val="24"/>
+                <w:szCs w:val="24"/>
+              </w:rPr>
+              <w:tab/>
+            </w:r>
+            <w:r>
+              <w:rPr>
+                <w:rStyle w:val="Collegamentoipertestuale"/>
+                <w:rFonts w:ascii="Calibri" w:eastAsia="Calibri" w:hAnsi="Calibri" w:cs="Calibri"/>
+                <w:noProof/>
+              </w:rPr>
+              <w:t>MobileNet</w:t>
+            </w:r>
+            <w:r>
+              <w:rPr>
+                <w:noProof/>
+                <w:webHidden/>
+              </w:rPr>
+              <w:tab/>
+            </w:r>
+            <w:r>
+              <w:rPr>
+                <w:noProof/>
+                <w:webHidden/>
+              </w:rPr>
+              <w:fldChar w:fldCharType="begin"/>
+            </w:r>
+            <w:r>
+              <w:rPr>
+                <w:noProof/>
+                <w:webHidden/>
+              </w:rPr>
+              <w:instrText xml:space="preserve"> PAGEREF _Toc29325569 \h </w:instrText>
+            </w:r>
+            <w:r>
+              <w:rPr>
+                <w:noProof/>
+                <w:webHidden/>
+              </w:rPr>
+            </w:r>
+            <w:r>
+              <w:rPr>
+                <w:noProof/>
+                <w:webHidden/>
+              </w:rPr>
+              <w:fldChar w:fldCharType="separate"/>
+            </w:r>
+            <w:r>
+              <w:rPr>
+                <w:noProof/>
+                <w:webHidden/>
+              </w:rPr>
+              <w:t>19</w:t>
             </w:r>
             <w:r>
               <w:rPr>
@@ -1723,7 +1913,7 @@
               <w:noProof/>
             </w:rPr>
           </w:pPr>
-          <w:hyperlink w:anchor="_Toc28315171" w:history="1">
+          <w:hyperlink w:anchor="_Toc29325570" w:history="1">
             <w:r>
               <w:rPr>
                 <w:rStyle w:val="Collegamentoipertestuale"/>
@@ -1772,7 +1962,7 @@
                 <w:noProof/>
                 <w:webHidden/>
               </w:rPr>
-              <w:instrText xml:space="preserve"> PAGEREF _Toc28315171 \h </w:instrText>
+              <w:instrText xml:space="preserve"> PAGEREF _Toc29325570 \h </w:instrText>
             </w:r>
             <w:r>
               <w:rPr>
@@ -1792,7 +1982,7 @@
                 <w:noProof/>
                 <w:webHidden/>
               </w:rPr>
-              <w:t>15</w:t>
+              <w:t>20</w:t>
             </w:r>
             <w:r>
               <w:rPr>
@@ -1819,7 +2009,7 @@
               <w:noProof/>
             </w:rPr>
           </w:pPr>
-          <w:hyperlink w:anchor="_Toc28315172" w:history="1">
+          <w:hyperlink w:anchor="_Toc29325571" w:history="1">
             <w:r>
               <w:rPr>
                 <w:rStyle w:val="Collegamentoipertestuale"/>
@@ -1868,7 +2058,7 @@
                 <w:noProof/>
                 <w:webHidden/>
               </w:rPr>
-              <w:instrText xml:space="preserve"> PAGEREF _Toc28315172 \h </w:instrText>
+              <w:instrText xml:space="preserve"> PAGEREF _Toc29325571 \h </w:instrText>
             </w:r>
             <w:r>
               <w:rPr>
@@ -1888,7 +2078,7 @@
                 <w:noProof/>
                 <w:webHidden/>
               </w:rPr>
-              <w:t>16</w:t>
+              <w:t>21</w:t>
             </w:r>
             <w:r>
               <w:rPr>
@@ -1914,7 +2104,7 @@
               <w:noProof/>
             </w:rPr>
           </w:pPr>
-          <w:hyperlink w:anchor="_Toc28315173" w:history="1">
+          <w:hyperlink w:anchor="_Toc29325572" w:history="1">
             <w:r>
               <w:rPr>
                 <w:rStyle w:val="Collegamentoipertestuale"/>
@@ -1943,7 +2133,7 @@
                 <w:noProof/>
                 <w:webHidden/>
               </w:rPr>
-              <w:instrText xml:space="preserve"> PAGEREF _Toc28315173 \h </w:instrText>
+              <w:instrText xml:space="preserve"> PAGEREF _Toc29325572 \h </w:instrText>
             </w:r>
             <w:r>
               <w:rPr>
@@ -1963,7 +2153,7 @@
                 <w:noProof/>
                 <w:webHidden/>
               </w:rPr>
-              <w:t>17</w:t>
+              <w:t>22</w:t>
             </w:r>
             <w:r>
               <w:rPr>
@@ -2032,19 +2222,18 @@
           <w:color w:val="000000" w:themeColor="text1"/>
         </w:rPr>
       </w:pPr>
-      <w:bookmarkStart w:id="0" w:name="_Toc10579641"/>
-      <w:bookmarkStart w:id="1" w:name="_Toc28315156"/>
+      <w:bookmarkStart w:id="1" w:name="_Toc10579641"/>
+      <w:bookmarkStart w:id="2" w:name="_Toc29325553"/>
       <w:proofErr w:type="spellStart"/>
       <w:r>
         <w:rPr>
           <w:rFonts w:ascii="Calibri" w:eastAsia="Calibri" w:hAnsi="Calibri" w:cs="Calibri"/>
           <w:color w:val="000000" w:themeColor="text1"/>
         </w:rPr>
-        <w:lastRenderedPageBreak/>
         <w:t>Introduction</w:t>
       </w:r>
-      <w:bookmarkEnd w:id="0"/>
       <w:bookmarkEnd w:id="1"/>
+      <w:bookmarkEnd w:id="2"/>
       <w:proofErr w:type="spellEnd"/>
     </w:p>
     <w:p>
@@ -2605,15 +2794,14 @@
           <w:color w:val="000000" w:themeColor="text1"/>
         </w:rPr>
       </w:pPr>
-      <w:bookmarkStart w:id="2" w:name="_Toc10579642"/>
-      <w:bookmarkStart w:id="3" w:name="_Toc28315157"/>
+      <w:bookmarkStart w:id="3" w:name="_Toc10579642"/>
+      <w:bookmarkStart w:id="4" w:name="_Toc29325554"/>
       <w:proofErr w:type="spellStart"/>
       <w:r>
         <w:rPr>
           <w:rFonts w:ascii="Calibri" w:eastAsia="Calibri" w:hAnsi="Calibri" w:cs="Calibri"/>
           <w:color w:val="000000" w:themeColor="text1"/>
         </w:rPr>
-        <w:lastRenderedPageBreak/>
         <w:t>Theoretical</w:t>
       </w:r>
       <w:proofErr w:type="spellEnd"/>
@@ -2632,8 +2820,8 @@
         </w:rPr>
         <w:t>overview</w:t>
       </w:r>
-      <w:bookmarkEnd w:id="2"/>
       <w:bookmarkEnd w:id="3"/>
+      <w:bookmarkEnd w:id="4"/>
       <w:proofErr w:type="spellEnd"/>
       <w:r>
         <w:rPr>
@@ -2706,7 +2894,7 @@
           <w:szCs w:val="22"/>
         </w:rPr>
       </w:pPr>
-      <w:bookmarkStart w:id="4" w:name="_Toc28315158"/>
+      <w:bookmarkStart w:id="5" w:name="_Toc29325555"/>
       <w:r>
         <w:rPr>
           <w:rFonts w:ascii="Calibri" w:eastAsia="Calibri" w:hAnsi="Calibri" w:cs="Calibri"/>
@@ -2724,7 +2912,7 @@
         </w:rPr>
         <w:t>Recognition</w:t>
       </w:r>
-      <w:bookmarkEnd w:id="4"/>
+      <w:bookmarkEnd w:id="5"/>
       <w:proofErr w:type="spellEnd"/>
     </w:p>
     <w:p>
@@ -3234,14 +3422,13 @@
           <w:szCs w:val="22"/>
         </w:rPr>
       </w:pPr>
-      <w:bookmarkStart w:id="5" w:name="_Toc28315159"/>
+      <w:bookmarkStart w:id="6" w:name="_Toc29325556"/>
       <w:r>
         <w:rPr>
           <w:rFonts w:ascii="Calibri" w:eastAsia="Calibri" w:hAnsi="Calibri" w:cs="Calibri"/>
           <w:sz w:val="22"/>
           <w:szCs w:val="22"/>
         </w:rPr>
-        <w:lastRenderedPageBreak/>
         <w:t xml:space="preserve">Speech </w:t>
       </w:r>
       <w:proofErr w:type="spellStart"/>
@@ -3253,7 +3440,7 @@
         </w:rPr>
         <w:t>Interaction</w:t>
       </w:r>
-      <w:bookmarkEnd w:id="5"/>
+      <w:bookmarkEnd w:id="6"/>
       <w:proofErr w:type="spellEnd"/>
     </w:p>
     <w:p>
@@ -3565,7 +3752,7 @@
           <w:szCs w:val="22"/>
         </w:rPr>
       </w:pPr>
-      <w:bookmarkStart w:id="6" w:name="_Toc28315160"/>
+      <w:bookmarkStart w:id="7" w:name="_Toc29325557"/>
       <w:proofErr w:type="spellStart"/>
       <w:r>
         <w:rPr>
@@ -3575,7 +3762,7 @@
         </w:rPr>
         <w:t>OpenCV</w:t>
       </w:r>
-      <w:bookmarkEnd w:id="6"/>
+      <w:bookmarkEnd w:id="7"/>
       <w:proofErr w:type="spellEnd"/>
     </w:p>
     <w:p>
@@ -3640,6 +3827,7 @@
           <w:bCs/>
           <w:lang w:val="en-US"/>
         </w:rPr>
+        <w:lastRenderedPageBreak/>
         <w:t xml:space="preserve">OpenCV </w:t>
       </w:r>
       <w:r>
@@ -3647,15 +3835,7 @@
           <w:rFonts w:ascii="Calibri" w:hAnsi="Calibri"/>
           <w:lang w:val="en-US"/>
         </w:rPr>
-        <w:t xml:space="preserve">is a cross-platform library using which we can develop real-time computer vision applications. It mainly focuses on image processing, video capture and analysis including features </w:t>
-      </w:r>
-      <w:r>
-        <w:rPr>
-          <w:rFonts w:ascii="Calibri" w:hAnsi="Calibri"/>
-          <w:lang w:val="en-US"/>
-        </w:rPr>
-        <w:lastRenderedPageBreak/>
-        <w:t xml:space="preserve">like face detection and object detection and it has more than 47 thousand people of user community and estimated number of downloads exceeding 18 </w:t>
+        <w:t xml:space="preserve">is a cross-platform library using which we can develop real-time computer vision applications. It mainly focuses on image processing, video capture and analysis including features like face detection and object detection and it has more than 47 thousand people of user community and estimated number of downloads exceeding 18 </w:t>
       </w:r>
       <w:proofErr w:type="spellStart"/>
       <w:r>
@@ -3770,27 +3950,14 @@
       <w:r>
         <w:t xml:space="preserve">Figure </w:t>
       </w:r>
-      <w:r>
-        <w:fldChar w:fldCharType="begin"/>
-      </w:r>
-      <w:r>
-        <w:instrText xml:space="preserve"> SEQ Figure \* ARABIC </w:instrText>
-      </w:r>
-      <w:r>
-        <w:fldChar w:fldCharType="separate"/>
-      </w:r>
-      <w:r>
-        <w:rPr>
-          <w:noProof/>
-        </w:rPr>
-        <w:t>2</w:t>
-      </w:r>
-      <w:r>
-        <w:rPr>
-          <w:noProof/>
-        </w:rPr>
-        <w:fldChar w:fldCharType="end"/>
-      </w:r>
+      <w:fldSimple w:instr=" SEQ Figure \* ARABIC ">
+        <w:r>
+          <w:rPr>
+            <w:noProof/>
+          </w:rPr>
+          <w:t>2</w:t>
+        </w:r>
+      </w:fldSimple>
       <w:r>
         <w:t xml:space="preserve"> </w:t>
       </w:r>
@@ -3834,7 +4001,7 @@
           <w:szCs w:val="22"/>
         </w:rPr>
       </w:pPr>
-      <w:bookmarkStart w:id="7" w:name="_Toc28315161"/>
+      <w:bookmarkStart w:id="8" w:name="_Toc29325558"/>
       <w:r>
         <w:rPr>
           <w:rFonts w:ascii="Calibri" w:eastAsia="Calibri" w:hAnsi="Calibri" w:cs="Calibri"/>
@@ -3843,7 +4010,7 @@
         </w:rPr>
         <w:t>RASA NLU</w:t>
       </w:r>
-      <w:bookmarkEnd w:id="7"/>
+      <w:bookmarkEnd w:id="8"/>
     </w:p>
     <w:p>
       <w:pPr>
@@ -4276,11 +4443,293 @@
       <w:r>
         <w:t xml:space="preserve">Figure </w:t>
       </w:r>
+      <w:fldSimple w:instr=" SEQ Figure \* ARABIC ">
+        <w:r>
+          <w:rPr>
+            <w:noProof/>
+          </w:rPr>
+          <w:t>3</w:t>
+        </w:r>
+      </w:fldSimple>
+      <w:r>
+        <w:t xml:space="preserve"> </w:t>
+      </w:r>
+      <w:proofErr w:type="spellStart"/>
+      <w:r>
+        <w:t>RASA's</w:t>
+      </w:r>
+      <w:proofErr w:type="spellEnd"/>
+      <w:r>
+        <w:t xml:space="preserve"> logo</w:t>
+      </w:r>
+    </w:p>
+    <w:p>
+      <w:pPr>
+        <w:rPr>
+          <w:rFonts w:ascii="Calibri" w:eastAsiaTheme="minorHAnsi" w:hAnsi="Calibri" w:cs="Helvetica Neue"/>
+          <w:lang w:val="en-US" w:eastAsia="en-US"/>
+        </w:rPr>
+      </w:pPr>
+    </w:p>
+    <w:p>
+      <w:pPr>
+        <w:rPr>
+          <w:rFonts w:ascii="Calibri" w:eastAsiaTheme="minorHAnsi" w:hAnsi="Calibri" w:cs="Helvetica Neue"/>
+          <w:vertAlign w:val="superscript"/>
+          <w:lang w:val="en-US" w:eastAsia="en-US"/>
+        </w:rPr>
+      </w:pPr>
+    </w:p>
+    <w:p>
+      <w:pPr>
+        <w:pStyle w:val="Titolo2"/>
+        <w:keepNext w:val="0"/>
+        <w:keepLines w:val="0"/>
+        <w:numPr>
+          <w:ilvl w:val="1"/>
+          <w:numId w:val="1"/>
+        </w:numPr>
+        <w:pBdr>
+          <w:top w:val="single" w:sz="24" w:space="0" w:color="D9E2F3" w:themeColor="accent1" w:themeTint="33"/>
+          <w:left w:val="single" w:sz="24" w:space="0" w:color="D9E2F3" w:themeColor="accent1" w:themeTint="33"/>
+          <w:bottom w:val="single" w:sz="24" w:space="0" w:color="D9E2F3" w:themeColor="accent1" w:themeTint="33"/>
+          <w:right w:val="single" w:sz="24" w:space="0" w:color="D9E2F3" w:themeColor="accent1" w:themeTint="33"/>
+        </w:pBdr>
+        <w:shd w:val="clear" w:color="auto" w:fill="D9E2F3" w:themeFill="accent1" w:themeFillTint="33"/>
+        <w:spacing w:before="340" w:after="120"/>
+        <w:jc w:val="both"/>
+        <w:rPr>
+          <w:rFonts w:ascii="Calibri" w:eastAsia="Calibri" w:hAnsi="Calibri" w:cs="Calibri"/>
+          <w:sz w:val="22"/>
+          <w:szCs w:val="22"/>
+        </w:rPr>
+      </w:pPr>
+      <w:bookmarkStart w:id="9" w:name="_Toc29325559"/>
+      <w:proofErr w:type="spellStart"/>
+      <w:r>
+        <w:rPr>
+          <w:rFonts w:ascii="Calibri" w:eastAsia="Calibri" w:hAnsi="Calibri" w:cs="Calibri"/>
+          <w:sz w:val="22"/>
+          <w:szCs w:val="22"/>
+        </w:rPr>
+        <w:lastRenderedPageBreak/>
+        <w:t>Tensorflow</w:t>
+      </w:r>
+      <w:bookmarkEnd w:id="9"/>
+      <w:proofErr w:type="spellEnd"/>
+    </w:p>
+    <w:p>
+      <w:pPr>
+        <w:pStyle w:val="NormaleWeb"/>
+        <w:rPr>
+          <w:lang w:val="en-US"/>
+        </w:rPr>
+      </w:pPr>
+      <w:r>
+        <w:rPr>
+          <w:rFonts w:ascii="Calibri" w:hAnsi="Calibri" w:cs="Calibri"/>
+          <w:b/>
+          <w:bCs/>
+          <w:lang w:val="en-US"/>
+        </w:rPr>
+        <w:t xml:space="preserve">TensorFlow </w:t>
+      </w:r>
+      <w:r>
+        <w:rPr>
+          <w:rFonts w:ascii="Calibri" w:hAnsi="Calibri" w:cs="Calibri"/>
+          <w:lang w:val="en-US"/>
+        </w:rPr>
+        <w:t xml:space="preserve">is probably the most famous framework for working out any large-scale Machine Learning: originally created by the </w:t>
+      </w:r>
+      <w:r>
+        <w:rPr>
+          <w:rFonts w:ascii="Calibri" w:hAnsi="Calibri" w:cs="Calibri"/>
+          <w:i/>
+          <w:iCs/>
+          <w:lang w:val="en-US"/>
+        </w:rPr>
+        <w:t>Google Brain Team</w:t>
+      </w:r>
+      <w:r>
+        <w:rPr>
+          <w:rFonts w:ascii="Calibri" w:hAnsi="Calibri" w:cs="Calibri"/>
+          <w:lang w:val="en-US"/>
+        </w:rPr>
+        <w:t>, it is an open-source library which bundles mainly Deep Learning models and algorithms.</w:t>
+      </w:r>
+      <w:r>
+        <w:rPr>
+          <w:rFonts w:ascii="Calibri" w:hAnsi="Calibri" w:cs="Calibri"/>
+          <w:lang w:val="en-US"/>
+        </w:rPr>
+        <w:br/>
+        <w:t xml:space="preserve">The library can train and run Deep Neural Networks for many tasks, ranging from digit classification to image recognition. </w:t>
+      </w:r>
+    </w:p>
+    <w:p>
+      <w:pPr>
+        <w:pStyle w:val="NormaleWeb"/>
+      </w:pPr>
+      <w:r>
+        <w:rPr>
+          <w:rFonts w:ascii="Calibri" w:hAnsi="Calibri" w:cs="Calibri"/>
+          <w:lang w:val="en-US"/>
+        </w:rPr>
+        <w:t>But how does it work?</w:t>
+      </w:r>
+      <w:r>
+        <w:rPr>
+          <w:rFonts w:ascii="Calibri" w:hAnsi="Calibri" w:cs="Calibri"/>
+          <w:lang w:val="en-US"/>
+        </w:rPr>
+        <w:br/>
+        <w:t xml:space="preserve">TensorFlow allows the creation of so-called “dataflow graphs”; structures that describe how data moves through a graph. </w:t>
+      </w:r>
+      <w:r>
+        <w:rPr>
+          <w:rFonts w:ascii="Calibri" w:hAnsi="Calibri" w:cs="Calibri"/>
+        </w:rPr>
+        <w:t xml:space="preserve">Here: </w:t>
+      </w:r>
+    </w:p>
+    <w:p>
+      <w:pPr>
+        <w:pStyle w:val="NormaleWeb"/>
+        <w:numPr>
+          <w:ilvl w:val="0"/>
+          <w:numId w:val="16"/>
+        </w:numPr>
+        <w:rPr>
+          <w:rFonts w:ascii="SymbolMT" w:hAnsi="SymbolMT"/>
+          <w:lang w:val="en-US"/>
+        </w:rPr>
+      </w:pPr>
+      <w:r>
+        <w:rPr>
+          <w:rFonts w:ascii="Calibri" w:hAnsi="Calibri" w:cs="Calibri"/>
+          <w:lang w:val="en-US"/>
+        </w:rPr>
+        <w:t xml:space="preserve">A node represents a mathematical operation; </w:t>
+      </w:r>
+    </w:p>
+    <w:p>
+      <w:pPr>
+        <w:pStyle w:val="NormaleWeb"/>
+        <w:numPr>
+          <w:ilvl w:val="0"/>
+          <w:numId w:val="16"/>
+        </w:numPr>
+        <w:rPr>
+          <w:rFonts w:ascii="SymbolMT" w:hAnsi="SymbolMT"/>
+          <w:lang w:val="en-US"/>
+        </w:rPr>
+      </w:pPr>
+      <w:r>
+        <w:rPr>
+          <w:rFonts w:ascii="Calibri" w:hAnsi="Calibri" w:cs="Calibri"/>
+          <w:lang w:val="en-US"/>
+        </w:rPr>
+        <w:t xml:space="preserve">An edge between two nodes symbolize a “Tensor” (short for multidimensional array). </w:t>
+      </w:r>
+    </w:p>
+    <w:p>
+      <w:pPr>
+        <w:pStyle w:val="NormaleWeb"/>
+        <w:rPr>
+          <w:rFonts w:ascii="SymbolMT" w:hAnsi="SymbolMT"/>
+          <w:lang w:val="en-US"/>
+        </w:rPr>
+      </w:pPr>
+      <w:r>
+        <w:rPr>
+          <w:rFonts w:ascii="Calibri" w:hAnsi="Calibri" w:cs="Calibri"/>
+          <w:lang w:val="en-US"/>
+        </w:rPr>
+        <w:t>The nodes, though, are not executed in Python: to ensure a higher speed of computation, in fact, the library executes these operations in C++, so that they can be worked out at low-level.</w:t>
+      </w:r>
+      <w:r>
+        <w:rPr>
+          <w:rFonts w:ascii="Calibri" w:hAnsi="Calibri" w:cs="Calibri"/>
+          <w:lang w:val="en-US"/>
+        </w:rPr>
+        <w:br/>
+        <w:t xml:space="preserve">Another great advantage is that the developer can choose to execute calculations either on the CPU or the GPU, to ensure more computational power to the program. </w:t>
+      </w:r>
+    </w:p>
+    <w:p>
+      <w:pPr>
+        <w:pStyle w:val="NormaleWeb"/>
+        <w:rPr>
+          <w:rFonts w:ascii="SymbolMT" w:hAnsi="SymbolMT"/>
+          <w:lang w:val="en-US"/>
+        </w:rPr>
+      </w:pPr>
+      <w:r>
+        <w:rPr>
+          <w:rFonts w:ascii="Calibri" w:hAnsi="Calibri" w:cs="Calibri"/>
+          <w:lang w:val="en-US"/>
+        </w:rPr>
+        <w:t xml:space="preserve">As of 2019, TensorFlow is accredited as one of the most used libraries for Deep Learning and it keeps growing, even with a recent release for JavaScript. </w:t>
+      </w:r>
+    </w:p>
+    <w:p>
+      <w:pPr>
+        <w:pStyle w:val="NormaleWeb"/>
+        <w:rPr>
+          <w:rFonts w:ascii="SymbolMT" w:hAnsi="SymbolMT"/>
+          <w:lang w:val="en-US"/>
+        </w:rPr>
+      </w:pPr>
+      <w:r>
+        <w:rPr>
+          <w:rFonts w:ascii="Calibri" w:hAnsi="Calibri" w:cs="Calibri"/>
+          <w:lang w:val="en-US"/>
+        </w:rPr>
+        <w:t xml:space="preserve">We decided to use </w:t>
+      </w:r>
+      <w:proofErr w:type="spellStart"/>
+      <w:r>
+        <w:rPr>
+          <w:rFonts w:ascii="Calibri" w:hAnsi="Calibri" w:cs="Calibri"/>
+          <w:lang w:val="en-US"/>
+        </w:rPr>
+        <w:t>Tensorflow</w:t>
+      </w:r>
+      <w:proofErr w:type="spellEnd"/>
+      <w:r>
+        <w:rPr>
+          <w:rFonts w:ascii="Calibri" w:hAnsi="Calibri" w:cs="Calibri"/>
+          <w:lang w:val="en-US"/>
+        </w:rPr>
+        <w:t xml:space="preserve"> for its </w:t>
+      </w:r>
+      <w:r>
+        <w:rPr>
+          <w:rFonts w:ascii="Calibri" w:hAnsi="Calibri" w:cs="Calibri"/>
+          <w:i/>
+          <w:iCs/>
+          <w:lang w:val="en-US"/>
+        </w:rPr>
+        <w:t>pretrained</w:t>
+      </w:r>
+      <w:r>
+        <w:rPr>
+          <w:rFonts w:ascii="Calibri" w:hAnsi="Calibri" w:cs="Calibri"/>
+          <w:lang w:val="en-US"/>
+        </w:rPr>
+        <w:t xml:space="preserve"> MobileNetV1 Neural Network, which helped us in a task that will be described in a few chapters.</w:t>
+      </w:r>
+    </w:p>
+    <w:p>
+      <w:pPr>
+        <w:keepNext/>
+        <w:jc w:val="center"/>
+      </w:pPr>
       <w:r>
         <w:fldChar w:fldCharType="begin"/>
       </w:r>
       <w:r>
-        <w:instrText xml:space="preserve"> SEQ Figure \* ARABIC </w:instrText>
+        <w:instrText xml:space="preserve"> INCLUDEPICTURE "/var/folders/rw/1qf5yn6960jbwyvc1rmlrcn40000gn/T/com.microsoft.Word/WebArchiveCopyPasteTempFiles/page5image12164416" \* MERGEFORMATINET </w:instrText>
       </w:r>
       <w:r>
         <w:fldChar w:fldCharType="separate"/>
@@ -4289,20 +4738,81 @@
         <w:rPr>
           <w:noProof/>
         </w:rPr>
-        <w:t>3</w:t>
-      </w:r>
-      <w:r>
-        <w:rPr>
-          <w:noProof/>
-        </w:rPr>
+        <w:drawing>
+          <wp:inline distT="0" distB="0" distL="0" distR="0">
+            <wp:extent cx="2959100" cy="2465705"/>
+            <wp:effectExtent l="0" t="0" r="0" b="0"/>
+            <wp:docPr id="17" name="Immagine 17" descr="page5image12164416"/>
+            <wp:cNvGraphicFramePr>
+              <a:graphicFrameLocks xmlns:a="http://schemas.openxmlformats.org/drawingml/2006/main" noChangeAspect="1"/>
+            </wp:cNvGraphicFramePr>
+            <a:graphic xmlns:a="http://schemas.openxmlformats.org/drawingml/2006/main">
+              <a:graphicData uri="http://schemas.openxmlformats.org/drawingml/2006/picture">
+                <pic:pic xmlns:pic="http://schemas.openxmlformats.org/drawingml/2006/picture">
+                  <pic:nvPicPr>
+                    <pic:cNvPr id="0" name="Picture 1" descr="page5image12164416"/>
+                    <pic:cNvPicPr>
+                      <a:picLocks noChangeAspect="1" noChangeArrowheads="1"/>
+                    </pic:cNvPicPr>
+                  </pic:nvPicPr>
+                  <pic:blipFill>
+                    <a:blip r:embed="rId9" cstate="print">
+                      <a:extLst>
+                        <a:ext uri="{28A0092B-C50C-407E-A947-70E740481C1C}">
+                          <a14:useLocalDpi xmlns:a14="http://schemas.microsoft.com/office/drawing/2010/main" val="0"/>
+                        </a:ext>
+                      </a:extLst>
+                    </a:blip>
+                    <a:srcRect/>
+                    <a:stretch>
+                      <a:fillRect/>
+                    </a:stretch>
+                  </pic:blipFill>
+                  <pic:spPr bwMode="auto">
+                    <a:xfrm>
+                      <a:off x="0" y="0"/>
+                      <a:ext cx="2959100" cy="2465705"/>
+                    </a:xfrm>
+                    <a:prstGeom prst="rect">
+                      <a:avLst/>
+                    </a:prstGeom>
+                    <a:noFill/>
+                    <a:ln>
+                      <a:noFill/>
+                    </a:ln>
+                  </pic:spPr>
+                </pic:pic>
+              </a:graphicData>
+            </a:graphic>
+          </wp:inline>
+        </w:drawing>
+      </w:r>
+      <w:r>
         <w:fldChar w:fldCharType="end"/>
       </w:r>
+    </w:p>
+    <w:p>
+      <w:pPr>
+        <w:pStyle w:val="Didascalia"/>
+        <w:jc w:val="center"/>
+      </w:pPr>
+      <w:r>
+        <w:t xml:space="preserve">Figura </w:t>
+      </w:r>
+      <w:fldSimple w:instr=" SEQ Figura \* ARABIC ">
+        <w:r>
+          <w:rPr>
+            <w:noProof/>
+          </w:rPr>
+          <w:t>1</w:t>
+        </w:r>
+      </w:fldSimple>
       <w:r>
         <w:t xml:space="preserve"> </w:t>
       </w:r>
       <w:proofErr w:type="spellStart"/>
       <w:r>
-        <w:t>RASA's</w:t>
+        <w:t>Tensorflow's</w:t>
       </w:r>
       <w:proofErr w:type="spellEnd"/>
       <w:r>
@@ -4313,6 +4823,52 @@
       <w:pPr>
         <w:rPr>
           <w:rFonts w:ascii="Calibri" w:eastAsiaTheme="minorHAnsi" w:hAnsi="Calibri" w:cs="Helvetica Neue"/>
+          <w:vertAlign w:val="superscript"/>
+          <w:lang w:val="en-US" w:eastAsia="en-US"/>
+        </w:rPr>
+      </w:pPr>
+    </w:p>
+    <w:p>
+      <w:pPr>
+        <w:rPr>
+          <w:rFonts w:ascii="Calibri" w:eastAsiaTheme="minorHAnsi" w:hAnsi="Calibri" w:cs="Helvetica Neue"/>
+          <w:vertAlign w:val="superscript"/>
+          <w:lang w:val="en-US" w:eastAsia="en-US"/>
+        </w:rPr>
+      </w:pPr>
+    </w:p>
+    <w:p>
+      <w:pPr>
+        <w:rPr>
+          <w:rFonts w:ascii="Calibri" w:eastAsiaTheme="minorHAnsi" w:hAnsi="Calibri" w:cs="Helvetica Neue"/>
+          <w:vertAlign w:val="superscript"/>
+          <w:lang w:val="en-US" w:eastAsia="en-US"/>
+        </w:rPr>
+      </w:pPr>
+    </w:p>
+    <w:p>
+      <w:pPr>
+        <w:rPr>
+          <w:rFonts w:ascii="Calibri" w:eastAsiaTheme="minorHAnsi" w:hAnsi="Calibri" w:cs="Helvetica Neue"/>
+          <w:vertAlign w:val="superscript"/>
+          <w:lang w:val="en-US" w:eastAsia="en-US"/>
+        </w:rPr>
+      </w:pPr>
+    </w:p>
+    <w:p>
+      <w:pPr>
+        <w:rPr>
+          <w:rFonts w:ascii="Calibri" w:eastAsiaTheme="minorHAnsi" w:hAnsi="Calibri" w:cs="Helvetica Neue"/>
+          <w:vertAlign w:val="superscript"/>
+          <w:lang w:val="en-US" w:eastAsia="en-US"/>
+        </w:rPr>
+      </w:pPr>
+    </w:p>
+    <w:p>
+      <w:pPr>
+        <w:rPr>
+          <w:rFonts w:ascii="Calibri" w:eastAsiaTheme="minorHAnsi" w:hAnsi="Calibri" w:cs="Helvetica Neue"/>
+          <w:vertAlign w:val="superscript"/>
           <w:lang w:val="en-US" w:eastAsia="en-US"/>
         </w:rPr>
       </w:pPr>
@@ -4358,8 +4914,8 @@
           <w:color w:val="000000" w:themeColor="text1"/>
         </w:rPr>
       </w:pPr>
-      <w:bookmarkStart w:id="8" w:name="_Toc10579646"/>
-      <w:bookmarkStart w:id="9" w:name="_Toc28315162"/>
+      <w:bookmarkStart w:id="10" w:name="_Toc10579646"/>
+      <w:bookmarkStart w:id="11" w:name="_Toc29325560"/>
       <w:r>
         <w:rPr>
           <w:rFonts w:ascii="Calibri" w:eastAsia="Calibri" w:hAnsi="Calibri" w:cs="Calibri"/>
@@ -4368,8 +4924,8 @@
         <w:lastRenderedPageBreak/>
         <w:t>Project setup</w:t>
       </w:r>
-      <w:bookmarkEnd w:id="8"/>
-      <w:bookmarkEnd w:id="9"/>
+      <w:bookmarkEnd w:id="10"/>
+      <w:bookmarkEnd w:id="11"/>
     </w:p>
     <w:p>
       <w:pPr>
@@ -4668,7 +5224,7 @@
           <w:lang w:val="en-US"/>
         </w:rPr>
       </w:pPr>
-      <w:hyperlink r:id="rId9" w:history="1">
+      <w:hyperlink r:id="rId10" w:history="1">
         <w:proofErr w:type="spellStart"/>
         <w:r>
           <w:rPr>
@@ -4729,7 +5285,7 @@
           <w:lang w:val="en-US"/>
         </w:rPr>
       </w:pPr>
-      <w:hyperlink r:id="rId10" w:history="1">
+      <w:hyperlink r:id="rId11" w:history="1">
         <w:r>
           <w:rPr>
             <w:rStyle w:val="Collegamentoipertestuale"/>
@@ -4798,7 +5354,7 @@
         </w:rPr>
         <w:t xml:space="preserve">To check out the full project, please refer to </w:t>
       </w:r>
-      <w:hyperlink r:id="rId11" w:history="1">
+      <w:hyperlink r:id="rId12" w:history="1">
         <w:r>
           <w:rPr>
             <w:rStyle w:val="Collegamentoipertestuale"/>
@@ -4849,7 +5405,7 @@
           <w:szCs w:val="22"/>
         </w:rPr>
       </w:pPr>
-      <w:bookmarkStart w:id="10" w:name="_Toc28315163"/>
+      <w:bookmarkStart w:id="12" w:name="_Toc29325561"/>
       <w:proofErr w:type="spellStart"/>
       <w:r>
         <w:rPr>
@@ -4859,7 +5415,7 @@
         </w:rPr>
         <w:t>Dataset</w:t>
       </w:r>
-      <w:bookmarkEnd w:id="10"/>
+      <w:bookmarkEnd w:id="12"/>
       <w:proofErr w:type="spellEnd"/>
     </w:p>
     <w:p>
@@ -4971,7 +5527,7 @@
                     <pic:cNvPicPr/>
                   </pic:nvPicPr>
                   <pic:blipFill>
-                    <a:blip r:embed="rId12">
+                    <a:blip r:embed="rId13">
                       <a:extLst>
                         <a:ext uri="{28A0092B-C50C-407E-A947-70E740481C1C}">
                           <a14:useLocalDpi xmlns:a14="http://schemas.microsoft.com/office/drawing/2010/main" val="0"/>
@@ -5221,7 +5777,7 @@
           <w:szCs w:val="22"/>
         </w:rPr>
       </w:pPr>
-      <w:bookmarkStart w:id="11" w:name="_Toc28315164"/>
+      <w:bookmarkStart w:id="13" w:name="_Toc29325562"/>
       <w:proofErr w:type="spellStart"/>
       <w:r>
         <w:rPr>
@@ -5250,7 +5806,7 @@
         </w:rPr>
         <w:t>Workflow</w:t>
       </w:r>
-      <w:bookmarkEnd w:id="11"/>
+      <w:bookmarkEnd w:id="13"/>
       <w:proofErr w:type="spellEnd"/>
     </w:p>
     <w:p>
@@ -5327,7 +5883,7 @@
                     <pic:cNvPicPr/>
                   </pic:nvPicPr>
                   <pic:blipFill>
-                    <a:blip r:embed="rId13">
+                    <a:blip r:embed="rId14">
                       <a:extLst>
                         <a:ext uri="{28A0092B-C50C-407E-A947-70E740481C1C}">
                           <a14:useLocalDpi xmlns:a14="http://schemas.microsoft.com/office/drawing/2010/main" val="0"/>
@@ -5929,7 +6485,7 @@
           <w:szCs w:val="22"/>
         </w:rPr>
       </w:pPr>
-      <w:bookmarkStart w:id="12" w:name="_Toc28315165"/>
+      <w:bookmarkStart w:id="14" w:name="_Toc29325563"/>
       <w:r>
         <w:rPr>
           <w:rFonts w:ascii="Calibri" w:eastAsia="Calibri" w:hAnsi="Calibri" w:cs="Calibri"/>
@@ -5948,7 +6504,7 @@
         </w:rPr>
         <w:t>Limitations</w:t>
       </w:r>
-      <w:bookmarkEnd w:id="12"/>
+      <w:bookmarkEnd w:id="14"/>
       <w:proofErr w:type="spellEnd"/>
     </w:p>
     <w:p>
@@ -6552,23 +7108,7 @@
           <w:rFonts w:ascii="Calibri" w:eastAsiaTheme="minorHAnsi" w:hAnsi="Calibri" w:cs="Helvetica Neue"/>
           <w:lang w:val="en-US" w:eastAsia="en-US"/>
         </w:rPr>
-        <w:t xml:space="preserve">In the following image, we represent the Python’s custom-made classes </w:t>
-      </w:r>
-      <w:proofErr w:type="spellStart"/>
-      <w:r>
-        <w:rPr>
-          <w:rFonts w:ascii="Calibri" w:eastAsiaTheme="minorHAnsi" w:hAnsi="Calibri" w:cs="Helvetica Neue"/>
-          <w:lang w:val="en-US" w:eastAsia="en-US"/>
-        </w:rPr>
-        <w:t>that</w:t>
-      </w:r>
-      <w:proofErr w:type="spellEnd"/>
-      <w:r>
-        <w:rPr>
-          <w:rFonts w:ascii="Calibri" w:eastAsiaTheme="minorHAnsi" w:hAnsi="Calibri" w:cs="Helvetica Neue"/>
-          <w:lang w:val="en-US" w:eastAsia="en-US"/>
-        </w:rPr>
-        <w:t xml:space="preserve"> can be found in the project</w:t>
+        <w:t>In the following image, we represent the Python’s custom-made classes that can be found in the project</w:t>
       </w:r>
       <w:r>
         <w:rPr>
@@ -6615,7 +7155,7 @@
                     <pic:cNvPicPr/>
                   </pic:nvPicPr>
                   <pic:blipFill>
-                    <a:blip r:embed="rId14">
+                    <a:blip r:embed="rId15">
                       <a:extLst>
                         <a:ext uri="{28A0092B-C50C-407E-A947-70E740481C1C}">
                           <a14:useLocalDpi xmlns:a14="http://schemas.microsoft.com/office/drawing/2010/main" val="0"/>
@@ -6719,7 +7259,7 @@
                     <pic:cNvPicPr/>
                   </pic:nvPicPr>
                   <pic:blipFill>
-                    <a:blip r:embed="rId15">
+                    <a:blip r:embed="rId16">
                       <a:extLst>
                         <a:ext uri="{28A0092B-C50C-407E-A947-70E740481C1C}">
                           <a14:useLocalDpi xmlns:a14="http://schemas.microsoft.com/office/drawing/2010/main" val="0"/>
@@ -6830,7 +7370,7 @@
           <w:szCs w:val="22"/>
         </w:rPr>
       </w:pPr>
-      <w:bookmarkStart w:id="13" w:name="_Toc28315166"/>
+      <w:bookmarkStart w:id="15" w:name="_Toc29325564"/>
       <w:r>
         <w:rPr>
           <w:rFonts w:ascii="Calibri" w:eastAsia="Calibri" w:hAnsi="Calibri" w:cs="Calibri"/>
@@ -6839,7 +7379,7 @@
         </w:rPr>
         <w:t>Report Organization</w:t>
       </w:r>
-      <w:bookmarkEnd w:id="13"/>
+      <w:bookmarkEnd w:id="15"/>
     </w:p>
     <w:p>
       <w:pPr>
@@ -7254,7 +7794,7 @@
           <w:lang w:val="en-US"/>
         </w:rPr>
       </w:pPr>
-      <w:bookmarkStart w:id="14" w:name="_Toc28315167"/>
+      <w:bookmarkStart w:id="16" w:name="_Toc29325565"/>
       <w:r>
         <w:rPr>
           <w:rFonts w:ascii="Calibri" w:eastAsia="Calibri" w:hAnsi="Calibri" w:cs="Calibri"/>
@@ -7264,7 +7804,7 @@
         <w:lastRenderedPageBreak/>
         <w:t>Level One – Speech Interaction &amp; Recognition</w:t>
       </w:r>
-      <w:bookmarkEnd w:id="14"/>
+      <w:bookmarkEnd w:id="16"/>
     </w:p>
     <w:p>
       <w:pPr>
@@ -7302,7 +7842,7 @@
                     <pic:cNvPicPr/>
                   </pic:nvPicPr>
                   <pic:blipFill>
-                    <a:blip r:embed="rId16">
+                    <a:blip r:embed="rId17">
                       <a:extLst>
                         <a:ext uri="{28A0092B-C50C-407E-A947-70E740481C1C}">
                           <a14:useLocalDpi xmlns:a14="http://schemas.microsoft.com/office/drawing/2010/main" val="0"/>
@@ -7769,7 +8309,7 @@
           <w:lang w:val="en-US"/>
         </w:rPr>
       </w:pPr>
-      <w:bookmarkStart w:id="15" w:name="_Toc28315168"/>
+      <w:bookmarkStart w:id="17" w:name="_Toc29325566"/>
       <w:r>
         <w:rPr>
           <w:rFonts w:ascii="Calibri" w:eastAsia="Calibri" w:hAnsi="Calibri" w:cs="Calibri"/>
@@ -7803,7 +8343,7 @@
         </w:rPr>
         <w:t>Help</w:t>
       </w:r>
-      <w:bookmarkEnd w:id="15"/>
+      <w:bookmarkEnd w:id="17"/>
     </w:p>
     <w:p>
       <w:pPr>
@@ -7832,7 +8372,7 @@
                     <pic:cNvPicPr/>
                   </pic:nvPicPr>
                   <pic:blipFill>
-                    <a:blip r:embed="rId17">
+                    <a:blip r:embed="rId18">
                       <a:extLst>
                         <a:ext uri="{28A0092B-C50C-407E-A947-70E740481C1C}">
                           <a14:useLocalDpi xmlns:a14="http://schemas.microsoft.com/office/drawing/2010/main" val="0"/>
@@ -8182,7 +8722,7 @@
                     <pic:cNvPicPr/>
                   </pic:nvPicPr>
                   <pic:blipFill>
-                    <a:blip r:embed="rId18">
+                    <a:blip r:embed="rId19">
                       <a:extLst>
                         <a:ext uri="{28A0092B-C50C-407E-A947-70E740481C1C}">
                           <a14:useLocalDpi xmlns:a14="http://schemas.microsoft.com/office/drawing/2010/main" val="0"/>
@@ -8479,7 +9019,7 @@
           <w:lang w:val="en-US"/>
         </w:rPr>
       </w:pPr>
-      <w:bookmarkStart w:id="16" w:name="_Toc28315169"/>
+      <w:bookmarkStart w:id="18" w:name="_Toc29325567"/>
       <w:r>
         <w:rPr>
           <w:rFonts w:ascii="Calibri" w:eastAsia="Calibri" w:hAnsi="Calibri" w:cs="Calibri"/>
@@ -8513,7 +9053,7 @@
         </w:rPr>
         <w:t>News</w:t>
       </w:r>
-      <w:bookmarkEnd w:id="16"/>
+      <w:bookmarkEnd w:id="18"/>
     </w:p>
     <w:p>
       <w:pPr>
@@ -8552,7 +9092,7 @@
                     <pic:cNvPicPr/>
                   </pic:nvPicPr>
                   <pic:blipFill>
-                    <a:blip r:embed="rId19">
+                    <a:blip r:embed="rId20">
                       <a:extLst>
                         <a:ext uri="{28A0092B-C50C-407E-A947-70E740481C1C}">
                           <a14:useLocalDpi xmlns:a14="http://schemas.microsoft.com/office/drawing/2010/main" val="0"/>
@@ -8942,21 +9482,7 @@
           <w:rFonts w:ascii="Calibri" w:eastAsiaTheme="minorHAnsi" w:hAnsi="Calibri" w:cs="Helvetica Neue"/>
           <w:lang w:val="en-US" w:eastAsia="en-US"/>
         </w:rPr>
-        <w:t xml:space="preserve">The </w:t>
-      </w:r>
-      <w:r>
-        <w:rPr>
-          <w:rFonts w:ascii="Calibri" w:eastAsiaTheme="minorHAnsi" w:hAnsi="Calibri" w:cs="Helvetica Neue"/>
-          <w:lang w:val="en-US" w:eastAsia="en-US"/>
-        </w:rPr>
-        <w:t>below</w:t>
-      </w:r>
-      <w:r>
-        <w:rPr>
-          <w:rFonts w:ascii="Calibri" w:eastAsiaTheme="minorHAnsi" w:hAnsi="Calibri" w:cs="Helvetica Neue"/>
-          <w:lang w:val="en-US" w:eastAsia="en-US"/>
-        </w:rPr>
-        <w:t xml:space="preserve"> image describes the same with a Sequence Diagram.</w:t>
+        <w:t>The below image describes the same with a Sequence Diagram.</w:t>
       </w:r>
     </w:p>
     <w:p>
@@ -9042,7 +9568,7 @@
                     <pic:cNvPicPr/>
                   </pic:nvPicPr>
                   <pic:blipFill>
-                    <a:blip r:embed="rId20">
+                    <a:blip r:embed="rId21">
                       <a:extLst>
                         <a:ext uri="{28A0092B-C50C-407E-A947-70E740481C1C}">
                           <a14:useLocalDpi xmlns:a14="http://schemas.microsoft.com/office/drawing/2010/main" val="0"/>
@@ -9318,7 +9844,7 @@
           <w:lang w:val="en-US"/>
         </w:rPr>
       </w:pPr>
-      <w:bookmarkStart w:id="17" w:name="_Toc28315170"/>
+      <w:bookmarkStart w:id="19" w:name="_Toc29325568"/>
       <w:r>
         <w:rPr>
           <w:rFonts w:ascii="Calibri" w:eastAsia="Calibri" w:hAnsi="Calibri" w:cs="Calibri"/>
@@ -9352,7 +9878,7 @@
         </w:rPr>
         <w:t>Music</w:t>
       </w:r>
-      <w:bookmarkEnd w:id="17"/>
+      <w:bookmarkEnd w:id="19"/>
     </w:p>
     <w:p>
       <w:pPr>
@@ -9399,7 +9925,7 @@
                     <pic:cNvPicPr/>
                   </pic:nvPicPr>
                   <pic:blipFill>
-                    <a:blip r:embed="rId21">
+                    <a:blip r:embed="rId22">
                       <a:extLst>
                         <a:ext uri="{28A0092B-C50C-407E-A947-70E740481C1C}">
                           <a14:useLocalDpi xmlns:a14="http://schemas.microsoft.com/office/drawing/2010/main" val="0"/>
@@ -10234,7 +10760,7 @@
                     <pic:cNvPicPr/>
                   </pic:nvPicPr>
                   <pic:blipFill>
-                    <a:blip r:embed="rId22">
+                    <a:blip r:embed="rId23">
                       <a:extLst>
                         <a:ext uri="{28A0092B-C50C-407E-A947-70E740481C1C}">
                           <a14:useLocalDpi xmlns:a14="http://schemas.microsoft.com/office/drawing/2010/main" val="0"/>
@@ -10274,14 +10800,27 @@
       <w:r>
         <w:t xml:space="preserve">Figure </w:t>
       </w:r>
-      <w:fldSimple w:instr=" SEQ Figure \* ARABIC ">
-        <w:r>
-          <w:rPr>
-            <w:noProof/>
-          </w:rPr>
-          <w:t>14</w:t>
-        </w:r>
-      </w:fldSimple>
+      <w:r>
+        <w:fldChar w:fldCharType="begin"/>
+      </w:r>
+      <w:r>
+        <w:instrText xml:space="preserve"> SEQ Figure \* ARABIC </w:instrText>
+      </w:r>
+      <w:r>
+        <w:fldChar w:fldCharType="separate"/>
+      </w:r>
+      <w:r>
+        <w:rPr>
+          <w:noProof/>
+        </w:rPr>
+        <w:t>14</w:t>
+      </w:r>
+      <w:r>
+        <w:rPr>
+          <w:noProof/>
+        </w:rPr>
+        <w:fldChar w:fldCharType="end"/>
+      </w:r>
       <w:r>
         <w:t xml:space="preserve"> The Music </w:t>
       </w:r>
@@ -10364,14 +10903,641 @@
     </w:p>
     <w:p>
       <w:pPr>
+        <w:pStyle w:val="Titolo2"/>
+        <w:keepNext w:val="0"/>
+        <w:keepLines w:val="0"/>
+        <w:numPr>
+          <w:ilvl w:val="1"/>
+          <w:numId w:val="1"/>
+        </w:numPr>
+        <w:pBdr>
+          <w:top w:val="single" w:sz="24" w:space="0" w:color="D9E2F3" w:themeColor="accent1" w:themeTint="33"/>
+          <w:left w:val="single" w:sz="24" w:space="0" w:color="D9E2F3" w:themeColor="accent1" w:themeTint="33"/>
+          <w:bottom w:val="single" w:sz="24" w:space="0" w:color="D9E2F3" w:themeColor="accent1" w:themeTint="33"/>
+          <w:right w:val="single" w:sz="24" w:space="0" w:color="D9E2F3" w:themeColor="accent1" w:themeTint="33"/>
+        </w:pBdr>
+        <w:shd w:val="clear" w:color="auto" w:fill="D9E2F3" w:themeFill="accent1" w:themeFillTint="33"/>
+        <w:spacing w:before="340" w:after="120"/>
+        <w:jc w:val="both"/>
+        <w:rPr>
+          <w:rFonts w:ascii="Calibri" w:eastAsia="Calibri" w:hAnsi="Calibri" w:cs="Calibri"/>
+          <w:sz w:val="22"/>
+          <w:szCs w:val="22"/>
+        </w:rPr>
+      </w:pPr>
+      <w:bookmarkStart w:id="20" w:name="_Toc29325569"/>
+      <w:proofErr w:type="spellStart"/>
+      <w:r>
+        <w:rPr>
+          <w:rFonts w:ascii="Calibri" w:eastAsia="Calibri" w:hAnsi="Calibri" w:cs="Calibri"/>
+          <w:sz w:val="22"/>
+          <w:szCs w:val="22"/>
+        </w:rPr>
+        <w:lastRenderedPageBreak/>
+        <w:t>MobileNet</w:t>
+      </w:r>
+      <w:bookmarkEnd w:id="20"/>
+      <w:proofErr w:type="spellEnd"/>
+      <w:r>
+        <w:rPr>
+          <w:rFonts w:ascii="Calibri" w:eastAsia="Calibri" w:hAnsi="Calibri" w:cs="Calibri"/>
+          <w:sz w:val="22"/>
+          <w:szCs w:val="22"/>
+        </w:rPr>
+        <w:t xml:space="preserve"> </w:t>
+      </w:r>
+    </w:p>
+    <w:p>
+      <w:pPr>
         <w:rPr>
           <w:rFonts w:ascii="Calibri" w:eastAsiaTheme="minorHAnsi" w:hAnsi="Calibri" w:cs="Helvetica Neue"/>
           <w:vertAlign w:val="superscript"/>
           <w:lang w:val="en-US" w:eastAsia="en-US"/>
         </w:rPr>
       </w:pPr>
-      <w:bookmarkStart w:id="18" w:name="_GoBack"/>
-      <w:bookmarkEnd w:id="18"/>
+    </w:p>
+    <w:p>
+      <w:pPr>
+        <w:jc w:val="both"/>
+        <w:rPr>
+          <w:rFonts w:ascii="Calibri" w:hAnsi="Calibri" w:cs="Calibri"/>
+          <w:lang w:val="en-US"/>
+        </w:rPr>
+      </w:pPr>
+      <w:r>
+        <w:rPr>
+          <w:rFonts w:ascii="Calibri" w:hAnsi="Calibri" w:cs="Calibri"/>
+          <w:lang w:val="en-US"/>
+        </w:rPr>
+        <w:t xml:space="preserve">After several searches on the web regarding the papers dealing with the topic of hand detection and localization, we have concluded that all the papers that we found encourage to use </w:t>
+      </w:r>
+      <w:r>
+        <w:rPr>
+          <w:rFonts w:ascii="Calibri" w:hAnsi="Calibri" w:cs="Calibri"/>
+          <w:lang w:val="en-US"/>
+        </w:rPr>
+        <w:t>D</w:t>
+      </w:r>
+      <w:r>
+        <w:rPr>
+          <w:rFonts w:ascii="Calibri" w:hAnsi="Calibri" w:cs="Calibri"/>
+          <w:lang w:val="en-US"/>
+        </w:rPr>
+        <w:t xml:space="preserve">eep </w:t>
+      </w:r>
+      <w:r>
+        <w:rPr>
+          <w:rFonts w:ascii="Calibri" w:hAnsi="Calibri" w:cs="Calibri"/>
+          <w:lang w:val="en-US"/>
+        </w:rPr>
+        <w:t>L</w:t>
+      </w:r>
+      <w:r>
+        <w:rPr>
+          <w:rFonts w:ascii="Calibri" w:hAnsi="Calibri" w:cs="Calibri"/>
+          <w:lang w:val="en-US"/>
+        </w:rPr>
+        <w:t>earning neural networks in order to perform the task as good as possible.</w:t>
+      </w:r>
+    </w:p>
+    <w:p>
+      <w:pPr>
+        <w:jc w:val="both"/>
+        <w:rPr>
+          <w:rFonts w:ascii="Calibri" w:hAnsi="Calibri" w:cs="Calibri"/>
+          <w:lang w:val="en"/>
+        </w:rPr>
+      </w:pPr>
+      <w:r>
+        <w:rPr>
+          <w:rFonts w:ascii="Calibri" w:hAnsi="Calibri" w:cs="Calibri"/>
+          <w:lang w:val="en"/>
+        </w:rPr>
+        <w:t>O</w:t>
+      </w:r>
+      <w:r>
+        <w:rPr>
+          <w:rFonts w:ascii="Calibri" w:hAnsi="Calibri" w:cs="Calibri"/>
+          <w:lang w:val="en"/>
+        </w:rPr>
+        <w:t>ur decision was to use a neural network</w:t>
+      </w:r>
+      <w:r>
+        <w:rPr>
+          <w:rFonts w:ascii="Calibri" w:hAnsi="Calibri" w:cs="Calibri"/>
+          <w:lang w:val="en"/>
+        </w:rPr>
+        <w:t xml:space="preserve"> known as </w:t>
+      </w:r>
+      <w:proofErr w:type="spellStart"/>
+      <w:r>
+        <w:rPr>
+          <w:rFonts w:ascii="Calibri" w:hAnsi="Calibri" w:cs="Calibri"/>
+          <w:b/>
+          <w:bCs/>
+          <w:lang w:val="en"/>
+        </w:rPr>
+        <w:t>MobileNet</w:t>
+      </w:r>
+      <w:proofErr w:type="spellEnd"/>
+      <w:r>
+        <w:rPr>
+          <w:rFonts w:ascii="Calibri" w:hAnsi="Calibri" w:cs="Calibri"/>
+          <w:b/>
+          <w:bCs/>
+          <w:lang w:val="en"/>
+        </w:rPr>
+        <w:t xml:space="preserve"> v1</w:t>
+      </w:r>
+      <w:r>
+        <w:rPr>
+          <w:rFonts w:ascii="Calibri" w:hAnsi="Calibri" w:cs="Calibri"/>
+          <w:lang w:val="en"/>
+        </w:rPr>
+        <w:t>.</w:t>
+      </w:r>
+    </w:p>
+    <w:p>
+      <w:pPr>
+        <w:jc w:val="both"/>
+        <w:rPr>
+          <w:rFonts w:ascii="Calibri" w:hAnsi="Calibri" w:cs="Calibri"/>
+          <w:lang w:val="en-US"/>
+        </w:rPr>
+      </w:pPr>
+      <w:proofErr w:type="spellStart"/>
+      <w:r>
+        <w:rPr>
+          <w:rFonts w:ascii="Calibri" w:hAnsi="Calibri" w:cs="Calibri"/>
+          <w:b/>
+          <w:bCs/>
+          <w:lang w:val="en-US"/>
+        </w:rPr>
+        <w:t>MobileNet</w:t>
+      </w:r>
+      <w:proofErr w:type="spellEnd"/>
+      <w:r>
+        <w:rPr>
+          <w:rFonts w:ascii="Calibri" w:hAnsi="Calibri" w:cs="Calibri"/>
+          <w:lang w:val="en-US"/>
+        </w:rPr>
+        <w:t xml:space="preserve"> is a lightweight convolutional neural network that is frequently used for object detection</w:t>
+      </w:r>
+      <w:r>
+        <w:rPr>
+          <w:rFonts w:ascii="Calibri" w:hAnsi="Calibri" w:cs="Calibri"/>
+          <w:lang w:val="en-US"/>
+        </w:rPr>
+        <w:t>. T</w:t>
+      </w:r>
+      <w:r>
+        <w:rPr>
+          <w:rFonts w:ascii="Calibri" w:hAnsi="Calibri" w:cs="Calibri"/>
+          <w:lang w:val="en-US"/>
+        </w:rPr>
+        <w:t xml:space="preserve">he main reason </w:t>
+      </w:r>
+      <w:r>
+        <w:rPr>
+          <w:rFonts w:ascii="Calibri" w:hAnsi="Calibri" w:cs="Calibri"/>
+          <w:lang w:val="en-US"/>
+        </w:rPr>
+        <w:t xml:space="preserve">for </w:t>
+      </w:r>
+      <w:r>
+        <w:rPr>
+          <w:rFonts w:ascii="Calibri" w:hAnsi="Calibri" w:cs="Calibri"/>
+          <w:lang w:val="en-US"/>
+        </w:rPr>
+        <w:t xml:space="preserve">why it is widely used and made available by </w:t>
+      </w:r>
+      <w:r>
+        <w:rPr>
+          <w:rFonts w:ascii="Calibri" w:hAnsi="Calibri" w:cs="Calibri"/>
+          <w:lang w:val="en-US"/>
+        </w:rPr>
+        <w:t>M</w:t>
+      </w:r>
+      <w:r>
+        <w:rPr>
+          <w:rFonts w:ascii="Calibri" w:hAnsi="Calibri" w:cs="Calibri"/>
+          <w:lang w:val="en-US"/>
+        </w:rPr>
+        <w:t xml:space="preserve">icrosoft, </w:t>
+      </w:r>
+      <w:r>
+        <w:rPr>
+          <w:rFonts w:ascii="Calibri" w:hAnsi="Calibri" w:cs="Calibri"/>
+          <w:lang w:val="en-US"/>
+        </w:rPr>
+        <w:t>A</w:t>
+      </w:r>
+      <w:r>
+        <w:rPr>
+          <w:rFonts w:ascii="Calibri" w:hAnsi="Calibri" w:cs="Calibri"/>
+          <w:lang w:val="en-US"/>
+        </w:rPr>
+        <w:t xml:space="preserve">mazon and </w:t>
+      </w:r>
+      <w:r>
+        <w:rPr>
+          <w:rFonts w:ascii="Calibri" w:hAnsi="Calibri" w:cs="Calibri"/>
+          <w:lang w:val="en-US"/>
+        </w:rPr>
+        <w:t>G</w:t>
+      </w:r>
+      <w:r>
+        <w:rPr>
+          <w:rFonts w:ascii="Calibri" w:hAnsi="Calibri" w:cs="Calibri"/>
+          <w:lang w:val="en-US"/>
+        </w:rPr>
+        <w:t xml:space="preserve">oogle services, </w:t>
+      </w:r>
+      <w:r>
+        <w:rPr>
+          <w:rFonts w:ascii="Calibri" w:hAnsi="Calibri" w:cs="Calibri"/>
+          <w:lang w:val="en"/>
+        </w:rPr>
+        <w:t>due to its accuracy in results</w:t>
+      </w:r>
+      <w:r>
+        <w:rPr>
+          <w:rFonts w:ascii="Calibri" w:hAnsi="Calibri" w:cs="Calibri"/>
+          <w:lang w:val="en"/>
+        </w:rPr>
+        <w:t>,</w:t>
+      </w:r>
+      <w:r>
+        <w:rPr>
+          <w:rFonts w:ascii="Calibri" w:hAnsi="Calibri" w:cs="Calibri"/>
+          <w:lang w:val="en-US"/>
+        </w:rPr>
+        <w:t xml:space="preserve"> is that it uses </w:t>
+      </w:r>
+      <w:proofErr w:type="spellStart"/>
+      <w:r>
+        <w:rPr>
+          <w:rFonts w:ascii="Calibri" w:hAnsi="Calibri" w:cs="Calibri"/>
+          <w:lang w:val="en-US"/>
+        </w:rPr>
+        <w:t>depthwise</w:t>
+      </w:r>
+      <w:proofErr w:type="spellEnd"/>
+      <w:r>
+        <w:rPr>
+          <w:rFonts w:ascii="Calibri" w:hAnsi="Calibri" w:cs="Calibri"/>
+          <w:lang w:val="en-US"/>
+        </w:rPr>
+        <w:t xml:space="preserve"> separable convolutions. </w:t>
+      </w:r>
+    </w:p>
+    <w:p>
+      <w:pPr>
+        <w:jc w:val="both"/>
+        <w:rPr>
+          <w:rFonts w:ascii="Calibri" w:hAnsi="Calibri" w:cs="Calibri"/>
+          <w:lang w:val="en-US"/>
+        </w:rPr>
+      </w:pPr>
+      <w:r>
+        <w:rPr>
+          <w:rFonts w:ascii="Calibri" w:hAnsi="Calibri" w:cs="Calibri"/>
+          <w:lang w:val="en-US"/>
+        </w:rPr>
+        <w:t xml:space="preserve">These convolutions are composed of two different layers: </w:t>
+      </w:r>
+      <w:r>
+        <w:rPr>
+          <w:rFonts w:ascii="Calibri" w:hAnsi="Calibri" w:cs="Calibri"/>
+          <w:i/>
+          <w:iCs/>
+          <w:lang w:val="en-US"/>
+        </w:rPr>
+        <w:t>depth-wise convolutions and point-wise convolutions</w:t>
+      </w:r>
+      <w:r>
+        <w:rPr>
+          <w:rFonts w:ascii="Calibri" w:hAnsi="Calibri" w:cs="Calibri"/>
+          <w:lang w:val="en-US"/>
+        </w:rPr>
+        <w:t>. Depth-wise separable convolutions reduce the computation with respect to the standard convolutions by reducing the number of parameters.</w:t>
+      </w:r>
+    </w:p>
+    <w:p>
+      <w:pPr>
+        <w:rPr>
+          <w:rFonts w:ascii="Calibri" w:hAnsi="Calibri" w:cs="Calibri"/>
+          <w:lang w:val="en-US"/>
+        </w:rPr>
+      </w:pPr>
+      <w:r>
+        <w:rPr>
+          <w:rFonts w:ascii="Calibri" w:hAnsi="Calibri" w:cs="Calibri"/>
+          <w:lang w:val="en-US"/>
+        </w:rPr>
+        <w:t xml:space="preserve">The following image, instead, represents the entire architecture of </w:t>
+      </w:r>
+      <w:proofErr w:type="spellStart"/>
+      <w:r>
+        <w:rPr>
+          <w:rFonts w:ascii="Calibri" w:hAnsi="Calibri" w:cs="Calibri"/>
+          <w:b/>
+          <w:bCs/>
+          <w:lang w:val="en-US"/>
+        </w:rPr>
+        <w:t>MobileNet</w:t>
+      </w:r>
+      <w:proofErr w:type="spellEnd"/>
+      <w:r>
+        <w:rPr>
+          <w:rFonts w:ascii="Calibri" w:hAnsi="Calibri" w:cs="Calibri"/>
+          <w:b/>
+          <w:bCs/>
+          <w:lang w:val="en-US"/>
+        </w:rPr>
+        <w:t xml:space="preserve"> v1.</w:t>
+      </w:r>
+    </w:p>
+    <w:p>
+      <w:pPr>
+        <w:jc w:val="both"/>
+        <w:rPr>
+          <w:rFonts w:ascii="Calibri" w:hAnsi="Calibri" w:cs="Calibri"/>
+          <w:lang w:val="en-US"/>
+        </w:rPr>
+      </w:pPr>
+    </w:p>
+    <w:p>
+      <w:pPr>
+        <w:keepNext/>
+        <w:jc w:val="center"/>
+      </w:pPr>
+      <w:r>
+        <w:rPr>
+          <w:rFonts w:ascii="Arial" w:hAnsi="Arial" w:cs="Arial"/>
+          <w:noProof/>
+          <w:color w:val="000000"/>
+          <w:bdr w:val="none" w:sz="0" w:space="0" w:color="auto" w:frame="1"/>
+        </w:rPr>
+        <w:drawing>
+          <wp:inline distT="0" distB="0" distL="0" distR="0" wp14:anchorId="6608F307" wp14:editId="00603AB9">
+            <wp:extent cx="4396740" cy="2255520"/>
+            <wp:effectExtent l="0" t="0" r="3810" b="0"/>
+            <wp:docPr id="12" name="Immagine 12" descr="Immagine che contiene screenshot&#10;&#10;Descrizione generata automaticamente"/>
+            <wp:cNvGraphicFramePr>
+              <a:graphicFrameLocks xmlns:a="http://schemas.openxmlformats.org/drawingml/2006/main" noChangeAspect="1"/>
+            </wp:cNvGraphicFramePr>
+            <a:graphic xmlns:a="http://schemas.openxmlformats.org/drawingml/2006/main">
+              <a:graphicData uri="http://schemas.openxmlformats.org/drawingml/2006/picture">
+                <pic:pic xmlns:pic="http://schemas.openxmlformats.org/drawingml/2006/picture">
+                  <pic:nvPicPr>
+                    <pic:cNvPr id="0" name="Picture 3"/>
+                    <pic:cNvPicPr>
+                      <a:picLocks noChangeAspect="1" noChangeArrowheads="1"/>
+                    </pic:cNvPicPr>
+                  </pic:nvPicPr>
+                  <pic:blipFill>
+                    <a:blip r:embed="rId24" cstate="print">
+                      <a:extLst>
+                        <a:ext uri="{28A0092B-C50C-407E-A947-70E740481C1C}">
+                          <a14:useLocalDpi xmlns:a14="http://schemas.microsoft.com/office/drawing/2010/main" val="0"/>
+                        </a:ext>
+                      </a:extLst>
+                    </a:blip>
+                    <a:srcRect/>
+                    <a:stretch>
+                      <a:fillRect/>
+                    </a:stretch>
+                  </pic:blipFill>
+                  <pic:spPr bwMode="auto">
+                    <a:xfrm>
+                      <a:off x="0" y="0"/>
+                      <a:ext cx="4396740" cy="2255520"/>
+                    </a:xfrm>
+                    <a:prstGeom prst="rect">
+                      <a:avLst/>
+                    </a:prstGeom>
+                    <a:noFill/>
+                    <a:ln>
+                      <a:noFill/>
+                    </a:ln>
+                  </pic:spPr>
+                </pic:pic>
+              </a:graphicData>
+            </a:graphic>
+          </wp:inline>
+        </w:drawing>
+      </w:r>
+    </w:p>
+    <w:p>
+      <w:pPr>
+        <w:pStyle w:val="Didascalia"/>
+        <w:jc w:val="center"/>
+        <w:rPr>
+          <w:lang w:val="en-US"/>
+        </w:rPr>
+      </w:pPr>
+      <w:proofErr w:type="spellStart"/>
+      <w:r>
+        <w:rPr>
+          <w:lang w:val="en-US"/>
+        </w:rPr>
+        <w:t>Figura</w:t>
+      </w:r>
+      <w:proofErr w:type="spellEnd"/>
+      <w:r>
+        <w:rPr>
+          <w:lang w:val="en-US"/>
+        </w:rPr>
+        <w:t xml:space="preserve"> </w:t>
+      </w:r>
+      <w:r>
+        <w:fldChar w:fldCharType="begin"/>
+      </w:r>
+      <w:r>
+        <w:rPr>
+          <w:lang w:val="en-US"/>
+        </w:rPr>
+        <w:instrText xml:space="preserve"> SEQ Figura \* ARABIC </w:instrText>
+      </w:r>
+      <w:r>
+        <w:fldChar w:fldCharType="separate"/>
+      </w:r>
+      <w:r>
+        <w:rPr>
+          <w:noProof/>
+          <w:lang w:val="en-US"/>
+        </w:rPr>
+        <w:t>2</w:t>
+      </w:r>
+      <w:r>
+        <w:fldChar w:fldCharType="end"/>
+      </w:r>
+      <w:r>
+        <w:rPr>
+          <w:lang w:val="en-US"/>
+        </w:rPr>
+        <w:t xml:space="preserve"> The architecture of the </w:t>
+      </w:r>
+      <w:proofErr w:type="spellStart"/>
+      <w:r>
+        <w:rPr>
+          <w:lang w:val="en-US"/>
+        </w:rPr>
+        <w:t>Mobi</w:t>
+      </w:r>
+      <w:r>
+        <w:rPr>
+          <w:lang w:val="en-US"/>
+        </w:rPr>
+        <w:t>le</w:t>
+      </w:r>
+      <w:r>
+        <w:rPr>
+          <w:lang w:val="en-US"/>
+        </w:rPr>
+        <w:t>Net</w:t>
+      </w:r>
+      <w:proofErr w:type="spellEnd"/>
+    </w:p>
+    <w:p>
+      <w:pPr>
+        <w:rPr>
+          <w:lang w:val="en-US"/>
+        </w:rPr>
+      </w:pPr>
+    </w:p>
+    <w:p>
+      <w:pPr>
+        <w:rPr>
+          <w:lang w:val="en-US"/>
+        </w:rPr>
+      </w:pPr>
+    </w:p>
+    <w:p>
+      <w:pPr>
+        <w:rPr>
+          <w:lang w:val="en-US"/>
+        </w:rPr>
+      </w:pPr>
+    </w:p>
+    <w:p>
+      <w:pPr>
+        <w:rPr>
+          <w:lang w:val="en-US"/>
+        </w:rPr>
+      </w:pPr>
+    </w:p>
+    <w:p>
+      <w:pPr>
+        <w:rPr>
+          <w:lang w:val="en-US"/>
+        </w:rPr>
+      </w:pPr>
+    </w:p>
+    <w:p>
+      <w:pPr>
+        <w:rPr>
+          <w:lang w:val="en-US"/>
+        </w:rPr>
+      </w:pPr>
+    </w:p>
+    <w:p>
+      <w:pPr>
+        <w:rPr>
+          <w:lang w:val="en-US"/>
+        </w:rPr>
+      </w:pPr>
+    </w:p>
+    <w:p>
+      <w:pPr>
+        <w:rPr>
+          <w:lang w:val="en-US"/>
+        </w:rPr>
+      </w:pPr>
+    </w:p>
+    <w:p>
+      <w:pPr>
+        <w:rPr>
+          <w:lang w:val="en-US"/>
+        </w:rPr>
+      </w:pPr>
+    </w:p>
+    <w:p>
+      <w:pPr>
+        <w:rPr>
+          <w:lang w:val="en-US"/>
+        </w:rPr>
+      </w:pPr>
+    </w:p>
+    <w:p>
+      <w:pPr>
+        <w:rPr>
+          <w:lang w:val="en-US"/>
+        </w:rPr>
+      </w:pPr>
+    </w:p>
+    <w:p>
+      <w:pPr>
+        <w:rPr>
+          <w:lang w:val="en-US"/>
+        </w:rPr>
+      </w:pPr>
+    </w:p>
+    <w:p>
+      <w:pPr>
+        <w:rPr>
+          <w:lang w:val="en-US"/>
+        </w:rPr>
+      </w:pPr>
+    </w:p>
+    <w:p>
+      <w:pPr>
+        <w:rPr>
+          <w:lang w:val="en-US"/>
+        </w:rPr>
+      </w:pPr>
+    </w:p>
+    <w:p>
+      <w:pPr>
+        <w:rPr>
+          <w:lang w:val="en-US"/>
+        </w:rPr>
+      </w:pPr>
+    </w:p>
+    <w:p>
+      <w:pPr>
+        <w:rPr>
+          <w:lang w:val="en-US"/>
+        </w:rPr>
+      </w:pPr>
+    </w:p>
+    <w:p>
+      <w:pPr>
+        <w:rPr>
+          <w:rFonts w:ascii="Calibri" w:eastAsiaTheme="minorHAnsi" w:hAnsi="Calibri" w:cs="Helvetica Neue"/>
+          <w:vertAlign w:val="superscript"/>
+          <w:lang w:val="en-US" w:eastAsia="en-US"/>
+        </w:rPr>
+      </w:pPr>
+    </w:p>
+    <w:p>
+      <w:pPr>
+        <w:rPr>
+          <w:rFonts w:ascii="Calibri" w:eastAsiaTheme="minorHAnsi" w:hAnsi="Calibri" w:cs="Helvetica Neue"/>
+          <w:vertAlign w:val="superscript"/>
+          <w:lang w:val="en-US" w:eastAsia="en-US"/>
+        </w:rPr>
+      </w:pPr>
+    </w:p>
+    <w:p>
+      <w:pPr>
+        <w:rPr>
+          <w:rFonts w:ascii="Calibri" w:eastAsiaTheme="minorHAnsi" w:hAnsi="Calibri" w:cs="Helvetica Neue"/>
+          <w:vertAlign w:val="superscript"/>
+          <w:lang w:val="en-US" w:eastAsia="en-US"/>
+        </w:rPr>
+      </w:pPr>
     </w:p>
     <w:p>
       <w:pPr>
@@ -10397,7 +11563,7 @@
           <w:lang w:val="en-US"/>
         </w:rPr>
       </w:pPr>
-      <w:bookmarkStart w:id="19" w:name="_Toc28315171"/>
+      <w:bookmarkStart w:id="21" w:name="_Toc29325570"/>
       <w:r>
         <w:rPr>
           <w:rFonts w:ascii="Calibri" w:eastAsia="Calibri" w:hAnsi="Calibri" w:cs="Calibri"/>
@@ -10407,7 +11573,7 @@
         <w:lastRenderedPageBreak/>
         <w:t>Real Field Testing</w:t>
       </w:r>
-      <w:bookmarkEnd w:id="19"/>
+      <w:bookmarkEnd w:id="21"/>
     </w:p>
     <w:p>
       <w:pPr>
@@ -10993,7 +12159,7 @@
           <w:lang w:val="en-US"/>
         </w:rPr>
       </w:pPr>
-      <w:bookmarkStart w:id="20" w:name="_Toc28315172"/>
+      <w:bookmarkStart w:id="22" w:name="_Toc29325571"/>
       <w:r>
         <w:rPr>
           <w:rFonts w:ascii="Calibri" w:eastAsia="Calibri" w:hAnsi="Calibri" w:cs="Calibri"/>
@@ -11003,7 +12169,7 @@
         <w:lastRenderedPageBreak/>
         <w:t>Conclusions</w:t>
       </w:r>
-      <w:bookmarkEnd w:id="20"/>
+      <w:bookmarkEnd w:id="22"/>
     </w:p>
     <w:p>
       <w:pPr>
@@ -11445,7 +12611,7 @@
           <w:lang w:val="en-US"/>
         </w:rPr>
       </w:pPr>
-      <w:bookmarkStart w:id="21" w:name="_Toc28315173"/>
+      <w:bookmarkStart w:id="23" w:name="_Toc29325572"/>
       <w:r>
         <w:rPr>
           <w:rFonts w:ascii="Calibri" w:eastAsia="Calibri" w:hAnsi="Calibri" w:cs="Calibri"/>
@@ -11455,7 +12621,7 @@
         <w:lastRenderedPageBreak/>
         <w:t>References</w:t>
       </w:r>
-      <w:bookmarkEnd w:id="21"/>
+      <w:bookmarkEnd w:id="23"/>
     </w:p>
     <w:p>
       <w:pPr>
@@ -12797,6 +13963,155 @@
     </w:lvl>
   </w:abstractNum>
   <w:abstractNum w:abstractNumId="13" w15:restartNumberingAfterBreak="0">
+    <w:nsid w:val="76032BDD"/>
+    <w:multiLevelType w:val="multilevel"/>
+    <w:tmpl w:val="027CA0D8"/>
+    <w:lvl w:ilvl="0">
+      <w:start w:val="1"/>
+      <w:numFmt w:val="bullet"/>
+      <w:lvlText w:val=""/>
+      <w:lvlJc w:val="left"/>
+      <w:pPr>
+        <w:tabs>
+          <w:tab w:val="num" w:pos="720"/>
+        </w:tabs>
+        <w:ind w:left="720" w:hanging="360"/>
+      </w:pPr>
+      <w:rPr>
+        <w:rFonts w:ascii="Symbol" w:hAnsi="Symbol" w:hint="default"/>
+        <w:sz w:val="20"/>
+      </w:rPr>
+    </w:lvl>
+    <w:lvl w:ilvl="1" w:tentative="1">
+      <w:start w:val="1"/>
+      <w:numFmt w:val="bullet"/>
+      <w:lvlText w:val=""/>
+      <w:lvlJc w:val="left"/>
+      <w:pPr>
+        <w:tabs>
+          <w:tab w:val="num" w:pos="1440"/>
+        </w:tabs>
+        <w:ind w:left="1440" w:hanging="360"/>
+      </w:pPr>
+      <w:rPr>
+        <w:rFonts w:ascii="Symbol" w:hAnsi="Symbol" w:hint="default"/>
+        <w:sz w:val="20"/>
+      </w:rPr>
+    </w:lvl>
+    <w:lvl w:ilvl="2" w:tentative="1">
+      <w:start w:val="1"/>
+      <w:numFmt w:val="bullet"/>
+      <w:lvlText w:val=""/>
+      <w:lvlJc w:val="left"/>
+      <w:pPr>
+        <w:tabs>
+          <w:tab w:val="num" w:pos="2160"/>
+        </w:tabs>
+        <w:ind w:left="2160" w:hanging="360"/>
+      </w:pPr>
+      <w:rPr>
+        <w:rFonts w:ascii="Symbol" w:hAnsi="Symbol" w:hint="default"/>
+        <w:sz w:val="20"/>
+      </w:rPr>
+    </w:lvl>
+    <w:lvl w:ilvl="3" w:tentative="1">
+      <w:start w:val="1"/>
+      <w:numFmt w:val="bullet"/>
+      <w:lvlText w:val=""/>
+      <w:lvlJc w:val="left"/>
+      <w:pPr>
+        <w:tabs>
+          <w:tab w:val="num" w:pos="2880"/>
+        </w:tabs>
+        <w:ind w:left="2880" w:hanging="360"/>
+      </w:pPr>
+      <w:rPr>
+        <w:rFonts w:ascii="Symbol" w:hAnsi="Symbol" w:hint="default"/>
+        <w:sz w:val="20"/>
+      </w:rPr>
+    </w:lvl>
+    <w:lvl w:ilvl="4" w:tentative="1">
+      <w:start w:val="1"/>
+      <w:numFmt w:val="bullet"/>
+      <w:lvlText w:val=""/>
+      <w:lvlJc w:val="left"/>
+      <w:pPr>
+        <w:tabs>
+          <w:tab w:val="num" w:pos="3600"/>
+        </w:tabs>
+        <w:ind w:left="3600" w:hanging="360"/>
+      </w:pPr>
+      <w:rPr>
+        <w:rFonts w:ascii="Symbol" w:hAnsi="Symbol" w:hint="default"/>
+        <w:sz w:val="20"/>
+      </w:rPr>
+    </w:lvl>
+    <w:lvl w:ilvl="5" w:tentative="1">
+      <w:start w:val="1"/>
+      <w:numFmt w:val="bullet"/>
+      <w:lvlText w:val=""/>
+      <w:lvlJc w:val="left"/>
+      <w:pPr>
+        <w:tabs>
+          <w:tab w:val="num" w:pos="4320"/>
+        </w:tabs>
+        <w:ind w:left="4320" w:hanging="360"/>
+      </w:pPr>
+      <w:rPr>
+        <w:rFonts w:ascii="Symbol" w:hAnsi="Symbol" w:hint="default"/>
+        <w:sz w:val="20"/>
+      </w:rPr>
+    </w:lvl>
+    <w:lvl w:ilvl="6" w:tentative="1">
+      <w:start w:val="1"/>
+      <w:numFmt w:val="bullet"/>
+      <w:lvlText w:val=""/>
+      <w:lvlJc w:val="left"/>
+      <w:pPr>
+        <w:tabs>
+          <w:tab w:val="num" w:pos="5040"/>
+        </w:tabs>
+        <w:ind w:left="5040" w:hanging="360"/>
+      </w:pPr>
+      <w:rPr>
+        <w:rFonts w:ascii="Symbol" w:hAnsi="Symbol" w:hint="default"/>
+        <w:sz w:val="20"/>
+      </w:rPr>
+    </w:lvl>
+    <w:lvl w:ilvl="7" w:tentative="1">
+      <w:start w:val="1"/>
+      <w:numFmt w:val="bullet"/>
+      <w:lvlText w:val=""/>
+      <w:lvlJc w:val="left"/>
+      <w:pPr>
+        <w:tabs>
+          <w:tab w:val="num" w:pos="5760"/>
+        </w:tabs>
+        <w:ind w:left="5760" w:hanging="360"/>
+      </w:pPr>
+      <w:rPr>
+        <w:rFonts w:ascii="Symbol" w:hAnsi="Symbol" w:hint="default"/>
+        <w:sz w:val="20"/>
+      </w:rPr>
+    </w:lvl>
+    <w:lvl w:ilvl="8" w:tentative="1">
+      <w:start w:val="1"/>
+      <w:numFmt w:val="bullet"/>
+      <w:lvlText w:val=""/>
+      <w:lvlJc w:val="left"/>
+      <w:pPr>
+        <w:tabs>
+          <w:tab w:val="num" w:pos="6480"/>
+        </w:tabs>
+        <w:ind w:left="6480" w:hanging="360"/>
+      </w:pPr>
+      <w:rPr>
+        <w:rFonts w:ascii="Symbol" w:hAnsi="Symbol" w:hint="default"/>
+        <w:sz w:val="20"/>
+      </w:rPr>
+    </w:lvl>
+  </w:abstractNum>
+  <w:abstractNum w:abstractNumId="14" w15:restartNumberingAfterBreak="0">
     <w:nsid w:val="79EC2A56"/>
     <w:multiLevelType w:val="hybridMultilevel"/>
     <w:tmpl w:val="AAA874E0"/>
@@ -12909,7 +14224,7 @@
       </w:rPr>
     </w:lvl>
   </w:abstractNum>
-  <w:abstractNum w:abstractNumId="14" w15:restartNumberingAfterBreak="0">
+  <w:abstractNum w:abstractNumId="15" w15:restartNumberingAfterBreak="0">
     <w:nsid w:val="7BFF33A1"/>
     <w:multiLevelType w:val="hybridMultilevel"/>
     <w:tmpl w:val="B3E842F4"/>
@@ -13038,7 +14353,7 @@
     <w:abstractNumId w:val="1"/>
   </w:num>
   <w:num w:numId="6">
-    <w:abstractNumId w:val="14"/>
+    <w:abstractNumId w:val="15"/>
   </w:num>
   <w:num w:numId="7">
     <w:abstractNumId w:val="10"/>
@@ -13059,13 +14374,16 @@
     <w:abstractNumId w:val="9"/>
   </w:num>
   <w:num w:numId="13">
-    <w:abstractNumId w:val="13"/>
+    <w:abstractNumId w:val="14"/>
   </w:num>
   <w:num w:numId="14">
     <w:abstractNumId w:val="7"/>
   </w:num>
   <w:num w:numId="15">
     <w:abstractNumId w:val="3"/>
+  </w:num>
+  <w:num w:numId="16">
+    <w:abstractNumId w:val="13"/>
   </w:num>
 </w:numbering>
 </file>
@@ -14166,7 +15484,7 @@
 </file>
 
 <file path=customXml/itemProps1.xml><?xml version="1.0" encoding="utf-8"?>
-<ds:datastoreItem xmlns:ds="http://schemas.openxmlformats.org/officeDocument/2006/customXml" ds:itemID="{A1EBD97A-22CB-F343-9F01-13AA41511EAA}">
+<ds:datastoreItem xmlns:ds="http://schemas.openxmlformats.org/officeDocument/2006/customXml" ds:itemID="{F34EAD8A-D38F-D64A-BFC0-C8929F64A8EE}">
   <ds:schemaRefs>
     <ds:schemaRef ds:uri="http://schemas.openxmlformats.org/officeDocument/2006/bibliography"/>
   </ds:schemaRefs>

--- a/Relazione MultiModal.docx
+++ b/Relazione MultiModal.docx
@@ -271,8 +271,6 @@
           <w:r>
             <w:t>Index</w:t>
           </w:r>
-          <w:bookmarkStart w:id="0" w:name="_GoBack"/>
-          <w:bookmarkEnd w:id="0"/>
         </w:p>
         <w:p>
           <w:pPr>
@@ -2222,8 +2220,8 @@
           <w:color w:val="000000" w:themeColor="text1"/>
         </w:rPr>
       </w:pPr>
-      <w:bookmarkStart w:id="1" w:name="_Toc10579641"/>
-      <w:bookmarkStart w:id="2" w:name="_Toc29325553"/>
+      <w:bookmarkStart w:id="0" w:name="_Toc10579641"/>
+      <w:bookmarkStart w:id="1" w:name="_Toc29325553"/>
       <w:proofErr w:type="spellStart"/>
       <w:r>
         <w:rPr>
@@ -2232,8 +2230,8 @@
         </w:rPr>
         <w:t>Introduction</w:t>
       </w:r>
+      <w:bookmarkEnd w:id="0"/>
       <w:bookmarkEnd w:id="1"/>
-      <w:bookmarkEnd w:id="2"/>
       <w:proofErr w:type="spellEnd"/>
     </w:p>
     <w:p>
@@ -2794,8 +2792,8 @@
           <w:color w:val="000000" w:themeColor="text1"/>
         </w:rPr>
       </w:pPr>
-      <w:bookmarkStart w:id="3" w:name="_Toc10579642"/>
-      <w:bookmarkStart w:id="4" w:name="_Toc29325554"/>
+      <w:bookmarkStart w:id="2" w:name="_Toc10579642"/>
+      <w:bookmarkStart w:id="3" w:name="_Toc29325554"/>
       <w:proofErr w:type="spellStart"/>
       <w:r>
         <w:rPr>
@@ -2820,8 +2818,8 @@
         </w:rPr>
         <w:t>overview</w:t>
       </w:r>
+      <w:bookmarkEnd w:id="2"/>
       <w:bookmarkEnd w:id="3"/>
-      <w:bookmarkEnd w:id="4"/>
       <w:proofErr w:type="spellEnd"/>
       <w:r>
         <w:rPr>
@@ -2894,7 +2892,7 @@
           <w:szCs w:val="22"/>
         </w:rPr>
       </w:pPr>
-      <w:bookmarkStart w:id="5" w:name="_Toc29325555"/>
+      <w:bookmarkStart w:id="4" w:name="_Toc29325555"/>
       <w:r>
         <w:rPr>
           <w:rFonts w:ascii="Calibri" w:eastAsia="Calibri" w:hAnsi="Calibri" w:cs="Calibri"/>
@@ -2912,7 +2910,7 @@
         </w:rPr>
         <w:t>Recognition</w:t>
       </w:r>
-      <w:bookmarkEnd w:id="5"/>
+      <w:bookmarkEnd w:id="4"/>
       <w:proofErr w:type="spellEnd"/>
     </w:p>
     <w:p>
@@ -3422,7 +3420,7 @@
           <w:szCs w:val="22"/>
         </w:rPr>
       </w:pPr>
-      <w:bookmarkStart w:id="6" w:name="_Toc29325556"/>
+      <w:bookmarkStart w:id="5" w:name="_Toc29325556"/>
       <w:r>
         <w:rPr>
           <w:rFonts w:ascii="Calibri" w:eastAsia="Calibri" w:hAnsi="Calibri" w:cs="Calibri"/>
@@ -3440,7 +3438,7 @@
         </w:rPr>
         <w:t>Interaction</w:t>
       </w:r>
-      <w:bookmarkEnd w:id="6"/>
+      <w:bookmarkEnd w:id="5"/>
       <w:proofErr w:type="spellEnd"/>
     </w:p>
     <w:p>
@@ -3752,7 +3750,7 @@
           <w:szCs w:val="22"/>
         </w:rPr>
       </w:pPr>
-      <w:bookmarkStart w:id="7" w:name="_Toc29325557"/>
+      <w:bookmarkStart w:id="6" w:name="_Toc29325557"/>
       <w:proofErr w:type="spellStart"/>
       <w:r>
         <w:rPr>
@@ -3762,7 +3760,7 @@
         </w:rPr>
         <w:t>OpenCV</w:t>
       </w:r>
-      <w:bookmarkEnd w:id="7"/>
+      <w:bookmarkEnd w:id="6"/>
       <w:proofErr w:type="spellEnd"/>
     </w:p>
     <w:p>
@@ -3950,14 +3948,27 @@
       <w:r>
         <w:t xml:space="preserve">Figure </w:t>
       </w:r>
-      <w:fldSimple w:instr=" SEQ Figure \* ARABIC ">
-        <w:r>
-          <w:rPr>
-            <w:noProof/>
-          </w:rPr>
-          <w:t>2</w:t>
-        </w:r>
-      </w:fldSimple>
+      <w:r>
+        <w:fldChar w:fldCharType="begin"/>
+      </w:r>
+      <w:r>
+        <w:instrText xml:space="preserve"> SEQ Figure \* ARABIC </w:instrText>
+      </w:r>
+      <w:r>
+        <w:fldChar w:fldCharType="separate"/>
+      </w:r>
+      <w:r>
+        <w:rPr>
+          <w:noProof/>
+        </w:rPr>
+        <w:t>2</w:t>
+      </w:r>
+      <w:r>
+        <w:rPr>
+          <w:noProof/>
+        </w:rPr>
+        <w:fldChar w:fldCharType="end"/>
+      </w:r>
       <w:r>
         <w:t xml:space="preserve"> </w:t>
       </w:r>
@@ -4001,7 +4012,7 @@
           <w:szCs w:val="22"/>
         </w:rPr>
       </w:pPr>
-      <w:bookmarkStart w:id="8" w:name="_Toc29325558"/>
+      <w:bookmarkStart w:id="7" w:name="_Toc29325558"/>
       <w:r>
         <w:rPr>
           <w:rFonts w:ascii="Calibri" w:eastAsia="Calibri" w:hAnsi="Calibri" w:cs="Calibri"/>
@@ -4010,7 +4021,7 @@
         </w:rPr>
         <w:t>RASA NLU</w:t>
       </w:r>
-      <w:bookmarkEnd w:id="8"/>
+      <w:bookmarkEnd w:id="7"/>
     </w:p>
     <w:p>
       <w:pPr>
@@ -4443,14 +4454,27 @@
       <w:r>
         <w:t xml:space="preserve">Figure </w:t>
       </w:r>
-      <w:fldSimple w:instr=" SEQ Figure \* ARABIC ">
-        <w:r>
-          <w:rPr>
-            <w:noProof/>
-          </w:rPr>
-          <w:t>3</w:t>
-        </w:r>
-      </w:fldSimple>
+      <w:r>
+        <w:fldChar w:fldCharType="begin"/>
+      </w:r>
+      <w:r>
+        <w:instrText xml:space="preserve"> SEQ Figure \* ARABIC </w:instrText>
+      </w:r>
+      <w:r>
+        <w:fldChar w:fldCharType="separate"/>
+      </w:r>
+      <w:r>
+        <w:rPr>
+          <w:noProof/>
+        </w:rPr>
+        <w:t>3</w:t>
+      </w:r>
+      <w:r>
+        <w:rPr>
+          <w:noProof/>
+        </w:rPr>
+        <w:fldChar w:fldCharType="end"/>
+      </w:r>
       <w:r>
         <w:t xml:space="preserve"> </w:t>
       </w:r>
@@ -4504,7 +4528,7 @@
           <w:szCs w:val="22"/>
         </w:rPr>
       </w:pPr>
-      <w:bookmarkStart w:id="9" w:name="_Toc29325559"/>
+      <w:bookmarkStart w:id="8" w:name="_Toc29325559"/>
       <w:proofErr w:type="spellStart"/>
       <w:r>
         <w:rPr>
@@ -4515,7 +4539,7 @@
         <w:lastRenderedPageBreak/>
         <w:t>Tensorflow</w:t>
       </w:r>
-      <w:bookmarkEnd w:id="9"/>
+      <w:bookmarkEnd w:id="8"/>
       <w:proofErr w:type="spellEnd"/>
     </w:p>
     <w:p>
@@ -4799,14 +4823,27 @@
       <w:r>
         <w:t xml:space="preserve">Figura </w:t>
       </w:r>
-      <w:fldSimple w:instr=" SEQ Figura \* ARABIC ">
-        <w:r>
-          <w:rPr>
-            <w:noProof/>
-          </w:rPr>
-          <w:t>1</w:t>
-        </w:r>
-      </w:fldSimple>
+      <w:r>
+        <w:fldChar w:fldCharType="begin"/>
+      </w:r>
+      <w:r>
+        <w:instrText xml:space="preserve"> SEQ Figura \* ARABIC </w:instrText>
+      </w:r>
+      <w:r>
+        <w:fldChar w:fldCharType="separate"/>
+      </w:r>
+      <w:r>
+        <w:rPr>
+          <w:noProof/>
+        </w:rPr>
+        <w:t>1</w:t>
+      </w:r>
+      <w:r>
+        <w:rPr>
+          <w:noProof/>
+        </w:rPr>
+        <w:fldChar w:fldCharType="end"/>
+      </w:r>
       <w:r>
         <w:t xml:space="preserve"> </w:t>
       </w:r>
@@ -4914,8 +4951,8 @@
           <w:color w:val="000000" w:themeColor="text1"/>
         </w:rPr>
       </w:pPr>
-      <w:bookmarkStart w:id="10" w:name="_Toc10579646"/>
-      <w:bookmarkStart w:id="11" w:name="_Toc29325560"/>
+      <w:bookmarkStart w:id="9" w:name="_Toc10579646"/>
+      <w:bookmarkStart w:id="10" w:name="_Toc29325560"/>
       <w:r>
         <w:rPr>
           <w:rFonts w:ascii="Calibri" w:eastAsia="Calibri" w:hAnsi="Calibri" w:cs="Calibri"/>
@@ -4924,8 +4961,8 @@
         <w:lastRenderedPageBreak/>
         <w:t>Project setup</w:t>
       </w:r>
+      <w:bookmarkEnd w:id="9"/>
       <w:bookmarkEnd w:id="10"/>
-      <w:bookmarkEnd w:id="11"/>
     </w:p>
     <w:p>
       <w:pPr>
@@ -5354,16 +5391,34 @@
         </w:rPr>
         <w:t xml:space="preserve">To check out the full project, please refer to </w:t>
       </w:r>
-      <w:hyperlink r:id="rId12" w:history="1">
-        <w:r>
-          <w:rPr>
-            <w:rStyle w:val="Collegamentoipertestuale"/>
-            <w:rFonts w:ascii="Calibri" w:hAnsi="Calibri" w:cs="Calibri"/>
-            <w:lang w:val="en-US"/>
-          </w:rPr>
-          <w:t>this</w:t>
-        </w:r>
-      </w:hyperlink>
+      <w:r>
+        <w:fldChar w:fldCharType="begin"/>
+      </w:r>
+      <w:r>
+        <w:rPr>
+          <w:lang w:val="en-US"/>
+        </w:rPr>
+        <w:instrText xml:space="preserve"> HYPERLINK "https://github.com/TheGlobalist/MultiUseAssistant" </w:instrText>
+      </w:r>
+      <w:r>
+        <w:fldChar w:fldCharType="separate"/>
+      </w:r>
+      <w:r>
+        <w:rPr>
+          <w:rStyle w:val="Collegamentoipertestuale"/>
+          <w:rFonts w:ascii="Calibri" w:hAnsi="Calibri" w:cs="Calibri"/>
+          <w:lang w:val="en-US"/>
+        </w:rPr>
+        <w:t>this</w:t>
+      </w:r>
+      <w:r>
+        <w:rPr>
+          <w:rStyle w:val="Collegamentoipertestuale"/>
+          <w:rFonts w:ascii="Calibri" w:hAnsi="Calibri" w:cs="Calibri"/>
+          <w:lang w:val="en-US"/>
+        </w:rPr>
+        <w:fldChar w:fldCharType="end"/>
+      </w:r>
       <w:r>
         <w:rPr>
           <w:rFonts w:ascii="Calibri" w:hAnsi="Calibri" w:cs="Calibri"/>
@@ -5405,7 +5460,7 @@
           <w:szCs w:val="22"/>
         </w:rPr>
       </w:pPr>
-      <w:bookmarkStart w:id="12" w:name="_Toc29325561"/>
+      <w:bookmarkStart w:id="11" w:name="_Toc29325561"/>
       <w:proofErr w:type="spellStart"/>
       <w:r>
         <w:rPr>
@@ -5415,7 +5470,7 @@
         </w:rPr>
         <w:t>Dataset</w:t>
       </w:r>
-      <w:bookmarkEnd w:id="12"/>
+      <w:bookmarkEnd w:id="11"/>
       <w:proofErr w:type="spellEnd"/>
     </w:p>
     <w:p>
@@ -5527,7 +5582,7 @@
                     <pic:cNvPicPr/>
                   </pic:nvPicPr>
                   <pic:blipFill>
-                    <a:blip r:embed="rId13">
+                    <a:blip r:embed="rId12">
                       <a:extLst>
                         <a:ext uri="{28A0092B-C50C-407E-A947-70E740481C1C}">
                           <a14:useLocalDpi xmlns:a14="http://schemas.microsoft.com/office/drawing/2010/main" val="0"/>
@@ -5777,7 +5832,7 @@
           <w:szCs w:val="22"/>
         </w:rPr>
       </w:pPr>
-      <w:bookmarkStart w:id="13" w:name="_Toc29325562"/>
+      <w:bookmarkStart w:id="12" w:name="_Toc29325562"/>
       <w:proofErr w:type="spellStart"/>
       <w:r>
         <w:rPr>
@@ -5806,7 +5861,7 @@
         </w:rPr>
         <w:t>Workflow</w:t>
       </w:r>
-      <w:bookmarkEnd w:id="13"/>
+      <w:bookmarkEnd w:id="12"/>
       <w:proofErr w:type="spellEnd"/>
     </w:p>
     <w:p>
@@ -5883,7 +5938,7 @@
                     <pic:cNvPicPr/>
                   </pic:nvPicPr>
                   <pic:blipFill>
-                    <a:blip r:embed="rId14">
+                    <a:blip r:embed="rId13">
                       <a:extLst>
                         <a:ext uri="{28A0092B-C50C-407E-A947-70E740481C1C}">
                           <a14:useLocalDpi xmlns:a14="http://schemas.microsoft.com/office/drawing/2010/main" val="0"/>
@@ -6485,7 +6540,7 @@
           <w:szCs w:val="22"/>
         </w:rPr>
       </w:pPr>
-      <w:bookmarkStart w:id="14" w:name="_Toc29325563"/>
+      <w:bookmarkStart w:id="13" w:name="_Toc29325563"/>
       <w:r>
         <w:rPr>
           <w:rFonts w:ascii="Calibri" w:eastAsia="Calibri" w:hAnsi="Calibri" w:cs="Calibri"/>
@@ -6504,7 +6559,7 @@
         </w:rPr>
         <w:t>Limitations</w:t>
       </w:r>
-      <w:bookmarkEnd w:id="14"/>
+      <w:bookmarkEnd w:id="13"/>
       <w:proofErr w:type="spellEnd"/>
     </w:p>
     <w:p>
@@ -7143,7 +7198,7 @@
           <wp:inline distT="0" distB="0" distL="0" distR="0">
             <wp:extent cx="5143500" cy="3098800"/>
             <wp:effectExtent l="0" t="0" r="0" b="0"/>
-            <wp:docPr id="4" name="Immagine 4" descr="Immagine che contiene screenshot, testo&#10;&#10;Descrizione generata automaticamente"/>
+            <wp:docPr id="16" name="Immagine 16" descr="Immagine che contiene screenshot, testo, mappa&#10;&#10;Descrizione generata automaticamente"/>
             <wp:cNvGraphicFramePr>
               <a:graphicFrameLocks xmlns:a="http://schemas.openxmlformats.org/drawingml/2006/main" noChangeAspect="1"/>
             </wp:cNvGraphicFramePr>
@@ -7151,11 +7206,11 @@
               <a:graphicData uri="http://schemas.openxmlformats.org/drawingml/2006/picture">
                 <pic:pic xmlns:pic="http://schemas.openxmlformats.org/drawingml/2006/picture">
                   <pic:nvPicPr>
-                    <pic:cNvPr id="4" name="Diagramma Classi.png"/>
+                    <pic:cNvPr id="16" name="Diagramma Classi.png"/>
                     <pic:cNvPicPr/>
                   </pic:nvPicPr>
                   <pic:blipFill>
-                    <a:blip r:embed="rId15">
+                    <a:blip r:embed="rId14">
                       <a:extLst>
                         <a:ext uri="{28A0092B-C50C-407E-A947-70E740481C1C}">
                           <a14:useLocalDpi xmlns:a14="http://schemas.microsoft.com/office/drawing/2010/main" val="0"/>
@@ -7181,6 +7236,8 @@
           </wp:inline>
         </w:drawing>
       </w:r>
+      <w:bookmarkStart w:id="14" w:name="_GoBack"/>
+      <w:bookmarkEnd w:id="14"/>
     </w:p>
     <w:p>
       <w:pPr>
@@ -7259,7 +7316,7 @@
                     <pic:cNvPicPr/>
                   </pic:nvPicPr>
                   <pic:blipFill>
-                    <a:blip r:embed="rId16">
+                    <a:blip r:embed="rId15">
                       <a:extLst>
                         <a:ext uri="{28A0092B-C50C-407E-A947-70E740481C1C}">
                           <a14:useLocalDpi xmlns:a14="http://schemas.microsoft.com/office/drawing/2010/main" val="0"/>
@@ -7842,7 +7899,7 @@
                     <pic:cNvPicPr/>
                   </pic:nvPicPr>
                   <pic:blipFill>
-                    <a:blip r:embed="rId17">
+                    <a:blip r:embed="rId16">
                       <a:extLst>
                         <a:ext uri="{28A0092B-C50C-407E-A947-70E740481C1C}">
                           <a14:useLocalDpi xmlns:a14="http://schemas.microsoft.com/office/drawing/2010/main" val="0"/>
@@ -8372,7 +8429,7 @@
                     <pic:cNvPicPr/>
                   </pic:nvPicPr>
                   <pic:blipFill>
-                    <a:blip r:embed="rId18">
+                    <a:blip r:embed="rId17">
                       <a:extLst>
                         <a:ext uri="{28A0092B-C50C-407E-A947-70E740481C1C}">
                           <a14:useLocalDpi xmlns:a14="http://schemas.microsoft.com/office/drawing/2010/main" val="0"/>
@@ -8722,7 +8779,7 @@
                     <pic:cNvPicPr/>
                   </pic:nvPicPr>
                   <pic:blipFill>
-                    <a:blip r:embed="rId19">
+                    <a:blip r:embed="rId18">
                       <a:extLst>
                         <a:ext uri="{28A0092B-C50C-407E-A947-70E740481C1C}">
                           <a14:useLocalDpi xmlns:a14="http://schemas.microsoft.com/office/drawing/2010/main" val="0"/>
@@ -9092,7 +9149,7 @@
                     <pic:cNvPicPr/>
                   </pic:nvPicPr>
                   <pic:blipFill>
-                    <a:blip r:embed="rId20">
+                    <a:blip r:embed="rId19">
                       <a:extLst>
                         <a:ext uri="{28A0092B-C50C-407E-A947-70E740481C1C}">
                           <a14:useLocalDpi xmlns:a14="http://schemas.microsoft.com/office/drawing/2010/main" val="0"/>
@@ -9568,7 +9625,7 @@
                     <pic:cNvPicPr/>
                   </pic:nvPicPr>
                   <pic:blipFill>
-                    <a:blip r:embed="rId21">
+                    <a:blip r:embed="rId20">
                       <a:extLst>
                         <a:ext uri="{28A0092B-C50C-407E-A947-70E740481C1C}">
                           <a14:useLocalDpi xmlns:a14="http://schemas.microsoft.com/office/drawing/2010/main" val="0"/>
@@ -9925,7 +9982,7 @@
                     <pic:cNvPicPr/>
                   </pic:nvPicPr>
                   <pic:blipFill>
-                    <a:blip r:embed="rId22">
+                    <a:blip r:embed="rId21">
                       <a:extLst>
                         <a:ext uri="{28A0092B-C50C-407E-A947-70E740481C1C}">
                           <a14:useLocalDpi xmlns:a14="http://schemas.microsoft.com/office/drawing/2010/main" val="0"/>
@@ -10760,7 +10817,7 @@
                     <pic:cNvPicPr/>
                   </pic:nvPicPr>
                   <pic:blipFill>
-                    <a:blip r:embed="rId23">
+                    <a:blip r:embed="rId22">
                       <a:extLst>
                         <a:ext uri="{28A0092B-C50C-407E-A947-70E740481C1C}">
                           <a14:useLocalDpi xmlns:a14="http://schemas.microsoft.com/office/drawing/2010/main" val="0"/>
@@ -10800,27 +10857,14 @@
       <w:r>
         <w:t xml:space="preserve">Figure </w:t>
       </w:r>
-      <w:r>
-        <w:fldChar w:fldCharType="begin"/>
-      </w:r>
-      <w:r>
-        <w:instrText xml:space="preserve"> SEQ Figure \* ARABIC </w:instrText>
-      </w:r>
-      <w:r>
-        <w:fldChar w:fldCharType="separate"/>
-      </w:r>
-      <w:r>
-        <w:rPr>
-          <w:noProof/>
-        </w:rPr>
-        <w:t>14</w:t>
-      </w:r>
-      <w:r>
-        <w:rPr>
-          <w:noProof/>
-        </w:rPr>
-        <w:fldChar w:fldCharType="end"/>
-      </w:r>
+      <w:fldSimple w:instr=" SEQ Figure \* ARABIC ">
+        <w:r>
+          <w:rPr>
+            <w:noProof/>
+          </w:rPr>
+          <w:t>14</w:t>
+        </w:r>
+      </w:fldSimple>
       <w:r>
         <w:t xml:space="preserve"> The Music </w:t>
       </w:r>
@@ -11297,7 +11341,7 @@
                     </pic:cNvPicPr>
                   </pic:nvPicPr>
                   <pic:blipFill>
-                    <a:blip r:embed="rId24" cstate="print">
+                    <a:blip r:embed="rId23" cstate="print">
                       <a:extLst>
                         <a:ext uri="{28A0092B-C50C-407E-A947-70E740481C1C}">
                           <a14:useLocalDpi xmlns:a14="http://schemas.microsoft.com/office/drawing/2010/main" val="0"/>
@@ -15181,6 +15225,33 @@
       <w:lang w:eastAsia="it-IT"/>
     </w:rPr>
   </w:style>
+  <w:style w:type="paragraph" w:styleId="Testofumetto">
+    <w:name w:val="Balloon Text"/>
+    <w:basedOn w:val="Normale"/>
+    <w:link w:val="TestofumettoCarattere"/>
+    <w:uiPriority w:val="99"/>
+    <w:semiHidden/>
+    <w:unhideWhenUsed/>
+    <w:rsid w:val="00B32757"/>
+    <w:rPr>
+      <w:sz w:val="18"/>
+      <w:szCs w:val="18"/>
+    </w:rPr>
+  </w:style>
+  <w:style w:type="character" w:customStyle="1" w:styleId="TestofumettoCarattere">
+    <w:name w:val="Testo fumetto Carattere"/>
+    <w:basedOn w:val="Carpredefinitoparagrafo"/>
+    <w:link w:val="Testofumetto"/>
+    <w:uiPriority w:val="99"/>
+    <w:semiHidden/>
+    <w:rsid w:val="00B32757"/>
+    <w:rPr>
+      <w:rFonts w:ascii="Times New Roman" w:eastAsia="Times New Roman" w:hAnsi="Times New Roman" w:cs="Times New Roman"/>
+      <w:sz w:val="18"/>
+      <w:szCs w:val="18"/>
+      <w:lang w:eastAsia="it-IT"/>
+    </w:rPr>
+  </w:style>
 </w:styles>
 </file>
 
@@ -15484,7 +15555,7 @@
 </file>
 
 <file path=customXml/itemProps1.xml><?xml version="1.0" encoding="utf-8"?>
-<ds:datastoreItem xmlns:ds="http://schemas.openxmlformats.org/officeDocument/2006/customXml" ds:itemID="{F34EAD8A-D38F-D64A-BFC0-C8929F64A8EE}">
+<ds:datastoreItem xmlns:ds="http://schemas.openxmlformats.org/officeDocument/2006/customXml" ds:itemID="{2C4DE3FF-399C-DA4A-8611-74AC72CAE8AA}">
   <ds:schemaRefs>
     <ds:schemaRef ds:uri="http://schemas.openxmlformats.org/officeDocument/2006/bibliography"/>
   </ds:schemaRefs>
